--- a/Paper Docs/PET_Paper_DS2_JDReview_Dina3.docx
+++ b/Paper Docs/PET_Paper_DS2_JDReview_Dina3.docx
@@ -956,7 +956,6 @@
       </w:r>
     </w:p>
     <w:p>
-      <w:bookmarkStart w:id="3" w:name="_GoBack"/>
       <w:r>
         <w:rPr>
           <w:noProof/>
@@ -1004,7 +1003,6 @@
           </wp:inline>
         </w:drawing>
       </w:r>
-      <w:bookmarkEnd w:id="3"/>
     </w:p>
     <w:p>
       <w:r>
@@ -1073,14 +1071,14 @@
       <w:r>
         <w:t>he Sacramento and San Joaquin Rivers deliver freshwater to the Delta with about 84% coming from the Sacramento River, 13% coming from the San Joaquin River, and 3% from other smaller rivers (</w:t>
       </w:r>
-      <w:bookmarkStart w:id="4" w:name="_Hlk22470574"/>
+      <w:bookmarkStart w:id="3" w:name="_Hlk22470574"/>
       <w:r>
         <w:rPr>
           <w:highlight w:val="cyan"/>
         </w:rPr>
         <w:t>Jassby and Cloern, 2000</w:t>
       </w:r>
-      <w:bookmarkEnd w:id="4"/>
+      <w:bookmarkEnd w:id="3"/>
       <w:r>
         <w:rPr>
           <w:highlight w:val="cyan"/>
@@ -1225,8 +1223,8 @@
       <w:r>
         <w:t xml:space="preserve"> </w:t>
       </w:r>
+      <w:commentRangeStart w:id="4"/>
       <w:commentRangeStart w:id="5"/>
-      <w:commentRangeStart w:id="6"/>
       <w:r>
         <w:t xml:space="preserve">The </w:t>
       </w:r>
@@ -1254,19 +1252,19 @@
       <w:r>
         <w:t xml:space="preserve"> </w:t>
       </w:r>
+      <w:commentRangeEnd w:id="4"/>
+      <w:r>
+        <w:rPr>
+          <w:rStyle w:val="CommentReference"/>
+        </w:rPr>
+        <w:commentReference w:id="4"/>
+      </w:r>
       <w:commentRangeEnd w:id="5"/>
       <w:r>
         <w:rPr>
           <w:rStyle w:val="CommentReference"/>
         </w:rPr>
         <w:commentReference w:id="5"/>
-      </w:r>
-      <w:commentRangeEnd w:id="6"/>
-      <w:r>
-        <w:rPr>
-          <w:rStyle w:val="CommentReference"/>
-        </w:rPr>
-        <w:commentReference w:id="6"/>
       </w:r>
       <w:r>
         <w:t xml:space="preserve">downstream from the </w:t>
@@ -1518,14 +1516,21 @@
       <w:r>
         <w:t xml:space="preserve">) over the </w:t>
       </w:r>
+      <w:commentRangeStart w:id="6"/>
       <w:commentRangeStart w:id="7"/>
-      <w:commentRangeStart w:id="8"/>
       <w:r>
         <w:t>1970-2019</w:t>
       </w:r>
       <w:r>
         <w:t xml:space="preserve"> </w:t>
       </w:r>
+      <w:commentRangeEnd w:id="6"/>
+      <w:r>
+        <w:rPr>
+          <w:rStyle w:val="CommentReference"/>
+        </w:rPr>
+        <w:commentReference w:id="6"/>
+      </w:r>
       <w:commentRangeEnd w:id="7"/>
       <w:r>
         <w:rPr>
@@ -1533,106 +1538,106 @@
         </w:rPr>
         <w:commentReference w:id="7"/>
       </w:r>
-      <w:commentRangeEnd w:id="8"/>
+      <w:r>
+        <w:t xml:space="preserve">period. </w:t>
+      </w:r>
+      <w:r>
+        <w:t xml:space="preserve">All the </w:t>
+      </w:r>
+      <w:r>
+        <w:t>d</w:t>
+      </w:r>
+      <w:r>
+        <w:t>ischarge data and m</w:t>
+      </w:r>
+      <w:r>
+        <w:t xml:space="preserve">ost of the </w:t>
+      </w:r>
+      <w:r>
+        <w:t xml:space="preserve">water quality </w:t>
+      </w:r>
+      <w:r>
+        <w:t>data w</w:t>
+      </w:r>
+      <w:r>
+        <w:t>ere</w:t>
+      </w:r>
+      <w:r>
+        <w:t xml:space="preserve"> obtained from </w:t>
+      </w:r>
+      <w:r>
+        <w:t>U.S. Geological Survey National Water Inventory</w:t>
+      </w:r>
+      <w:r>
+        <w:t xml:space="preserve"> </w:t>
+      </w:r>
+      <w:r>
+        <w:t xml:space="preserve">System (NWIS) </w:t>
+      </w:r>
+      <w:r>
+        <w:t xml:space="preserve">other </w:t>
+      </w:r>
+      <w:r>
+        <w:t xml:space="preserve">additional </w:t>
+      </w:r>
+      <w:r>
+        <w:t xml:space="preserve">water quality data were obtained from </w:t>
+      </w:r>
+      <w:r>
+        <w:t>previously reports</w:t>
+      </w:r>
+      <w:r>
+        <w:t xml:space="preserve"> </w:t>
+      </w:r>
+      <w:bookmarkStart w:id="8" w:name="_Hlk22470556"/>
+      <w:r>
+        <w:rPr>
+          <w:highlight w:val="cyan"/>
+        </w:rPr>
+        <w:t>Kratzer et al.</w:t>
+      </w:r>
+      <w:r>
+        <w:rPr>
+          <w:highlight w:val="cyan"/>
+        </w:rPr>
+        <w:t xml:space="preserve">, </w:t>
+      </w:r>
+      <w:r>
+        <w:rPr>
+          <w:highlight w:val="cyan"/>
+        </w:rPr>
+        <w:t>201</w:t>
+      </w:r>
+      <w:r>
+        <w:rPr>
+          <w:highlight w:val="cyan"/>
+        </w:rPr>
+        <w:t>1</w:t>
+      </w:r>
+      <w:r>
+        <w:t xml:space="preserve">. </w:t>
+      </w:r>
+      <w:bookmarkEnd w:id="8"/>
+      <w:r>
+        <w:t>The</w:t>
+      </w:r>
+      <w:r>
+        <w:t>se</w:t>
+      </w:r>
+      <w:r>
+        <w:t xml:space="preserve"> two sites selected for this study were sampled frequently (have more than 200 samples) over the </w:t>
+      </w:r>
+      <w:commentRangeStart w:id="9"/>
+      <w:commentRangeStart w:id="10"/>
+      <w:r>
+        <w:t>1970</w:t>
+      </w:r>
+      <w:commentRangeEnd w:id="9"/>
       <w:r>
         <w:rPr>
           <w:rStyle w:val="CommentReference"/>
         </w:rPr>
-        <w:commentReference w:id="8"/>
-      </w:r>
-      <w:r>
-        <w:t xml:space="preserve">period. </w:t>
-      </w:r>
-      <w:r>
-        <w:t xml:space="preserve">All the </w:t>
-      </w:r>
-      <w:r>
-        <w:t>d</w:t>
-      </w:r>
-      <w:r>
-        <w:t>ischarge data and m</w:t>
-      </w:r>
-      <w:r>
-        <w:t xml:space="preserve">ost of the </w:t>
-      </w:r>
-      <w:r>
-        <w:t xml:space="preserve">water quality </w:t>
-      </w:r>
-      <w:r>
-        <w:t>data w</w:t>
-      </w:r>
-      <w:r>
-        <w:t>ere</w:t>
-      </w:r>
-      <w:r>
-        <w:t xml:space="preserve"> obtained from </w:t>
-      </w:r>
-      <w:r>
-        <w:t>U.S. Geological Survey National Water Inventory</w:t>
-      </w:r>
-      <w:r>
-        <w:t xml:space="preserve"> </w:t>
-      </w:r>
-      <w:r>
-        <w:t xml:space="preserve">System (NWIS) </w:t>
-      </w:r>
-      <w:r>
-        <w:t xml:space="preserve">other </w:t>
-      </w:r>
-      <w:r>
-        <w:t xml:space="preserve">additional </w:t>
-      </w:r>
-      <w:r>
-        <w:t xml:space="preserve">water quality data were obtained from </w:t>
-      </w:r>
-      <w:r>
-        <w:t>previously reports</w:t>
-      </w:r>
-      <w:r>
-        <w:t xml:space="preserve"> </w:t>
-      </w:r>
-      <w:bookmarkStart w:id="9" w:name="_Hlk22470556"/>
-      <w:r>
-        <w:rPr>
-          <w:highlight w:val="cyan"/>
-        </w:rPr>
-        <w:t>Kratzer et al.</w:t>
-      </w:r>
-      <w:r>
-        <w:rPr>
-          <w:highlight w:val="cyan"/>
-        </w:rPr>
-        <w:t xml:space="preserve">, </w:t>
-      </w:r>
-      <w:r>
-        <w:rPr>
-          <w:highlight w:val="cyan"/>
-        </w:rPr>
-        <w:t>201</w:t>
-      </w:r>
-      <w:r>
-        <w:rPr>
-          <w:highlight w:val="cyan"/>
-        </w:rPr>
-        <w:t>1</w:t>
-      </w:r>
-      <w:r>
-        <w:t xml:space="preserve">. </w:t>
-      </w:r>
-      <w:bookmarkEnd w:id="9"/>
-      <w:r>
-        <w:t>The</w:t>
-      </w:r>
-      <w:r>
-        <w:t>se</w:t>
-      </w:r>
-      <w:r>
-        <w:t xml:space="preserve"> two sites selected for this study were sampled frequently (have more than 200 samples) over the </w:t>
-      </w:r>
-      <w:commentRangeStart w:id="10"/>
-      <w:commentRangeStart w:id="11"/>
-      <w:r>
-        <w:t>1970</w:t>
+        <w:commentReference w:id="9"/>
       </w:r>
       <w:commentRangeEnd w:id="10"/>
       <w:r>
@@ -1640,13 +1645,6 @@
           <w:rStyle w:val="CommentReference"/>
         </w:rPr>
         <w:commentReference w:id="10"/>
-      </w:r>
-      <w:commentRangeEnd w:id="11"/>
-      <w:r>
-        <w:rPr>
-          <w:rStyle w:val="CommentReference"/>
-        </w:rPr>
-        <w:commentReference w:id="11"/>
       </w:r>
       <w:r>
         <w:t xml:space="preserve">-2019 period and have a continuance record of streamflow data concurrent with the water quality records at these sites. </w:t>
@@ -4118,7 +4116,7 @@
       <w:r>
         <w:t xml:space="preserve">of the SPARROW model are provided by </w:t>
       </w:r>
-      <w:bookmarkStart w:id="12" w:name="_Hlk22473063"/>
+      <w:bookmarkStart w:id="11" w:name="_Hlk22473063"/>
       <w:r>
         <w:rPr>
           <w:highlight w:val="cyan"/>
@@ -4215,7 +4213,7 @@
         <w:t xml:space="preserve"> = 0.94) and the sensor was biased slightly higher than the laboratory.  Sensor results shown in this report were corrected using the regression equation obtained from the laboratory and sensor measurements.</w:t>
       </w:r>
     </w:p>
-    <w:bookmarkEnd w:id="12"/>
+    <w:bookmarkEnd w:id="11"/>
     <w:p/>
     <w:p>
       <w:pPr>
@@ -4636,7 +4634,7 @@
       <w:r>
         <w:t>2012-2016 (</w:t>
       </w:r>
-      <w:bookmarkStart w:id="13" w:name="_Hlk22473163"/>
+      <w:bookmarkStart w:id="12" w:name="_Hlk22473163"/>
       <w:r>
         <w:rPr>
           <w:highlight w:val="cyan"/>
@@ -4652,7 +4650,7 @@
           <w:t>http://www.wrcc.dri.edu/cg-bin/cliMONtpre.pl?ca7630</w:t>
         </w:r>
       </w:hyperlink>
-      <w:bookmarkEnd w:id="13"/>
+      <w:bookmarkEnd w:id="12"/>
       <w:r>
         <w:t>) where</w:t>
       </w:r>
@@ -4732,6 +4730,7 @@
         <w:autoSpaceDN w:val="0"/>
         <w:adjustRightInd w:val="0"/>
       </w:pPr>
+      <w:commentRangeStart w:id="13"/>
       <w:r>
         <w:rPr>
           <w:noProof/>
@@ -4785,6 +4784,13 @@
           </wp:inline>
         </w:drawing>
       </w:r>
+      <w:commentRangeEnd w:id="13"/>
+      <w:r>
+        <w:rPr>
+          <w:rStyle w:val="CommentReference"/>
+        </w:rPr>
+        <w:commentReference w:id="13"/>
+      </w:r>
     </w:p>
     <w:p>
       <w:pPr>
@@ -4792,6 +4798,18 @@
         <w:autoSpaceDN w:val="0"/>
         <w:adjustRightInd w:val="0"/>
       </w:pPr>
+      <w:r>
+        <w:rPr>
+          <w:highlight w:val="yellow"/>
+        </w:rPr>
+        <w:t xml:space="preserve">Fig </w:t>
+      </w:r>
+      <w:r>
+        <w:rPr>
+          <w:highlight w:val="yellow"/>
+        </w:rPr>
+        <w:t>2</w:t>
+      </w:r>
     </w:p>
     <w:p>
       <w:pPr>
@@ -4860,6 +4878,12 @@
         <w:autoSpaceDN w:val="0"/>
         <w:adjustRightInd w:val="0"/>
       </w:pPr>
+      <w:r>
+        <w:rPr>
+          <w:highlight w:val="yellow"/>
+        </w:rPr>
+        <w:t>Fig 3</w:t>
+      </w:r>
     </w:p>
     <w:p>
       <w:pPr>
@@ -4867,16 +4891,18 @@
         <w:autoSpaceDN w:val="0"/>
         <w:adjustRightInd w:val="0"/>
       </w:pPr>
-      <w:commentRangeStart w:id="14"/>
       <w:r>
         <w:rPr>
           <w:noProof/>
-        </w:rPr>
+          <w:sz w:val="16"/>
+          <w:szCs w:val="16"/>
+        </w:rPr>
+        <w:lastRenderedPageBreak/>
         <w:drawing>
-          <wp:inline distT="0" distB="0" distL="0" distR="0" wp14:anchorId="18B33F6C" wp14:editId="463FCC14">
-            <wp:extent cx="2521300" cy="3484770"/>
-            <wp:effectExtent l="0" t="0" r="0" b="1905"/>
-            <wp:docPr id="3" name="Picture 3"/>
+          <wp:inline distT="0" distB="0" distL="0" distR="0" wp14:anchorId="3714041E" wp14:editId="04186A5E">
+            <wp:extent cx="5466303" cy="7738207"/>
+            <wp:effectExtent l="0" t="0" r="1270" b="0"/>
+            <wp:docPr id="5" name="Picture 5"/>
             <wp:cNvGraphicFramePr>
               <a:graphicFrameLocks xmlns:a="http://schemas.openxmlformats.org/drawingml/2006/main" noChangeAspect="1"/>
             </wp:cNvGraphicFramePr>
@@ -4884,10 +4910,10 @@
               <a:graphicData uri="http://schemas.openxmlformats.org/drawingml/2006/picture">
                 <pic:pic xmlns:pic="http://schemas.openxmlformats.org/drawingml/2006/picture">
                   <pic:nvPicPr>
-                    <pic:cNvPr id="3" name="fig3_adjMannK.png"/>
+                    <pic:cNvPr id="5" name="fig4_adjMannK.png"/>
                     <pic:cNvPicPr/>
                   </pic:nvPicPr>
-                  <pic:blipFill rotWithShape="1">
+                  <pic:blipFill>
                     <a:blip r:embed="rId17">
                       <a:extLst>
                         <a:ext uri="{28A0092B-C50C-407E-A947-70E740481C1C}">
@@ -4895,25 +4921,18 @@
                         </a:ext>
                       </a:extLst>
                     </a:blip>
-                    <a:srcRect l="14302" t="18688" r="21244" b="18384"/>
-                    <a:stretch/>
+                    <a:stretch>
+                      <a:fillRect/>
+                    </a:stretch>
                   </pic:blipFill>
-                  <pic:spPr bwMode="auto">
+                  <pic:spPr>
                     <a:xfrm>
                       <a:off x="0" y="0"/>
-                      <a:ext cx="2529489" cy="3496088"/>
+                      <a:ext cx="5476694" cy="7752917"/>
                     </a:xfrm>
                     <a:prstGeom prst="rect">
                       <a:avLst/>
                     </a:prstGeom>
-                    <a:ln>
-                      <a:noFill/>
-                    </a:ln>
-                    <a:extLst>
-                      <a:ext uri="{53640926-AAD7-44D8-BBD7-CCE9431645EC}">
-                        <a14:shadowObscured xmlns:a14="http://schemas.microsoft.com/office/drawing/2010/main"/>
-                      </a:ext>
-                    </a:extLst>
                   </pic:spPr>
                 </pic:pic>
               </a:graphicData>
@@ -4921,6 +4940,13 @@
           </wp:inline>
         </w:drawing>
       </w:r>
+      <w:commentRangeStart w:id="14"/>
+      <w:r>
+        <w:rPr>
+          <w:rStyle w:val="CommentReference"/>
+        </w:rPr>
+        <w:commentReference w:id="15"/>
+      </w:r>
       <w:commentRangeEnd w:id="14"/>
       <w:r>
         <w:rPr>
@@ -4942,6 +4968,9 @@
         <w:autoSpaceDN w:val="0"/>
         <w:adjustRightInd w:val="0"/>
       </w:pPr>
+      <w:r>
+        <w:t>Fig 4</w:t>
+      </w:r>
     </w:p>
     <w:p/>
     <w:p>
@@ -4977,15 +5006,6 @@
         </w:rPr>
         <w:t>, Nutrient Concentrations, Fluxes, and Trends</w:t>
       </w:r>
-    </w:p>
-    <w:p>
-      <w:pPr>
-        <w:pStyle w:val="Heading4"/>
-        <w:rPr>
-          <w:b/>
-          <w:i w:val="0"/>
-        </w:rPr>
-      </w:pPr>
     </w:p>
     <w:p/>
     <w:p>
@@ -5014,7 +5034,13 @@
         <w:rPr>
           <w:color w:val="FF0000"/>
         </w:rPr>
-        <w:t>figure 9</w:t>
+        <w:t xml:space="preserve">figure </w:t>
+      </w:r>
+      <w:r>
+        <w:rPr>
+          <w:color w:val="FF0000"/>
+        </w:rPr>
+        <w:t>5</w:t>
       </w:r>
       <w:r>
         <w:t>.</w:t>
@@ -5041,18 +5067,56 @@
         <w:t>o</w:t>
       </w:r>
       <w:r>
-        <w:t xml:space="preserve">llow a similar pattern throughout </w:t>
-      </w:r>
-      <w:r>
-        <w:lastRenderedPageBreak/>
-        <w:t>the 1970-2019 period (</w:t>
+        <w:t>llow a similar pattern throughout the 1970-2019 period (</w:t>
       </w:r>
       <w:r>
         <w:rPr>
           <w:color w:val="FF0000"/>
           <w:highlight w:val="yellow"/>
         </w:rPr>
-        <w:t>fig 9a, and 9b</w:t>
+        <w:t>fig</w:t>
+      </w:r>
+      <w:r>
+        <w:rPr>
+          <w:color w:val="FF0000"/>
+          <w:highlight w:val="yellow"/>
+        </w:rPr>
+        <w:t>ure</w:t>
+      </w:r>
+      <w:r>
+        <w:rPr>
+          <w:color w:val="FF0000"/>
+          <w:highlight w:val="yellow"/>
+        </w:rPr>
+        <w:t xml:space="preserve"> </w:t>
+      </w:r>
+      <w:r>
+        <w:rPr>
+          <w:color w:val="FF0000"/>
+          <w:highlight w:val="yellow"/>
+        </w:rPr>
+        <w:t>5</w:t>
+      </w:r>
+      <w:r>
+        <w:rPr>
+          <w:color w:val="FF0000"/>
+          <w:highlight w:val="yellow"/>
+        </w:rPr>
+        <w:t xml:space="preserve">a, and </w:t>
+      </w:r>
+      <w:r>
+        <w:rPr>
+          <w:color w:val="FF0000"/>
+          <w:highlight w:val="yellow"/>
+        </w:rPr>
+        <w:t>5</w:t>
+      </w:r>
+      <w:r>
+        <w:rPr>
+          <w:color w:val="FF0000"/>
+          <w:highlight w:val="yellow"/>
+        </w:rPr>
+        <w:t>b</w:t>
       </w:r>
       <w:r>
         <w:t xml:space="preserve">). Concentrations and loads increase in the earlier time period (1975 to 1983) followed by a slight decrease 1983. Concentrations increased slightly in late 1980s and </w:t>
@@ -5079,7 +5143,59 @@
         <w:t>Confidence intervals for the flow normalized concentration and load are also shown</w:t>
       </w:r>
       <w:r>
-        <w:t xml:space="preserve"> (figs 9a and 9b). </w:t>
+        <w:t xml:space="preserve"> (</w:t>
+      </w:r>
+      <w:r>
+        <w:rPr>
+          <w:color w:val="FF0000"/>
+          <w:highlight w:val="yellow"/>
+        </w:rPr>
+        <w:t>fig</w:t>
+      </w:r>
+      <w:r>
+        <w:rPr>
+          <w:color w:val="FF0000"/>
+          <w:highlight w:val="yellow"/>
+        </w:rPr>
+        <w:t>ure</w:t>
+      </w:r>
+      <w:r>
+        <w:rPr>
+          <w:color w:val="FF0000"/>
+          <w:highlight w:val="yellow"/>
+        </w:rPr>
+        <w:t xml:space="preserve"> </w:t>
+      </w:r>
+      <w:r>
+        <w:rPr>
+          <w:color w:val="FF0000"/>
+          <w:highlight w:val="yellow"/>
+        </w:rPr>
+        <w:t>5</w:t>
+      </w:r>
+      <w:r>
+        <w:rPr>
+          <w:color w:val="FF0000"/>
+          <w:highlight w:val="yellow"/>
+        </w:rPr>
+        <w:t xml:space="preserve">a, and </w:t>
+      </w:r>
+      <w:r>
+        <w:rPr>
+          <w:color w:val="FF0000"/>
+          <w:highlight w:val="yellow"/>
+        </w:rPr>
+        <w:t>5</w:t>
+      </w:r>
+      <w:r>
+        <w:rPr>
+          <w:color w:val="FF0000"/>
+          <w:highlight w:val="yellow"/>
+        </w:rPr>
+        <w:t>b</w:t>
+      </w:r>
+      <w:r>
+        <w:t xml:space="preserve">). </w:t>
       </w:r>
       <w:r>
         <w:t>There is a</w:t>
@@ -5136,9 +5252,18 @@
         <w:t xml:space="preserve"> period</w:t>
       </w:r>
       <w:r>
-        <w:t xml:space="preserve"> (Table </w:t>
-      </w:r>
-      <w:r>
+        <w:t xml:space="preserve"> (</w:t>
+      </w:r>
+      <w:r>
+        <w:rPr>
+          <w:highlight w:val="magenta"/>
+        </w:rPr>
+        <w:t xml:space="preserve">Table </w:t>
+      </w:r>
+      <w:r>
+        <w:rPr>
+          <w:highlight w:val="magenta"/>
+        </w:rPr>
         <w:t>2</w:t>
       </w:r>
       <w:r>
@@ -5171,18 +5296,32 @@
           <w:color w:val="FF0000"/>
           <w:highlight w:val="yellow"/>
         </w:rPr>
-        <w:t xml:space="preserve"> </w:t>
+        <w:t>ure</w:t>
       </w:r>
       <w:r>
         <w:rPr>
           <w:color w:val="FF0000"/>
           <w:highlight w:val="yellow"/>
         </w:rPr>
-        <w:t>10a</w:t>
+        <w:t xml:space="preserve"> </w:t>
       </w:r>
       <w:r>
         <w:rPr>
           <w:color w:val="FF0000"/>
+          <w:highlight w:val="yellow"/>
+        </w:rPr>
+        <w:t>6</w:t>
+      </w:r>
+      <w:r>
+        <w:rPr>
+          <w:color w:val="FF0000"/>
+          <w:highlight w:val="yellow"/>
+        </w:rPr>
+        <w:t>a</w:t>
+      </w:r>
+      <w:r>
+        <w:rPr>
+          <w:color w:val="FF0000"/>
         </w:rPr>
         <w:t>)</w:t>
       </w:r>
@@ -5216,8 +5355,23 @@
       <w:r>
         <w:rPr>
           <w:color w:val="FF0000"/>
-        </w:rPr>
-        <w:t>Figure 10c</w:t>
+          <w:highlight w:val="yellow"/>
+        </w:rPr>
+        <w:t xml:space="preserve">Figure </w:t>
+      </w:r>
+      <w:r>
+        <w:rPr>
+          <w:color w:val="FF0000"/>
+          <w:highlight w:val="yellow"/>
+        </w:rPr>
+        <w:t>6</w:t>
+      </w:r>
+      <w:r>
+        <w:rPr>
+          <w:color w:val="FF0000"/>
+          <w:highlight w:val="yellow"/>
+        </w:rPr>
+        <w:t>c</w:t>
       </w:r>
       <w:r>
         <w:t xml:space="preserve">. </w:t>
@@ -5238,7 +5392,28 @@
         <w:t>shown</w:t>
       </w:r>
       <w:r>
-        <w:t xml:space="preserve"> in Figure 10c, where </w:t>
+        <w:t xml:space="preserve"> in </w:t>
+      </w:r>
+      <w:r>
+        <w:rPr>
+          <w:highlight w:val="yellow"/>
+        </w:rPr>
+        <w:t xml:space="preserve">Figure </w:t>
+      </w:r>
+      <w:r>
+        <w:rPr>
+          <w:highlight w:val="yellow"/>
+        </w:rPr>
+        <w:t>6</w:t>
+      </w:r>
+      <w:r>
+        <w:rPr>
+          <w:highlight w:val="yellow"/>
+        </w:rPr>
+        <w:t>c</w:t>
+      </w:r>
+      <w:r>
+        <w:t xml:space="preserve">, where </w:t>
       </w:r>
       <w:r>
         <w:t xml:space="preserve">the vertical line crosses </w:t>
@@ -5268,6 +5443,1417 @@
     </w:p>
     <w:p>
       <w:pPr>
+        <w:rPr>
+          <w:i/>
+          <w:color w:val="FF0000"/>
+        </w:rPr>
+      </w:pPr>
+      <w:r>
+        <w:rPr>
+          <w:i/>
+          <w:color w:val="FF0000"/>
+        </w:rPr>
+        <w:t>Table (2). Trend direction and significance of trends for concentration and flux at all sites and for all constituents. [NO</w:t>
+      </w:r>
+      <w:r>
+        <w:rPr>
+          <w:i/>
+          <w:color w:val="FF0000"/>
+          <w:vertAlign w:val="subscript"/>
+        </w:rPr>
+        <w:t>3</w:t>
+      </w:r>
+      <w:r>
+        <w:rPr>
+          <w:i/>
+          <w:color w:val="FF0000"/>
+        </w:rPr>
+        <w:t xml:space="preserve"> CON nitrate concentration; NO</w:t>
+      </w:r>
+      <w:r>
+        <w:rPr>
+          <w:i/>
+          <w:color w:val="FF0000"/>
+          <w:vertAlign w:val="subscript"/>
+        </w:rPr>
+        <w:t>3</w:t>
+      </w:r>
+      <w:r>
+        <w:rPr>
+          <w:i/>
+          <w:color w:val="FF0000"/>
+        </w:rPr>
+        <w:t xml:space="preserve"> FLUX, nitrate flux; NH</w:t>
+      </w:r>
+      <w:r>
+        <w:rPr>
+          <w:i/>
+          <w:color w:val="FF0000"/>
+          <w:vertAlign w:val="subscript"/>
+        </w:rPr>
+        <w:t>3</w:t>
+      </w:r>
+      <w:r>
+        <w:rPr>
+          <w:i/>
+          <w:color w:val="FF0000"/>
+        </w:rPr>
+        <w:t xml:space="preserve"> CON, ammonia concentration; NH</w:t>
+      </w:r>
+      <w:r>
+        <w:rPr>
+          <w:i/>
+          <w:color w:val="FF0000"/>
+          <w:vertAlign w:val="subscript"/>
+        </w:rPr>
+        <w:t>3</w:t>
+      </w:r>
+      <w:r>
+        <w:rPr>
+          <w:i/>
+          <w:color w:val="FF0000"/>
+        </w:rPr>
+        <w:t xml:space="preserve"> FLUX, ammonia flux; OP CON, orthophosphate concentration; OP FLUX, orthophosphate flux; KN CON, Kjeldahl nitrogen concentration; KN FLUX, Kjeldahl nitrogen flux, TP CON, total phosphorus concentration; TP FLUX, total phosphorus flux</w:t>
+      </w:r>
+    </w:p>
+    <w:p>
+      <w:pPr>
+        <w:rPr>
+          <w:color w:val="FF0000"/>
+        </w:rPr>
+      </w:pPr>
+    </w:p>
+    <w:tbl>
+      <w:tblPr>
+        <w:tblStyle w:val="TableGrid"/>
+        <w:tblW w:w="11016" w:type="dxa"/>
+        <w:jc w:val="center"/>
+        <w:tblCellMar>
+          <w:left w:w="115" w:type="dxa"/>
+          <w:right w:w="115" w:type="dxa"/>
+        </w:tblCellMar>
+        <w:tblLook w:val="04A0" w:firstRow="1" w:lastRow="0" w:firstColumn="1" w:lastColumn="0" w:noHBand="0" w:noVBand="1"/>
+      </w:tblPr>
+      <w:tblGrid>
+        <w:gridCol w:w="2516"/>
+        <w:gridCol w:w="850"/>
+        <w:gridCol w:w="850"/>
+        <w:gridCol w:w="850"/>
+        <w:gridCol w:w="850"/>
+        <w:gridCol w:w="850"/>
+        <w:gridCol w:w="850"/>
+        <w:gridCol w:w="850"/>
+        <w:gridCol w:w="850"/>
+        <w:gridCol w:w="850"/>
+        <w:gridCol w:w="850"/>
+      </w:tblGrid>
+      <w:tr>
+        <w:trPr>
+          <w:jc w:val="center"/>
+        </w:trPr>
+        <w:tc>
+          <w:tcPr>
+            <w:tcW w:w="2516" w:type="dxa"/>
+            <w:vAlign w:val="bottom"/>
+          </w:tcPr>
+          <w:p>
+            <w:pPr>
+              <w:rPr>
+                <w:color w:val="FF0000"/>
+                <w:sz w:val="16"/>
+                <w:szCs w:val="16"/>
+              </w:rPr>
+            </w:pPr>
+            <w:r>
+              <w:rPr>
+                <w:color w:val="FF0000"/>
+                <w:sz w:val="16"/>
+                <w:szCs w:val="16"/>
+              </w:rPr>
+              <w:t>Site name</w:t>
+            </w:r>
+          </w:p>
+        </w:tc>
+        <w:tc>
+          <w:tcPr>
+            <w:tcW w:w="850" w:type="dxa"/>
+          </w:tcPr>
+          <w:p>
+            <w:pPr>
+              <w:rPr>
+                <w:color w:val="FF0000"/>
+                <w:sz w:val="16"/>
+                <w:szCs w:val="16"/>
+              </w:rPr>
+            </w:pPr>
+            <w:r>
+              <w:rPr>
+                <w:color w:val="FF0000"/>
+                <w:sz w:val="16"/>
+                <w:szCs w:val="16"/>
+              </w:rPr>
+              <w:t xml:space="preserve">NO3 </w:t>
+            </w:r>
+          </w:p>
+          <w:p>
+            <w:pPr>
+              <w:rPr>
+                <w:color w:val="FF0000"/>
+                <w:sz w:val="16"/>
+                <w:szCs w:val="16"/>
+              </w:rPr>
+            </w:pPr>
+            <w:r>
+              <w:rPr>
+                <w:color w:val="FF0000"/>
+                <w:sz w:val="16"/>
+                <w:szCs w:val="16"/>
+              </w:rPr>
+              <w:t>CON</w:t>
+            </w:r>
+          </w:p>
+        </w:tc>
+        <w:tc>
+          <w:tcPr>
+            <w:tcW w:w="850" w:type="dxa"/>
+          </w:tcPr>
+          <w:p>
+            <w:pPr>
+              <w:rPr>
+                <w:color w:val="FF0000"/>
+                <w:sz w:val="16"/>
+                <w:szCs w:val="16"/>
+              </w:rPr>
+            </w:pPr>
+            <w:r>
+              <w:rPr>
+                <w:color w:val="FF0000"/>
+                <w:sz w:val="16"/>
+                <w:szCs w:val="16"/>
+              </w:rPr>
+              <w:t>NO3</w:t>
+            </w:r>
+          </w:p>
+          <w:p>
+            <w:pPr>
+              <w:rPr>
+                <w:color w:val="FF0000"/>
+                <w:sz w:val="16"/>
+                <w:szCs w:val="16"/>
+              </w:rPr>
+            </w:pPr>
+            <w:r>
+              <w:rPr>
+                <w:color w:val="FF0000"/>
+                <w:sz w:val="16"/>
+                <w:szCs w:val="16"/>
+              </w:rPr>
+              <w:t>FLUX</w:t>
+            </w:r>
+          </w:p>
+        </w:tc>
+        <w:tc>
+          <w:tcPr>
+            <w:tcW w:w="850" w:type="dxa"/>
+          </w:tcPr>
+          <w:p>
+            <w:pPr>
+              <w:rPr>
+                <w:color w:val="FF0000"/>
+                <w:sz w:val="16"/>
+                <w:szCs w:val="16"/>
+              </w:rPr>
+            </w:pPr>
+            <w:r>
+              <w:rPr>
+                <w:color w:val="FF0000"/>
+                <w:sz w:val="16"/>
+                <w:szCs w:val="16"/>
+              </w:rPr>
+              <w:t>NH3</w:t>
+            </w:r>
+          </w:p>
+          <w:p>
+            <w:pPr>
+              <w:rPr>
+                <w:color w:val="FF0000"/>
+                <w:sz w:val="16"/>
+                <w:szCs w:val="16"/>
+              </w:rPr>
+            </w:pPr>
+            <w:r>
+              <w:rPr>
+                <w:color w:val="FF0000"/>
+                <w:sz w:val="16"/>
+                <w:szCs w:val="16"/>
+              </w:rPr>
+              <w:t>CON</w:t>
+            </w:r>
+          </w:p>
+        </w:tc>
+        <w:tc>
+          <w:tcPr>
+            <w:tcW w:w="850" w:type="dxa"/>
+          </w:tcPr>
+          <w:p>
+            <w:pPr>
+              <w:rPr>
+                <w:color w:val="FF0000"/>
+                <w:sz w:val="16"/>
+                <w:szCs w:val="16"/>
+              </w:rPr>
+            </w:pPr>
+            <w:r>
+              <w:rPr>
+                <w:color w:val="FF0000"/>
+                <w:sz w:val="16"/>
+                <w:szCs w:val="16"/>
+              </w:rPr>
+              <w:t>NH3</w:t>
+            </w:r>
+          </w:p>
+          <w:p>
+            <w:pPr>
+              <w:rPr>
+                <w:color w:val="FF0000"/>
+                <w:sz w:val="16"/>
+                <w:szCs w:val="16"/>
+              </w:rPr>
+            </w:pPr>
+            <w:r>
+              <w:rPr>
+                <w:color w:val="FF0000"/>
+                <w:sz w:val="16"/>
+                <w:szCs w:val="16"/>
+              </w:rPr>
+              <w:t>FLUX</w:t>
+            </w:r>
+          </w:p>
+        </w:tc>
+        <w:tc>
+          <w:tcPr>
+            <w:tcW w:w="850" w:type="dxa"/>
+          </w:tcPr>
+          <w:p>
+            <w:pPr>
+              <w:rPr>
+                <w:color w:val="FF0000"/>
+                <w:sz w:val="16"/>
+                <w:szCs w:val="16"/>
+              </w:rPr>
+            </w:pPr>
+            <w:r>
+              <w:rPr>
+                <w:color w:val="FF0000"/>
+                <w:sz w:val="16"/>
+                <w:szCs w:val="16"/>
+              </w:rPr>
+              <w:t>TKN</w:t>
+            </w:r>
+          </w:p>
+          <w:p>
+            <w:pPr>
+              <w:rPr>
+                <w:color w:val="FF0000"/>
+                <w:sz w:val="16"/>
+                <w:szCs w:val="16"/>
+              </w:rPr>
+            </w:pPr>
+            <w:r>
+              <w:rPr>
+                <w:color w:val="FF0000"/>
+                <w:sz w:val="16"/>
+                <w:szCs w:val="16"/>
+              </w:rPr>
+              <w:t>CON</w:t>
+            </w:r>
+          </w:p>
+        </w:tc>
+        <w:tc>
+          <w:tcPr>
+            <w:tcW w:w="850" w:type="dxa"/>
+          </w:tcPr>
+          <w:p>
+            <w:pPr>
+              <w:rPr>
+                <w:color w:val="FF0000"/>
+                <w:sz w:val="16"/>
+                <w:szCs w:val="16"/>
+              </w:rPr>
+            </w:pPr>
+            <w:r>
+              <w:rPr>
+                <w:color w:val="FF0000"/>
+                <w:sz w:val="16"/>
+                <w:szCs w:val="16"/>
+              </w:rPr>
+              <w:t>TKN</w:t>
+            </w:r>
+          </w:p>
+          <w:p>
+            <w:pPr>
+              <w:rPr>
+                <w:color w:val="FF0000"/>
+                <w:sz w:val="16"/>
+                <w:szCs w:val="16"/>
+              </w:rPr>
+            </w:pPr>
+            <w:r>
+              <w:rPr>
+                <w:color w:val="FF0000"/>
+                <w:sz w:val="16"/>
+                <w:szCs w:val="16"/>
+              </w:rPr>
+              <w:t>FLUX</w:t>
+            </w:r>
+          </w:p>
+        </w:tc>
+        <w:tc>
+          <w:tcPr>
+            <w:tcW w:w="850" w:type="dxa"/>
+          </w:tcPr>
+          <w:p>
+            <w:pPr>
+              <w:rPr>
+                <w:color w:val="FF0000"/>
+                <w:sz w:val="16"/>
+                <w:szCs w:val="16"/>
+              </w:rPr>
+            </w:pPr>
+            <w:r>
+              <w:rPr>
+                <w:color w:val="FF0000"/>
+                <w:sz w:val="16"/>
+                <w:szCs w:val="16"/>
+              </w:rPr>
+              <w:t>OP</w:t>
+            </w:r>
+          </w:p>
+          <w:p>
+            <w:pPr>
+              <w:rPr>
+                <w:color w:val="FF0000"/>
+                <w:sz w:val="16"/>
+                <w:szCs w:val="16"/>
+              </w:rPr>
+            </w:pPr>
+            <w:r>
+              <w:rPr>
+                <w:color w:val="FF0000"/>
+                <w:sz w:val="16"/>
+                <w:szCs w:val="16"/>
+              </w:rPr>
+              <w:t>CON</w:t>
+            </w:r>
+          </w:p>
+        </w:tc>
+        <w:tc>
+          <w:tcPr>
+            <w:tcW w:w="850" w:type="dxa"/>
+          </w:tcPr>
+          <w:p>
+            <w:pPr>
+              <w:rPr>
+                <w:color w:val="FF0000"/>
+                <w:sz w:val="16"/>
+                <w:szCs w:val="16"/>
+              </w:rPr>
+            </w:pPr>
+            <w:r>
+              <w:rPr>
+                <w:color w:val="FF0000"/>
+                <w:sz w:val="16"/>
+                <w:szCs w:val="16"/>
+              </w:rPr>
+              <w:t>OP</w:t>
+            </w:r>
+          </w:p>
+          <w:p>
+            <w:pPr>
+              <w:rPr>
+                <w:color w:val="FF0000"/>
+                <w:sz w:val="16"/>
+                <w:szCs w:val="16"/>
+              </w:rPr>
+            </w:pPr>
+            <w:r>
+              <w:rPr>
+                <w:color w:val="FF0000"/>
+                <w:sz w:val="16"/>
+                <w:szCs w:val="16"/>
+              </w:rPr>
+              <w:t>FLUX</w:t>
+            </w:r>
+          </w:p>
+        </w:tc>
+        <w:tc>
+          <w:tcPr>
+            <w:tcW w:w="850" w:type="dxa"/>
+          </w:tcPr>
+          <w:p>
+            <w:pPr>
+              <w:rPr>
+                <w:color w:val="FF0000"/>
+                <w:sz w:val="16"/>
+                <w:szCs w:val="16"/>
+              </w:rPr>
+            </w:pPr>
+            <w:r>
+              <w:rPr>
+                <w:color w:val="FF0000"/>
+                <w:sz w:val="16"/>
+                <w:szCs w:val="16"/>
+              </w:rPr>
+              <w:t>TP</w:t>
+            </w:r>
+          </w:p>
+          <w:p>
+            <w:pPr>
+              <w:rPr>
+                <w:color w:val="FF0000"/>
+                <w:sz w:val="16"/>
+                <w:szCs w:val="16"/>
+              </w:rPr>
+            </w:pPr>
+            <w:r>
+              <w:rPr>
+                <w:color w:val="FF0000"/>
+                <w:sz w:val="16"/>
+                <w:szCs w:val="16"/>
+              </w:rPr>
+              <w:t>CON</w:t>
+            </w:r>
+          </w:p>
+        </w:tc>
+        <w:tc>
+          <w:tcPr>
+            <w:tcW w:w="850" w:type="dxa"/>
+          </w:tcPr>
+          <w:p>
+            <w:pPr>
+              <w:rPr>
+                <w:color w:val="FF0000"/>
+                <w:sz w:val="16"/>
+                <w:szCs w:val="16"/>
+              </w:rPr>
+            </w:pPr>
+            <w:r>
+              <w:rPr>
+                <w:color w:val="FF0000"/>
+                <w:sz w:val="16"/>
+                <w:szCs w:val="16"/>
+              </w:rPr>
+              <w:t>TP</w:t>
+            </w:r>
+          </w:p>
+          <w:p>
+            <w:pPr>
+              <w:rPr>
+                <w:color w:val="FF0000"/>
+                <w:sz w:val="16"/>
+                <w:szCs w:val="16"/>
+              </w:rPr>
+            </w:pPr>
+            <w:r>
+              <w:rPr>
+                <w:color w:val="FF0000"/>
+                <w:sz w:val="16"/>
+                <w:szCs w:val="16"/>
+              </w:rPr>
+              <w:t>FLUX</w:t>
+            </w:r>
+          </w:p>
+        </w:tc>
+      </w:tr>
+      <w:tr>
+        <w:trPr>
+          <w:jc w:val="center"/>
+        </w:trPr>
+        <w:tc>
+          <w:tcPr>
+            <w:tcW w:w="2516" w:type="dxa"/>
+          </w:tcPr>
+          <w:p>
+            <w:pPr>
+              <w:rPr>
+                <w:color w:val="FF0000"/>
+                <w:sz w:val="16"/>
+                <w:szCs w:val="16"/>
+              </w:rPr>
+            </w:pPr>
+            <w:r>
+              <w:rPr>
+                <w:color w:val="FF0000"/>
+                <w:sz w:val="16"/>
+                <w:szCs w:val="16"/>
+              </w:rPr>
+              <w:t>Sacramento River at Freeport</w:t>
+            </w:r>
+          </w:p>
+        </w:tc>
+        <w:tc>
+          <w:tcPr>
+            <w:tcW w:w="850" w:type="dxa"/>
+            <w:shd w:val="clear" w:color="auto" w:fill="E2EFD9" w:themeFill="accent6" w:themeFillTint="33"/>
+          </w:tcPr>
+          <w:p>
+            <w:pPr>
+              <w:rPr>
+                <w:color w:val="FF0000"/>
+                <w:sz w:val="16"/>
+                <w:szCs w:val="16"/>
+              </w:rPr>
+            </w:pPr>
+            <w:r>
+              <w:rPr>
+                <w:color w:val="FF0000"/>
+                <w:sz w:val="16"/>
+                <w:szCs w:val="16"/>
+              </w:rPr>
+              <w:t>Up</w:t>
+            </w:r>
+          </w:p>
+          <w:p>
+            <w:pPr>
+              <w:rPr>
+                <w:color w:val="FF0000"/>
+                <w:sz w:val="16"/>
+                <w:szCs w:val="16"/>
+              </w:rPr>
+            </w:pPr>
+            <w:r>
+              <w:rPr>
+                <w:color w:val="FF0000"/>
+                <w:sz w:val="16"/>
+                <w:szCs w:val="16"/>
+              </w:rPr>
+              <w:t>0.02</w:t>
+            </w:r>
+          </w:p>
+        </w:tc>
+        <w:tc>
+          <w:tcPr>
+            <w:tcW w:w="850" w:type="dxa"/>
+            <w:shd w:val="clear" w:color="auto" w:fill="E2EFD9" w:themeFill="accent6" w:themeFillTint="33"/>
+          </w:tcPr>
+          <w:p>
+            <w:pPr>
+              <w:rPr>
+                <w:color w:val="FF0000"/>
+                <w:sz w:val="16"/>
+                <w:szCs w:val="16"/>
+              </w:rPr>
+            </w:pPr>
+            <w:r>
+              <w:rPr>
+                <w:color w:val="FF0000"/>
+                <w:sz w:val="16"/>
+                <w:szCs w:val="16"/>
+              </w:rPr>
+              <w:t>Up</w:t>
+            </w:r>
+          </w:p>
+          <w:p>
+            <w:pPr>
+              <w:rPr>
+                <w:color w:val="FF0000"/>
+                <w:sz w:val="16"/>
+                <w:szCs w:val="16"/>
+              </w:rPr>
+            </w:pPr>
+            <w:r>
+              <w:rPr>
+                <w:color w:val="FF0000"/>
+                <w:sz w:val="16"/>
+                <w:szCs w:val="16"/>
+              </w:rPr>
+              <w:t>0.48</w:t>
+            </w:r>
+          </w:p>
+        </w:tc>
+        <w:tc>
+          <w:tcPr>
+            <w:tcW w:w="850" w:type="dxa"/>
+            <w:shd w:val="clear" w:color="auto" w:fill="FFFF00"/>
+          </w:tcPr>
+          <w:p>
+            <w:pPr>
+              <w:rPr>
+                <w:color w:val="FF0000"/>
+                <w:sz w:val="16"/>
+                <w:szCs w:val="16"/>
+              </w:rPr>
+            </w:pPr>
+            <w:r>
+              <w:rPr>
+                <w:color w:val="FF0000"/>
+                <w:sz w:val="16"/>
+                <w:szCs w:val="16"/>
+              </w:rPr>
+              <w:t>Down</w:t>
+            </w:r>
+          </w:p>
+          <w:p>
+            <w:pPr>
+              <w:rPr>
+                <w:color w:val="FF0000"/>
+                <w:sz w:val="16"/>
+                <w:szCs w:val="16"/>
+              </w:rPr>
+            </w:pPr>
+            <w:r>
+              <w:rPr>
+                <w:color w:val="FF0000"/>
+                <w:sz w:val="16"/>
+                <w:szCs w:val="16"/>
+              </w:rPr>
+              <w:t>-0.17</w:t>
+            </w:r>
+          </w:p>
+        </w:tc>
+        <w:tc>
+          <w:tcPr>
+            <w:tcW w:w="850" w:type="dxa"/>
+            <w:shd w:val="clear" w:color="auto" w:fill="FFFF00"/>
+          </w:tcPr>
+          <w:p>
+            <w:pPr>
+              <w:rPr>
+                <w:color w:val="FF0000"/>
+                <w:sz w:val="16"/>
+                <w:szCs w:val="16"/>
+              </w:rPr>
+            </w:pPr>
+            <w:r>
+              <w:rPr>
+                <w:color w:val="FF0000"/>
+                <w:sz w:val="16"/>
+                <w:szCs w:val="16"/>
+              </w:rPr>
+              <w:t>Down</w:t>
+            </w:r>
+          </w:p>
+          <w:p>
+            <w:pPr>
+              <w:rPr>
+                <w:color w:val="FF0000"/>
+                <w:sz w:val="16"/>
+                <w:szCs w:val="16"/>
+              </w:rPr>
+            </w:pPr>
+            <w:r>
+              <w:rPr>
+                <w:color w:val="FF0000"/>
+                <w:sz w:val="16"/>
+                <w:szCs w:val="16"/>
+              </w:rPr>
+              <w:t>-2.45</w:t>
+            </w:r>
+          </w:p>
+        </w:tc>
+        <w:tc>
+          <w:tcPr>
+            <w:tcW w:w="850" w:type="dxa"/>
+            <w:shd w:val="clear" w:color="auto" w:fill="B4C6E7" w:themeFill="accent1" w:themeFillTint="66"/>
+          </w:tcPr>
+          <w:p>
+            <w:pPr>
+              <w:rPr>
+                <w:color w:val="FF0000"/>
+                <w:sz w:val="16"/>
+                <w:szCs w:val="16"/>
+              </w:rPr>
+            </w:pPr>
+            <w:r>
+              <w:rPr>
+                <w:color w:val="FF0000"/>
+                <w:sz w:val="16"/>
+                <w:szCs w:val="16"/>
+              </w:rPr>
+              <w:t>Down</w:t>
+            </w:r>
+          </w:p>
+          <w:p>
+            <w:pPr>
+              <w:rPr>
+                <w:color w:val="FF0000"/>
+                <w:sz w:val="16"/>
+                <w:szCs w:val="16"/>
+              </w:rPr>
+            </w:pPr>
+            <w:r>
+              <w:rPr>
+                <w:color w:val="FF0000"/>
+                <w:sz w:val="16"/>
+                <w:szCs w:val="16"/>
+              </w:rPr>
+              <w:t>-0.26</w:t>
+            </w:r>
+          </w:p>
+        </w:tc>
+        <w:tc>
+          <w:tcPr>
+            <w:tcW w:w="850" w:type="dxa"/>
+            <w:shd w:val="clear" w:color="auto" w:fill="FFFF00"/>
+          </w:tcPr>
+          <w:p>
+            <w:pPr>
+              <w:rPr>
+                <w:color w:val="FF0000"/>
+                <w:sz w:val="16"/>
+                <w:szCs w:val="16"/>
+              </w:rPr>
+            </w:pPr>
+            <w:r>
+              <w:rPr>
+                <w:color w:val="FF0000"/>
+                <w:sz w:val="16"/>
+                <w:szCs w:val="16"/>
+              </w:rPr>
+              <w:t>Down</w:t>
+            </w:r>
+          </w:p>
+          <w:p>
+            <w:pPr>
+              <w:rPr>
+                <w:color w:val="FF0000"/>
+                <w:sz w:val="16"/>
+                <w:szCs w:val="16"/>
+              </w:rPr>
+            </w:pPr>
+            <w:r>
+              <w:rPr>
+                <w:color w:val="FF0000"/>
+                <w:sz w:val="16"/>
+                <w:szCs w:val="16"/>
+              </w:rPr>
+              <w:t>-4.08</w:t>
+            </w:r>
+          </w:p>
+        </w:tc>
+        <w:tc>
+          <w:tcPr>
+            <w:tcW w:w="850" w:type="dxa"/>
+            <w:shd w:val="clear" w:color="auto" w:fill="FFFF00"/>
+          </w:tcPr>
+          <w:p>
+            <w:pPr>
+              <w:rPr>
+                <w:color w:val="FF0000"/>
+                <w:sz w:val="16"/>
+                <w:szCs w:val="16"/>
+              </w:rPr>
+            </w:pPr>
+            <w:r>
+              <w:rPr>
+                <w:color w:val="FF0000"/>
+                <w:sz w:val="16"/>
+                <w:szCs w:val="16"/>
+              </w:rPr>
+              <w:t>Down</w:t>
+            </w:r>
+          </w:p>
+          <w:p>
+            <w:pPr>
+              <w:rPr>
+                <w:color w:val="FF0000"/>
+                <w:sz w:val="16"/>
+                <w:szCs w:val="16"/>
+              </w:rPr>
+            </w:pPr>
+            <w:r>
+              <w:rPr>
+                <w:color w:val="FF0000"/>
+                <w:sz w:val="16"/>
+                <w:szCs w:val="16"/>
+              </w:rPr>
+              <w:t>-0.04</w:t>
+            </w:r>
+          </w:p>
+        </w:tc>
+        <w:tc>
+          <w:tcPr>
+            <w:tcW w:w="850" w:type="dxa"/>
+            <w:shd w:val="clear" w:color="auto" w:fill="FFFF00"/>
+          </w:tcPr>
+          <w:p>
+            <w:pPr>
+              <w:rPr>
+                <w:color w:val="FF0000"/>
+                <w:sz w:val="16"/>
+                <w:szCs w:val="16"/>
+              </w:rPr>
+            </w:pPr>
+            <w:r>
+              <w:rPr>
+                <w:color w:val="FF0000"/>
+                <w:sz w:val="16"/>
+                <w:szCs w:val="16"/>
+              </w:rPr>
+              <w:t>Down</w:t>
+            </w:r>
+          </w:p>
+          <w:p>
+            <w:pPr>
+              <w:rPr>
+                <w:color w:val="FF0000"/>
+                <w:sz w:val="16"/>
+                <w:szCs w:val="16"/>
+              </w:rPr>
+            </w:pPr>
+            <w:r>
+              <w:rPr>
+                <w:color w:val="FF0000"/>
+                <w:sz w:val="16"/>
+                <w:szCs w:val="16"/>
+              </w:rPr>
+              <w:t>-0.57</w:t>
+            </w:r>
+          </w:p>
+        </w:tc>
+        <w:tc>
+          <w:tcPr>
+            <w:tcW w:w="850" w:type="dxa"/>
+            <w:shd w:val="clear" w:color="auto" w:fill="FFFF00"/>
+          </w:tcPr>
+          <w:p>
+            <w:pPr>
+              <w:rPr>
+                <w:color w:val="FF0000"/>
+                <w:sz w:val="16"/>
+                <w:szCs w:val="16"/>
+              </w:rPr>
+            </w:pPr>
+            <w:r>
+              <w:rPr>
+                <w:color w:val="FF0000"/>
+                <w:sz w:val="16"/>
+                <w:szCs w:val="16"/>
+              </w:rPr>
+              <w:t>Down</w:t>
+            </w:r>
+          </w:p>
+          <w:p>
+            <w:pPr>
+              <w:rPr>
+                <w:color w:val="FF0000"/>
+                <w:sz w:val="16"/>
+                <w:szCs w:val="16"/>
+              </w:rPr>
+            </w:pPr>
+            <w:r>
+              <w:rPr>
+                <w:color w:val="FF0000"/>
+                <w:sz w:val="16"/>
+                <w:szCs w:val="16"/>
+              </w:rPr>
+              <w:t>-0.09</w:t>
+            </w:r>
+          </w:p>
+        </w:tc>
+        <w:tc>
+          <w:tcPr>
+            <w:tcW w:w="850" w:type="dxa"/>
+            <w:shd w:val="clear" w:color="auto" w:fill="FFFF00"/>
+          </w:tcPr>
+          <w:p>
+            <w:pPr>
+              <w:rPr>
+                <w:color w:val="FF0000"/>
+                <w:sz w:val="16"/>
+                <w:szCs w:val="16"/>
+              </w:rPr>
+            </w:pPr>
+            <w:r>
+              <w:rPr>
+                <w:color w:val="FF0000"/>
+                <w:sz w:val="16"/>
+                <w:szCs w:val="16"/>
+              </w:rPr>
+              <w:t>Down</w:t>
+            </w:r>
+          </w:p>
+          <w:p>
+            <w:pPr>
+              <w:rPr>
+                <w:color w:val="FF0000"/>
+                <w:sz w:val="16"/>
+                <w:szCs w:val="16"/>
+              </w:rPr>
+            </w:pPr>
+            <w:r>
+              <w:rPr>
+                <w:color w:val="FF0000"/>
+                <w:sz w:val="16"/>
+                <w:szCs w:val="16"/>
+              </w:rPr>
+              <w:t>-1.54</w:t>
+            </w:r>
+          </w:p>
+        </w:tc>
+      </w:tr>
+      <w:tr>
+        <w:trPr>
+          <w:jc w:val="center"/>
+        </w:trPr>
+        <w:tc>
+          <w:tcPr>
+            <w:tcW w:w="2516" w:type="dxa"/>
+          </w:tcPr>
+          <w:p>
+            <w:pPr>
+              <w:rPr>
+                <w:color w:val="FF0000"/>
+                <w:sz w:val="16"/>
+                <w:szCs w:val="16"/>
+              </w:rPr>
+            </w:pPr>
+            <w:r>
+              <w:rPr>
+                <w:color w:val="FF0000"/>
+                <w:sz w:val="16"/>
+                <w:szCs w:val="16"/>
+              </w:rPr>
+              <w:t>San Joaquin River at Vernalis</w:t>
+            </w:r>
+          </w:p>
+        </w:tc>
+        <w:tc>
+          <w:tcPr>
+            <w:tcW w:w="850" w:type="dxa"/>
+            <w:shd w:val="clear" w:color="auto" w:fill="E2EFD9" w:themeFill="accent6" w:themeFillTint="33"/>
+          </w:tcPr>
+          <w:p>
+            <w:pPr>
+              <w:rPr>
+                <w:color w:val="FF0000"/>
+                <w:sz w:val="16"/>
+                <w:szCs w:val="16"/>
+              </w:rPr>
+            </w:pPr>
+            <w:r>
+              <w:rPr>
+                <w:color w:val="FF0000"/>
+                <w:sz w:val="16"/>
+                <w:szCs w:val="16"/>
+              </w:rPr>
+              <w:t>Down</w:t>
+            </w:r>
+          </w:p>
+          <w:p>
+            <w:pPr>
+              <w:rPr>
+                <w:color w:val="FF0000"/>
+                <w:sz w:val="16"/>
+                <w:szCs w:val="16"/>
+              </w:rPr>
+            </w:pPr>
+            <w:r>
+              <w:rPr>
+                <w:color w:val="FF0000"/>
+                <w:sz w:val="16"/>
+                <w:szCs w:val="16"/>
+              </w:rPr>
+              <w:t>-0.14 mg/L</w:t>
+            </w:r>
+          </w:p>
+        </w:tc>
+        <w:tc>
+          <w:tcPr>
+            <w:tcW w:w="850" w:type="dxa"/>
+            <w:shd w:val="clear" w:color="auto" w:fill="E2EFD9" w:themeFill="accent6" w:themeFillTint="33"/>
+          </w:tcPr>
+          <w:p>
+            <w:pPr>
+              <w:rPr>
+                <w:color w:val="FF0000"/>
+                <w:sz w:val="16"/>
+                <w:szCs w:val="16"/>
+              </w:rPr>
+            </w:pPr>
+            <w:r>
+              <w:rPr>
+                <w:color w:val="FF0000"/>
+                <w:sz w:val="16"/>
+                <w:szCs w:val="16"/>
+              </w:rPr>
+              <w:t>Down</w:t>
+            </w:r>
+          </w:p>
+          <w:p>
+            <w:pPr>
+              <w:rPr>
+                <w:color w:val="FF0000"/>
+                <w:sz w:val="16"/>
+                <w:szCs w:val="16"/>
+              </w:rPr>
+            </w:pPr>
+            <w:r>
+              <w:rPr>
+                <w:color w:val="FF0000"/>
+                <w:sz w:val="16"/>
+                <w:szCs w:val="16"/>
+              </w:rPr>
+              <w:t>-0.27 kg/</w:t>
+            </w:r>
+            <w:proofErr w:type="spellStart"/>
+            <w:r>
+              <w:rPr>
+                <w:color w:val="FF0000"/>
+                <w:sz w:val="16"/>
+                <w:szCs w:val="16"/>
+              </w:rPr>
+              <w:t>yr</w:t>
+            </w:r>
+            <w:proofErr w:type="spellEnd"/>
+          </w:p>
+        </w:tc>
+        <w:tc>
+          <w:tcPr>
+            <w:tcW w:w="850" w:type="dxa"/>
+            <w:shd w:val="clear" w:color="auto" w:fill="FFFF00"/>
+          </w:tcPr>
+          <w:p>
+            <w:pPr>
+              <w:rPr>
+                <w:color w:val="FF0000"/>
+                <w:sz w:val="16"/>
+                <w:szCs w:val="16"/>
+              </w:rPr>
+            </w:pPr>
+            <w:r>
+              <w:rPr>
+                <w:color w:val="FF0000"/>
+                <w:sz w:val="16"/>
+                <w:szCs w:val="16"/>
+              </w:rPr>
+              <w:t>Down</w:t>
+            </w:r>
+          </w:p>
+          <w:p>
+            <w:pPr>
+              <w:rPr>
+                <w:color w:val="FF0000"/>
+                <w:sz w:val="16"/>
+                <w:szCs w:val="16"/>
+              </w:rPr>
+            </w:pPr>
+            <w:r>
+              <w:rPr>
+                <w:color w:val="FF0000"/>
+                <w:sz w:val="16"/>
+                <w:szCs w:val="16"/>
+              </w:rPr>
+              <w:t>-0.11</w:t>
+            </w:r>
+          </w:p>
+        </w:tc>
+        <w:tc>
+          <w:tcPr>
+            <w:tcW w:w="850" w:type="dxa"/>
+            <w:shd w:val="clear" w:color="auto" w:fill="FFFF00"/>
+          </w:tcPr>
+          <w:p>
+            <w:pPr>
+              <w:rPr>
+                <w:color w:val="FF0000"/>
+                <w:sz w:val="16"/>
+                <w:szCs w:val="16"/>
+              </w:rPr>
+            </w:pPr>
+            <w:r>
+              <w:rPr>
+                <w:color w:val="FF0000"/>
+                <w:sz w:val="16"/>
+                <w:szCs w:val="16"/>
+              </w:rPr>
+              <w:t>Down</w:t>
+            </w:r>
+          </w:p>
+          <w:p>
+            <w:pPr>
+              <w:rPr>
+                <w:color w:val="FF0000"/>
+                <w:sz w:val="16"/>
+                <w:szCs w:val="16"/>
+              </w:rPr>
+            </w:pPr>
+            <w:r>
+              <w:rPr>
+                <w:color w:val="FF0000"/>
+                <w:sz w:val="16"/>
+                <w:szCs w:val="16"/>
+              </w:rPr>
+              <w:t>-0.26</w:t>
+            </w:r>
+          </w:p>
+        </w:tc>
+        <w:tc>
+          <w:tcPr>
+            <w:tcW w:w="850" w:type="dxa"/>
+            <w:shd w:val="clear" w:color="auto" w:fill="FFFF00"/>
+          </w:tcPr>
+          <w:p>
+            <w:pPr>
+              <w:rPr>
+                <w:color w:val="FF0000"/>
+                <w:sz w:val="16"/>
+                <w:szCs w:val="16"/>
+              </w:rPr>
+            </w:pPr>
+            <w:r>
+              <w:rPr>
+                <w:color w:val="FF0000"/>
+                <w:sz w:val="16"/>
+                <w:szCs w:val="16"/>
+              </w:rPr>
+              <w:t>Down</w:t>
+            </w:r>
+          </w:p>
+          <w:p>
+            <w:pPr>
+              <w:rPr>
+                <w:color w:val="FF0000"/>
+                <w:sz w:val="16"/>
+                <w:szCs w:val="16"/>
+              </w:rPr>
+            </w:pPr>
+            <w:r>
+              <w:rPr>
+                <w:color w:val="FF0000"/>
+                <w:sz w:val="16"/>
+                <w:szCs w:val="16"/>
+              </w:rPr>
+              <w:t>-0.78</w:t>
+            </w:r>
+          </w:p>
+        </w:tc>
+        <w:tc>
+          <w:tcPr>
+            <w:tcW w:w="850" w:type="dxa"/>
+            <w:shd w:val="clear" w:color="auto" w:fill="B4C6E7" w:themeFill="accent1" w:themeFillTint="66"/>
+          </w:tcPr>
+          <w:p>
+            <w:pPr>
+              <w:rPr>
+                <w:color w:val="FF0000"/>
+                <w:sz w:val="16"/>
+                <w:szCs w:val="16"/>
+              </w:rPr>
+            </w:pPr>
+            <w:r>
+              <w:rPr>
+                <w:color w:val="FF0000"/>
+                <w:sz w:val="16"/>
+                <w:szCs w:val="16"/>
+              </w:rPr>
+              <w:t>Down</w:t>
+            </w:r>
+          </w:p>
+          <w:p>
+            <w:pPr>
+              <w:rPr>
+                <w:color w:val="FF0000"/>
+                <w:sz w:val="16"/>
+                <w:szCs w:val="16"/>
+              </w:rPr>
+            </w:pPr>
+            <w:r>
+              <w:rPr>
+                <w:color w:val="FF0000"/>
+                <w:sz w:val="16"/>
+                <w:szCs w:val="16"/>
+              </w:rPr>
+              <w:t>-2.86</w:t>
+            </w:r>
+          </w:p>
+        </w:tc>
+        <w:tc>
+          <w:tcPr>
+            <w:tcW w:w="850" w:type="dxa"/>
+            <w:shd w:val="clear" w:color="auto" w:fill="B4C6E7" w:themeFill="accent1" w:themeFillTint="66"/>
+          </w:tcPr>
+          <w:p>
+            <w:pPr>
+              <w:rPr>
+                <w:color w:val="FF0000"/>
+                <w:sz w:val="16"/>
+                <w:szCs w:val="16"/>
+              </w:rPr>
+            </w:pPr>
+            <w:r>
+              <w:rPr>
+                <w:color w:val="FF0000"/>
+                <w:sz w:val="16"/>
+                <w:szCs w:val="16"/>
+              </w:rPr>
+              <w:t>Down</w:t>
+            </w:r>
+          </w:p>
+          <w:p>
+            <w:pPr>
+              <w:rPr>
+                <w:color w:val="FF0000"/>
+                <w:sz w:val="16"/>
+                <w:szCs w:val="16"/>
+              </w:rPr>
+            </w:pPr>
+            <w:r>
+              <w:rPr>
+                <w:color w:val="FF0000"/>
+                <w:sz w:val="16"/>
+                <w:szCs w:val="16"/>
+              </w:rPr>
+              <w:t>-0.01</w:t>
+            </w:r>
+          </w:p>
+        </w:tc>
+        <w:tc>
+          <w:tcPr>
+            <w:tcW w:w="850" w:type="dxa"/>
+            <w:shd w:val="clear" w:color="auto" w:fill="B4C6E7" w:themeFill="accent1" w:themeFillTint="66"/>
+          </w:tcPr>
+          <w:p>
+            <w:pPr>
+              <w:rPr>
+                <w:color w:val="FF0000"/>
+                <w:sz w:val="16"/>
+                <w:szCs w:val="16"/>
+              </w:rPr>
+            </w:pPr>
+            <w:r>
+              <w:rPr>
+                <w:color w:val="FF0000"/>
+                <w:sz w:val="16"/>
+                <w:szCs w:val="16"/>
+              </w:rPr>
+              <w:t>Down</w:t>
+            </w:r>
+          </w:p>
+          <w:p>
+            <w:pPr>
+              <w:rPr>
+                <w:color w:val="FF0000"/>
+                <w:sz w:val="16"/>
+                <w:szCs w:val="16"/>
+              </w:rPr>
+            </w:pPr>
+            <w:r>
+              <w:rPr>
+                <w:color w:val="FF0000"/>
+                <w:sz w:val="16"/>
+                <w:szCs w:val="16"/>
+              </w:rPr>
+              <w:t>-0.05</w:t>
+            </w:r>
+          </w:p>
+        </w:tc>
+        <w:tc>
+          <w:tcPr>
+            <w:tcW w:w="850" w:type="dxa"/>
+            <w:shd w:val="clear" w:color="auto" w:fill="FFFF00"/>
+          </w:tcPr>
+          <w:p>
+            <w:pPr>
+              <w:rPr>
+                <w:color w:val="FF0000"/>
+                <w:sz w:val="16"/>
+                <w:szCs w:val="16"/>
+              </w:rPr>
+            </w:pPr>
+            <w:r>
+              <w:rPr>
+                <w:color w:val="FF0000"/>
+                <w:sz w:val="16"/>
+                <w:szCs w:val="16"/>
+              </w:rPr>
+              <w:t>Down</w:t>
+            </w:r>
+          </w:p>
+          <w:p>
+            <w:pPr>
+              <w:rPr>
+                <w:color w:val="FF0000"/>
+                <w:sz w:val="16"/>
+                <w:szCs w:val="16"/>
+              </w:rPr>
+            </w:pPr>
+            <w:r>
+              <w:rPr>
+                <w:color w:val="FF0000"/>
+                <w:sz w:val="16"/>
+                <w:szCs w:val="16"/>
+              </w:rPr>
+              <w:t>-0.09</w:t>
+            </w:r>
+          </w:p>
+        </w:tc>
+        <w:tc>
+          <w:tcPr>
+            <w:tcW w:w="850" w:type="dxa"/>
+            <w:shd w:val="clear" w:color="auto" w:fill="FFFF00"/>
+          </w:tcPr>
+          <w:p>
+            <w:pPr>
+              <w:rPr>
+                <w:color w:val="FF0000"/>
+                <w:sz w:val="16"/>
+                <w:szCs w:val="16"/>
+              </w:rPr>
+            </w:pPr>
+            <w:r>
+              <w:rPr>
+                <w:color w:val="FF0000"/>
+                <w:sz w:val="16"/>
+                <w:szCs w:val="16"/>
+              </w:rPr>
+              <w:t>Down</w:t>
+            </w:r>
+          </w:p>
+          <w:p>
+            <w:pPr>
+              <w:rPr>
+                <w:color w:val="FF0000"/>
+                <w:sz w:val="16"/>
+                <w:szCs w:val="16"/>
+              </w:rPr>
+            </w:pPr>
+            <w:r>
+              <w:rPr>
+                <w:color w:val="FF0000"/>
+                <w:sz w:val="16"/>
+                <w:szCs w:val="16"/>
+              </w:rPr>
+              <w:t>-0.16</w:t>
+            </w:r>
+          </w:p>
+        </w:tc>
+      </w:tr>
+    </w:tbl>
+    <w:p>
+      <w:pPr>
+        <w:rPr>
+          <w:color w:val="FF0000"/>
+        </w:rPr>
+      </w:pPr>
+    </w:p>
+    <w:p>
+      <w:pPr>
+        <w:tabs>
+          <w:tab w:val="left" w:pos="2430"/>
+        </w:tabs>
+        <w:autoSpaceDE w:val="0"/>
+        <w:autoSpaceDN w:val="0"/>
+        <w:adjustRightInd w:val="0"/>
+        <w:rPr>
+          <w:rFonts w:ascii="Arial" w:hAnsi="Arial" w:cs="Arial"/>
+          <w:color w:val="FF0000"/>
+          <w:shd w:val="clear" w:color="auto" w:fill="FFFFFF"/>
+        </w:rPr>
+      </w:pPr>
+    </w:p>
+    <w:p>
+      <w:pPr>
         <w:autoSpaceDE w:val="0"/>
         <w:autoSpaceDN w:val="0"/>
         <w:adjustRightInd w:val="0"/>
@@ -5286,7 +6872,52 @@
         <w:t>nitrate</w:t>
       </w:r>
       <w:r>
-        <w:t xml:space="preserve"> (Figs 10c and 10d). </w:t>
+        <w:t xml:space="preserve"> (</w:t>
+      </w:r>
+      <w:r>
+        <w:rPr>
+          <w:highlight w:val="yellow"/>
+        </w:rPr>
+        <w:t>Fig</w:t>
+      </w:r>
+      <w:r>
+        <w:rPr>
+          <w:highlight w:val="yellow"/>
+        </w:rPr>
+        <w:t>ures</w:t>
+      </w:r>
+      <w:r>
+        <w:rPr>
+          <w:highlight w:val="yellow"/>
+        </w:rPr>
+        <w:t xml:space="preserve"> </w:t>
+      </w:r>
+      <w:r>
+        <w:rPr>
+          <w:highlight w:val="yellow"/>
+        </w:rPr>
+        <w:t>5</w:t>
+      </w:r>
+      <w:r>
+        <w:rPr>
+          <w:highlight w:val="yellow"/>
+        </w:rPr>
+        <w:t xml:space="preserve">c and </w:t>
+      </w:r>
+      <w:r>
+        <w:rPr>
+          <w:highlight w:val="yellow"/>
+        </w:rPr>
+        <w:t>5</w:t>
+      </w:r>
+      <w:r>
+        <w:rPr>
+          <w:highlight w:val="yellow"/>
+        </w:rPr>
+        <w:t>d</w:t>
+      </w:r>
+      <w:r>
+        <w:t xml:space="preserve">). </w:t>
       </w:r>
       <w:r>
         <w:t>There is a rapid</w:t>
@@ -5376,7 +7007,26 @@
         <w:t xml:space="preserve">to be </w:t>
       </w:r>
       <w:r>
-        <w:t>decreasing over the 1970-2019 period to about 0.17 mg/l in concentration and 2.45 million kg/year in loads (table 1). Figure 10b shows that</w:t>
+        <w:t xml:space="preserve">decreasing over the 1970-2019 </w:t>
+      </w:r>
+      <w:r>
+        <w:lastRenderedPageBreak/>
+        <w:t>period to about 0.17 mg/l in concentration and 2.45 million kg/year in loads (</w:t>
+      </w:r>
+      <w:r>
+        <w:rPr>
+          <w:highlight w:val="magenta"/>
+        </w:rPr>
+        <w:t>Table 2</w:t>
+      </w:r>
+      <w:r>
+        <w:t xml:space="preserve">). Figure </w:t>
+      </w:r>
+      <w:r>
+        <w:t>6</w:t>
+      </w:r>
+      <w:r>
+        <w:t>b shows that</w:t>
       </w:r>
       <w:r>
         <w:t xml:space="preserve"> ammonium</w:t>
@@ -5401,18 +7051,39 @@
           <w:color w:val="FF0000"/>
           <w:highlight w:val="yellow"/>
         </w:rPr>
-        <w:t>fig 10d</w:t>
+        <w:t>fig</w:t>
+      </w:r>
+      <w:r>
+        <w:rPr>
+          <w:color w:val="FF0000"/>
+          <w:highlight w:val="yellow"/>
+        </w:rPr>
+        <w:t>ure</w:t>
+      </w:r>
+      <w:r>
+        <w:rPr>
+          <w:color w:val="FF0000"/>
+          <w:highlight w:val="yellow"/>
+        </w:rPr>
+        <w:t xml:space="preserve"> </w:t>
+      </w:r>
+      <w:r>
+        <w:rPr>
+          <w:color w:val="FF0000"/>
+          <w:highlight w:val="yellow"/>
+        </w:rPr>
+        <w:t>6</w:t>
+      </w:r>
+      <w:r>
+        <w:rPr>
+          <w:color w:val="FF0000"/>
+          <w:highlight w:val="yellow"/>
+        </w:rPr>
+        <w:t>d</w:t>
       </w:r>
       <w:r>
         <w:t xml:space="preserve">). </w:t>
       </w:r>
-    </w:p>
-    <w:p>
-      <w:pPr>
-        <w:autoSpaceDE w:val="0"/>
-        <w:autoSpaceDN w:val="0"/>
-        <w:adjustRightInd w:val="0"/>
-      </w:pPr>
     </w:p>
     <w:p>
       <w:pPr>
@@ -5447,7 +7118,49 @@
           <w:color w:val="FF0000"/>
           <w:highlight w:val="yellow"/>
         </w:rPr>
-        <w:t>fig 10e and 10f</w:t>
+        <w:t>fig</w:t>
+      </w:r>
+      <w:r>
+        <w:rPr>
+          <w:color w:val="FF0000"/>
+          <w:highlight w:val="yellow"/>
+        </w:rPr>
+        <w:t>ures</w:t>
+      </w:r>
+      <w:r>
+        <w:rPr>
+          <w:color w:val="FF0000"/>
+          <w:highlight w:val="yellow"/>
+        </w:rPr>
+        <w:t xml:space="preserve"> </w:t>
+      </w:r>
+      <w:r>
+        <w:rPr>
+          <w:color w:val="FF0000"/>
+          <w:highlight w:val="yellow"/>
+        </w:rPr>
+        <w:t>5</w:t>
+      </w:r>
+      <w:r>
+        <w:rPr>
+          <w:color w:val="FF0000"/>
+          <w:highlight w:val="yellow"/>
+        </w:rPr>
+        <w:t xml:space="preserve">e and </w:t>
+      </w:r>
+      <w:r>
+        <w:rPr>
+          <w:color w:val="FF0000"/>
+          <w:highlight w:val="yellow"/>
+        </w:rPr>
+        <w:t>5</w:t>
+      </w:r>
+      <w:r>
+        <w:rPr>
+          <w:color w:val="FF0000"/>
+          <w:highlight w:val="yellow"/>
+        </w:rPr>
+        <w:t>f</w:t>
       </w:r>
       <w:r>
         <w:t xml:space="preserve">). </w:t>
@@ -5482,14 +7195,12 @@
       <w:r>
         <w:t xml:space="preserve">there is </w:t>
       </w:r>
-      <w:proofErr w:type="gramStart"/>
       <w:r>
         <w:t xml:space="preserve">a </w:t>
       </w:r>
       <w:r>
-        <w:t xml:space="preserve"> “</w:t>
-      </w:r>
-      <w:proofErr w:type="gramEnd"/>
+        <w:t>“</w:t>
+      </w:r>
       <w:r>
         <w:rPr>
           <w:highlight w:val="yellow"/>
@@ -5520,13 +7231,6 @@
       <w:r>
         <w:t xml:space="preserve">). </w:t>
       </w:r>
-    </w:p>
-    <w:p>
-      <w:pPr>
-        <w:autoSpaceDE w:val="0"/>
-        <w:autoSpaceDN w:val="0"/>
-        <w:adjustRightInd w:val="0"/>
-      </w:pPr>
     </w:p>
     <w:p>
       <w:pPr>
@@ -5536,10 +7240,7 @@
         <w:ind w:firstLine="720"/>
       </w:pPr>
       <w:r>
-        <w:tab/>
-      </w:r>
-      <w:r>
-        <w:t xml:space="preserve">OP concentrations and loads decline in the initial modeling period with </w:t>
+        <w:t xml:space="preserve">OP concentrations and loads decline in the initial modeling period </w:t>
       </w:r>
       <w:r>
         <w:t xml:space="preserve">down from </w:t>
@@ -5551,24 +7252,104 @@
         <w:t>s</w:t>
       </w:r>
       <w:r>
-        <w:t xml:space="preserve"> of </w:t>
-      </w:r>
-      <w:proofErr w:type="spellStart"/>
-      <w:r>
-        <w:t>of</w:t>
-      </w:r>
-      <w:proofErr w:type="spellEnd"/>
-      <w:r>
-        <w:t xml:space="preserve"> 0.09 mg/l, and 1.1 million kg/year respectively. </w:t>
+        <w:t xml:space="preserve"> of 0.09 mg/l, and 1.1 million kg/year </w:t>
+      </w:r>
+      <w:r>
+        <w:t>respectively (</w:t>
+      </w:r>
+      <w:r>
+        <w:rPr>
+          <w:color w:val="FF0000"/>
+          <w:highlight w:val="yellow"/>
+        </w:rPr>
+        <w:t>fig</w:t>
+      </w:r>
+      <w:r>
+        <w:rPr>
+          <w:color w:val="FF0000"/>
+          <w:highlight w:val="yellow"/>
+        </w:rPr>
+        <w:t>ures</w:t>
+      </w:r>
+      <w:r>
+        <w:rPr>
+          <w:color w:val="FF0000"/>
+          <w:highlight w:val="yellow"/>
+        </w:rPr>
+        <w:t xml:space="preserve"> </w:t>
+      </w:r>
+      <w:r>
+        <w:rPr>
+          <w:color w:val="FF0000"/>
+          <w:highlight w:val="yellow"/>
+        </w:rPr>
+        <w:t>5</w:t>
+      </w:r>
+      <w:r>
+        <w:rPr>
+          <w:color w:val="FF0000"/>
+          <w:highlight w:val="yellow"/>
+        </w:rPr>
+        <w:t>g</w:t>
+      </w:r>
+      <w:r>
+        <w:rPr>
+          <w:color w:val="FF0000"/>
+          <w:highlight w:val="yellow"/>
+        </w:rPr>
+        <w:t xml:space="preserve"> and </w:t>
+      </w:r>
+      <w:r>
+        <w:rPr>
+          <w:color w:val="FF0000"/>
+          <w:highlight w:val="yellow"/>
+        </w:rPr>
+        <w:t>5</w:t>
+      </w:r>
+      <w:r>
+        <w:rPr>
+          <w:color w:val="FF0000"/>
+        </w:rPr>
+        <w:t>h</w:t>
+      </w:r>
+      <w:r>
+        <w:t>)</w:t>
+      </w:r>
+      <w:r>
+        <w:t xml:space="preserve">. </w:t>
       </w:r>
       <w:r>
         <w:t>Flow normalized concentration or load show little variation within the confidence intervals</w:t>
       </w:r>
       <w:r>
-        <w:t xml:space="preserve">.  </w:t>
-      </w:r>
-      <w:r>
-        <w:t>This is</w:t>
+        <w:t>.</w:t>
+      </w:r>
+      <w:r>
+        <w:t xml:space="preserve"> </w:t>
+      </w:r>
+      <w:r>
+        <w:t>R</w:t>
+      </w:r>
+      <w:r>
+        <w:t xml:space="preserve">esults from the </w:t>
+      </w:r>
+      <w:r>
+        <w:t>EGRET</w:t>
+      </w:r>
+      <w:r>
+        <w:t xml:space="preserve">ci test show that </w:t>
+      </w:r>
+      <w:r>
+        <w:t>t</w:t>
+      </w:r>
+      <w:r>
+        <w:t>h</w:t>
+      </w:r>
+      <w:r>
+        <w:t>ere</w:t>
+      </w:r>
+      <w:r>
+        <w:t xml:space="preserve"> is</w:t>
       </w:r>
       <w:r>
         <w:t xml:space="preserve"> a “</w:t>
@@ -5613,9 +7394,18 @@
         <w:t xml:space="preserve"> period</w:t>
       </w:r>
       <w:r>
-        <w:t xml:space="preserve"> (Table </w:t>
-      </w:r>
-      <w:r>
+        <w:t xml:space="preserve"> (</w:t>
+      </w:r>
+      <w:r>
+        <w:rPr>
+          <w:highlight w:val="magenta"/>
+        </w:rPr>
+        <w:t xml:space="preserve">Table </w:t>
+      </w:r>
+      <w:r>
+        <w:rPr>
+          <w:highlight w:val="magenta"/>
+        </w:rPr>
         <w:t>2</w:t>
       </w:r>
       <w:r>
@@ -5627,13 +7417,6 @@
     </w:p>
     <w:p>
       <w:pPr>
-        <w:autoSpaceDE w:val="0"/>
-        <w:autoSpaceDN w:val="0"/>
-        <w:adjustRightInd w:val="0"/>
-      </w:pPr>
-    </w:p>
-    <w:p>
-      <w:pPr>
         <w:ind w:firstLine="720"/>
       </w:pPr>
       <w:r>
@@ -5644,7 +7427,48 @@
           <w:color w:val="FF0000"/>
           <w:highlight w:val="yellow"/>
         </w:rPr>
-        <w:t>fig 10j and 10k</w:t>
+        <w:t>fig</w:t>
+      </w:r>
+      <w:r>
+        <w:rPr>
+          <w:color w:val="FF0000"/>
+          <w:highlight w:val="yellow"/>
+        </w:rPr>
+        <w:t>ures</w:t>
+      </w:r>
+      <w:r>
+        <w:rPr>
+          <w:color w:val="FF0000"/>
+          <w:highlight w:val="yellow"/>
+        </w:rPr>
+        <w:t xml:space="preserve"> </w:t>
+      </w:r>
+      <w:r>
+        <w:rPr>
+          <w:color w:val="FF0000"/>
+          <w:highlight w:val="yellow"/>
+        </w:rPr>
+        <w:t>5j</w:t>
+      </w:r>
+      <w:r>
+        <w:rPr>
+          <w:color w:val="FF0000"/>
+          <w:highlight w:val="yellow"/>
+        </w:rPr>
+        <w:t xml:space="preserve"> and </w:t>
+      </w:r>
+      <w:r>
+        <w:rPr>
+          <w:color w:val="FF0000"/>
+          <w:highlight w:val="yellow"/>
+        </w:rPr>
+        <w:t>5</w:t>
+      </w:r>
+      <w:r>
+        <w:rPr>
+          <w:color w:val="FF0000"/>
+        </w:rPr>
+        <w:t>k</w:t>
       </w:r>
       <w:r>
         <w:t>).  After the decline</w:t>
@@ -5662,7 +7486,16 @@
         <w:t xml:space="preserve"> increase to about 0.08 mg/l and 3.1 million kg/year in 2006 then gradually declining again through the rest of the period. </w:t>
       </w:r>
       <w:r>
-        <w:t>There is a</w:t>
+        <w:t xml:space="preserve">Overall results from the </w:t>
+      </w:r>
+      <w:r>
+        <w:t>EGRET</w:t>
+      </w:r>
+      <w:r>
+        <w:t xml:space="preserve">ci test show that there </w:t>
+      </w:r>
+      <w:r>
+        <w:t>a</w:t>
       </w:r>
       <w:r>
         <w:t xml:space="preserve"> </w:t>
@@ -5689,9 +7522,18 @@
         <w:t>1.54</w:t>
       </w:r>
       <w:r>
-        <w:t xml:space="preserve"> million kg/Year) over the 1970-2019 period (Table </w:t>
-      </w:r>
-      <w:r>
+        <w:t xml:space="preserve"> million kg/Year) over the 1970-2019 period (</w:t>
+      </w:r>
+      <w:r>
+        <w:rPr>
+          <w:highlight w:val="magenta"/>
+        </w:rPr>
+        <w:t xml:space="preserve">Table </w:t>
+      </w:r>
+      <w:r>
+        <w:rPr>
+          <w:highlight w:val="magenta"/>
+        </w:rPr>
         <w:t>2</w:t>
       </w:r>
       <w:r>
@@ -5737,54 +7579,16 @@
         <w:autoSpaceDN w:val="0"/>
         <w:adjustRightInd w:val="0"/>
       </w:pPr>
-    </w:p>
-    <w:p>
-      <w:pPr>
-        <w:autoSpaceDE w:val="0"/>
-        <w:autoSpaceDN w:val="0"/>
-        <w:adjustRightInd w:val="0"/>
-      </w:pPr>
-    </w:p>
-    <w:p>
-      <w:pPr>
-        <w:autoSpaceDE w:val="0"/>
-        <w:autoSpaceDN w:val="0"/>
-        <w:adjustRightInd w:val="0"/>
-      </w:pPr>
-    </w:p>
-    <w:p>
-      <w:pPr>
-        <w:autoSpaceDE w:val="0"/>
-        <w:autoSpaceDN w:val="0"/>
-        <w:adjustRightInd w:val="0"/>
-      </w:pPr>
-    </w:p>
-    <w:p>
-      <w:pPr>
-        <w:autoSpaceDE w:val="0"/>
-        <w:autoSpaceDN w:val="0"/>
-        <w:adjustRightInd w:val="0"/>
-      </w:pPr>
-    </w:p>
-    <w:p>
-      <w:pPr>
-        <w:autoSpaceDE w:val="0"/>
-        <w:autoSpaceDN w:val="0"/>
-        <w:adjustRightInd w:val="0"/>
-      </w:pPr>
-    </w:p>
-    <w:p/>
-    <w:p>
       <w:r>
         <w:rPr>
           <w:noProof/>
         </w:rPr>
         <w:lastRenderedPageBreak/>
         <w:drawing>
-          <wp:inline distT="0" distB="0" distL="0" distR="0" wp14:anchorId="6B6B5DE7" wp14:editId="10FE6540">
+          <wp:inline distT="0" distB="0" distL="0" distR="0" wp14:anchorId="0CBD802E" wp14:editId="37709679">
             <wp:extent cx="5813425" cy="8229600"/>
             <wp:effectExtent l="0" t="0" r="0" b="0"/>
-            <wp:docPr id="4" name="Picture 4"/>
+            <wp:docPr id="11" name="Picture 11"/>
             <wp:cNvGraphicFramePr>
               <a:graphicFrameLocks xmlns:a="http://schemas.openxmlformats.org/drawingml/2006/main" noChangeAspect="1"/>
             </wp:cNvGraphicFramePr>
@@ -5792,7 +7596,7 @@
               <a:graphicData uri="http://schemas.openxmlformats.org/drawingml/2006/picture">
                 <pic:pic xmlns:pic="http://schemas.openxmlformats.org/drawingml/2006/picture">
                   <pic:nvPicPr>
-                    <pic:cNvPr id="10" name="Fig9_FreeportLoads_ConcPlots.png"/>
+                    <pic:cNvPr id="11" name="Fig5_FreeportLoads_ConcPlots.png"/>
                     <pic:cNvPicPr/>
                   </pic:nvPicPr>
                   <pic:blipFill>
@@ -5822,16 +7626,18 @@
           </wp:inline>
         </w:drawing>
       </w:r>
+    </w:p>
+    <w:p>
       <w:r>
         <w:rPr>
           <w:noProof/>
         </w:rPr>
         <w:lastRenderedPageBreak/>
         <w:drawing>
-          <wp:inline distT="0" distB="0" distL="0" distR="0" wp14:anchorId="0A7F0552" wp14:editId="45FBCFB0">
+          <wp:inline distT="0" distB="0" distL="0" distR="0" wp14:anchorId="6E7E5F8B" wp14:editId="657F96D0">
             <wp:extent cx="5829300" cy="7543800"/>
             <wp:effectExtent l="0" t="0" r="0" b="0"/>
-            <wp:docPr id="7" name="Picture 7"/>
+            <wp:docPr id="12" name="Picture 12"/>
             <wp:cNvGraphicFramePr>
               <a:graphicFrameLocks xmlns:a="http://schemas.openxmlformats.org/drawingml/2006/main" noChangeAspect="1"/>
             </wp:cNvGraphicFramePr>
@@ -5839,7 +7645,7 @@
               <a:graphicData uri="http://schemas.openxmlformats.org/drawingml/2006/picture">
                 <pic:pic xmlns:pic="http://schemas.openxmlformats.org/drawingml/2006/picture">
                   <pic:nvPicPr>
-                    <pic:cNvPr id="11" name="Fig10_Freeport_ShiftPlot.png"/>
+                    <pic:cNvPr id="12" name="Fig6_Freeport_ShiftPlot.png"/>
                     <pic:cNvPicPr/>
                   </pic:nvPicPr>
                   <pic:blipFill>
@@ -5878,22 +7684,7 @@
         </w:rPr>
       </w:pPr>
     </w:p>
-    <w:p>
-      <w:pPr>
-        <w:pStyle w:val="Heading2"/>
-        <w:rPr>
-          <w:b/>
-        </w:rPr>
-      </w:pPr>
-    </w:p>
-    <w:p>
-      <w:pPr>
-        <w:pStyle w:val="Heading2"/>
-        <w:rPr>
-          <w:b/>
-        </w:rPr>
-      </w:pPr>
-    </w:p>
+    <w:p/>
     <w:p>
       <w:pPr>
         <w:pStyle w:val="Heading2"/>
@@ -5907,6 +7698,7 @@
           <w:i/>
           <w:iCs/>
         </w:rPr>
+        <w:lastRenderedPageBreak/>
         <w:t>San Joaquin River near Vernalis</w:t>
       </w:r>
       <w:r>
@@ -5941,7 +7733,22 @@
         <w:t>near Vernalis</w:t>
       </w:r>
       <w:r>
-        <w:t xml:space="preserve"> are shown in Figure 11.</w:t>
+        <w:t xml:space="preserve"> are shown in </w:t>
+      </w:r>
+      <w:r>
+        <w:rPr>
+          <w:highlight w:val="yellow"/>
+        </w:rPr>
+        <w:t xml:space="preserve">Figure </w:t>
+      </w:r>
+      <w:r>
+        <w:rPr>
+          <w:highlight w:val="yellow"/>
+        </w:rPr>
+        <w:t>7</w:t>
+      </w:r>
+      <w:r>
+        <w:t>.</w:t>
       </w:r>
       <w:r>
         <w:t xml:space="preserve"> </w:t>
@@ -5959,7 +7766,13 @@
         <w:t>nitrate</w:t>
       </w:r>
       <w:r>
-        <w:t xml:space="preserve"> concentrations varied with in the 1970-2019 period and were greatly affected by high variability in discharge (Figure 11a). R</w:t>
+        <w:t xml:space="preserve"> concentrations varied with in the 1970-2019 period and were greatly affected by high variability in discharge (Figure </w:t>
+      </w:r>
+      <w:r>
+        <w:t>7</w:t>
+      </w:r>
+      <w:r>
+        <w:t>a). R</w:t>
       </w:r>
       <w:r>
         <w:t xml:space="preserve">esults of the </w:t>
@@ -5995,16 +7808,58 @@
         <w:t>y</w:t>
       </w:r>
       <w:r>
-        <w:t xml:space="preserve">ear) over the 1970-2019 period (Table </w:t>
-      </w:r>
-      <w:r>
+        <w:t>ear) over the 1970-2019 period (</w:t>
+      </w:r>
+      <w:r>
+        <w:rPr>
+          <w:highlight w:val="magenta"/>
+        </w:rPr>
+        <w:t xml:space="preserve">Table </w:t>
+      </w:r>
+      <w:r>
+        <w:rPr>
+          <w:highlight w:val="magenta"/>
+        </w:rPr>
         <w:t>2</w:t>
       </w:r>
       <w:r>
         <w:t>).</w:t>
       </w:r>
       <w:r>
-        <w:t xml:space="preserve"> Figures 11a and 11b show that the </w:t>
+        <w:t xml:space="preserve"> </w:t>
+      </w:r>
+      <w:r>
+        <w:rPr>
+          <w:highlight w:val="yellow"/>
+        </w:rPr>
+        <w:t xml:space="preserve">Figures </w:t>
+      </w:r>
+      <w:r>
+        <w:rPr>
+          <w:highlight w:val="yellow"/>
+        </w:rPr>
+        <w:t>7</w:t>
+      </w:r>
+      <w:r>
+        <w:rPr>
+          <w:highlight w:val="yellow"/>
+        </w:rPr>
+        <w:t xml:space="preserve">a and </w:t>
+      </w:r>
+      <w:r>
+        <w:rPr>
+          <w:highlight w:val="yellow"/>
+        </w:rPr>
+        <w:t>7</w:t>
+      </w:r>
+      <w:r>
+        <w:rPr>
+          <w:highlight w:val="yellow"/>
+        </w:rPr>
+        <w:t>b</w:t>
+      </w:r>
+      <w:r>
+        <w:t xml:space="preserve"> show that the </w:t>
       </w:r>
       <w:r>
         <w:t xml:space="preserve">width of the </w:t>
@@ -6058,13 +7913,40 @@
         <w:t xml:space="preserve">. On the other hand, concentrations </w:t>
       </w:r>
       <w:r>
-        <w:t>are highest during the summer in the recent decade (fig 1</w:t>
-      </w:r>
-      <w:r>
-        <w:t>2</w:t>
-      </w:r>
-      <w:r>
-        <w:t xml:space="preserve">a).  </w:t>
+        <w:t>are highest during the summer in the recent decade (</w:t>
+      </w:r>
+      <w:r>
+        <w:rPr>
+          <w:highlight w:val="yellow"/>
+        </w:rPr>
+        <w:t>fig</w:t>
+      </w:r>
+      <w:r>
+        <w:rPr>
+          <w:highlight w:val="yellow"/>
+        </w:rPr>
+        <w:t>ure</w:t>
+      </w:r>
+      <w:r>
+        <w:rPr>
+          <w:highlight w:val="yellow"/>
+        </w:rPr>
+        <w:t xml:space="preserve"> </w:t>
+      </w:r>
+      <w:r>
+        <w:rPr>
+          <w:highlight w:val="yellow"/>
+        </w:rPr>
+        <w:t>8</w:t>
+      </w:r>
+      <w:r>
+        <w:rPr>
+          <w:highlight w:val="yellow"/>
+        </w:rPr>
+        <w:t>a</w:t>
+      </w:r>
+      <w:r>
+        <w:t xml:space="preserve">).  </w:t>
       </w:r>
       <w:r>
         <w:t>M</w:t>
@@ -6083,7 +7965,35 @@
           <w:color w:val="FF0000"/>
           <w:highlight w:val="yellow"/>
         </w:rPr>
-        <w:t>fig 12c</w:t>
+        <w:t>fig</w:t>
+      </w:r>
+      <w:r>
+        <w:rPr>
+          <w:color w:val="FF0000"/>
+          <w:highlight w:val="yellow"/>
+        </w:rPr>
+        <w:t>ure</w:t>
+      </w:r>
+      <w:r>
+        <w:rPr>
+          <w:color w:val="FF0000"/>
+          <w:highlight w:val="yellow"/>
+        </w:rPr>
+        <w:t xml:space="preserve"> </w:t>
+      </w:r>
+      <w:r>
+        <w:rPr>
+          <w:color w:val="FF0000"/>
+          <w:highlight w:val="yellow"/>
+        </w:rPr>
+        <w:t>8</w:t>
+      </w:r>
+      <w:r>
+        <w:rPr>
+          <w:color w:val="FF0000"/>
+          <w:highlight w:val="yellow"/>
+        </w:rPr>
+        <w:t>c</w:t>
       </w:r>
       <w:r>
         <w:t xml:space="preserve">). </w:t>
@@ -6096,13 +8006,6 @@
         <w:adjustRightInd w:val="0"/>
         <w:ind w:firstLine="720"/>
       </w:pPr>
-    </w:p>
-    <w:p>
-      <w:pPr>
-        <w:autoSpaceDE w:val="0"/>
-        <w:autoSpaceDN w:val="0"/>
-        <w:adjustRightInd w:val="0"/>
-      </w:pPr>
       <w:r>
         <w:t xml:space="preserve">Estimated annual concentrations and loads for </w:t>
       </w:r>
@@ -6130,7 +8033,49 @@
           <w:color w:val="FF0000"/>
           <w:highlight w:val="yellow"/>
         </w:rPr>
-        <w:t>igs 11c and 11d</w:t>
+        <w:t>ig</w:t>
+      </w:r>
+      <w:r>
+        <w:rPr>
+          <w:color w:val="FF0000"/>
+          <w:highlight w:val="yellow"/>
+        </w:rPr>
+        <w:t>ure</w:t>
+      </w:r>
+      <w:r>
+        <w:rPr>
+          <w:color w:val="FF0000"/>
+          <w:highlight w:val="yellow"/>
+        </w:rPr>
+        <w:t xml:space="preserve">s </w:t>
+      </w:r>
+      <w:r>
+        <w:rPr>
+          <w:color w:val="FF0000"/>
+          <w:highlight w:val="yellow"/>
+        </w:rPr>
+        <w:t>7</w:t>
+      </w:r>
+      <w:r>
+        <w:rPr>
+          <w:color w:val="FF0000"/>
+          <w:highlight w:val="yellow"/>
+        </w:rPr>
+        <w:t xml:space="preserve">c and </w:t>
+      </w:r>
+      <w:r>
+        <w:rPr>
+          <w:color w:val="FF0000"/>
+          <w:highlight w:val="yellow"/>
+        </w:rPr>
+        <w:t>7</w:t>
+      </w:r>
+      <w:r>
+        <w:rPr>
+          <w:color w:val="FF0000"/>
+          <w:highlight w:val="yellow"/>
+        </w:rPr>
+        <w:t>d</w:t>
       </w:r>
       <w:r>
         <w:t xml:space="preserve">). Results show </w:t>
@@ -6160,21 +8105,237 @@
         <w:t>(</w:t>
       </w:r>
       <w:r>
-        <w:t>figure 11c</w:t>
+        <w:rPr>
+          <w:highlight w:val="yellow"/>
+        </w:rPr>
+        <w:t xml:space="preserve">figure </w:t>
+      </w:r>
+      <w:r>
+        <w:rPr>
+          <w:highlight w:val="yellow"/>
+        </w:rPr>
+        <w:t>7</w:t>
+      </w:r>
+      <w:r>
+        <w:rPr>
+          <w:highlight w:val="yellow"/>
+        </w:rPr>
+        <w:t>c</w:t>
       </w:r>
       <w:r>
         <w:t>)</w:t>
       </w:r>
       <w:r>
-        <w:t>. Variation in estimated loads remain similar throughout the 1970-2019 period (fig 11d).</w:t>
-      </w:r>
-    </w:p>
-    <w:p>
-      <w:pPr>
-        <w:autoSpaceDE w:val="0"/>
-        <w:autoSpaceDN w:val="0"/>
-        <w:adjustRightInd w:val="0"/>
-      </w:pPr>
+        <w:t>. Variation in estimated loads remain similar throughout the 1970-2019 period (</w:t>
+      </w:r>
+      <w:r>
+        <w:rPr>
+          <w:highlight w:val="yellow"/>
+        </w:rPr>
+        <w:t>fig</w:t>
+      </w:r>
+      <w:r>
+        <w:rPr>
+          <w:highlight w:val="yellow"/>
+        </w:rPr>
+        <w:t>ure</w:t>
+      </w:r>
+      <w:r>
+        <w:rPr>
+          <w:highlight w:val="yellow"/>
+        </w:rPr>
+        <w:t xml:space="preserve"> </w:t>
+      </w:r>
+      <w:r>
+        <w:rPr>
+          <w:highlight w:val="yellow"/>
+        </w:rPr>
+        <w:t>7</w:t>
+      </w:r>
+      <w:r>
+        <w:rPr>
+          <w:highlight w:val="yellow"/>
+        </w:rPr>
+        <w:t>d</w:t>
+      </w:r>
+      <w:r>
+        <w:t>).</w:t>
+      </w:r>
+      <w:r>
+        <w:t xml:space="preserve"> </w:t>
+      </w:r>
+      <w:r>
+        <w:t xml:space="preserve">There is </w:t>
+      </w:r>
+      <w:r>
+        <w:t>a “</w:t>
+      </w:r>
+      <w:r>
+        <w:rPr>
+          <w:highlight w:val="yellow"/>
+        </w:rPr>
+        <w:t>highly likely</w:t>
+      </w:r>
+      <w:r>
+        <w:t>” decr</w:t>
+      </w:r>
+      <w:r>
+        <w:t>ease</w:t>
+      </w:r>
+      <w:r>
+        <w:t xml:space="preserve"> in</w:t>
+      </w:r>
+      <w:r>
+        <w:t xml:space="preserve"> both</w:t>
+      </w:r>
+      <w:r>
+        <w:t xml:space="preserve"> concentration (about 0.</w:t>
+      </w:r>
+      <w:r>
+        <w:t>11</w:t>
+      </w:r>
+      <w:r>
+        <w:t xml:space="preserve"> mg/l) and loads (about 0.2</w:t>
+      </w:r>
+      <w:r>
+        <w:t>6</w:t>
+      </w:r>
+      <w:r>
+        <w:t xml:space="preserve"> million kg/Year) over the 1970-2019 period (</w:t>
+      </w:r>
+      <w:r>
+        <w:rPr>
+          <w:highlight w:val="magenta"/>
+        </w:rPr>
+        <w:t xml:space="preserve">Table </w:t>
+      </w:r>
+      <w:r>
+        <w:rPr>
+          <w:highlight w:val="magenta"/>
+        </w:rPr>
+        <w:t>2</w:t>
+      </w:r>
+      <w:r>
+        <w:t>).</w:t>
+      </w:r>
+      <w:r>
+        <w:t xml:space="preserve"> </w:t>
+      </w:r>
+      <w:r>
+        <w:t xml:space="preserve">Results from the </w:t>
+      </w:r>
+      <w:r>
+        <w:t>Mann-Whitney-Wilcoxon Rank Sum test</w:t>
+      </w:r>
+      <w:r>
+        <w:t xml:space="preserve"> show that </w:t>
+      </w:r>
+      <w:r>
+        <w:t>ammonium</w:t>
+      </w:r>
+      <w:r>
+        <w:t xml:space="preserve"> </w:t>
+      </w:r>
+      <w:r>
+        <w:t>concentrations</w:t>
+      </w:r>
+      <w:r>
+        <w:t xml:space="preserve"> decrease</w:t>
+      </w:r>
+      <w:r>
+        <w:t xml:space="preserve"> in the recent</w:t>
+      </w:r>
+      <w:r>
+        <w:t xml:space="preserve"> (</w:t>
+      </w:r>
+      <w:r>
+        <w:rPr>
+          <w:highlight w:val="yellow"/>
+        </w:rPr>
+        <w:t>figure 8</w:t>
+      </w:r>
+      <w:r>
+        <w:t>b</w:t>
+      </w:r>
+      <w:r>
+        <w:t>)</w:t>
+      </w:r>
+      <w:r>
+        <w:t xml:space="preserve">. Unlike </w:t>
+      </w:r>
+      <w:r>
+        <w:t>nitrate</w:t>
+      </w:r>
+      <w:r>
+        <w:t xml:space="preserve">; the difference between the early and recent </w:t>
+      </w:r>
+      <w:r>
+        <w:t xml:space="preserve">decade </w:t>
+      </w:r>
+      <w:r>
+        <w:t xml:space="preserve">in </w:t>
+      </w:r>
+      <w:r>
+        <w:t>ammonium</w:t>
+      </w:r>
+      <w:r>
+        <w:t xml:space="preserve"> concentrations </w:t>
+      </w:r>
+      <w:r>
+        <w:t xml:space="preserve">are significant </w:t>
+      </w:r>
+      <w:r>
+        <w:t xml:space="preserve">for all months of the year, with high </w:t>
+      </w:r>
+      <w:r>
+        <w:t>ammonium</w:t>
+      </w:r>
+      <w:r>
+        <w:t xml:space="preserve"> concentrations in winter for the early decade and in summer for the recent decade </w:t>
+      </w:r>
+      <w:r>
+        <w:rPr>
+          <w:highlight w:val="yellow"/>
+        </w:rPr>
+        <w:t>(</w:t>
+      </w:r>
+      <w:r>
+        <w:rPr>
+          <w:color w:val="FF0000"/>
+          <w:highlight w:val="yellow"/>
+        </w:rPr>
+        <w:t>fig</w:t>
+      </w:r>
+      <w:r>
+        <w:rPr>
+          <w:color w:val="FF0000"/>
+          <w:highlight w:val="yellow"/>
+        </w:rPr>
+        <w:t>ures</w:t>
+      </w:r>
+      <w:r>
+        <w:rPr>
+          <w:color w:val="FF0000"/>
+          <w:highlight w:val="yellow"/>
+        </w:rPr>
+        <w:t xml:space="preserve"> </w:t>
+      </w:r>
+      <w:r>
+        <w:rPr>
+          <w:color w:val="FF0000"/>
+          <w:highlight w:val="yellow"/>
+        </w:rPr>
+        <w:t>8b and 8d</w:t>
+      </w:r>
+      <w:r>
+        <w:rPr>
+          <w:highlight w:val="yellow"/>
+        </w:rPr>
+        <w:t>)</w:t>
+      </w:r>
+      <w:r>
+        <w:t xml:space="preserve">. </w:t>
+      </w:r>
     </w:p>
     <w:p>
       <w:pPr>
@@ -6184,18 +8345,76 @@
         <w:ind w:firstLine="720"/>
       </w:pPr>
       <w:r>
-        <w:t xml:space="preserve">There </w:t>
-      </w:r>
-      <w:proofErr w:type="gramStart"/>
-      <w:r>
-        <w:t xml:space="preserve">is </w:t>
-      </w:r>
-      <w:r>
-        <w:t xml:space="preserve"> a</w:t>
-      </w:r>
-      <w:proofErr w:type="gramEnd"/>
-      <w:r>
-        <w:t xml:space="preserve"> “</w:t>
+        <w:t>T</w:t>
+      </w:r>
+      <w:r>
+        <w:t xml:space="preserve">otal Kjeldahl nitrogen </w:t>
+      </w:r>
+      <w:r>
+        <w:t xml:space="preserve">concentrations and loads decreased continuously throughout the 1970-2019 period </w:t>
+      </w:r>
+      <w:r>
+        <w:t>similar to that for ammonium</w:t>
+      </w:r>
+      <w:r>
+        <w:t xml:space="preserve"> (</w:t>
+      </w:r>
+      <w:r>
+        <w:rPr>
+          <w:highlight w:val="yellow"/>
+        </w:rPr>
+        <w:t>f</w:t>
+      </w:r>
+      <w:r>
+        <w:rPr>
+          <w:highlight w:val="yellow"/>
+        </w:rPr>
+        <w:t>ig</w:t>
+      </w:r>
+      <w:r>
+        <w:rPr>
+          <w:highlight w:val="yellow"/>
+        </w:rPr>
+        <w:t>ures</w:t>
+      </w:r>
+      <w:r>
+        <w:rPr>
+          <w:highlight w:val="yellow"/>
+        </w:rPr>
+        <w:t xml:space="preserve"> </w:t>
+      </w:r>
+      <w:r>
+        <w:rPr>
+          <w:highlight w:val="yellow"/>
+        </w:rPr>
+        <w:t>7</w:t>
+      </w:r>
+      <w:r>
+        <w:rPr>
+          <w:highlight w:val="yellow"/>
+        </w:rPr>
+        <w:t xml:space="preserve">e, and </w:t>
+      </w:r>
+      <w:r>
+        <w:rPr>
+          <w:highlight w:val="yellow"/>
+        </w:rPr>
+        <w:t>7</w:t>
+      </w:r>
+      <w:r>
+        <w:rPr>
+          <w:highlight w:val="yellow"/>
+        </w:rPr>
+        <w:t>f</w:t>
+      </w:r>
+      <w:r>
+        <w:t xml:space="preserve">). Results from the </w:t>
+      </w:r>
+      <w:r>
+        <w:t>EGRET</w:t>
+      </w:r>
+      <w:r>
+        <w:t>ci test also show that there is a “</w:t>
       </w:r>
       <w:r>
         <w:rPr>
@@ -6204,107 +8423,34 @@
         <w:t>highly likely</w:t>
       </w:r>
       <w:r>
-        <w:t>” decr</w:t>
-      </w:r>
-      <w:r>
-        <w:t>ease</w:t>
-      </w:r>
-      <w:r>
-        <w:t xml:space="preserve"> in</w:t>
-      </w:r>
-      <w:r>
-        <w:t xml:space="preserve"> both</w:t>
-      </w:r>
-      <w:r>
-        <w:t xml:space="preserve"> concentration (about 0.</w:t>
-      </w:r>
-      <w:r>
-        <w:t>11</w:t>
-      </w:r>
-      <w:r>
-        <w:t xml:space="preserve"> mg/l) and loads (about 0.2</w:t>
-      </w:r>
-      <w:r>
-        <w:t>6</w:t>
-      </w:r>
-      <w:r>
-        <w:t xml:space="preserve"> million kg/Year) over the 1970-2019 period (Table 1).</w:t>
-      </w:r>
-      <w:r>
-        <w:t xml:space="preserve"> </w:t>
-      </w:r>
-      <w:r>
-        <w:t xml:space="preserve">Results from the </w:t>
-      </w:r>
-      <w:r>
-        <w:t>Mann-Whitney-Wilcoxon Rank Sum test</w:t>
-      </w:r>
-      <w:r>
-        <w:t xml:space="preserve"> show that </w:t>
-      </w:r>
-      <w:r>
-        <w:t>ammonium</w:t>
-      </w:r>
-      <w:r>
-        <w:t xml:space="preserve"> </w:t>
-      </w:r>
-      <w:r>
-        <w:t>concentrations</w:t>
-      </w:r>
-      <w:r>
-        <w:t xml:space="preserve"> decrease</w:t>
-      </w:r>
-      <w:r>
-        <w:t xml:space="preserve"> in the recent</w:t>
-      </w:r>
-      <w:r>
-        <w:t xml:space="preserve">. Unlike </w:t>
-      </w:r>
-      <w:r>
-        <w:t>nitrate</w:t>
-      </w:r>
-      <w:r>
-        <w:t xml:space="preserve">; the difference between the early and recent </w:t>
-      </w:r>
-      <w:r>
-        <w:t xml:space="preserve">decade </w:t>
-      </w:r>
-      <w:r>
-        <w:t xml:space="preserve">in NH4 concentrations </w:t>
-      </w:r>
-      <w:r>
-        <w:t xml:space="preserve">are significant </w:t>
-      </w:r>
-      <w:r>
-        <w:t xml:space="preserve">for all months of the year, with high </w:t>
-      </w:r>
-      <w:r>
-        <w:t>ammonium</w:t>
-      </w:r>
-      <w:r>
-        <w:t xml:space="preserve"> concentrations in winter for the early decade and in summer for the recent decade </w:t>
-      </w:r>
-      <w:r>
-        <w:rPr>
-          <w:highlight w:val="yellow"/>
-        </w:rPr>
-        <w:t>(</w:t>
-      </w:r>
-      <w:r>
-        <w:rPr>
-          <w:color w:val="FF0000"/>
-          <w:highlight w:val="yellow"/>
-        </w:rPr>
-        <w:t>fig 12d</w:t>
-      </w:r>
-      <w:r>
-        <w:rPr>
-          <w:highlight w:val="yellow"/>
-        </w:rPr>
-        <w:t>)</w:t>
-      </w:r>
-      <w:r>
-        <w:t xml:space="preserve">. </w:t>
+        <w:t>” decrease in TKN concentrations (about 0.78 mg/l) and a “</w:t>
+      </w:r>
+      <w:r>
+        <w:rPr>
+          <w:highlight w:val="yellow"/>
+        </w:rPr>
+        <w:t>very likely</w:t>
+      </w:r>
+      <w:r>
+        <w:t>” decrease in loads (about 2.86 million kg/year) over the 1970-2019 period (</w:t>
+      </w:r>
+      <w:r>
+        <w:rPr>
+          <w:highlight w:val="magenta"/>
+        </w:rPr>
+        <w:t xml:space="preserve">Table </w:t>
+      </w:r>
+      <w:r>
+        <w:rPr>
+          <w:highlight w:val="magenta"/>
+        </w:rPr>
+        <w:t>2</w:t>
+      </w:r>
+      <w:r>
+        <w:t>).</w:t>
+      </w:r>
+      <w:r>
+        <w:t xml:space="preserve"> </w:t>
       </w:r>
     </w:p>
     <w:p>
@@ -6314,6 +8460,142 @@
         <w:adjustRightInd w:val="0"/>
         <w:ind w:firstLine="720"/>
       </w:pPr>
+      <w:r>
+        <w:t xml:space="preserve"> </w:t>
+      </w:r>
+      <w:r>
+        <w:t>Trends in O</w:t>
+      </w:r>
+      <w:r>
+        <w:t>P</w:t>
+      </w:r>
+      <w:r>
+        <w:t xml:space="preserve"> concentrations and loads </w:t>
+      </w:r>
+      <w:r>
+        <w:t>follow</w:t>
+      </w:r>
+      <w:r>
+        <w:t>ed a similar pattern over the 1970-2019 period</w:t>
+      </w:r>
+      <w:r>
+        <w:t xml:space="preserve"> (</w:t>
+      </w:r>
+      <w:r>
+        <w:rPr>
+          <w:highlight w:val="yellow"/>
+        </w:rPr>
+        <w:t>figures 7</w:t>
+      </w:r>
+      <w:r>
+        <w:rPr>
+          <w:highlight w:val="yellow"/>
+        </w:rPr>
+        <w:t>g</w:t>
+      </w:r>
+      <w:r>
+        <w:rPr>
+          <w:highlight w:val="yellow"/>
+        </w:rPr>
+        <w:t>, and 7</w:t>
+      </w:r>
+      <w:r>
+        <w:t>h)</w:t>
+      </w:r>
+      <w:r>
+        <w:t xml:space="preserve">. Results from the </w:t>
+      </w:r>
+      <w:r>
+        <w:t>EGRET</w:t>
+      </w:r>
+      <w:r>
+        <w:t>ci test showed a “</w:t>
+      </w:r>
+      <w:r>
+        <w:rPr>
+          <w:highlight w:val="yellow"/>
+        </w:rPr>
+        <w:t>likely</w:t>
+      </w:r>
+      <w:r>
+        <w:t xml:space="preserve">” decline in both concentrations and loads for the 1970-2019 period (about 0.01 mg/l in concentrations and 0.05 million kg/year in loads).  </w:t>
+      </w:r>
+    </w:p>
+    <w:p>
+      <w:pPr>
+        <w:autoSpaceDE w:val="0"/>
+        <w:autoSpaceDN w:val="0"/>
+        <w:adjustRightInd w:val="0"/>
+      </w:pPr>
+      <w:r>
+        <w:t xml:space="preserve">Trends in TP concentration and loads </w:t>
+      </w:r>
+      <w:r>
+        <w:t>follow</w:t>
+      </w:r>
+      <w:r>
+        <w:t xml:space="preserve"> a similar pattern to that of OP with a greater variation in TP concentrations in the mid-80s reflected in the wide 90% confidence band (</w:t>
+      </w:r>
+      <w:r>
+        <w:rPr>
+          <w:highlight w:val="yellow"/>
+        </w:rPr>
+        <w:t>fig</w:t>
+      </w:r>
+      <w:r>
+        <w:rPr>
+          <w:highlight w:val="yellow"/>
+        </w:rPr>
+        <w:t>ure</w:t>
+      </w:r>
+      <w:r>
+        <w:rPr>
+          <w:highlight w:val="yellow"/>
+        </w:rPr>
+        <w:t xml:space="preserve"> </w:t>
+      </w:r>
+      <w:r>
+        <w:rPr>
+          <w:highlight w:val="yellow"/>
+        </w:rPr>
+        <w:t>7</w:t>
+      </w:r>
+      <w:r>
+        <w:rPr>
+          <w:highlight w:val="yellow"/>
+        </w:rPr>
+        <w:t>j</w:t>
+      </w:r>
+      <w:r>
+        <w:t>). TP concentrations increased in the early decade to reach its highest value of 0.29 mg/l in 1988</w:t>
+      </w:r>
+      <w:r>
+        <w:t xml:space="preserve"> </w:t>
+      </w:r>
+      <w:r>
+        <w:t>follow</w:t>
+      </w:r>
+      <w:r>
+        <w:t xml:space="preserve">ed by a continuance decrease in concentration though the remainder of the time period. </w:t>
+      </w:r>
+      <w:r>
+        <w:t xml:space="preserve"> Overall results from the </w:t>
+      </w:r>
+      <w:r>
+        <w:t>EGRET</w:t>
+      </w:r>
+      <w:r>
+        <w:t>ci test show that there is a “</w:t>
+      </w:r>
+      <w:r>
+        <w:rPr>
+          <w:highlight w:val="yellow"/>
+        </w:rPr>
+        <w:t>highly likely</w:t>
+      </w:r>
+      <w:r>
+        <w:t xml:space="preserve">” decline in TP concentrations about 0.09 mg/L and in loads about 0.16 million kg/year over the 1970-2019 period.   </w:t>
+      </w:r>
     </w:p>
     <w:p>
       <w:pPr>
@@ -6322,71 +8604,6 @@
         <w:adjustRightInd w:val="0"/>
         <w:ind w:firstLine="720"/>
       </w:pPr>
-      <w:r>
-        <w:t>T</w:t>
-      </w:r>
-      <w:r>
-        <w:t xml:space="preserve">otal Kjeldahl </w:t>
-      </w:r>
-      <w:proofErr w:type="gramStart"/>
-      <w:r>
-        <w:t xml:space="preserve">nitrogen </w:t>
-      </w:r>
-      <w:r>
-        <w:t xml:space="preserve"> concentrations</w:t>
-      </w:r>
-      <w:proofErr w:type="gramEnd"/>
-      <w:r>
-        <w:t xml:space="preserve"> and loads decreased continuously throughout the 1970-2019 period </w:t>
-      </w:r>
-      <w:r>
-        <w:t>similar to that for ammonium</w:t>
-      </w:r>
-      <w:r>
-        <w:t xml:space="preserve"> (Fig 11e, and 11f). Results from the </w:t>
-      </w:r>
-      <w:r>
-        <w:t>EGRET</w:t>
-      </w:r>
-      <w:r>
-        <w:t>ci test also show that there is a “</w:t>
-      </w:r>
-      <w:r>
-        <w:rPr>
-          <w:highlight w:val="yellow"/>
-        </w:rPr>
-        <w:t>highly likely</w:t>
-      </w:r>
-      <w:r>
-        <w:t>” decrease in TKN concentrations (about 0.78 mg/l) and a “</w:t>
-      </w:r>
-      <w:r>
-        <w:rPr>
-          <w:highlight w:val="yellow"/>
-        </w:rPr>
-        <w:t>very likely</w:t>
-      </w:r>
-      <w:r>
-        <w:t>” decrease in loads (about 2.86 million kg/year) over the 1970-2019 period ((</w:t>
-      </w:r>
-      <w:r>
-        <w:rPr>
-          <w:highlight w:val="yellow"/>
-        </w:rPr>
-        <w:t xml:space="preserve">Table </w:t>
-      </w:r>
-      <w:r>
-        <w:rPr>
-          <w:highlight w:val="yellow"/>
-        </w:rPr>
-        <w:t>2</w:t>
-      </w:r>
-      <w:r>
-        <w:t>).</w:t>
-      </w:r>
-      <w:r>
-        <w:t xml:space="preserve"> </w:t>
-      </w:r>
     </w:p>
     <w:p>
       <w:pPr>
@@ -6394,121 +8611,6 @@
         <w:autoSpaceDN w:val="0"/>
         <w:adjustRightInd w:val="0"/>
         <w:ind w:firstLine="720"/>
-      </w:pPr>
-    </w:p>
-    <w:p>
-      <w:pPr>
-        <w:autoSpaceDE w:val="0"/>
-        <w:autoSpaceDN w:val="0"/>
-        <w:adjustRightInd w:val="0"/>
-        <w:ind w:firstLine="720"/>
-      </w:pPr>
-      <w:r>
-        <w:t xml:space="preserve"> </w:t>
-      </w:r>
-      <w:r>
-        <w:t>Trends in O</w:t>
-      </w:r>
-      <w:r>
-        <w:t>P</w:t>
-      </w:r>
-      <w:r>
-        <w:t xml:space="preserve"> concentrations and loads </w:t>
-      </w:r>
-      <w:r>
-        <w:t>follow</w:t>
-      </w:r>
-      <w:r>
-        <w:t xml:space="preserve">ed a similar pattern over the 1970-2019 period. Results from the </w:t>
-      </w:r>
-      <w:r>
-        <w:t>EGRET</w:t>
-      </w:r>
-      <w:r>
-        <w:t xml:space="preserve">ci test showed a “likely” decline in both concentrations and loads for the 1970-2019 period (about 0.01 mg/l in concentrations and 0.05 million kg/year in loads).  </w:t>
-      </w:r>
-    </w:p>
-    <w:p>
-      <w:pPr>
-        <w:autoSpaceDE w:val="0"/>
-        <w:autoSpaceDN w:val="0"/>
-        <w:adjustRightInd w:val="0"/>
-      </w:pPr>
-      <w:r>
-        <w:lastRenderedPageBreak/>
-        <w:t xml:space="preserve">Trends in TP concentration and loads </w:t>
-      </w:r>
-      <w:r>
-        <w:t>follow</w:t>
-      </w:r>
-      <w:r>
-        <w:t xml:space="preserve"> a similar pattern to that of OP with a greater variation in TP concentrations in the mid-80s reflected in the wide 90% confidence band (fig 11j). </w:t>
-      </w:r>
-    </w:p>
-    <w:p>
-      <w:pPr>
-        <w:autoSpaceDE w:val="0"/>
-        <w:autoSpaceDN w:val="0"/>
-        <w:adjustRightInd w:val="0"/>
-      </w:pPr>
-    </w:p>
-    <w:p>
-      <w:pPr>
-        <w:autoSpaceDE w:val="0"/>
-        <w:autoSpaceDN w:val="0"/>
-        <w:adjustRightInd w:val="0"/>
-        <w:ind w:firstLine="720"/>
-      </w:pPr>
-      <w:r>
-        <w:t>TP concentrations increased in the early decade to reach its highest value of 0.29 mg/l in 1988</w:t>
-      </w:r>
-      <w:r>
-        <w:t xml:space="preserve"> </w:t>
-      </w:r>
-      <w:r>
-        <w:t>follow</w:t>
-      </w:r>
-      <w:r>
-        <w:t xml:space="preserve">ed by a continuance decrease in concentration though the remainder of the time period. </w:t>
-      </w:r>
-      <w:r>
-        <w:t xml:space="preserve"> Overall results from the </w:t>
-      </w:r>
-      <w:r>
-        <w:t>EGRET</w:t>
-      </w:r>
-      <w:r>
-        <w:t xml:space="preserve">ci test show that there is </w:t>
-      </w:r>
-      <w:proofErr w:type="gramStart"/>
-      <w:r>
-        <w:t>a  “</w:t>
-      </w:r>
-      <w:proofErr w:type="gramEnd"/>
-      <w:r>
-        <w:rPr>
-          <w:highlight w:val="yellow"/>
-        </w:rPr>
-        <w:t>highly likely</w:t>
-      </w:r>
-      <w:r>
-        <w:t xml:space="preserve">” decline in TP concentrations about 0.09 mg/L and in loads about 0.16 million kg/year over the 1970-2019 period.   </w:t>
-      </w:r>
-    </w:p>
-    <w:p>
-      <w:pPr>
-        <w:autoSpaceDE w:val="0"/>
-        <w:autoSpaceDN w:val="0"/>
-        <w:adjustRightInd w:val="0"/>
-        <w:ind w:firstLine="720"/>
-      </w:pPr>
-    </w:p>
-    <w:p>
-      <w:pPr>
-        <w:autoSpaceDE w:val="0"/>
-        <w:autoSpaceDN w:val="0"/>
-        <w:adjustRightInd w:val="0"/>
-        <w:ind w:firstLine="720"/>
         <w:rPr>
           <w:color w:val="FF0000"/>
           <w:highlight w:val="lightGray"/>
@@ -6527,10 +8629,10 @@
         </w:rPr>
         <w:lastRenderedPageBreak/>
         <w:drawing>
-          <wp:inline distT="0" distB="0" distL="0" distR="0" wp14:anchorId="685B75EA" wp14:editId="17C79031">
-            <wp:extent cx="5661965" cy="8015189"/>
-            <wp:effectExtent l="0" t="0" r="0" b="5080"/>
-            <wp:docPr id="9" name="Picture 9"/>
+          <wp:inline distT="0" distB="0" distL="0" distR="0" wp14:anchorId="14224FB4" wp14:editId="6E2D8BF5">
+            <wp:extent cx="5813425" cy="8229600"/>
+            <wp:effectExtent l="0" t="0" r="0" b="0"/>
+            <wp:docPr id="13" name="Picture 13"/>
             <wp:cNvGraphicFramePr>
               <a:graphicFrameLocks xmlns:a="http://schemas.openxmlformats.org/drawingml/2006/main" noChangeAspect="1"/>
             </wp:cNvGraphicFramePr>
@@ -6538,7 +8640,7 @@
               <a:graphicData uri="http://schemas.openxmlformats.org/drawingml/2006/picture">
                 <pic:pic xmlns:pic="http://schemas.openxmlformats.org/drawingml/2006/picture">
                   <pic:nvPicPr>
-                    <pic:cNvPr id="12" name="Fig11_VernalisLoads_Conc.png"/>
+                    <pic:cNvPr id="13" name="Fig7_VernalisLoads_Conc.png"/>
                     <pic:cNvPicPr/>
                   </pic:nvPicPr>
                   <pic:blipFill>
@@ -6556,7 +8658,7 @@
                   <pic:spPr>
                     <a:xfrm>
                       <a:off x="0" y="0"/>
-                      <a:ext cx="5684204" cy="8046671"/>
+                      <a:ext cx="5813425" cy="8229600"/>
                     </a:xfrm>
                     <a:prstGeom prst="rect">
                       <a:avLst/>
@@ -6574,10 +8676,10 @@
         </w:rPr>
         <w:lastRenderedPageBreak/>
         <w:drawing>
-          <wp:inline distT="0" distB="0" distL="0" distR="0" wp14:anchorId="5DF356C8" wp14:editId="5B550C39">
+          <wp:inline distT="0" distB="0" distL="0" distR="0" wp14:anchorId="6B6AFF53" wp14:editId="4F7144E9">
             <wp:extent cx="5829300" cy="7543800"/>
             <wp:effectExtent l="0" t="0" r="0" b="0"/>
-            <wp:docPr id="16" name="Picture 16"/>
+            <wp:docPr id="20" name="Picture 20"/>
             <wp:cNvGraphicFramePr>
               <a:graphicFrameLocks xmlns:a="http://schemas.openxmlformats.org/drawingml/2006/main" noChangeAspect="1"/>
             </wp:cNvGraphicFramePr>
@@ -6585,7 +8687,7 @@
               <a:graphicData uri="http://schemas.openxmlformats.org/drawingml/2006/picture">
                 <pic:pic xmlns:pic="http://schemas.openxmlformats.org/drawingml/2006/picture">
                   <pic:nvPicPr>
-                    <pic:cNvPr id="13" name="fig12_Vernalis_ShiftPlot.png"/>
+                    <pic:cNvPr id="20" name="fig8_Vernalis_ShiftPlot.png"/>
                     <pic:cNvPicPr/>
                   </pic:nvPicPr>
                   <pic:blipFill>
@@ -6639,340 +8741,231 @@
     </w:p>
     <w:p>
       <w:pPr>
-        <w:autoSpaceDE w:val="0"/>
-        <w:autoSpaceDN w:val="0"/>
-        <w:adjustRightInd w:val="0"/>
-        <w:rPr>
-          <w:i/>
-          <w:iCs/>
-        </w:rPr>
-      </w:pPr>
-      <w:r>
-        <w:rPr>
-          <w:i/>
-          <w:iCs/>
-        </w:rPr>
+        <w:pStyle w:val="Heading2"/>
+      </w:pPr>
+      <w:r>
         <w:lastRenderedPageBreak/>
         <w:t>Nutrient Ratios</w:t>
       </w:r>
     </w:p>
     <w:p>
       <w:pPr>
-        <w:autoSpaceDE w:val="0"/>
-        <w:autoSpaceDN w:val="0"/>
-        <w:adjustRightInd w:val="0"/>
-      </w:pPr>
-    </w:p>
-    <w:p>
-      <w:pPr>
         <w:ind w:firstLine="720"/>
-        <w:rPr>
-          <w:highlight w:val="lightGray"/>
-        </w:rPr>
-      </w:pPr>
-      <w:r>
-        <w:rPr>
-          <w:color w:val="FF0000"/>
-          <w:highlight w:val="lightGray"/>
-        </w:rPr>
+      </w:pPr>
+      <w:r>
         <w:t>Ratios of bioavailable nutrients have long been suggested as determining wh</w:t>
       </w:r>
       <w:r>
-        <w:rPr>
-          <w:color w:val="FF0000"/>
-          <w:highlight w:val="lightGray"/>
-        </w:rPr>
         <w:t>ich</w:t>
       </w:r>
       <w:r>
-        <w:rPr>
-          <w:color w:val="FF0000"/>
-          <w:highlight w:val="lightGray"/>
-        </w:rPr>
         <w:t xml:space="preserve"> nutrient limits primary productivity </w:t>
       </w:r>
       <w:r>
-        <w:rPr>
-          <w:color w:val="FF0000"/>
-          <w:highlight w:val="lightGray"/>
-        </w:rPr>
-        <w:t xml:space="preserve">in aquatic ecosystems (Redfield, 1958).  </w:t>
-      </w:r>
-      <w:r>
-        <w:rPr>
-          <w:color w:val="FF0000"/>
-          <w:highlight w:val="lightGray"/>
-        </w:rPr>
+        <w:t>in aquatic ecosystems (</w:t>
+      </w:r>
+      <w:r>
+        <w:rPr>
+          <w:highlight w:val="cyan"/>
+        </w:rPr>
+        <w:t>Redfield, 1958</w:t>
+      </w:r>
+      <w:r>
+        <w:t xml:space="preserve">).  </w:t>
+      </w:r>
+      <w:r>
         <w:t xml:space="preserve">For marine ecosystems, it was suggested that an optimum ratio of bioavailable nitrogen to phosphorus in water is 16 moles of </w:t>
       </w:r>
       <w:r>
-        <w:rPr>
-          <w:color w:val="FF0000"/>
-          <w:highlight w:val="lightGray"/>
-        </w:rPr>
         <w:t xml:space="preserve">dissolved </w:t>
       </w:r>
       <w:r>
-        <w:rPr>
-          <w:color w:val="FF0000"/>
-          <w:highlight w:val="lightGray"/>
-        </w:rPr>
         <w:t xml:space="preserve">inorganic N to one mole of </w:t>
       </w:r>
       <w:r>
-        <w:rPr>
-          <w:color w:val="FF0000"/>
-          <w:highlight w:val="lightGray"/>
-        </w:rPr>
         <w:t xml:space="preserve">dissolved </w:t>
       </w:r>
       <w:r>
-        <w:rPr>
-          <w:color w:val="FF0000"/>
-          <w:highlight w:val="lightGray"/>
-        </w:rPr>
         <w:t>inorganic phosphorus (</w:t>
       </w:r>
       <w:proofErr w:type="spellStart"/>
       <w:r>
         <w:rPr>
-          <w:color w:val="FF0000"/>
-          <w:highlight w:val="lightGray"/>
+          <w:highlight w:val="cyan"/>
         </w:rPr>
         <w:t>Refield</w:t>
       </w:r>
       <w:proofErr w:type="spellEnd"/>
       <w:r>
         <w:rPr>
-          <w:color w:val="FF0000"/>
-          <w:highlight w:val="lightGray"/>
-        </w:rPr>
-        <w:t xml:space="preserve">, 1958).  </w:t>
-      </w:r>
-      <w:r>
-        <w:rPr>
-          <w:color w:val="FF0000"/>
-          <w:highlight w:val="lightGray"/>
-        </w:rPr>
+          <w:highlight w:val="cyan"/>
+        </w:rPr>
+        <w:t>, 1958</w:t>
+      </w:r>
+      <w:r>
+        <w:t xml:space="preserve">).  </w:t>
+      </w:r>
+      <w:r>
         <w:t>Water with a ratio</w:t>
       </w:r>
       <w:r>
-        <w:rPr>
-          <w:color w:val="FF0000"/>
-          <w:highlight w:val="lightGray"/>
-        </w:rPr>
         <w:t xml:space="preserve"> of less than 16 to one</w:t>
       </w:r>
       <w:r>
-        <w:rPr>
-          <w:color w:val="FF0000"/>
-          <w:highlight w:val="lightGray"/>
-        </w:rPr>
         <w:t xml:space="preserve"> are thought to be nitrogen limited, while water with a higher ratio are thought to be phosphorus limited. </w:t>
       </w:r>
       <w:r>
-        <w:rPr>
-          <w:color w:val="FF0000"/>
-          <w:highlight w:val="lightGray"/>
-        </w:rPr>
         <w:t xml:space="preserve">This was based on the nutrient stoichiometry of </w:t>
       </w:r>
       <w:r>
-        <w:rPr>
-          <w:color w:val="FF0000"/>
-          <w:highlight w:val="lightGray"/>
-        </w:rPr>
         <w:t xml:space="preserve">marine </w:t>
       </w:r>
       <w:r>
-        <w:rPr>
-          <w:color w:val="FF0000"/>
-          <w:highlight w:val="lightGray"/>
-        </w:rPr>
         <w:t xml:space="preserve">phytoplankton.  </w:t>
       </w:r>
       <w:r>
-        <w:rPr>
-          <w:color w:val="FF0000"/>
-          <w:highlight w:val="lightGray"/>
-        </w:rPr>
         <w:t xml:space="preserve">Although this ratio may </w:t>
       </w:r>
       <w:r>
-        <w:rPr>
-          <w:color w:val="FF0000"/>
-          <w:highlight w:val="lightGray"/>
-        </w:rPr>
         <w:t>be appropriate to determine nutrient limitation in marine aquatic ecosystems, it has been suggested that freshwater systems have a higher ratio of 24:1 (</w:t>
       </w:r>
       <w:proofErr w:type="spellStart"/>
       <w:r>
         <w:rPr>
-          <w:color w:val="FF0000"/>
+          <w:highlight w:val="cyan"/>
         </w:rPr>
         <w:t>Maranger</w:t>
       </w:r>
       <w:proofErr w:type="spellEnd"/>
       <w:r>
         <w:rPr>
-          <w:color w:val="FF0000"/>
-        </w:rPr>
-        <w:t xml:space="preserve"> et al., 2011). </w:t>
-      </w:r>
-      <w:r>
-        <w:rPr>
-          <w:color w:val="FF0000"/>
-        </w:rPr>
+          <w:highlight w:val="cyan"/>
+        </w:rPr>
+        <w:t xml:space="preserve"> et al., 2011</w:t>
+      </w:r>
+      <w:r>
+        <w:t xml:space="preserve">). </w:t>
+      </w:r>
+      <w:r>
         <w:t xml:space="preserve">As the wastewater treatment plant upgrades come online, the ratio of bioavailable nutrients </w:t>
       </w:r>
       <w:r>
-        <w:rPr>
-          <w:color w:val="FF0000"/>
-        </w:rPr>
         <w:t>in</w:t>
       </w:r>
       <w:r>
-        <w:rPr>
-          <w:color w:val="FF0000"/>
-        </w:rPr>
         <w:t xml:space="preserve"> the Delta will change</w:t>
       </w:r>
       <w:r>
-        <w:rPr>
-          <w:color w:val="FF0000"/>
-        </w:rPr>
         <w:t xml:space="preserve"> because of the </w:t>
       </w:r>
-      <w:proofErr w:type="gramStart"/>
-      <w:r>
-        <w:rPr>
-          <w:color w:val="FF0000"/>
-        </w:rPr>
-        <w:t>drop in</w:t>
-      </w:r>
-      <w:proofErr w:type="gramEnd"/>
-      <w:r>
-        <w:rPr>
-          <w:color w:val="FF0000"/>
-        </w:rPr>
+      <w:r>
+        <w:t>drop</w:t>
+      </w:r>
+      <w:r>
+        <w:t>-in</w:t>
+      </w:r>
+      <w:r>
         <w:t xml:space="preserve"> ammonium and nitrate loads</w:t>
       </w:r>
       <w:r>
-        <w:rPr>
-          <w:color w:val="FF0000"/>
-        </w:rPr>
-        <w:t xml:space="preserve">.  The ratios determined just upstream in the Sacramento River at Freeport site provide a good indication of what to expect. Molar ratios of daily inorganic nitrogen (ammonium plus nitrate) to orthophosphate are shown in figure </w:t>
-      </w:r>
-      <w:r>
-        <w:rPr>
-          <w:color w:val="FF0000"/>
-        </w:rPr>
-        <w:t xml:space="preserve">xx.  </w:t>
-      </w:r>
-      <w:r>
-        <w:rPr>
-          <w:color w:val="FF0000"/>
-        </w:rPr>
-        <w:t>The ratios differ at the Sacramento River and San Joaquin River sites.  Nitrate</w:t>
-      </w:r>
-      <w:proofErr w:type="gramStart"/>
-      <w:r>
-        <w:rPr>
-          <w:color w:val="FF0000"/>
-        </w:rPr>
-        <w:t>, in particular, is</w:t>
-      </w:r>
-      <w:proofErr w:type="gramEnd"/>
-      <w:r>
-        <w:rPr>
-          <w:color w:val="FF0000"/>
-        </w:rPr>
-        <w:t xml:space="preserve"> much higher in the San Joaquin River relative to the Sacramento. The plots show an annual cycle of ratios which are better seen as monthly boxplots in figure xx.  The Sacramento River at Freeport site has a molar ratio that</w:t>
-      </w:r>
-      <w:r>
-        <w:rPr>
-          <w:color w:val="FF0000"/>
-        </w:rPr>
+        <w:t>.</w:t>
+      </w:r>
+      <w:r>
+        <w:t xml:space="preserve"> </w:t>
+      </w:r>
+      <w:r>
+        <w:t xml:space="preserve">The ratios determined just upstream in the Sacramento River at Freeport site provide a good indication of what to expect. Molar ratios of daily inorganic nitrogen (ammonium plus nitrate) to orthophosphate are shown in </w:t>
+      </w:r>
+      <w:r>
+        <w:rPr>
+          <w:highlight w:val="yellow"/>
+        </w:rPr>
+        <w:t xml:space="preserve">figure </w:t>
+      </w:r>
+      <w:r>
+        <w:rPr>
+          <w:highlight w:val="yellow"/>
+        </w:rPr>
+        <w:t>9</w:t>
+      </w:r>
+      <w:r>
+        <w:t xml:space="preserve">.  </w:t>
+      </w:r>
+      <w:r>
+        <w:t>The ratios differ at the Sacramento River and San Joaquin River sites.  Nitrate, in particular, is much higher in the San Joaquin River relative to the Sacramento</w:t>
+      </w:r>
+      <w:r>
+        <w:t xml:space="preserve"> River</w:t>
+      </w:r>
+      <w:r>
+        <w:t xml:space="preserve">. The plots show an annual cycle of ratios which are better seen as monthly boxplots in </w:t>
+      </w:r>
+      <w:r>
+        <w:rPr>
+          <w:highlight w:val="yellow"/>
+        </w:rPr>
+        <w:t xml:space="preserve">figure </w:t>
+      </w:r>
+      <w:r>
+        <w:rPr>
+          <w:highlight w:val="yellow"/>
+        </w:rPr>
+        <w:t>10</w:t>
+      </w:r>
+      <w:r>
+        <w:t>.  The Sacramento River at Freeport site has a molar ratio that</w:t>
+      </w:r>
+      <w:r>
         <w:t xml:space="preserve"> is</w:t>
       </w:r>
       <w:r>
-        <w:rPr>
-          <w:color w:val="FF0000"/>
-        </w:rPr>
         <w:t xml:space="preserve"> mostly less than the ratio of 24:1 suggested by </w:t>
       </w:r>
       <w:proofErr w:type="spellStart"/>
       <w:r>
         <w:rPr>
-          <w:color w:val="FF0000"/>
+          <w:highlight w:val="cyan"/>
         </w:rPr>
         <w:t>Maranger</w:t>
       </w:r>
       <w:proofErr w:type="spellEnd"/>
       <w:r>
         <w:rPr>
-          <w:color w:val="FF0000"/>
-        </w:rPr>
-        <w:t xml:space="preserve"> et al., 2011 and drops below 10 during the growing season indicating a nitrogen limited water entering the Delta.  In contrast, the San Joaquin River has generally higher</w:t>
-      </w:r>
-      <w:r>
-        <w:rPr>
-          <w:color w:val="FF0000"/>
-        </w:rPr>
+          <w:highlight w:val="cyan"/>
+        </w:rPr>
+        <w:t xml:space="preserve"> et al., 2011</w:t>
+      </w:r>
+      <w:r>
+        <w:t xml:space="preserve"> and drops below 10 during the growing season indicating a nitrogen limited water entering the Delta.  In contrast, the San Joaquin River has generally higher</w:t>
+      </w:r>
+      <w:r>
         <w:t xml:space="preserve"> molar</w:t>
       </w:r>
       <w:r>
-        <w:rPr>
-          <w:color w:val="FF0000"/>
-        </w:rPr>
         <w:t xml:space="preserve"> ratios of nitrogen to phosphorus</w:t>
       </w:r>
       <w:r>
-        <w:rPr>
-          <w:color w:val="FF0000"/>
-        </w:rPr>
         <w:t xml:space="preserve"> with more variability</w:t>
       </w:r>
       <w:r>
-        <w:rPr>
-          <w:color w:val="FF0000"/>
-        </w:rPr>
         <w:t>, indicating a general condition of phosphorus limitation</w:t>
       </w:r>
       <w:r>
-        <w:rPr>
-          <w:color w:val="FF0000"/>
-        </w:rPr>
         <w:t xml:space="preserve">, </w:t>
       </w:r>
       <w:r>
-        <w:rPr>
-          <w:color w:val="FF0000"/>
-        </w:rPr>
         <w:t>with</w:t>
       </w:r>
       <w:r>
-        <w:rPr>
-          <w:color w:val="FF0000"/>
-        </w:rPr>
         <w:t xml:space="preserve"> ratios that increase during the growing season, possibly due to runoff of nitrate rich water</w:t>
       </w:r>
       <w:r>
-        <w:rPr>
-          <w:color w:val="FF0000"/>
-        </w:rPr>
         <w:t xml:space="preserve"> from the agricultural San Joaquin Valley</w:t>
       </w:r>
       <w:r>
-        <w:rPr>
-          <w:color w:val="FF0000"/>
-        </w:rPr>
         <w:t xml:space="preserve">.  </w:t>
       </w:r>
       <w:r>
-        <w:rPr>
-          <w:color w:val="FF0000"/>
-        </w:rPr>
         <w:t>Since much of the San Joaquin River flow is diverted to the export pumps in the southern portion of the valley, the Sacramento River location is more indicative of the nutrient ratios that will happen once the treatment plant upgrades are in place.</w:t>
       </w:r>
     </w:p>
@@ -7040,7 +9033,19 @@
         <w:rPr>
           <w:highlight w:val="lightGray"/>
         </w:rPr>
-        <w:t xml:space="preserve">Figure xx.  Daily molar ratios of dissolved inorganic nitrogen (nitrate plus ammonium) to inorganic phosphorus (orthophosphate) for the Sacramento River at Freeport and San Joaquin River </w:t>
+        <w:t xml:space="preserve">Figure </w:t>
+      </w:r>
+      <w:r>
+        <w:rPr>
+          <w:highlight w:val="lightGray"/>
+        </w:rPr>
+        <w:t>9</w:t>
+      </w:r>
+      <w:r>
+        <w:rPr>
+          <w:highlight w:val="lightGray"/>
+        </w:rPr>
+        <w:t xml:space="preserve">.  Daily molar ratios of dissolved inorganic nitrogen (nitrate plus ammonium) to inorganic phosphorus (orthophosphate) for the Sacramento River at Freeport and San Joaquin River </w:t>
       </w:r>
       <w:r>
         <w:rPr>
@@ -7088,10 +9093,10 @@
         </w:rPr>
         <w:lastRenderedPageBreak/>
         <w:drawing>
-          <wp:inline distT="0" distB="0" distL="0" distR="0" wp14:anchorId="35A3F24A" wp14:editId="039EF4A5">
-            <wp:extent cx="5943600" cy="2894330"/>
+          <wp:inline distT="0" distB="0" distL="0" distR="0" wp14:anchorId="294756C7" wp14:editId="31BD8237">
+            <wp:extent cx="5716801" cy="4099727"/>
             <wp:effectExtent l="0" t="0" r="0" b="0"/>
-            <wp:docPr id="18" name="Picture 18"/>
+            <wp:docPr id="22" name="Picture 22"/>
             <wp:cNvGraphicFramePr>
               <a:graphicFrameLocks xmlns:a="http://schemas.openxmlformats.org/drawingml/2006/main" noChangeAspect="1"/>
             </wp:cNvGraphicFramePr>
@@ -7099,11 +9104,11 @@
               <a:graphicData uri="http://schemas.openxmlformats.org/drawingml/2006/picture">
                 <pic:pic xmlns:pic="http://schemas.openxmlformats.org/drawingml/2006/picture">
                   <pic:nvPicPr>
-                    <pic:cNvPr id="18" name="Freeport_Vern_Monthly_Ratio_boxes.png"/>
+                    <pic:cNvPr id="22" name="Fig10_Freeport_Vern_Monthly_Ratio_boxesv2.png"/>
                     <pic:cNvPicPr/>
                   </pic:nvPicPr>
                   <pic:blipFill>
-                    <a:blip r:embed="rId23" cstate="print">
+                    <a:blip r:embed="rId23">
                       <a:extLst>
                         <a:ext uri="{28A0092B-C50C-407E-A947-70E740481C1C}">
                           <a14:useLocalDpi xmlns:a14="http://schemas.microsoft.com/office/drawing/2010/main" val="0"/>
@@ -7117,7 +9122,7 @@
                   <pic:spPr>
                     <a:xfrm>
                       <a:off x="0" y="0"/>
-                      <a:ext cx="5943600" cy="2894330"/>
+                      <a:ext cx="5731838" cy="4110511"/>
                     </a:xfrm>
                     <a:prstGeom prst="rect">
                       <a:avLst/>
@@ -7132,43 +9137,90 @@
     </w:p>
     <w:p>
       <w:pPr>
-        <w:pStyle w:val="Heading1"/>
-      </w:pPr>
-      <w:r>
-        <w:t xml:space="preserve">Figure xx.  Boxplots of </w:t>
-      </w:r>
-      <w:r>
+        <w:rPr>
+          <w:highlight w:val="lightGray"/>
+        </w:rPr>
+      </w:pPr>
+      <w:r>
+        <w:rPr>
+          <w:highlight w:val="lightGray"/>
+        </w:rPr>
+        <w:t xml:space="preserve">Figure </w:t>
+      </w:r>
+      <w:r>
+        <w:rPr>
+          <w:highlight w:val="lightGray"/>
+        </w:rPr>
+        <w:t>10</w:t>
+      </w:r>
+      <w:r>
+        <w:rPr>
+          <w:highlight w:val="lightGray"/>
+        </w:rPr>
+        <w:t xml:space="preserve">.  Boxplots of </w:t>
+      </w:r>
+      <w:r>
+        <w:rPr>
+          <w:highlight w:val="lightGray"/>
+        </w:rPr>
         <w:t xml:space="preserve">molar </w:t>
       </w:r>
       <w:r>
+        <w:rPr>
+          <w:highlight w:val="lightGray"/>
+        </w:rPr>
         <w:t xml:space="preserve">ratios of dissolved inorganic nitrogen to orthophosphate for the Sacramento River at Freeport and San Joaquin River </w:t>
       </w:r>
       <w:r>
+        <w:rPr>
+          <w:highlight w:val="lightGray"/>
+        </w:rPr>
         <w:t>near Vernalis</w:t>
       </w:r>
       <w:r>
+        <w:rPr>
+          <w:highlight w:val="lightGray"/>
+        </w:rPr>
         <w:t xml:space="preserve"> sites.</w:t>
       </w:r>
     </w:p>
     <w:p>
       <w:pPr>
-        <w:pStyle w:val="Heading3"/>
-      </w:pPr>
-    </w:p>
-    <w:p>
-      <w:pPr>
-        <w:pStyle w:val="Heading3"/>
-      </w:pPr>
-      <w:r>
+        <w:pStyle w:val="Heading2"/>
+      </w:pPr>
+    </w:p>
+    <w:p>
+      <w:pPr>
+        <w:pStyle w:val="Heading2"/>
+        <w:rPr>
+          <w:b/>
+        </w:rPr>
+      </w:pPr>
+      <w:r>
+        <w:rPr>
+          <w:b/>
+        </w:rPr>
         <w:t>Nutrient Sources using SPARROW model</w:t>
       </w:r>
     </w:p>
     <w:p>
+      <w:pPr>
+        <w:ind w:firstLine="720"/>
+      </w:pPr>
       <w:r>
         <w:t>The SPARROW</w:t>
       </w:r>
       <w:r>
-        <w:t xml:space="preserve"> (Wise et. al., 2020)</w:t>
+        <w:t xml:space="preserve"> (</w:t>
+      </w:r>
+      <w:r>
+        <w:rPr>
+          <w:highlight w:val="yellow"/>
+        </w:rPr>
+        <w:t>Wise et. al., 2020</w:t>
+      </w:r>
+      <w:r>
+        <w:t>)</w:t>
       </w:r>
       <w:r>
         <w:t xml:space="preserve"> model was used to quantify </w:t>
@@ -7206,9 +9258,11 @@
       <w:r>
         <w:t xml:space="preserve">San Joaquin River. </w:t>
       </w:r>
-      <w:commentRangeStart w:id="15"/>
-      <w:r>
-        <w:t>The model</w:t>
+      <w:r>
+        <w:t xml:space="preserve">At the Sacramento River at Freeport, the SPARROW </w:t>
+      </w:r>
+      <w:r>
+        <w:t>model</w:t>
       </w:r>
       <w:r>
         <w:t xml:space="preserve"> </w:t>
@@ -7217,7 +9271,10 @@
         <w:t xml:space="preserve">estimated </w:t>
       </w:r>
       <w:r>
-        <w:t xml:space="preserve">more than </w:t>
+        <w:t>about</w:t>
+      </w:r>
+      <w:r>
+        <w:t xml:space="preserve"> </w:t>
       </w:r>
       <w:r>
         <w:t>6.8</w:t>
@@ -7226,42 +9283,148 @@
         <w:t xml:space="preserve"> million kg/year</w:t>
       </w:r>
       <w:r>
-        <w:t xml:space="preserve"> and about 3 million kg/year </w:t>
-      </w:r>
-      <w:r>
-        <w:t>of total nitrogen</w:t>
-      </w:r>
-      <w:r>
-        <w:t xml:space="preserve"> </w:t>
-      </w:r>
-      <w:r>
-        <w:t>is</w:t>
-      </w:r>
-      <w:r>
-        <w:t xml:space="preserve"> </w:t>
-      </w:r>
-      <w:r>
-        <w:t xml:space="preserve">delivered to the Delta from the Sacramento </w:t>
-      </w:r>
-      <w:r>
-        <w:t>and San Joaquin River</w:t>
-      </w:r>
-      <w:r>
-        <w:t>s</w:t>
-      </w:r>
-      <w:r>
-        <w:t xml:space="preserve"> respectively</w:t>
-      </w:r>
-      <w:commentRangeEnd w:id="15"/>
-      <w:r>
-        <w:rPr>
-          <w:rStyle w:val="CommentReference"/>
-        </w:rPr>
-        <w:commentReference w:id="15"/>
+        <w:t xml:space="preserve"> </w:t>
+      </w:r>
+      <w:r>
+        <w:t xml:space="preserve">of </w:t>
+      </w:r>
+      <w:r>
+        <w:t>TN</w:t>
+      </w:r>
+      <w:r>
+        <w:t xml:space="preserve"> and </w:t>
+      </w:r>
+      <w:r>
+        <w:t>1.5</w:t>
+      </w:r>
+      <w:r>
+        <w:t xml:space="preserve"> </w:t>
+      </w:r>
+      <w:r>
+        <w:t>million</w:t>
+      </w:r>
+      <w:r>
+        <w:t xml:space="preserve"> </w:t>
+      </w:r>
+      <w:r>
+        <w:t xml:space="preserve">kg/year of </w:t>
+      </w:r>
+      <w:r>
+        <w:t>TP loads are</w:t>
+      </w:r>
+      <w:r>
+        <w:t xml:space="preserve"> delivered to the Delta</w:t>
+      </w:r>
+      <w:r>
+        <w:t>.</w:t>
+      </w:r>
+      <w:r>
+        <w:t xml:space="preserve"> </w:t>
+      </w:r>
+      <w:r>
+        <w:t xml:space="preserve">The model estimated about </w:t>
+      </w:r>
+      <w:r>
+        <w:t xml:space="preserve">14 % percent </w:t>
+      </w:r>
+      <w:r>
+        <w:t>TN</w:t>
+      </w:r>
+      <w:r>
+        <w:t xml:space="preserve"> load </w:t>
+      </w:r>
+      <w:r>
+        <w:t xml:space="preserve">and 35% percent of TP loads </w:t>
+      </w:r>
+      <w:r>
+        <w:t xml:space="preserve">comes from </w:t>
+      </w:r>
+      <w:r>
+        <w:t>Sac</w:t>
+      </w:r>
+      <w:r>
+        <w:t xml:space="preserve"> Regional effluent discharge to the Sacramento River.</w:t>
+      </w:r>
+      <w:r>
+        <w:t xml:space="preserve"> At the San Joaquin river at Vernalis, </w:t>
+      </w:r>
+      <w:r>
+        <w:t xml:space="preserve">the SPARROW model estimated about </w:t>
+      </w:r>
+      <w:r>
+        <w:t xml:space="preserve">3 million kg/year </w:t>
+      </w:r>
+      <w:r>
+        <w:t xml:space="preserve">of </w:t>
+      </w:r>
+      <w:r>
+        <w:t xml:space="preserve">TN and 0.5 </w:t>
+      </w:r>
+      <w:r>
+        <w:t>million kg/year of T</w:t>
+      </w:r>
+      <w:r>
+        <w:t>P loads are</w:t>
+      </w:r>
+      <w:r>
+        <w:t xml:space="preserve"> </w:t>
+      </w:r>
+      <w:r>
+        <w:t xml:space="preserve">delivered to the Delta. </w:t>
+      </w:r>
+      <w:r>
+        <w:t xml:space="preserve">The model estimated </w:t>
+      </w:r>
+      <w:r>
+        <w:t>about 1</w:t>
+      </w:r>
+      <w:r>
+        <w:t>0</w:t>
+      </w:r>
+      <w:r>
+        <w:t xml:space="preserve"> % percent TN load and </w:t>
+      </w:r>
+      <w:r>
+        <w:t>19</w:t>
+      </w:r>
+      <w:r>
+        <w:t>% percent of TP loads comes from</w:t>
+      </w:r>
+      <w:r>
+        <w:t xml:space="preserve"> upstream waist water facility (</w:t>
+      </w:r>
+      <w:r>
+        <w:t>Turlock and Modesto</w:t>
+      </w:r>
+      <w:r>
+        <w:t>, W</w:t>
+      </w:r>
+      <w:r>
+        <w:t>QCF, Figure 1</w:t>
+      </w:r>
+      <w:r>
+        <w:t>)</w:t>
+      </w:r>
+      <w:r>
+        <w:t xml:space="preserve"> </w:t>
+      </w:r>
+      <w:r>
+        <w:t>effluent discharge to the S</w:t>
+      </w:r>
+      <w:r>
+        <w:t>an Joaquin</w:t>
+      </w:r>
+      <w:r>
+        <w:t xml:space="preserve"> River</w:t>
       </w:r>
       <w:r>
         <w:t xml:space="preserve">. </w:t>
       </w:r>
+    </w:p>
+    <w:p>
+      <w:pPr>
+        <w:ind w:firstLine="720"/>
+      </w:pPr>
       <w:r>
         <w:t>Within the Sacramento River watershed, the</w:t>
       </w:r>
@@ -7300,7 +9463,14 @@
           <w:color w:val="FF0000"/>
           <w:highlight w:val="yellow"/>
         </w:rPr>
-        <w:t>fig 5</w:t>
+        <w:t>fig</w:t>
+      </w:r>
+      <w:r>
+        <w:rPr>
+          <w:color w:val="FF0000"/>
+          <w:highlight w:val="yellow"/>
+        </w:rPr>
+        <w:t>ure 11</w:t>
       </w:r>
       <w:r>
         <w:t>)</w:t>
@@ -7370,85 +9540,75 @@
           <w:color w:val="FF0000"/>
           <w:highlight w:val="yellow"/>
         </w:rPr>
-        <w:t xml:space="preserve">fig </w:t>
+        <w:t>figure 11</w:t>
+      </w:r>
+      <w:r>
+        <w:t xml:space="preserve">). </w:t>
+      </w:r>
+      <w:r>
+        <w:t xml:space="preserve">Within the San Joaquin River watershed, </w:t>
+      </w:r>
+      <w:r>
+        <w:t>the model identified m</w:t>
+      </w:r>
+      <w:r>
+        <w:t>ajor</w:t>
+      </w:r>
+      <w:r>
+        <w:t xml:space="preserve"> sources of </w:t>
+      </w:r>
+      <w:r>
+        <w:t xml:space="preserve">total nitrogen </w:t>
+      </w:r>
+      <w:r>
+        <w:t>as;</w:t>
+      </w:r>
+      <w:r>
+        <w:t xml:space="preserve"> </w:t>
+      </w:r>
+      <w:r>
+        <w:t xml:space="preserve">65% from </w:t>
+      </w:r>
+      <w:r>
+        <w:t>fertilizer and manure</w:t>
+      </w:r>
+      <w:r>
+        <w:t>, 17% from a</w:t>
+      </w:r>
+      <w:r>
+        <w:t>tmospheric deposition</w:t>
+      </w:r>
+      <w:r>
+        <w:t xml:space="preserve">, 10% </w:t>
+      </w:r>
+      <w:r>
+        <w:lastRenderedPageBreak/>
+        <w:t xml:space="preserve">from </w:t>
+      </w:r>
+      <w:r>
+        <w:t>point sources</w:t>
+      </w:r>
+      <w:r>
+        <w:t xml:space="preserve"> from waste water treatment facilities, 5% </w:t>
+      </w:r>
+      <w:r>
+        <w:t xml:space="preserve">from </w:t>
+      </w:r>
+      <w:r>
+        <w:t>scrub and grass</w:t>
+      </w:r>
+      <w:r>
+        <w:t xml:space="preserve"> land</w:t>
+      </w:r>
+      <w:r>
+        <w:t>, and 3% and urban runoff (</w:t>
       </w:r>
       <w:r>
         <w:rPr>
           <w:color w:val="FF0000"/>
           <w:highlight w:val="yellow"/>
         </w:rPr>
-        <w:t>5</w:t>
-      </w:r>
-      <w:r>
-        <w:t xml:space="preserve">). </w:t>
-      </w:r>
-      <w:r>
-        <w:t xml:space="preserve">Within the San Joaquin River watershed, </w:t>
-      </w:r>
-      <w:r>
-        <w:t>the model identified m</w:t>
-      </w:r>
-      <w:r>
-        <w:t>ajor</w:t>
-      </w:r>
-      <w:r>
-        <w:t xml:space="preserve"> sources of </w:t>
-      </w:r>
-      <w:r>
-        <w:t xml:space="preserve">total nitrogen </w:t>
-      </w:r>
-      <w:r>
-        <w:t>as;</w:t>
-      </w:r>
-      <w:r>
-        <w:t xml:space="preserve"> </w:t>
-      </w:r>
-      <w:r>
-        <w:t xml:space="preserve">65% from </w:t>
-      </w:r>
-      <w:r>
-        <w:t>fertilizer and manure</w:t>
-      </w:r>
-      <w:r>
-        <w:t>, 17% from a</w:t>
-      </w:r>
-      <w:r>
-        <w:t>tmospheric deposition</w:t>
-      </w:r>
-      <w:r>
-        <w:t xml:space="preserve">, 10% from </w:t>
-      </w:r>
-      <w:r>
-        <w:t>point sources</w:t>
-      </w:r>
-      <w:r>
-        <w:t xml:space="preserve"> from waste water treatment facilities, 5% </w:t>
-      </w:r>
-      <w:r>
-        <w:t xml:space="preserve">from </w:t>
-      </w:r>
-      <w:r>
-        <w:t>scrub and grass</w:t>
-      </w:r>
-      <w:r>
-        <w:t xml:space="preserve"> land</w:t>
-      </w:r>
-      <w:r>
-        <w:t>, and 3% and urban runoff (</w:t>
-      </w:r>
-      <w:r>
-        <w:rPr>
-          <w:color w:val="FF0000"/>
-          <w:highlight w:val="yellow"/>
-        </w:rPr>
-        <w:t>fig</w:t>
-      </w:r>
-      <w:r>
-        <w:rPr>
-          <w:color w:val="FF0000"/>
-          <w:highlight w:val="yellow"/>
-        </w:rPr>
-        <w:t xml:space="preserve"> 5</w:t>
+        <w:t>figure 11</w:t>
       </w:r>
       <w:r>
         <w:t>).</w:t>
@@ -7459,7 +9619,6 @@
         <w:rPr>
           <w:noProof/>
         </w:rPr>
-        <w:lastRenderedPageBreak/>
         <w:drawing>
           <wp:inline distT="0" distB="0" distL="0" distR="0" wp14:anchorId="290712A9" wp14:editId="7A4D9605">
             <wp:extent cx="5829300" cy="7543800"/>
@@ -7507,7 +9666,6 @@
     <w:p/>
     <w:p>
       <w:r>
-        <w:lastRenderedPageBreak/>
         <w:t xml:space="preserve"> </w:t>
       </w:r>
       <w:r>
@@ -7594,22 +9752,11 @@
       <w:r>
         <w:t xml:space="preserve">the </w:t>
       </w:r>
-      <w:commentRangeStart w:id="16"/>
       <w:r>
         <w:t xml:space="preserve">Colusa Basin </w:t>
       </w:r>
       <w:r>
-        <w:t xml:space="preserve">Drain </w:t>
-      </w:r>
-      <w:commentRangeEnd w:id="16"/>
-      <w:r>
-        <w:rPr>
-          <w:rStyle w:val="CommentReference"/>
-        </w:rPr>
-        <w:commentReference w:id="16"/>
-      </w:r>
-      <w:r>
-        <w:t xml:space="preserve">and the Feather River </w:t>
+        <w:t xml:space="preserve">Drain and the Feather River </w:t>
       </w:r>
       <w:r>
         <w:t xml:space="preserve">that deliver water from agricultural land. </w:t>
@@ -7652,7 +9799,21 @@
           <w:color w:val="FF0000"/>
           <w:highlight w:val="yellow"/>
         </w:rPr>
-        <w:t>Fig 6A</w:t>
+        <w:t>figure 1</w:t>
+      </w:r>
+      <w:r>
+        <w:rPr>
+          <w:color w:val="FF0000"/>
+          <w:highlight w:val="yellow"/>
+        </w:rPr>
+        <w:t>2</w:t>
+      </w:r>
+      <w:r>
+        <w:rPr>
+          <w:color w:val="FF0000"/>
+          <w:highlight w:val="yellow"/>
+        </w:rPr>
+        <w:t>A</w:t>
       </w:r>
       <w:r>
         <w:t>)</w:t>
@@ -7689,10 +9850,27 @@
           <w:color w:val="FF0000"/>
           <w:highlight w:val="yellow"/>
         </w:rPr>
-        <w:t>fig 6B</w:t>
+        <w:t>figure 1</w:t>
+      </w:r>
+      <w:r>
+        <w:rPr>
+          <w:color w:val="FF0000"/>
+          <w:highlight w:val="yellow"/>
+        </w:rPr>
+        <w:t>2</w:t>
+      </w:r>
+      <w:r>
+        <w:rPr>
+          <w:color w:val="FF0000"/>
+          <w:highlight w:val="yellow"/>
+        </w:rPr>
+        <w:t>B</w:t>
       </w:r>
       <w:r>
         <w:t>)</w:t>
+      </w:r>
+      <w:r>
+        <w:t>.</w:t>
       </w:r>
     </w:p>
     <w:p>
@@ -7772,13 +9950,7 @@
         <w:t xml:space="preserve"> </w:t>
       </w:r>
       <w:r>
-        <w:t xml:space="preserve">indicates that </w:t>
-      </w:r>
-      <w:r>
-        <w:t xml:space="preserve">1.5 million kg/year and about 0.5 million kg/year of total phosphorus (TP) is delivered to the Delta from the Sacramento and San Joaquin Rivers respectively. </w:t>
-      </w:r>
-      <w:r>
-        <w:t>M</w:t>
+        <w:t>identified m</w:t>
       </w:r>
       <w:r>
         <w:t>ajor</w:t>
@@ -7864,12 +10036,131 @@
       <w:r>
         <w:t xml:space="preserve"> </w:t>
       </w:r>
-      <w:bookmarkStart w:id="17" w:name="_Hlk20826643"/>
+      <w:bookmarkStart w:id="16" w:name="_Hlk20826643"/>
       <w:r>
         <w:t xml:space="preserve">around the main cities </w:t>
       </w:r>
+      <w:bookmarkEnd w:id="16"/>
+      <w:r>
+        <w:t>(</w:t>
+      </w:r>
+      <w:r>
+        <w:rPr>
+          <w:color w:val="FF0000"/>
+          <w:highlight w:val="yellow"/>
+        </w:rPr>
+        <w:t>fig</w:t>
+      </w:r>
+      <w:r>
+        <w:rPr>
+          <w:color w:val="FF0000"/>
+          <w:highlight w:val="yellow"/>
+        </w:rPr>
+        <w:t>ure 1</w:t>
+      </w:r>
+      <w:r>
+        <w:rPr>
+          <w:color w:val="FF0000"/>
+        </w:rPr>
+        <w:t>3</w:t>
+      </w:r>
+      <w:r>
+        <w:t xml:space="preserve">). </w:t>
+      </w:r>
+      <w:r>
+        <w:t xml:space="preserve">In the San Joaquin river </w:t>
+      </w:r>
+      <w:r>
+        <w:t>watershed,</w:t>
+      </w:r>
+      <w:r>
+        <w:t xml:space="preserve"> </w:t>
+      </w:r>
+      <w:r>
+        <w:t>most</w:t>
+      </w:r>
+      <w:r>
+        <w:t xml:space="preserve"> TP loads (</w:t>
+      </w:r>
+      <w:r>
+        <w:t>73%</w:t>
+      </w:r>
+      <w:r>
+        <w:t>)</w:t>
+      </w:r>
+      <w:r>
+        <w:t xml:space="preserve"> comes from</w:t>
+      </w:r>
+      <w:bookmarkStart w:id="17" w:name="_Hlk21422071"/>
+      <w:r>
+        <w:t xml:space="preserve"> agricultural activities from fertilizer and manure applications</w:t>
+      </w:r>
       <w:bookmarkEnd w:id="17"/>
       <w:r>
+        <w:t xml:space="preserve">, 20% from </w:t>
+      </w:r>
+      <w:r>
+        <w:t>wastewater</w:t>
+      </w:r>
+      <w:r>
+        <w:t xml:space="preserve"> treatment facilities</w:t>
+      </w:r>
+      <w:r>
+        <w:t xml:space="preserve"> discharges</w:t>
+      </w:r>
+      <w:r>
+        <w:t xml:space="preserve">, 6% from geologic phosphorus from the stream channel and upland areas, and 2% from </w:t>
+      </w:r>
+      <w:r>
+        <w:t>urban runoff</w:t>
+      </w:r>
+      <w:r>
+        <w:t xml:space="preserve"> (</w:t>
+      </w:r>
+      <w:r>
+        <w:rPr>
+          <w:color w:val="FF0000"/>
+          <w:highlight w:val="yellow"/>
+        </w:rPr>
+        <w:t>figure 1</w:t>
+      </w:r>
+      <w:r>
+        <w:rPr>
+          <w:color w:val="FF0000"/>
+        </w:rPr>
+        <w:t>3</w:t>
+      </w:r>
+      <w:r>
+        <w:rPr>
+          <w:color w:val="000000" w:themeColor="text1"/>
+        </w:rPr>
+        <w:t xml:space="preserve">). Along the </w:t>
+      </w:r>
+      <w:r>
+        <w:rPr>
+          <w:color w:val="000000" w:themeColor="text1"/>
+        </w:rPr>
+        <w:t xml:space="preserve">course of the </w:t>
+      </w:r>
+      <w:r>
+        <w:rPr>
+          <w:color w:val="000000" w:themeColor="text1"/>
+        </w:rPr>
+        <w:t xml:space="preserve">Sacramento River, agricultural activity (from applied fertilizer and manure) account from most of the TP loads from the headwaters through the central valley till about 70 km from the mouth when discharges from </w:t>
+      </w:r>
+      <w:r>
+        <w:t xml:space="preserve">Sac Regional wastewater treatment plan cause a great increase in TP </w:t>
+      </w:r>
+      <w:r>
+        <w:t xml:space="preserve">loads </w:t>
+      </w:r>
+      <w:r>
+        <w:t xml:space="preserve">from point sources </w:t>
+      </w:r>
+      <w:r>
+        <w:t xml:space="preserve">discharges </w:t>
+      </w:r>
+      <w:r>
         <w:t>(</w:t>
       </w:r>
       <w:r>
@@ -7877,161 +10168,61 @@
           <w:color w:val="FF0000"/>
           <w:highlight w:val="yellow"/>
         </w:rPr>
-        <w:t xml:space="preserve">fig </w:t>
+        <w:t>figure 14</w:t>
       </w:r>
       <w:r>
         <w:rPr>
           <w:color w:val="FF0000"/>
           <w:highlight w:val="yellow"/>
         </w:rPr>
-        <w:t>7</w:t>
-      </w:r>
-      <w:r>
-        <w:t xml:space="preserve">). </w:t>
-      </w:r>
-      <w:r>
-        <w:t xml:space="preserve">In the San Joaquin river </w:t>
-      </w:r>
-      <w:r>
-        <w:t>watershed,</w:t>
-      </w:r>
-      <w:r>
-        <w:t xml:space="preserve"> </w:t>
-      </w:r>
-      <w:r>
-        <w:t>most</w:t>
-      </w:r>
-      <w:r>
-        <w:t xml:space="preserve"> TP loads (</w:t>
-      </w:r>
-      <w:r>
-        <w:t>73%</w:t>
-      </w:r>
-      <w:r>
-        <w:t>)</w:t>
-      </w:r>
-      <w:r>
-        <w:t xml:space="preserve"> comes from</w:t>
-      </w:r>
-      <w:bookmarkStart w:id="18" w:name="_Hlk21422071"/>
-      <w:r>
-        <w:t xml:space="preserve"> agricultural activities from fertilizer and manure applications</w:t>
-      </w:r>
-      <w:bookmarkEnd w:id="18"/>
-      <w:r>
-        <w:t xml:space="preserve">, 20% from </w:t>
-      </w:r>
-      <w:r>
-        <w:t>wastewater</w:t>
-      </w:r>
-      <w:r>
-        <w:t xml:space="preserve"> treatment facilities</w:t>
-      </w:r>
-      <w:r>
-        <w:t xml:space="preserve"> discharges</w:t>
-      </w:r>
-      <w:r>
-        <w:t xml:space="preserve">, 6% from geologic phosphorus from the stream channel and upland areas, and 2% from </w:t>
-      </w:r>
-      <w:r>
-        <w:t>urban runoff</w:t>
-      </w:r>
-      <w:r>
-        <w:t xml:space="preserve"> (</w:t>
+        <w:t>A</w:t>
+      </w:r>
+      <w:r>
+        <w:rPr>
+          <w:highlight w:val="yellow"/>
+        </w:rPr>
+        <w:t>).</w:t>
+      </w:r>
+      <w:r>
+        <w:t xml:space="preserve"> In the San Joaquin river </w:t>
+      </w:r>
+      <w:r>
+        <w:rPr>
+          <w:color w:val="000000" w:themeColor="text1"/>
+        </w:rPr>
+        <w:t>agricultural activity also account f</w:t>
+      </w:r>
+      <w:r>
+        <w:rPr>
+          <w:color w:val="000000" w:themeColor="text1"/>
+        </w:rPr>
+        <w:t>or</w:t>
+      </w:r>
+      <w:r>
+        <w:rPr>
+          <w:color w:val="000000" w:themeColor="text1"/>
+        </w:rPr>
+        <w:t xml:space="preserve"> most of the TP loads along the course of the river. </w:t>
+      </w:r>
+      <w:r>
+        <w:rPr>
+          <w:color w:val="000000" w:themeColor="text1"/>
+        </w:rPr>
+        <w:t>TP loads from point sources start to increase with the increase of discharges from waste water facilities, from Turlock and Modesto at 150 km and Stockton at 66km (</w:t>
       </w:r>
       <w:r>
         <w:rPr>
           <w:color w:val="FF0000"/>
           <w:highlight w:val="yellow"/>
         </w:rPr>
-        <w:t>fig 7</w:t>
-      </w:r>
-      <w:r>
-        <w:rPr>
-          <w:color w:val="000000" w:themeColor="text1"/>
-        </w:rPr>
-        <w:t xml:space="preserve">). Along the </w:t>
-      </w:r>
-      <w:r>
-        <w:rPr>
-          <w:color w:val="000000" w:themeColor="text1"/>
-        </w:rPr>
-        <w:t xml:space="preserve">course of the </w:t>
-      </w:r>
-      <w:r>
-        <w:rPr>
-          <w:color w:val="000000" w:themeColor="text1"/>
-        </w:rPr>
-        <w:t xml:space="preserve">Sacramento River, agricultural activity (from applied fertilizer and manure) account from most of the TP loads from the headwaters through the central valley till about 70 km from the mouth when discharges from </w:t>
-      </w:r>
-      <w:r>
-        <w:t xml:space="preserve">Sac Regional wastewater treatment plan cause a great increase in TP </w:t>
-      </w:r>
-      <w:r>
-        <w:t xml:space="preserve">loads </w:t>
-      </w:r>
-      <w:r>
-        <w:t xml:space="preserve">from point sources </w:t>
-      </w:r>
-      <w:r>
-        <w:t xml:space="preserve">discharges </w:t>
-      </w:r>
-      <w:r>
-        <w:t>(</w:t>
+        <w:t>figure 14</w:t>
       </w:r>
       <w:r>
         <w:rPr>
           <w:color w:val="FF0000"/>
           <w:highlight w:val="yellow"/>
         </w:rPr>
-        <w:t>fig 8A</w:t>
-      </w:r>
-      <w:r>
-        <w:rPr>
-          <w:highlight w:val="yellow"/>
-        </w:rPr>
-        <w:t>).</w:t>
-      </w:r>
-      <w:r>
-        <w:t xml:space="preserve"> In the San Joaquin river </w:t>
-      </w:r>
-      <w:r>
-        <w:rPr>
-          <w:color w:val="000000" w:themeColor="text1"/>
-        </w:rPr>
-        <w:t>agricultural activity also account f</w:t>
-      </w:r>
-      <w:r>
-        <w:rPr>
-          <w:color w:val="000000" w:themeColor="text1"/>
-        </w:rPr>
-        <w:t>or</w:t>
-      </w:r>
-      <w:r>
-        <w:rPr>
-          <w:color w:val="000000" w:themeColor="text1"/>
-        </w:rPr>
-        <w:t xml:space="preserve"> most of the TP loads along the course of the river. </w:t>
-      </w:r>
-      <w:r>
-        <w:rPr>
-          <w:color w:val="000000" w:themeColor="text1"/>
-        </w:rPr>
-        <w:t>TP loads from point sources start to increase with the increase of discharges from waste water facilities, from Turlock and Modesto at 150 km and Stockton at 66km (</w:t>
-      </w:r>
-      <w:r>
-        <w:rPr>
-          <w:color w:val="FF0000"/>
-          <w:highlight w:val="yellow"/>
-        </w:rPr>
-        <w:t>f</w:t>
-      </w:r>
-      <w:r>
-        <w:rPr>
-          <w:color w:val="FF0000"/>
-          <w:highlight w:val="yellow"/>
-        </w:rPr>
-        <w:t>ig 8B</w:t>
+        <w:t>B</w:t>
       </w:r>
       <w:r>
         <w:rPr>
@@ -8159,109 +10350,123 @@
     </w:p>
     <w:p>
       <w:pPr>
+        <w:pStyle w:val="Heading2"/>
         <w:rPr>
           <w:b/>
-          <w:bCs/>
+        </w:rPr>
+      </w:pPr>
+      <w:r>
+        <w:rPr>
+          <w:b/>
+        </w:rPr>
+        <w:t xml:space="preserve">Comparison of Estimated Loads </w:t>
+      </w:r>
+      <w:r>
+        <w:rPr>
+          <w:b/>
+        </w:rPr>
+        <w:t>from</w:t>
+      </w:r>
+      <w:r>
+        <w:rPr>
+          <w:b/>
+        </w:rPr>
+        <w:t xml:space="preserve"> Models and Continuous Monitoring</w:t>
+      </w:r>
+    </w:p>
+    <w:p>
+      <w:pPr>
+        <w:ind w:firstLine="720"/>
+      </w:pPr>
+      <w:r>
+        <w:t xml:space="preserve">Models such as WRTDS rely on discrete samples which need to be collected throughout the year and throughout the range of flow conditions.  The </w:t>
+      </w:r>
+      <w:r>
+        <w:t xml:space="preserve">WRTDS </w:t>
+      </w:r>
+      <w:r>
+        <w:t>models used here had a sufficient number of discrete samples to produce results with low bias, but it is generally impossible to have a sufficient number of samples to adequately characterize the full range of concentrations</w:t>
+      </w:r>
+      <w:r>
+        <w:t xml:space="preserve"> over all flow conditions</w:t>
+      </w:r>
+      <w:r>
+        <w:t xml:space="preserve"> (</w:t>
+      </w:r>
+      <w:r>
+        <w:rPr>
+          <w:highlight w:val="cyan"/>
+        </w:rPr>
+        <w:t>Pellerin et al., 2014</w:t>
+      </w:r>
+      <w:r>
+        <w:t xml:space="preserve">).  Water quality sensors can be used to collect data continuously and at high sampling frequency.  A nitrate sensor has been used at the Sacramento River at Freeport site since 2013.  </w:t>
+      </w:r>
+      <w:r>
+        <w:t xml:space="preserve">A comparison plot of nitrate measured by the sensor and the modeled concentrations of nitrate are shown in </w:t>
+      </w:r>
+      <w:bookmarkStart w:id="18" w:name="_Hlk23764679"/>
+      <w:r>
+        <w:rPr>
+          <w:highlight w:val="yellow"/>
+        </w:rPr>
+        <w:t xml:space="preserve">figure </w:t>
+      </w:r>
+      <w:r>
+        <w:rPr>
+          <w:highlight w:val="yellow"/>
+        </w:rPr>
+        <w:t>15</w:t>
+      </w:r>
+      <w:bookmarkEnd w:id="18"/>
+      <w:r>
+        <w:t>A</w:t>
+      </w:r>
+      <w:r>
+        <w:t xml:space="preserve">.  Also shown is a plot of nitrate measured by the sensor and discharge of the Sacramento River at Freeport at </w:t>
+      </w:r>
+      <w:r>
+        <w:t>15-minute</w:t>
+      </w:r>
+      <w:r>
+        <w:t xml:space="preserve"> intervals.</w:t>
+      </w:r>
+      <w:r>
+        <w:t xml:space="preserve"> It is evident from </w:t>
+      </w:r>
+      <w:r>
+        <w:rPr>
+          <w:highlight w:val="yellow"/>
+        </w:rPr>
+        <w:t>figure 15</w:t>
+      </w:r>
+      <w:r>
+        <w:t xml:space="preserve">A </w:t>
+      </w:r>
+      <w:r>
+        <w:t xml:space="preserve">that the EGRET model does not capture the higher concentrations which are mostly associated with runoff events.  Discharge and load at this site for the period of time of sensor deployment are shown in </w:t>
+      </w:r>
+      <w:r>
+        <w:rPr>
+          <w:highlight w:val="yellow"/>
+        </w:rPr>
+        <w:t>figure 15</w:t>
+      </w:r>
+      <w:r>
+        <w:t>B</w:t>
+      </w:r>
+      <w:r>
+        <w:t xml:space="preserve">.  </w:t>
+      </w:r>
+    </w:p>
+    <w:p>
+      <w:pPr>
+        <w:ind w:firstLine="720"/>
+        <w:rPr>
           <w:color w:val="000000" w:themeColor="text1"/>
         </w:rPr>
       </w:pPr>
       <w:r>
-        <w:rPr>
-          <w:b/>
-          <w:bCs/>
-          <w:color w:val="000000" w:themeColor="text1"/>
-        </w:rPr>
-        <w:t xml:space="preserve">Comparison of Estimated Loads </w:t>
-      </w:r>
-      <w:proofErr w:type="gramStart"/>
-      <w:r>
-        <w:rPr>
-          <w:b/>
-          <w:bCs/>
-          <w:color w:val="000000" w:themeColor="text1"/>
-        </w:rPr>
-        <w:t>From</w:t>
-      </w:r>
-      <w:proofErr w:type="gramEnd"/>
-      <w:r>
-        <w:rPr>
-          <w:b/>
-          <w:bCs/>
-          <w:color w:val="000000" w:themeColor="text1"/>
-        </w:rPr>
-        <w:t xml:space="preserve"> Models and Continuous Monitoring</w:t>
-      </w:r>
-    </w:p>
-    <w:p>
-      <w:pPr>
-        <w:rPr>
-          <w:color w:val="000000" w:themeColor="text1"/>
-        </w:rPr>
-      </w:pPr>
-    </w:p>
-    <w:p>
-      <w:pPr>
-        <w:ind w:firstLine="720"/>
-      </w:pPr>
-      <w:r>
-        <w:t xml:space="preserve">Models such as WRTDS rely on discrete samples which need to be collected throughout the year and throughout the range of flow conditions.  The </w:t>
-      </w:r>
-      <w:r>
-        <w:t xml:space="preserve">WRTDS </w:t>
-      </w:r>
-      <w:r>
-        <w:t xml:space="preserve">models used here had a </w:t>
-      </w:r>
-      <w:proofErr w:type="gramStart"/>
-      <w:r>
-        <w:t>sufficient number of</w:t>
-      </w:r>
-      <w:proofErr w:type="gramEnd"/>
-      <w:r>
-        <w:t xml:space="preserve"> discrete samples to produce results with low bias, but it is generally impossible to have a sufficient number of samples to adequately characterize the full range of concentrations</w:t>
-      </w:r>
-      <w:r>
-        <w:t xml:space="preserve"> over all flow conditions</w:t>
-      </w:r>
-      <w:r>
-        <w:t xml:space="preserve"> (Pellerin et al., 2014).  Water quality sensors can be used to collect data continuously and at high sampling frequency.  A nitrate sensor has been used at the Sacramento River at Freeport site since 2013.  </w:t>
-      </w:r>
-      <w:r>
-        <w:t xml:space="preserve">A comparison plot of nitrate measured by the sensor and the modeled concentrations of nitrate are shown in figure xx.  Also shown is a plot of nitrate measured by the sensor and discharge of the Sacramento River at Freeport at </w:t>
-      </w:r>
-      <w:proofErr w:type="gramStart"/>
-      <w:r>
-        <w:t>15 minute</w:t>
-      </w:r>
-      <w:proofErr w:type="gramEnd"/>
-      <w:r>
-        <w:t xml:space="preserve"> intervals.</w:t>
-      </w:r>
-      <w:r>
-        <w:t xml:space="preserve"> It is evident from Figure xx that the EGRET model does not capture the higher concentrations which are mostly associated with runoff events.  Discharge and load at this site for the </w:t>
-      </w:r>
-      <w:proofErr w:type="gramStart"/>
-      <w:r>
-        <w:t>period of time</w:t>
-      </w:r>
-      <w:proofErr w:type="gramEnd"/>
-      <w:r>
-        <w:t xml:space="preserve"> of sensor deployment are shown in Figure xx.  </w:t>
-      </w:r>
-    </w:p>
-    <w:p>
-      <w:pPr>
-        <w:ind w:firstLine="720"/>
-      </w:pPr>
-    </w:p>
-    <w:p>
-      <w:pPr>
-        <w:ind w:firstLine="720"/>
-        <w:rPr>
-          <w:color w:val="000000" w:themeColor="text1"/>
-        </w:rPr>
-      </w:pPr>
-      <w:r>
         <w:t xml:space="preserve">Peak nitrate concentrations generally occur before peak discharge indicating that dilution lowers concentration.  </w:t>
       </w:r>
       <w:r>
@@ -8283,11 +10488,7 @@
         <w:t>,</w:t>
       </w:r>
       <w:r>
-        <w:t xml:space="preserve">506 kg.  In 2016, the WRTDS estimate </w:t>
-      </w:r>
-      <w:proofErr w:type="gramStart"/>
-      <w:r>
-        <w:t>was  2</w:t>
+        <w:t>506 kg.  In 2016, the WRTDS estimate was 2</w:t>
       </w:r>
       <w:r>
         <w:t>,</w:t>
@@ -8299,11 +10500,7 @@
         <w:t>,</w:t>
       </w:r>
       <w:r>
-        <w:t>313</w:t>
-      </w:r>
-      <w:proofErr w:type="gramEnd"/>
-      <w:r>
-        <w:t xml:space="preserve"> kg and the sensor estimate was 2</w:t>
+        <w:t>313 kg and the sensor estimate was 2</w:t>
       </w:r>
       <w:r>
         <w:t>,</w:t>
@@ -8423,24 +10620,35 @@
           <w:color w:val="000000" w:themeColor="text1"/>
         </w:rPr>
       </w:pPr>
+      <w:bookmarkStart w:id="19" w:name="_GoBack"/>
       <w:r>
         <w:rPr>
           <w:color w:val="000000" w:themeColor="text1"/>
         </w:rPr>
-        <w:t xml:space="preserve">Figure xx.  Comparison of nitrate measurements made by the sensor and nitrate concentrations modeled with WRTDS; Nitrate concentration measured by the sensor and continuous </w:t>
-      </w:r>
-      <w:proofErr w:type="gramStart"/>
+        <w:t xml:space="preserve">Figure </w:t>
+      </w:r>
       <w:r>
         <w:rPr>
           <w:color w:val="000000" w:themeColor="text1"/>
         </w:rPr>
-        <w:t>15 minute</w:t>
-      </w:r>
-      <w:proofErr w:type="gramEnd"/>
+        <w:t>15</w:t>
+      </w:r>
       <w:r>
         <w:rPr>
           <w:color w:val="000000" w:themeColor="text1"/>
         </w:rPr>
+        <w:t xml:space="preserve">.  Comparison of nitrate measurements made by the sensor and nitrate concentrations modeled with WRTDS; Nitrate concentration measured by the sensor and continuous </w:t>
+      </w:r>
+      <w:r>
+        <w:rPr>
+          <w:color w:val="000000" w:themeColor="text1"/>
+        </w:rPr>
+        <w:t>15-minute</w:t>
+      </w:r>
+      <w:r>
+        <w:rPr>
+          <w:color w:val="000000" w:themeColor="text1"/>
+        </w:rPr>
         <w:t xml:space="preserve"> discharge</w:t>
       </w:r>
       <w:r>
@@ -8456,6 +10664,7 @@
         <w:t xml:space="preserve">. </w:t>
       </w:r>
     </w:p>
+    <w:bookmarkEnd w:id="19"/>
     <w:p>
       <w:pPr>
         <w:pStyle w:val="Heading1"/>
@@ -9153,7 +11362,7 @@
           <w:highlight w:val="cyan"/>
         </w:rPr>
       </w:pPr>
-      <w:commentRangeStart w:id="19"/>
+      <w:commentRangeStart w:id="20"/>
       <w:r>
         <w:rPr>
           <w:highlight w:val="cyan"/>
@@ -9179,12 +11388,12 @@
         </w:rPr>
         <w:t>Krich-Brinton, A., J. Sager, M. Trouchon, and R. Warren, 2012. Technical Evaluation of a Variance Policy and Interim Salinity Program for the Central Valley Region. Larry Walker Associates, Memorandum.</w:t>
       </w:r>
-      <w:commentRangeEnd w:id="19"/>
+      <w:commentRangeEnd w:id="20"/>
       <w:r>
         <w:rPr>
           <w:rStyle w:val="CommentReference"/>
         </w:rPr>
-        <w:commentReference w:id="19"/>
+        <w:commentReference w:id="20"/>
       </w:r>
     </w:p>
     <w:p>
@@ -9851,7 +12060,7 @@
       </w:r>
     </w:p>
   </w:comment>
-  <w:comment w:id="5" w:author="Microsoft Office User" w:date="2019-10-22T15:51:00Z" w:initials="MOU">
+  <w:comment w:id="4" w:author="Microsoft Office User" w:date="2019-10-22T15:51:00Z" w:initials="MOU">
     <w:p>
       <w:pPr>
         <w:pStyle w:val="CommentText"/>
@@ -9867,7 +12076,7 @@
       </w:r>
     </w:p>
   </w:comment>
-  <w:comment w:id="6" w:author="Saleh, Dina" w:date="2019-10-30T10:35:00Z" w:initials="SD">
+  <w:comment w:id="5" w:author="Saleh, Dina" w:date="2019-10-30T10:35:00Z" w:initials="SD">
     <w:p>
       <w:pPr>
         <w:pStyle w:val="CommentText"/>
@@ -9883,7 +12092,7 @@
       </w:r>
     </w:p>
   </w:comment>
-  <w:comment w:id="7" w:author="Microsoft Office User" w:date="2019-10-23T08:41:00Z" w:initials="MOU">
+  <w:comment w:id="6" w:author="Microsoft Office User" w:date="2019-10-23T08:41:00Z" w:initials="MOU">
     <w:p>
       <w:pPr>
         <w:pStyle w:val="CommentText"/>
@@ -9899,7 +12108,7 @@
       </w:r>
     </w:p>
   </w:comment>
-  <w:comment w:id="8" w:author="Saleh, Dina" w:date="2019-10-30T10:51:00Z" w:initials="SD">
+  <w:comment w:id="7" w:author="Saleh, Dina" w:date="2019-10-30T10:51:00Z" w:initials="SD">
     <w:p>
       <w:pPr>
         <w:pStyle w:val="CommentText"/>
@@ -9920,7 +12129,7 @@
       </w:r>
     </w:p>
   </w:comment>
-  <w:comment w:id="10" w:author="Microsoft Office User" w:date="2019-10-22T16:00:00Z" w:initials="MOU">
+  <w:comment w:id="9" w:author="Microsoft Office User" w:date="2019-10-22T16:00:00Z" w:initials="MOU">
     <w:p>
       <w:pPr>
         <w:pStyle w:val="CommentText"/>
@@ -9936,7 +12145,7 @@
       </w:r>
     </w:p>
   </w:comment>
-  <w:comment w:id="11" w:author="Saleh, Dina" w:date="2019-10-30T10:51:00Z" w:initials="SD">
+  <w:comment w:id="10" w:author="Saleh, Dina" w:date="2019-10-30T10:51:00Z" w:initials="SD">
     <w:p>
       <w:pPr>
         <w:pStyle w:val="CommentText"/>
@@ -9952,7 +12161,7 @@
       </w:r>
     </w:p>
   </w:comment>
-  <w:comment w:id="14" w:author="Microsoft Office User" w:date="2019-10-23T15:26:00Z" w:initials="MOU">
+  <w:comment w:id="13" w:author="Saleh, Dina" w:date="2019-10-31T11:50:00Z" w:initials="SD">
     <w:p>
       <w:pPr>
         <w:pStyle w:val="CommentText"/>
@@ -9964,11 +12173,27 @@
         <w:annotationRef/>
       </w:r>
       <w:r>
+        <w:t xml:space="preserve">This figure is not right need to update it and change the text </w:t>
+      </w:r>
+    </w:p>
+  </w:comment>
+  <w:comment w:id="15" w:author="Microsoft Office User" w:date="2019-10-23T15:26:00Z" w:initials="MOU">
+    <w:p>
+      <w:pPr>
+        <w:pStyle w:val="CommentText"/>
+      </w:pPr>
+      <w:r>
+        <w:rPr>
+          <w:rStyle w:val="CommentReference"/>
+        </w:rPr>
+        <w:annotationRef/>
+      </w:r>
+      <w:r>
         <w:t>Freeport plot is missing some colors in the low discharge range</w:t>
       </w:r>
     </w:p>
   </w:comment>
-  <w:comment w:id="15" w:author="Microsoft Office User" w:date="2019-10-24T09:17:00Z" w:initials="MOU">
+  <w:comment w:id="14" w:author="Saleh, Dina" w:date="2019-10-31T11:50:00Z" w:initials="SD">
     <w:p>
       <w:pPr>
         <w:pStyle w:val="CommentText"/>
@@ -9979,28 +12204,17 @@
         </w:rPr>
         <w:annotationRef/>
       </w:r>
-      <w:r>
-        <w:t>You will need to say if this estimate is for Freeport, or does it include the Regional San effluent.  In other words, what are the model boundary conditions for this statement.  The same thing for the San Joaquin.  Is this upstream of the Stockton treatment plant?  Also add the load for total phosphorus</w:t>
+      <w:proofErr w:type="gramStart"/>
+      <w:r>
+        <w:t>Yes</w:t>
+      </w:r>
+      <w:proofErr w:type="gramEnd"/>
+      <w:r>
+        <w:t xml:space="preserve"> I just got the new figure from you and will updated it</w:t>
       </w:r>
     </w:p>
   </w:comment>
-  <w:comment w:id="16" w:author="Microsoft Office User" w:date="2019-10-28T09:02:00Z" w:initials="MOU">
-    <w:p>
-      <w:pPr>
-        <w:pStyle w:val="CommentText"/>
-      </w:pPr>
-      <w:r>
-        <w:rPr>
-          <w:rStyle w:val="CommentReference"/>
-        </w:rPr>
-        <w:annotationRef/>
-      </w:r>
-      <w:r>
-        <w:t>Will need to label Colusa basin drain and Feather River on the map.</w:t>
-      </w:r>
-    </w:p>
-  </w:comment>
-  <w:comment w:id="19" w:author="Microsoft Office User" w:date="2019-10-22T15:29:00Z" w:initials="MOU">
+  <w:comment w:id="20" w:author="Microsoft Office User" w:date="2019-10-22T15:29:00Z" w:initials="MOU">
     <w:p>
       <w:pPr>
         <w:pStyle w:val="CommentText"/>
@@ -10029,9 +12243,9 @@
   <w15:commentEx w15:paraId="1A38500B" w15:paraIdParent="565874E0" w15:done="0"/>
   <w15:commentEx w15:paraId="4257442B" w15:done="0"/>
   <w15:commentEx w15:paraId="10242A07" w15:paraIdParent="4257442B" w15:done="0"/>
+  <w15:commentEx w15:paraId="27480224" w15:done="0"/>
   <w15:commentEx w15:paraId="0B9B8679" w15:done="0"/>
-  <w15:commentEx w15:paraId="7F30A140" w15:done="0"/>
-  <w15:commentEx w15:paraId="605C87D6" w15:done="0"/>
+  <w15:commentEx w15:paraId="03A5A186" w15:paraIdParent="0B9B8679" w15:done="0"/>
   <w15:commentEx w15:paraId="10D237C8" w15:done="0"/>
 </w15:commentsEx>
 </file>
@@ -10046,9 +12260,8 @@
   <w16cid:commentId w16cid:paraId="1A38500B" w16cid:durableId="2163E99A"/>
   <w16cid:commentId w16cid:paraId="4257442B" w16cid:durableId="2159A61F"/>
   <w16cid:commentId w16cid:paraId="10242A07" w16cid:durableId="2163E9BB"/>
-  <w16cid:commentId w16cid:paraId="0B9B8679" w16cid:durableId="215AEF98"/>
-  <w16cid:commentId w16cid:paraId="7F30A140" w16cid:durableId="215BEA94"/>
-  <w16cid:commentId w16cid:paraId="605C87D6" w16cid:durableId="21612D32"/>
+  <w16cid:commentId w16cid:paraId="27480224" w16cid:durableId="21654904"/>
+  <w16cid:commentId w16cid:paraId="03A5A186" w16cid:durableId="2165491C"/>
   <w16cid:commentId w16cid:paraId="10D237C8" w16cid:durableId="21599EEE"/>
 </w16cid:commentsIds>
 </file>

--- a/Paper Docs/PET_Paper_DS2_JDReview_Dina3.docx
+++ b/Paper Docs/PET_Paper_DS2_JDReview_Dina3.docx
@@ -177,66 +177,43 @@
       <w:r>
         <w:t xml:space="preserve"> of the Delta is agricultural land and home to 230 species of bird, 45 species of mammals, and 52 species of fish (</w:t>
       </w:r>
-      <w:commentRangeStart w:id="1"/>
       <w:r>
         <w:rPr>
           <w:highlight w:val="cyan"/>
         </w:rPr>
-        <w:t>Saleh et al., 2003</w:t>
-      </w:r>
-      <w:commentRangeEnd w:id="1"/>
-      <w:r>
-        <w:rPr>
-          <w:rStyle w:val="CommentReference"/>
-        </w:rPr>
-        <w:commentReference w:id="1"/>
+        <w:t>Saleh et al., 2003; CA.</w:t>
       </w:r>
       <w:r>
         <w:rPr>
           <w:highlight w:val="cyan"/>
         </w:rPr>
-        <w:t>; CA.Gov Delta Protection Commission,</w:t>
+        <w:t xml:space="preserve"> </w:t>
       </w:r>
       <w:r>
         <w:rPr>
           <w:highlight w:val="cyan"/>
         </w:rPr>
-        <w:t xml:space="preserve"> </w:t>
-      </w:r>
-      <w:commentRangeStart w:id="2"/>
-      <w:r>
-        <w:fldChar w:fldCharType="begin"/>
-      </w:r>
-      <w:r>
-        <w:instrText xml:space="preserve"> HYPERLINK "http://www.delta.ca.gov/rec_economic.htm" </w:instrText>
-      </w:r>
-      <w:r>
-        <w:fldChar w:fldCharType="separate"/>
-      </w:r>
+        <w:t>Gov Delta P</w:t>
+      </w:r>
+      <w:bookmarkStart w:id="1" w:name="_GoBack"/>
+      <w:bookmarkEnd w:id="1"/>
       <w:r>
         <w:rPr>
           <w:highlight w:val="cyan"/>
         </w:rPr>
-        <w:t>http://www.delta.ca.gov/rec_economic.htm</w:t>
+        <w:t>rotection Commission,</w:t>
       </w:r>
       <w:r>
         <w:rPr>
           <w:highlight w:val="cyan"/>
         </w:rPr>
-        <w:fldChar w:fldCharType="end"/>
-      </w:r>
-      <w:commentRangeEnd w:id="2"/>
-      <w:r>
-        <w:rPr>
-          <w:rStyle w:val="CommentReference"/>
-        </w:rPr>
-        <w:commentReference w:id="2"/>
-      </w:r>
-      <w:r>
-        <w:t xml:space="preserve">). </w:t>
-      </w:r>
-      <w:r>
-        <w:t xml:space="preserve"> About </w:t>
+        <w:t>2012)</w:t>
+      </w:r>
+      <w:r>
+        <w:t xml:space="preserve">. </w:t>
+      </w:r>
+      <w:r>
+        <w:t xml:space="preserve">About </w:t>
       </w:r>
       <w:r>
         <w:t xml:space="preserve">two thirds </w:t>
@@ -330,7 +307,7 @@
       <w:r>
         <w:t xml:space="preserve"> Regional San (</w:t>
       </w:r>
-      <w:hyperlink r:id="rId8" w:history="1">
+      <w:hyperlink r:id="rId5" w:history="1">
         <w:r>
           <w:rPr>
             <w:highlight w:val="cyan"/>
@@ -425,7 +402,7 @@
         </w:rPr>
         <w:t>(</w:t>
       </w:r>
-      <w:hyperlink r:id="rId9" w:history="1">
+      <w:hyperlink r:id="rId6" w:history="1">
         <w:r>
           <w:rPr>
             <w:rStyle w:val="Hyperlink"/>
@@ -722,19 +699,13 @@
         <w:t xml:space="preserve">drought years (2012-2016). </w:t>
       </w:r>
       <w:r>
-        <w:rPr>
-          <w:color w:val="FF0000"/>
-        </w:rPr>
         <w:t xml:space="preserve">Trend estimation </w:t>
       </w:r>
       <w:r>
-        <w:rPr>
-          <w:color w:val="FF0000"/>
-        </w:rPr>
-        <w:t xml:space="preserve">was completed </w:t>
-      </w:r>
-      <w:r>
-        <w:t>for</w:t>
+        <w:t>was completed f</w:t>
+      </w:r>
+      <w:r>
+        <w:t>or</w:t>
       </w:r>
       <w:r>
         <w:t xml:space="preserve"> Kjeldahl nitrogen,</w:t>
@@ -962,10 +933,10 @@
         </w:rPr>
         <w:lastRenderedPageBreak/>
         <w:drawing>
-          <wp:inline distT="0" distB="0" distL="0" distR="0" wp14:anchorId="54BD7A3C" wp14:editId="2211812C">
+          <wp:inline distT="0" distB="0" distL="0" distR="0" wp14:anchorId="526FD982" wp14:editId="7A639273">
             <wp:extent cx="5829300" cy="7543800"/>
             <wp:effectExtent l="0" t="0" r="0" b="0"/>
-            <wp:docPr id="10" name="Picture 10"/>
+            <wp:docPr id="24" name="Picture 24"/>
             <wp:cNvGraphicFramePr>
               <a:graphicFrameLocks xmlns:a="http://schemas.openxmlformats.org/drawingml/2006/main" noChangeAspect="1"/>
             </wp:cNvGraphicFramePr>
@@ -973,11 +944,11 @@
               <a:graphicData uri="http://schemas.openxmlformats.org/drawingml/2006/picture">
                 <pic:pic xmlns:pic="http://schemas.openxmlformats.org/drawingml/2006/picture">
                   <pic:nvPicPr>
-                    <pic:cNvPr id="10" name="Fig1_map.png"/>
+                    <pic:cNvPr id="24" name="Fig1_map.png"/>
                     <pic:cNvPicPr/>
                   </pic:nvPicPr>
                   <pic:blipFill>
-                    <a:blip r:embed="rId10">
+                    <a:blip r:embed="rId7">
                       <a:extLst>
                         <a:ext uri="{28A0092B-C50C-407E-A947-70E740481C1C}">
                           <a14:useLocalDpi xmlns:a14="http://schemas.microsoft.com/office/drawing/2010/main" val="0"/>
@@ -1004,20 +975,7 @@
         </w:drawing>
       </w:r>
     </w:p>
-    <w:p>
-      <w:r>
-        <w:rPr>
-          <w:highlight w:val="lightGray"/>
-        </w:rPr>
-        <w:t>Figure 1. Location of sampling sites, geographic extent of the Sacramento and San Joaquin River watersheds a</w:t>
-      </w:r>
-      <w:r>
-        <w:rPr>
-          <w:highlight w:val="lightGray"/>
-        </w:rPr>
-        <w:t>nd locations of selected wastewater treatment plants</w:t>
-      </w:r>
-    </w:p>
+    <w:p/>
     <w:p>
       <w:pPr>
         <w:pStyle w:val="Heading1"/>
@@ -1071,14 +1029,14 @@
       <w:r>
         <w:t>he Sacramento and San Joaquin Rivers deliver freshwater to the Delta with about 84% coming from the Sacramento River, 13% coming from the San Joaquin River, and 3% from other smaller rivers (</w:t>
       </w:r>
-      <w:bookmarkStart w:id="3" w:name="_Hlk22470574"/>
+      <w:bookmarkStart w:id="2" w:name="_Hlk22470574"/>
       <w:r>
         <w:rPr>
           <w:highlight w:val="cyan"/>
         </w:rPr>
         <w:t>Jassby and Cloern, 2000</w:t>
       </w:r>
-      <w:bookmarkEnd w:id="3"/>
+      <w:bookmarkEnd w:id="2"/>
       <w:r>
         <w:rPr>
           <w:highlight w:val="cyan"/>
@@ -1221,12 +1179,7 @@
         <w:t>ivers and from municipal wastewater treatment plant (WWTP) inputs.</w:t>
       </w:r>
       <w:r>
-        <w:t xml:space="preserve"> </w:t>
-      </w:r>
-      <w:commentRangeStart w:id="4"/>
-      <w:commentRangeStart w:id="5"/>
-      <w:r>
-        <w:t xml:space="preserve">The </w:t>
+        <w:t xml:space="preserve"> The </w:t>
       </w:r>
       <w:r>
         <w:t>Sacramento Regional Wastewater Treatment Plant</w:t>
@@ -1250,24 +1203,7 @@
         <w:t>ilometers</w:t>
       </w:r>
       <w:r>
-        <w:t xml:space="preserve"> </w:t>
-      </w:r>
-      <w:commentRangeEnd w:id="4"/>
-      <w:r>
-        <w:rPr>
-          <w:rStyle w:val="CommentReference"/>
-        </w:rPr>
-        <w:commentReference w:id="4"/>
-      </w:r>
-      <w:commentRangeEnd w:id="5"/>
-      <w:r>
-        <w:rPr>
-          <w:rStyle w:val="CommentReference"/>
-        </w:rPr>
-        <w:commentReference w:id="5"/>
-      </w:r>
-      <w:r>
-        <w:t xml:space="preserve">downstream from the </w:t>
+        <w:t xml:space="preserve"> downstream from the </w:t>
       </w:r>
       <w:r>
         <w:t xml:space="preserve">Sacramento </w:t>
@@ -1516,30 +1452,11 @@
       <w:r>
         <w:t xml:space="preserve">) over the </w:t>
       </w:r>
-      <w:commentRangeStart w:id="6"/>
-      <w:commentRangeStart w:id="7"/>
       <w:r>
         <w:t>1970-2019</w:t>
       </w:r>
       <w:r>
-        <w:t xml:space="preserve"> </w:t>
-      </w:r>
-      <w:commentRangeEnd w:id="6"/>
-      <w:r>
-        <w:rPr>
-          <w:rStyle w:val="CommentReference"/>
-        </w:rPr>
-        <w:commentReference w:id="6"/>
-      </w:r>
-      <w:commentRangeEnd w:id="7"/>
-      <w:r>
-        <w:rPr>
-          <w:rStyle w:val="CommentReference"/>
-        </w:rPr>
-        <w:commentReference w:id="7"/>
-      </w:r>
-      <w:r>
-        <w:t xml:space="preserve">period. </w:t>
+        <w:t xml:space="preserve"> period. </w:t>
       </w:r>
       <w:r>
         <w:t xml:space="preserve">All the </w:t>
@@ -1589,7 +1506,7 @@
       <w:r>
         <w:t xml:space="preserve"> </w:t>
       </w:r>
-      <w:bookmarkStart w:id="8" w:name="_Hlk22470556"/>
+      <w:bookmarkStart w:id="3" w:name="_Hlk22470556"/>
       <w:r>
         <w:rPr>
           <w:highlight w:val="cyan"/>
@@ -1617,7 +1534,7 @@
       <w:r>
         <w:t xml:space="preserve">. </w:t>
       </w:r>
-      <w:bookmarkEnd w:id="8"/>
+      <w:bookmarkEnd w:id="3"/>
       <w:r>
         <w:t>The</w:t>
       </w:r>
@@ -1625,29 +1542,7 @@
         <w:t>se</w:t>
       </w:r>
       <w:r>
-        <w:t xml:space="preserve"> two sites selected for this study were sampled frequently (have more than 200 samples) over the </w:t>
-      </w:r>
-      <w:commentRangeStart w:id="9"/>
-      <w:commentRangeStart w:id="10"/>
-      <w:r>
-        <w:t>1970</w:t>
-      </w:r>
-      <w:commentRangeEnd w:id="9"/>
-      <w:r>
-        <w:rPr>
-          <w:rStyle w:val="CommentReference"/>
-        </w:rPr>
-        <w:commentReference w:id="9"/>
-      </w:r>
-      <w:commentRangeEnd w:id="10"/>
-      <w:r>
-        <w:rPr>
-          <w:rStyle w:val="CommentReference"/>
-        </w:rPr>
-        <w:commentReference w:id="10"/>
-      </w:r>
-      <w:r>
-        <w:t xml:space="preserve">-2019 period and have a continuance record of streamflow data concurrent with the water quality records at these sites. </w:t>
+        <w:t xml:space="preserve"> two sites selected for this study were sampled frequently (have more than 200 samples) over the 1970-2019 period and have a continuance record of streamflow data concurrent with the water quality records at these sites. </w:t>
       </w:r>
     </w:p>
     <w:p/>
@@ -1806,7 +1701,7 @@
       <w:r>
         <w:t xml:space="preserve"> from the Comprehensive R Archive Network (</w:t>
       </w:r>
-      <w:hyperlink r:id="rId11" w:history="1">
+      <w:hyperlink r:id="rId8" w:history="1">
         <w:r>
           <w:rPr>
             <w:rStyle w:val="Hyperlink"/>
@@ -3180,7 +3075,6 @@
     </w:p>
     <w:p>
       <w:pPr>
-        <w:pStyle w:val="TableHeading"/>
         <w:rPr>
           <w:color w:val="FF0000"/>
         </w:rPr>
@@ -3189,34 +3083,38 @@
         <w:rPr>
           <w:color w:val="FF0000"/>
         </w:rPr>
-        <w:t xml:space="preserve">Table 1. Definitions for descriptive statements of trend likelihoods for WRTDS Bootstrap test as a function of </w:t>
-      </w:r>
-      <w:r>
-        <w:rPr>
-          <w:rFonts w:ascii="Symbol" w:hAnsi="Symbol"/>
+        <w:t>Table 1. Definitions for descriptive statements of trend likelihoods for WRTDS Bootstrap test as</w:t>
+      </w:r>
+      <w:r>
+        <w:rPr>
           <w:color w:val="FF0000"/>
         </w:rPr>
+        <w:t xml:space="preserve"> </w:t>
+      </w:r>
+      <w:r>
+        <w:rPr>
+          <w:color w:val="FF0000"/>
+        </w:rPr>
+        <w:t xml:space="preserve">a function of </w:t>
+      </w:r>
+      <w:r>
+        <w:rPr>
+          <w:color w:val="FF0000"/>
+        </w:rPr>
         <w:t></w:t>
       </w:r>
       <w:r>
         <w:rPr>
-          <w:rFonts w:ascii="Arial Unicode MS" w:eastAsia="Arial Unicode MS" w:hAnsi="Arial Unicode MS" w:cs="Arial Unicode MS" w:hint="eastAsia"/>
+          <w:rFonts w:hint="eastAsia"/>
           <w:color w:val="FF0000"/>
         </w:rPr>
         <w:t>̂,</w:t>
       </w:r>
       <w:r>
         <w:rPr>
-          <w:rFonts w:ascii="Arial Unicode MS" w:eastAsia="Arial Unicode MS" w:hAnsi="Arial Unicode MS" w:cs="Arial Unicode MS"/>
           <w:color w:val="FF0000"/>
         </w:rPr>
-        <w:t xml:space="preserve"> </w:t>
-      </w:r>
-      <w:r>
-        <w:rPr>
-          <w:color w:val="FF0000"/>
-        </w:rPr>
-        <w:t>the posterior mean estimate of the probability of an increasing trend (Hirsch et al., 2015).</w:t>
+        <w:t xml:space="preserve"> the posterior mean estimate of the probability of an increasing trend (Hirsch et al., 2015).</w:t>
       </w:r>
     </w:p>
     <w:tbl>
@@ -3251,9 +3149,7 @@
             </w:pPr>
             <w:r>
               <w:rPr>
-                <w:rFonts w:ascii="Times New Roman" w:hAnsi="Times New Roman"/>
                 <w:b/>
-                <w:bCs/>
                 <w:color w:val="FF0000"/>
               </w:rPr>
               <w:t>Range of</w:t>
@@ -3296,12 +3192,19 @@
             </w:r>
             <w:r>
               <w:rPr>
-                <w:rFonts w:ascii="Times New Roman" w:eastAsia="Arial Unicode MS" w:hAnsi="Times New Roman"/>
+                <w:rFonts w:eastAsia="Arial Unicode MS" w:cstheme="minorHAnsi"/>
                 <w:b/>
                 <w:bCs/>
                 <w:color w:val="FF0000"/>
               </w:rPr>
-              <w:t>values</w:t>
+              <w:t>V</w:t>
+            </w:r>
+            <w:r>
+              <w:rPr>
+                <w:b/>
+                <w:color w:val="FF0000"/>
+              </w:rPr>
+              <w:t>alues</w:t>
             </w:r>
           </w:p>
         </w:tc>
@@ -3314,17 +3217,13 @@
             <w:pPr>
               <w:jc w:val="center"/>
               <w:rPr>
-                <w:rFonts w:ascii="Times New Roman" w:hAnsi="Times New Roman"/>
                 <w:b/>
-                <w:bCs/>
                 <w:color w:val="FF0000"/>
               </w:rPr>
             </w:pPr>
             <w:r>
               <w:rPr>
-                <w:rFonts w:ascii="Times New Roman" w:hAnsi="Times New Roman"/>
                 <w:b/>
-                <w:bCs/>
                 <w:color w:val="FF0000"/>
               </w:rPr>
               <w:t>Descriptors</w:t>
@@ -3345,38 +3244,20 @@
             <w:pPr>
               <w:jc w:val="center"/>
               <w:rPr>
-                <w:rFonts w:ascii="Times New Roman" w:hAnsi="Times New Roman"/>
                 <w:color w:val="FF0000"/>
               </w:rPr>
             </w:pPr>
             <w:r>
               <w:rPr>
-                <w:rFonts w:ascii="Times New Roman" w:hAnsi="Times New Roman"/>
                 <w:color w:val="FF0000"/>
               </w:rPr>
               <w:sym w:font="Symbol" w:char="F0B3"/>
             </w:r>
             <w:r>
               <w:rPr>
-                <w:rFonts w:ascii="Times New Roman" w:hAnsi="Times New Roman"/>
-                <w:color w:val="FF0000"/>
-              </w:rPr>
-              <w:t xml:space="preserve"> 0.95 </w:t>
-            </w:r>
-            <w:r>
-              <w:rPr>
-                <w:rFonts w:ascii="Times New Roman" w:hAnsi="Times New Roman"/>
-                <w:i/>
-                <w:color w:val="FF0000"/>
-              </w:rPr>
-              <w:t>and</w:t>
-            </w:r>
-            <w:r>
-              <w:rPr>
-                <w:rFonts w:ascii="Times New Roman" w:hAnsi="Times New Roman"/>
-                <w:color w:val="FF0000"/>
-              </w:rPr>
-              <w:t xml:space="preserve"> ≤ 1.0</w:t>
+                <w:color w:val="FF0000"/>
+              </w:rPr>
+              <w:t xml:space="preserve"> 0.95 and ≤ 1.0</w:t>
             </w:r>
           </w:p>
         </w:tc>
@@ -3389,13 +3270,11 @@
             <w:pPr>
               <w:jc w:val="center"/>
               <w:rPr>
-                <w:rFonts w:ascii="Times New Roman" w:hAnsi="Times New Roman"/>
                 <w:color w:val="FF0000"/>
               </w:rPr>
             </w:pPr>
             <w:r>
               <w:rPr>
-                <w:rFonts w:ascii="Times New Roman" w:hAnsi="Times New Roman"/>
                 <w:color w:val="FF0000"/>
               </w:rPr>
               <w:t>Highly Likely</w:t>
@@ -3416,38 +3295,20 @@
             <w:pPr>
               <w:jc w:val="center"/>
               <w:rPr>
-                <w:rFonts w:ascii="Times New Roman" w:hAnsi="Times New Roman"/>
                 <w:color w:val="FF0000"/>
               </w:rPr>
             </w:pPr>
             <w:r>
               <w:rPr>
-                <w:rFonts w:ascii="Times New Roman" w:hAnsi="Times New Roman"/>
                 <w:color w:val="FF0000"/>
               </w:rPr>
               <w:sym w:font="Symbol" w:char="F0B3"/>
             </w:r>
             <w:r>
               <w:rPr>
-                <w:rFonts w:ascii="Times New Roman" w:hAnsi="Times New Roman"/>
-                <w:color w:val="FF0000"/>
-              </w:rPr>
-              <w:t xml:space="preserve"> 0.9 </w:t>
-            </w:r>
-            <w:r>
-              <w:rPr>
-                <w:rFonts w:ascii="Times New Roman" w:hAnsi="Times New Roman"/>
-                <w:i/>
-                <w:color w:val="FF0000"/>
-              </w:rPr>
-              <w:t xml:space="preserve">and </w:t>
-            </w:r>
-            <w:r>
-              <w:rPr>
-                <w:rFonts w:ascii="Times New Roman" w:hAnsi="Times New Roman"/>
-                <w:color w:val="FF0000"/>
-              </w:rPr>
-              <w:t>&lt; 0.95</w:t>
+                <w:color w:val="FF0000"/>
+              </w:rPr>
+              <w:t xml:space="preserve"> 0.9 and &lt; 0.95</w:t>
             </w:r>
           </w:p>
         </w:tc>
@@ -3460,13 +3321,11 @@
             <w:pPr>
               <w:jc w:val="center"/>
               <w:rPr>
-                <w:rFonts w:ascii="Times New Roman" w:hAnsi="Times New Roman"/>
                 <w:color w:val="FF0000"/>
               </w:rPr>
             </w:pPr>
             <w:r>
               <w:rPr>
-                <w:rFonts w:ascii="Times New Roman" w:hAnsi="Times New Roman"/>
                 <w:color w:val="FF0000"/>
               </w:rPr>
               <w:t>Very Likely</w:t>
@@ -3487,38 +3346,20 @@
             <w:pPr>
               <w:jc w:val="center"/>
               <w:rPr>
-                <w:rFonts w:ascii="Times New Roman" w:hAnsi="Times New Roman"/>
                 <w:color w:val="FF0000"/>
               </w:rPr>
             </w:pPr>
             <w:r>
               <w:rPr>
-                <w:rFonts w:ascii="Times New Roman" w:hAnsi="Times New Roman"/>
                 <w:color w:val="FF0000"/>
               </w:rPr>
               <w:sym w:font="Symbol" w:char="F0B3"/>
             </w:r>
             <w:r>
               <w:rPr>
-                <w:rFonts w:ascii="Times New Roman" w:hAnsi="Times New Roman"/>
-                <w:color w:val="FF0000"/>
-              </w:rPr>
-              <w:t xml:space="preserve"> 0.66 </w:t>
-            </w:r>
-            <w:r>
-              <w:rPr>
-                <w:rFonts w:ascii="Times New Roman" w:hAnsi="Times New Roman"/>
-                <w:i/>
-                <w:color w:val="FF0000"/>
-              </w:rPr>
-              <w:t xml:space="preserve">and </w:t>
-            </w:r>
-            <w:r>
-              <w:rPr>
-                <w:rFonts w:ascii="Times New Roman" w:hAnsi="Times New Roman"/>
-                <w:color w:val="FF0000"/>
-              </w:rPr>
-              <w:t>&lt;0.90</w:t>
+                <w:color w:val="FF0000"/>
+              </w:rPr>
+              <w:t xml:space="preserve"> 0.66 and &lt;0.90</w:t>
             </w:r>
           </w:p>
         </w:tc>
@@ -3531,13 +3372,11 @@
             <w:pPr>
               <w:jc w:val="center"/>
               <w:rPr>
-                <w:rFonts w:ascii="Times New Roman" w:hAnsi="Times New Roman"/>
                 <w:color w:val="FF0000"/>
               </w:rPr>
             </w:pPr>
             <w:r>
               <w:rPr>
-                <w:rFonts w:ascii="Times New Roman" w:hAnsi="Times New Roman"/>
                 <w:color w:val="FF0000"/>
               </w:rPr>
               <w:t>Likely</w:t>
@@ -3558,31 +3397,14 @@
             <w:pPr>
               <w:jc w:val="center"/>
               <w:rPr>
-                <w:rFonts w:ascii="Times New Roman" w:hAnsi="Times New Roman"/>
                 <w:color w:val="FF0000"/>
               </w:rPr>
             </w:pPr>
             <w:r>
               <w:rPr>
-                <w:rFonts w:ascii="Times New Roman" w:hAnsi="Times New Roman"/>
-                <w:color w:val="FF0000"/>
-              </w:rPr>
-              <w:t xml:space="preserve">&gt; 0.33 </w:t>
-            </w:r>
-            <w:r>
-              <w:rPr>
-                <w:rFonts w:ascii="Times New Roman" w:hAnsi="Times New Roman"/>
-                <w:i/>
-                <w:color w:val="FF0000"/>
-              </w:rPr>
-              <w:t xml:space="preserve">and </w:t>
-            </w:r>
-            <w:r>
-              <w:rPr>
-                <w:rFonts w:ascii="Times New Roman" w:hAnsi="Times New Roman"/>
-                <w:color w:val="FF0000"/>
-              </w:rPr>
-              <w:t>&lt; 0.66</w:t>
+                <w:color w:val="FF0000"/>
+              </w:rPr>
+              <w:t>&gt; 0.33 and &lt; 0.66</w:t>
             </w:r>
           </w:p>
         </w:tc>
@@ -3595,13 +3417,11 @@
             <w:pPr>
               <w:jc w:val="center"/>
               <w:rPr>
-                <w:rFonts w:ascii="Times New Roman" w:hAnsi="Times New Roman"/>
                 <w:color w:val="FF0000"/>
               </w:rPr>
             </w:pPr>
             <w:r>
               <w:rPr>
-                <w:rFonts w:ascii="Times New Roman" w:hAnsi="Times New Roman"/>
                 <w:color w:val="FF0000"/>
               </w:rPr>
               <w:t>About as Likely as Not</w:t>
@@ -3622,31 +3442,14 @@
             <w:pPr>
               <w:jc w:val="center"/>
               <w:rPr>
-                <w:rFonts w:ascii="Times New Roman" w:hAnsi="Times New Roman"/>
                 <w:color w:val="FF0000"/>
               </w:rPr>
             </w:pPr>
             <w:r>
               <w:rPr>
-                <w:rFonts w:ascii="Times New Roman" w:hAnsi="Times New Roman"/>
-                <w:color w:val="FF0000"/>
-              </w:rPr>
-              <w:t xml:space="preserve">&gt; 0.1 </w:t>
-            </w:r>
-            <w:r>
-              <w:rPr>
-                <w:rFonts w:ascii="Times New Roman" w:hAnsi="Times New Roman"/>
-                <w:i/>
-                <w:color w:val="FF0000"/>
-              </w:rPr>
-              <w:t>and</w:t>
-            </w:r>
-            <w:r>
-              <w:rPr>
-                <w:rFonts w:ascii="Times New Roman" w:hAnsi="Times New Roman"/>
-                <w:color w:val="FF0000"/>
-              </w:rPr>
-              <w:t xml:space="preserve"> ≤ 0.33</w:t>
+                <w:color w:val="FF0000"/>
+              </w:rPr>
+              <w:t>&gt; 0.1 and ≤ 0.33</w:t>
             </w:r>
           </w:p>
         </w:tc>
@@ -3659,13 +3462,11 @@
             <w:pPr>
               <w:jc w:val="center"/>
               <w:rPr>
-                <w:rFonts w:ascii="Times New Roman" w:hAnsi="Times New Roman"/>
                 <w:color w:val="FF0000"/>
               </w:rPr>
             </w:pPr>
             <w:r>
               <w:rPr>
-                <w:rFonts w:ascii="Times New Roman" w:hAnsi="Times New Roman"/>
                 <w:color w:val="FF0000"/>
               </w:rPr>
               <w:t>Unlikely</w:t>
@@ -3686,31 +3487,14 @@
             <w:pPr>
               <w:jc w:val="center"/>
               <w:rPr>
-                <w:rFonts w:ascii="Times New Roman" w:hAnsi="Times New Roman"/>
                 <w:color w:val="FF0000"/>
               </w:rPr>
             </w:pPr>
             <w:r>
               <w:rPr>
-                <w:rFonts w:ascii="Times New Roman" w:hAnsi="Times New Roman"/>
-                <w:color w:val="FF0000"/>
-              </w:rPr>
-              <w:t xml:space="preserve">&gt; 0.05 </w:t>
-            </w:r>
-            <w:r>
-              <w:rPr>
-                <w:rFonts w:ascii="Times New Roman" w:hAnsi="Times New Roman"/>
-                <w:i/>
-                <w:color w:val="FF0000"/>
-              </w:rPr>
-              <w:t xml:space="preserve">and </w:t>
-            </w:r>
-            <w:r>
-              <w:rPr>
-                <w:rFonts w:ascii="Times New Roman" w:hAnsi="Times New Roman"/>
-                <w:color w:val="FF0000"/>
-              </w:rPr>
-              <w:t>≤ 0.1</w:t>
+                <w:color w:val="FF0000"/>
+              </w:rPr>
+              <w:t>&gt; 0.05 and ≤ 0.1</w:t>
             </w:r>
           </w:p>
         </w:tc>
@@ -3723,13 +3507,11 @@
             <w:pPr>
               <w:jc w:val="center"/>
               <w:rPr>
-                <w:rFonts w:ascii="Times New Roman" w:hAnsi="Times New Roman"/>
                 <w:color w:val="FF0000"/>
               </w:rPr>
             </w:pPr>
             <w:r>
               <w:rPr>
-                <w:rFonts w:ascii="Times New Roman" w:hAnsi="Times New Roman"/>
                 <w:color w:val="FF0000"/>
               </w:rPr>
               <w:t>Very Unlikely</w:t>
@@ -3750,38 +3532,20 @@
             <w:pPr>
               <w:jc w:val="center"/>
               <w:rPr>
-                <w:rFonts w:ascii="Times New Roman" w:hAnsi="Times New Roman"/>
                 <w:color w:val="FF0000"/>
               </w:rPr>
             </w:pPr>
             <w:r>
               <w:rPr>
-                <w:rFonts w:ascii="Times New Roman" w:hAnsi="Times New Roman"/>
                 <w:color w:val="FF0000"/>
               </w:rPr>
               <w:sym w:font="Symbol" w:char="F0B3"/>
             </w:r>
             <w:r>
               <w:rPr>
-                <w:rFonts w:ascii="Times New Roman" w:hAnsi="Times New Roman"/>
-                <w:color w:val="FF0000"/>
-              </w:rPr>
-              <w:t xml:space="preserve"> 0 </w:t>
-            </w:r>
-            <w:r>
-              <w:rPr>
-                <w:rFonts w:ascii="Times New Roman" w:hAnsi="Times New Roman"/>
-                <w:i/>
-                <w:color w:val="FF0000"/>
-              </w:rPr>
-              <w:t xml:space="preserve">and </w:t>
-            </w:r>
-            <w:r>
-              <w:rPr>
-                <w:rFonts w:ascii="Times New Roman" w:hAnsi="Times New Roman"/>
-                <w:color w:val="FF0000"/>
-              </w:rPr>
-              <w:t>≤ 0.05</w:t>
+                <w:color w:val="FF0000"/>
+              </w:rPr>
+              <w:t xml:space="preserve"> 0 and ≤ 0.05</w:t>
             </w:r>
           </w:p>
         </w:tc>
@@ -3794,13 +3558,11 @@
             <w:pPr>
               <w:jc w:val="center"/>
               <w:rPr>
-                <w:rFonts w:ascii="Times New Roman" w:hAnsi="Times New Roman"/>
                 <w:color w:val="FF0000"/>
               </w:rPr>
             </w:pPr>
             <w:r>
               <w:rPr>
-                <w:rFonts w:ascii="Times New Roman" w:hAnsi="Times New Roman"/>
                 <w:color w:val="FF0000"/>
               </w:rPr>
               <w:t>Highly Unlikely</w:t>
@@ -3833,10 +3595,9 @@
         <w:ind w:firstLine="720"/>
       </w:pPr>
       <w:r>
-        <w:lastRenderedPageBreak/>
         <w:t>Trends in daily streamflow were completed using a non-parametric Mann Kendall approach using various R packages (</w:t>
       </w:r>
-      <w:hyperlink r:id="rId12" w:history="1">
+      <w:hyperlink r:id="rId9" w:history="1">
         <w:r>
           <w:rPr>
             <w:rStyle w:val="Hyperlink"/>
@@ -3859,7 +3620,7 @@
         </w:rPr>
         <w:t xml:space="preserve"> </w:t>
       </w:r>
-      <w:hyperlink r:id="rId13" w:history="1">
+      <w:hyperlink r:id="rId10" w:history="1">
         <w:r>
           <w:rPr>
             <w:rStyle w:val="Hyperlink"/>
@@ -3869,7 +3630,11 @@
         </w:r>
       </w:hyperlink>
       <w:r>
-        <w:t xml:space="preserve">).  Statistics were compiled for minimum day, median daily, maximum daily, and mean daily measurements.  Statistical results were compiled across the range of non-exceedance probabilities.  </w:t>
+        <w:t xml:space="preserve">).  Statistics were compiled for minimum day, </w:t>
+      </w:r>
+      <w:r>
+        <w:lastRenderedPageBreak/>
+        <w:t xml:space="preserve">median daily, maximum daily, and mean daily measurements.  Statistical results were compiled across the range of non-exceedance probabilities.  </w:t>
       </w:r>
     </w:p>
     <w:p>
@@ -4116,7 +3881,7 @@
       <w:r>
         <w:t xml:space="preserve">of the SPARROW model are provided by </w:t>
       </w:r>
-      <w:bookmarkStart w:id="11" w:name="_Hlk22473063"/>
+      <w:bookmarkStart w:id="4" w:name="_Hlk22473063"/>
       <w:r>
         <w:rPr>
           <w:highlight w:val="cyan"/>
@@ -4213,7 +3978,7 @@
         <w:t xml:space="preserve"> = 0.94) and the sensor was biased slightly higher than the laboratory.  Sensor results shown in this report were corrected using the regression equation obtained from the laboratory and sensor measurements.</w:t>
       </w:r>
     </w:p>
-    <w:bookmarkEnd w:id="11"/>
+    <w:bookmarkEnd w:id="4"/>
     <w:p/>
     <w:p>
       <w:pPr>
@@ -4225,7 +3990,6 @@
       <w:r>
         <w:rPr>
           <w:b/>
-          <w:highlight w:val="magenta"/>
         </w:rPr>
         <w:t>Results</w:t>
       </w:r>
@@ -4345,17 +4109,225 @@
         <w:t xml:space="preserve"> (</w:t>
       </w:r>
       <w:r>
-        <w:t xml:space="preserve">minimum daily, median daily, maximum daily, and </w:t>
+        <w:t>minimum daily, median daily, maximum daily, and mean daily)</w:t>
+      </w:r>
+      <w:r>
+        <w:t xml:space="preserve"> </w:t>
+      </w:r>
+      <w:r>
+        <w:t>for both sites</w:t>
+      </w:r>
+      <w:r>
+        <w:t xml:space="preserve"> (</w:t>
+      </w:r>
+      <w:r>
+        <w:rPr>
+          <w:highlight w:val="yellow"/>
+        </w:rPr>
+        <w:t>fig</w:t>
+      </w:r>
+      <w:r>
+        <w:rPr>
+          <w:highlight w:val="yellow"/>
+        </w:rPr>
+        <w:t xml:space="preserve">ure </w:t>
+      </w:r>
+      <w:r>
+        <w:rPr>
+          <w:highlight w:val="yellow"/>
+        </w:rPr>
+        <w:t>2, and fig</w:t>
+      </w:r>
+      <w:r>
+        <w:rPr>
+          <w:highlight w:val="yellow"/>
+        </w:rPr>
+        <w:t xml:space="preserve">ure </w:t>
+      </w:r>
+      <w:r>
+        <w:rPr>
+          <w:highlight w:val="yellow"/>
+        </w:rPr>
+        <w:t>3</w:t>
+      </w:r>
+      <w:r>
+        <w:t xml:space="preserve">).  </w:t>
+      </w:r>
+      <w:r>
+        <w:t>H</w:t>
+      </w:r>
+      <w:r>
+        <w:t>owever,</w:t>
+      </w:r>
+      <w:r>
+        <w:t xml:space="preserve"> these trends are only</w:t>
+      </w:r>
+      <w:r>
+        <w:t xml:space="preserve"> statistically</w:t>
+      </w:r>
+      <w:r>
+        <w:t xml:space="preserve"> significant for </w:t>
+      </w:r>
+      <w:r>
+        <w:t xml:space="preserve">annual </w:t>
+      </w:r>
+      <w:r>
+        <w:t xml:space="preserve">minimum </w:t>
+      </w:r>
+      <w:r>
+        <w:t>daily discharges</w:t>
+      </w:r>
+      <w:r>
+        <w:t xml:space="preserve"> at the Sacramento </w:t>
+      </w:r>
+      <w:r>
+        <w:t>R</w:t>
+      </w:r>
+      <w:r>
+        <w:t xml:space="preserve">iver </w:t>
+      </w:r>
+      <w:r>
+        <w:t>at Freeport</w:t>
+      </w:r>
+      <w:r>
+        <w:t xml:space="preserve"> with a p-value of 0.</w:t>
+      </w:r>
+      <w:r>
+        <w:t>0</w:t>
+      </w:r>
+      <w:r>
+        <w:t>52</w:t>
+      </w:r>
+      <w:r>
+        <w:t xml:space="preserve"> and </w:t>
+      </w:r>
+      <w:r>
+        <w:t xml:space="preserve">a </w:t>
+      </w:r>
+      <w:r>
+        <w:t>decreasing slope of 0.76% per year.</w:t>
+      </w:r>
+      <w:r>
+        <w:t xml:space="preserve"> </w:t>
+      </w:r>
+      <w:r>
+        <w:t>This is also reflected in the Quantile-</w:t>
       </w:r>
       <w:r>
         <w:lastRenderedPageBreak/>
-        <w:t>mean daily)</w:t>
-      </w:r>
-      <w:r>
-        <w:t xml:space="preserve"> </w:t>
-      </w:r>
-      <w:r>
-        <w:t>for both sites</w:t>
+        <w:t>Kendall plot</w:t>
+      </w:r>
+      <w:r>
+        <w:t xml:space="preserve"> </w:t>
+      </w:r>
+      <w:r>
+        <w:t>(</w:t>
+      </w:r>
+      <w:r>
+        <w:rPr>
+          <w:color w:val="FF0000"/>
+          <w:highlight w:val="yellow"/>
+        </w:rPr>
+        <w:t>fig</w:t>
+      </w:r>
+      <w:r>
+        <w:rPr>
+          <w:color w:val="FF0000"/>
+          <w:highlight w:val="yellow"/>
+        </w:rPr>
+        <w:t xml:space="preserve">ure </w:t>
+      </w:r>
+      <w:r>
+        <w:rPr>
+          <w:color w:val="FF0000"/>
+          <w:highlight w:val="yellow"/>
+        </w:rPr>
+        <w:t>4</w:t>
+      </w:r>
+      <w:r>
+        <w:t>)</w:t>
+      </w:r>
+      <w:r>
+        <w:t>. The plot shows</w:t>
+      </w:r>
+      <w:r>
+        <w:t xml:space="preserve"> that </w:t>
+      </w:r>
+      <w:r>
+        <w:t xml:space="preserve">at </w:t>
+      </w:r>
+      <w:r>
+        <w:t xml:space="preserve">the Sacramento River at Freeport </w:t>
+      </w:r>
+      <w:r>
+        <w:t>there</w:t>
+      </w:r>
+      <w:r>
+        <w:t xml:space="preserve"> were </w:t>
+      </w:r>
+      <w:r>
+        <w:t xml:space="preserve">substantial </w:t>
+      </w:r>
+      <w:r>
+        <w:t xml:space="preserve">(Very likely and Higley likely) </w:t>
+      </w:r>
+      <w:r>
+        <w:t xml:space="preserve">negative trends at the </w:t>
+      </w:r>
+      <w:r>
+        <w:t>medium (75%)</w:t>
+      </w:r>
+      <w:r>
+        <w:t xml:space="preserve"> quartile of the flow duration curve</w:t>
+      </w:r>
+      <w:r>
+        <w:t xml:space="preserve"> </w:t>
+      </w:r>
+      <w:r>
+        <w:rPr>
+          <w:color w:val="FF0000"/>
+        </w:rPr>
+        <w:t>(</w:t>
+      </w:r>
+      <w:r>
+        <w:rPr>
+          <w:color w:val="FF0000"/>
+          <w:highlight w:val="yellow"/>
+        </w:rPr>
+        <w:t>Figure 4a</w:t>
+      </w:r>
+      <w:r>
+        <w:rPr>
+          <w:color w:val="FF0000"/>
+        </w:rPr>
+        <w:t>)</w:t>
+      </w:r>
+      <w:r>
+        <w:rPr>
+          <w:color w:val="FF0000"/>
+        </w:rPr>
+        <w:t xml:space="preserve"> </w:t>
+      </w:r>
+      <w:r>
+        <w:t>over the 365 days of the year</w:t>
+      </w:r>
+      <w:r>
+        <w:t xml:space="preserve">. On the other hand, at the San Joaquin River near Vernalis </w:t>
+      </w:r>
+      <w:r>
+        <w:t xml:space="preserve">there </w:t>
+      </w:r>
+      <w:r>
+        <w:t>was</w:t>
+      </w:r>
+      <w:r>
+        <w:t xml:space="preserve"> no statistically significant trend in all parts of the flow duration curve</w:t>
+      </w:r>
+      <w:r>
+        <w:t xml:space="preserve"> </w:t>
+      </w:r>
+      <w:r>
+        <w:t>over the 365 days of the year</w:t>
       </w:r>
       <w:r>
         <w:t xml:space="preserve"> (</w:t>
@@ -4364,136 +4336,13 @@
         <w:rPr>
           <w:highlight w:val="yellow"/>
         </w:rPr>
-        <w:t>fig</w:t>
-      </w:r>
-      <w:r>
-        <w:rPr>
-          <w:highlight w:val="yellow"/>
-        </w:rPr>
-        <w:t xml:space="preserve">ure </w:t>
-      </w:r>
-      <w:r>
-        <w:rPr>
-          <w:highlight w:val="yellow"/>
-        </w:rPr>
-        <w:t>2, and fig</w:t>
-      </w:r>
-      <w:r>
-        <w:rPr>
-          <w:highlight w:val="yellow"/>
-        </w:rPr>
-        <w:t xml:space="preserve">ure </w:t>
-      </w:r>
-      <w:r>
-        <w:rPr>
-          <w:highlight w:val="yellow"/>
-        </w:rPr>
-        <w:t>3</w:t>
-      </w:r>
-      <w:r>
-        <w:t xml:space="preserve">).  </w:t>
-      </w:r>
-      <w:r>
-        <w:t>H</w:t>
-      </w:r>
-      <w:r>
-        <w:t>owever,</w:t>
-      </w:r>
-      <w:r>
-        <w:t xml:space="preserve"> these trends are only</w:t>
-      </w:r>
-      <w:r>
-        <w:t xml:space="preserve"> statistically</w:t>
-      </w:r>
-      <w:r>
-        <w:t xml:space="preserve"> significant for </w:t>
-      </w:r>
-      <w:r>
-        <w:t xml:space="preserve">annual </w:t>
-      </w:r>
-      <w:r>
-        <w:t xml:space="preserve">minimum </w:t>
-      </w:r>
-      <w:r>
-        <w:t>daily discharges</w:t>
-      </w:r>
-      <w:r>
-        <w:t xml:space="preserve"> at the Sacramento </w:t>
-      </w:r>
-      <w:r>
-        <w:t>R</w:t>
-      </w:r>
-      <w:r>
-        <w:t xml:space="preserve">iver </w:t>
-      </w:r>
-      <w:r>
-        <w:t>at Freeport</w:t>
-      </w:r>
-      <w:r>
-        <w:t xml:space="preserve"> with a p-value of 0.</w:t>
-      </w:r>
-      <w:r>
-        <w:t>0</w:t>
-      </w:r>
-      <w:r>
-        <w:t>52</w:t>
-      </w:r>
-      <w:r>
-        <w:t xml:space="preserve"> and </w:t>
-      </w:r>
-      <w:r>
-        <w:t xml:space="preserve">a </w:t>
-      </w:r>
-      <w:r>
-        <w:t>decreasing slope of 0.76% per year.</w:t>
-      </w:r>
-      <w:r>
-        <w:t xml:space="preserve"> </w:t>
-      </w:r>
-      <w:r>
-        <w:t>This is also reflected in the Quantile-Kendall plot</w:t>
-      </w:r>
-      <w:r>
-        <w:t xml:space="preserve"> </w:t>
-      </w:r>
-      <w:r>
-        <w:t>(</w:t>
-      </w:r>
-      <w:r>
-        <w:rPr>
-          <w:color w:val="FF0000"/>
-          <w:highlight w:val="yellow"/>
-        </w:rPr>
-        <w:t>fig</w:t>
-      </w:r>
-      <w:r>
-        <w:rPr>
-          <w:color w:val="FF0000"/>
-          <w:highlight w:val="yellow"/>
-        </w:rPr>
-        <w:t xml:space="preserve">ure </w:t>
-      </w:r>
-      <w:r>
-        <w:rPr>
-          <w:color w:val="FF0000"/>
-          <w:highlight w:val="yellow"/>
-        </w:rPr>
-        <w:t>4</w:t>
+        <w:t>figure 4b</w:t>
       </w:r>
       <w:r>
         <w:t>)</w:t>
       </w:r>
       <w:r>
-        <w:t>. The plot shows</w:t>
-      </w:r>
-      <w:r>
-        <w:t xml:space="preserve"> that </w:t>
-      </w:r>
-      <w:r>
-        <w:t xml:space="preserve">at both sites and </w:t>
-      </w:r>
-      <w:r>
-        <w:t>over the 365 days of the year, there is no statistically significant trend in all parts of the flow duration curve (</w:t>
+        <w:t xml:space="preserve"> (</w:t>
       </w:r>
       <w:r>
         <w:rPr>
@@ -4634,14 +4483,14 @@
       <w:r>
         <w:t>2012-2016 (</w:t>
       </w:r>
-      <w:bookmarkStart w:id="12" w:name="_Hlk22473163"/>
+      <w:bookmarkStart w:id="5" w:name="_Hlk22473163"/>
       <w:r>
         <w:rPr>
           <w:highlight w:val="cyan"/>
         </w:rPr>
         <w:t xml:space="preserve">Western Regional Climate Center </w:t>
       </w:r>
-      <w:hyperlink r:id="rId14" w:history="1">
+      <w:hyperlink r:id="rId11" w:history="1">
         <w:r>
           <w:rPr>
             <w:rStyle w:val="Hyperlink"/>
@@ -4650,7 +4499,7 @@
           <w:t>http://www.wrcc.dri.edu/cg-bin/cliMONtpre.pl?ca7630</w:t>
         </w:r>
       </w:hyperlink>
-      <w:bookmarkEnd w:id="12"/>
+      <w:bookmarkEnd w:id="5"/>
       <w:r>
         <w:t>) where</w:t>
       </w:r>
@@ -4729,11 +4578,15 @@
         <w:autoSpaceDE w:val="0"/>
         <w:autoSpaceDN w:val="0"/>
         <w:adjustRightInd w:val="0"/>
-      </w:pPr>
-      <w:commentRangeStart w:id="13"/>
+        <w:rPr>
+          <w:highlight w:val="magenta"/>
+        </w:rPr>
+      </w:pPr>
+      <w:commentRangeStart w:id="6"/>
       <w:r>
         <w:rPr>
           <w:noProof/>
+          <w:highlight w:val="magenta"/>
         </w:rPr>
         <w:drawing>
           <wp:inline distT="0" distB="0" distL="0" distR="0" wp14:anchorId="34E1AF88" wp14:editId="464AA59F">
@@ -4751,7 +4604,7 @@
                     <pic:cNvPicPr/>
                   </pic:nvPicPr>
                   <pic:blipFill rotWithShape="1">
-                    <a:blip r:embed="rId15">
+                    <a:blip r:embed="rId12">
                       <a:extLst>
                         <a:ext uri="{28A0092B-C50C-407E-A947-70E740481C1C}">
                           <a14:useLocalDpi xmlns:a14="http://schemas.microsoft.com/office/drawing/2010/main" val="0"/>
@@ -4784,12 +4637,13 @@
           </wp:inline>
         </w:drawing>
       </w:r>
-      <w:commentRangeEnd w:id="13"/>
+      <w:commentRangeEnd w:id="6"/>
       <w:r>
         <w:rPr>
           <w:rStyle w:val="CommentReference"/>
-        </w:rPr>
-        <w:commentReference w:id="13"/>
+          <w:highlight w:val="magenta"/>
+        </w:rPr>
+        <w:commentReference w:id="6"/>
       </w:r>
     </w:p>
     <w:p>
@@ -4800,15 +4654,24 @@
       </w:pPr>
       <w:r>
         <w:rPr>
-          <w:highlight w:val="yellow"/>
+          <w:highlight w:val="magenta"/>
         </w:rPr>
         <w:t xml:space="preserve">Fig </w:t>
       </w:r>
       <w:r>
         <w:rPr>
-          <w:highlight w:val="yellow"/>
+          <w:highlight w:val="magenta"/>
         </w:rPr>
         <w:t>2</w:t>
+      </w:r>
+      <w:r>
+        <w:rPr>
+          <w:highlight w:val="magenta"/>
+        </w:rPr>
+        <w:t xml:space="preserve"> needs to be updated</w:t>
+      </w:r>
+      <w:r>
+        <w:t xml:space="preserve"> </w:t>
       </w:r>
     </w:p>
     <w:p>
@@ -4823,9 +4686,63 @@
         </w:rPr>
         <w:lastRenderedPageBreak/>
         <w:drawing>
-          <wp:inline distT="0" distB="0" distL="0" distR="0" wp14:anchorId="0950EDEF" wp14:editId="267BA129">
-            <wp:extent cx="3578219" cy="2965730"/>
-            <wp:effectExtent l="0" t="0" r="3810" b="6350"/>
+          <wp:inline distT="0" distB="0" distL="0" distR="0" wp14:anchorId="3BD1122A" wp14:editId="2F9EDDDD">
+            <wp:extent cx="5813425" cy="6742444"/>
+            <wp:effectExtent l="0" t="0" r="0" b="1270"/>
+            <wp:docPr id="25" name="Picture 25"/>
+            <wp:cNvGraphicFramePr>
+              <a:graphicFrameLocks xmlns:a="http://schemas.openxmlformats.org/drawingml/2006/main" noChangeAspect="1"/>
+            </wp:cNvGraphicFramePr>
+            <a:graphic xmlns:a="http://schemas.openxmlformats.org/drawingml/2006/main">
+              <a:graphicData uri="http://schemas.openxmlformats.org/drawingml/2006/picture">
+                <pic:pic xmlns:pic="http://schemas.openxmlformats.org/drawingml/2006/picture">
+                  <pic:nvPicPr>
+                    <pic:cNvPr id="25" name="Fig3_vernalisQ.png"/>
+                    <pic:cNvPicPr/>
+                  </pic:nvPicPr>
+                  <pic:blipFill>
+                    <a:blip r:embed="rId16">
+                      <a:extLst>
+                        <a:ext uri="{28A0092B-C50C-407E-A947-70E740481C1C}">
+                          <a14:useLocalDpi xmlns:a14="http://schemas.microsoft.com/office/drawing/2010/main" val="0"/>
+                        </a:ext>
+                      </a:extLst>
+                    </a:blip>
+                    <a:stretch>
+                      <a:fillRect/>
+                    </a:stretch>
+                  </pic:blipFill>
+                  <pic:spPr>
+                    <a:xfrm>
+                      <a:off x="0" y="0"/>
+                      <a:ext cx="5818381" cy="6748192"/>
+                    </a:xfrm>
+                    <a:prstGeom prst="rect">
+                      <a:avLst/>
+                    </a:prstGeom>
+                  </pic:spPr>
+                </pic:pic>
+              </a:graphicData>
+            </a:graphic>
+          </wp:inline>
+        </w:drawing>
+      </w:r>
+    </w:p>
+    <w:p>
+      <w:pPr>
+        <w:autoSpaceDE w:val="0"/>
+        <w:autoSpaceDN w:val="0"/>
+        <w:adjustRightInd w:val="0"/>
+      </w:pPr>
+      <w:r>
+        <w:rPr>
+          <w:noProof/>
+        </w:rPr>
+        <w:lastRenderedPageBreak/>
+        <w:drawing>
+          <wp:inline distT="0" distB="0" distL="0" distR="0" wp14:anchorId="11AAE569" wp14:editId="3367DBC2">
+            <wp:extent cx="5813425" cy="8229600"/>
+            <wp:effectExtent l="0" t="0" r="0" b="0"/>
             <wp:docPr id="2" name="Picture 2"/>
             <wp:cNvGraphicFramePr>
               <a:graphicFrameLocks xmlns:a="http://schemas.openxmlformats.org/drawingml/2006/main" noChangeAspect="1"/>
@@ -4834,83 +4751,7 @@
               <a:graphicData uri="http://schemas.openxmlformats.org/drawingml/2006/picture">
                 <pic:pic xmlns:pic="http://schemas.openxmlformats.org/drawingml/2006/picture">
                   <pic:nvPicPr>
-                    <pic:cNvPr id="2" name="Fig2_vernalisQ.png"/>
-                    <pic:cNvPicPr/>
-                  </pic:nvPicPr>
-                  <pic:blipFill rotWithShape="1">
-                    <a:blip r:embed="rId16">
-                      <a:extLst>
-                        <a:ext uri="{28A0092B-C50C-407E-A947-70E740481C1C}">
-                          <a14:useLocalDpi xmlns:a14="http://schemas.microsoft.com/office/drawing/2010/main" val="0"/>
-                        </a:ext>
-                      </a:extLst>
-                    </a:blip>
-                    <a:srcRect l="4597" t="24531" r="4699" b="22363"/>
-                    <a:stretch/>
-                  </pic:blipFill>
-                  <pic:spPr bwMode="auto">
-                    <a:xfrm>
-                      <a:off x="0" y="0"/>
-                      <a:ext cx="3610656" cy="2992614"/>
-                    </a:xfrm>
-                    <a:prstGeom prst="rect">
-                      <a:avLst/>
-                    </a:prstGeom>
-                    <a:ln>
-                      <a:noFill/>
-                    </a:ln>
-                    <a:extLst>
-                      <a:ext uri="{53640926-AAD7-44D8-BBD7-CCE9431645EC}">
-                        <a14:shadowObscured xmlns:a14="http://schemas.microsoft.com/office/drawing/2010/main"/>
-                      </a:ext>
-                    </a:extLst>
-                  </pic:spPr>
-                </pic:pic>
-              </a:graphicData>
-            </a:graphic>
-          </wp:inline>
-        </w:drawing>
-      </w:r>
-    </w:p>
-    <w:p>
-      <w:pPr>
-        <w:autoSpaceDE w:val="0"/>
-        <w:autoSpaceDN w:val="0"/>
-        <w:adjustRightInd w:val="0"/>
-      </w:pPr>
-      <w:r>
-        <w:rPr>
-          <w:highlight w:val="yellow"/>
-        </w:rPr>
-        <w:t>Fig 3</w:t>
-      </w:r>
-    </w:p>
-    <w:p>
-      <w:pPr>
-        <w:autoSpaceDE w:val="0"/>
-        <w:autoSpaceDN w:val="0"/>
-        <w:adjustRightInd w:val="0"/>
-      </w:pPr>
-      <w:r>
-        <w:rPr>
-          <w:noProof/>
-          <w:sz w:val="16"/>
-          <w:szCs w:val="16"/>
-        </w:rPr>
-        <w:lastRenderedPageBreak/>
-        <w:drawing>
-          <wp:inline distT="0" distB="0" distL="0" distR="0" wp14:anchorId="3714041E" wp14:editId="04186A5E">
-            <wp:extent cx="5466303" cy="7738207"/>
-            <wp:effectExtent l="0" t="0" r="1270" b="0"/>
-            <wp:docPr id="5" name="Picture 5"/>
-            <wp:cNvGraphicFramePr>
-              <a:graphicFrameLocks xmlns:a="http://schemas.openxmlformats.org/drawingml/2006/main" noChangeAspect="1"/>
-            </wp:cNvGraphicFramePr>
-            <a:graphic xmlns:a="http://schemas.openxmlformats.org/drawingml/2006/main">
-              <a:graphicData uri="http://schemas.openxmlformats.org/drawingml/2006/picture">
-                <pic:pic xmlns:pic="http://schemas.openxmlformats.org/drawingml/2006/picture">
-                  <pic:nvPicPr>
-                    <pic:cNvPr id="5" name="fig4_adjMannK.png"/>
+                    <pic:cNvPr id="2" name="fig4_adjMannK.png"/>
                     <pic:cNvPicPr/>
                   </pic:nvPicPr>
                   <pic:blipFill>
@@ -4928,7 +4769,7 @@
                   <pic:spPr>
                     <a:xfrm>
                       <a:off x="0" y="0"/>
-                      <a:ext cx="5476694" cy="7752917"/>
+                      <a:ext cx="5813425" cy="8229600"/>
                     </a:xfrm>
                     <a:prstGeom prst="rect">
                       <a:avLst/>
@@ -4940,39 +4781,7 @@
           </wp:inline>
         </w:drawing>
       </w:r>
-      <w:commentRangeStart w:id="14"/>
-      <w:r>
-        <w:rPr>
-          <w:rStyle w:val="CommentReference"/>
-        </w:rPr>
-        <w:commentReference w:id="15"/>
-      </w:r>
-      <w:commentRangeEnd w:id="14"/>
-      <w:r>
-        <w:rPr>
-          <w:rStyle w:val="CommentReference"/>
-        </w:rPr>
-        <w:commentReference w:id="14"/>
-      </w:r>
-    </w:p>
-    <w:p>
-      <w:pPr>
-        <w:autoSpaceDE w:val="0"/>
-        <w:autoSpaceDN w:val="0"/>
-        <w:adjustRightInd w:val="0"/>
-      </w:pPr>
-    </w:p>
-    <w:p>
-      <w:pPr>
-        <w:autoSpaceDE w:val="0"/>
-        <w:autoSpaceDN w:val="0"/>
-        <w:adjustRightInd w:val="0"/>
-      </w:pPr>
-      <w:r>
-        <w:t>Fig 4</w:t>
-      </w:r>
-    </w:p>
-    <w:p/>
+    </w:p>
     <w:p>
       <w:pPr>
         <w:pStyle w:val="Heading2"/>
@@ -4988,6 +4797,7 @@
           <w:i/>
           <w:iCs/>
         </w:rPr>
+        <w:lastRenderedPageBreak/>
         <w:t xml:space="preserve">Sacramento River </w:t>
       </w:r>
       <w:r>
@@ -5007,7 +4817,6 @@
         <w:t>, Nutrient Concentrations, Fluxes, and Trends</w:t>
       </w:r>
     </w:p>
-    <w:p/>
     <w:p>
       <w:pPr>
         <w:tabs>
@@ -6832,13 +6641,6 @@
     </w:tbl>
     <w:p>
       <w:pPr>
-        <w:rPr>
-          <w:color w:val="FF0000"/>
-        </w:rPr>
-      </w:pPr>
-    </w:p>
-    <w:p>
-      <w:pPr>
         <w:tabs>
           <w:tab w:val="left" w:pos="2430"/>
         </w:tabs>
@@ -7007,40 +6809,37 @@
         <w:t xml:space="preserve">to be </w:t>
       </w:r>
       <w:r>
-        <w:t xml:space="preserve">decreasing over the 1970-2019 </w:t>
+        <w:t>decreasing over the 1970-2019 period to about 0.17 mg/l in concentration and 2.45 million kg/year in loads (</w:t>
+      </w:r>
+      <w:r>
+        <w:rPr>
+          <w:highlight w:val="magenta"/>
+        </w:rPr>
+        <w:t>Table 2</w:t>
+      </w:r>
+      <w:r>
+        <w:t xml:space="preserve">). Figure </w:t>
+      </w:r>
+      <w:r>
+        <w:t>6</w:t>
+      </w:r>
+      <w:r>
+        <w:t>b shows that</w:t>
+      </w:r>
+      <w:r>
+        <w:t xml:space="preserve"> ammonium</w:t>
+      </w:r>
+      <w:r>
+        <w:t xml:space="preserve"> concentrations were consistently lower in recant decade (2009-2019) then they were in the early decade (1980-1970). The decrease</w:t>
+      </w:r>
+      <w:r>
+        <w:t xml:space="preserve"> in</w:t>
+      </w:r>
+      <w:r>
+        <w:t xml:space="preserve"> median concentrations </w:t>
       </w:r>
       <w:r>
         <w:lastRenderedPageBreak/>
-        <w:t>period to about 0.17 mg/l in concentration and 2.45 million kg/year in loads (</w:t>
-      </w:r>
-      <w:r>
-        <w:rPr>
-          <w:highlight w:val="magenta"/>
-        </w:rPr>
-        <w:t>Table 2</w:t>
-      </w:r>
-      <w:r>
-        <w:t xml:space="preserve">). Figure </w:t>
-      </w:r>
-      <w:r>
-        <w:t>6</w:t>
-      </w:r>
-      <w:r>
-        <w:t>b shows that</w:t>
-      </w:r>
-      <w:r>
-        <w:t xml:space="preserve"> ammonium</w:t>
-      </w:r>
-      <w:r>
-        <w:t xml:space="preserve"> concentrations were consistently lower in recant decade (2009-2019) then they were in the early decade (1980-1970). The decrease</w:t>
-      </w:r>
-      <w:r>
-        <w:t xml:space="preserve"> in</w:t>
-      </w:r>
-      <w:r>
-        <w:t xml:space="preserve"> median concentrations </w:t>
-      </w:r>
-      <w:r>
         <w:t>difference between the early and recent decade</w:t>
       </w:r>
       <w:r>
@@ -8751,6 +8550,177 @@
     <w:p>
       <w:pPr>
         <w:ind w:firstLine="720"/>
+        <w:rPr>
+          <w:color w:val="000000" w:themeColor="text1"/>
+          <w:highlight w:val="lightGray"/>
+        </w:rPr>
+      </w:pPr>
+      <w:r>
+        <w:rPr>
+          <w:color w:val="000000" w:themeColor="text1"/>
+          <w:highlight w:val="lightGray"/>
+        </w:rPr>
+        <w:t xml:space="preserve">Ratios of </w:t>
+      </w:r>
+      <w:r>
+        <w:rPr>
+          <w:color w:val="000000" w:themeColor="text1"/>
+          <w:highlight w:val="lightGray"/>
+        </w:rPr>
+        <w:t>nitrate to ammonium</w:t>
+      </w:r>
+      <w:r>
+        <w:rPr>
+          <w:color w:val="000000" w:themeColor="text1"/>
+          <w:highlight w:val="lightGray"/>
+        </w:rPr>
+        <w:t xml:space="preserve"> have changed over the years at both the Sacramento River at Freeport and San Joaquin River near Vernalis.  Time series plots for both locations showing molar concentrations and ratios of </w:t>
+      </w:r>
+      <w:r>
+        <w:rPr>
+          <w:color w:val="000000" w:themeColor="text1"/>
+          <w:highlight w:val="lightGray"/>
+        </w:rPr>
+        <w:t>nitrate</w:t>
+      </w:r>
+      <w:r>
+        <w:rPr>
+          <w:color w:val="000000" w:themeColor="text1"/>
+          <w:highlight w:val="lightGray"/>
+        </w:rPr>
+        <w:t xml:space="preserve"> to </w:t>
+      </w:r>
+      <w:r>
+        <w:rPr>
+          <w:color w:val="000000" w:themeColor="text1"/>
+          <w:highlight w:val="lightGray"/>
+        </w:rPr>
+        <w:t>ammonium</w:t>
+      </w:r>
+      <w:r>
+        <w:rPr>
+          <w:color w:val="000000" w:themeColor="text1"/>
+          <w:highlight w:val="lightGray"/>
+        </w:rPr>
+        <w:t xml:space="preserve"> are shown in </w:t>
+      </w:r>
+      <w:r>
+        <w:rPr>
+          <w:color w:val="000000" w:themeColor="text1"/>
+          <w:highlight w:val="yellow"/>
+        </w:rPr>
+        <w:t>Figure 9</w:t>
+      </w:r>
+      <w:r>
+        <w:rPr>
+          <w:color w:val="000000" w:themeColor="text1"/>
+          <w:highlight w:val="lightGray"/>
+        </w:rPr>
+        <w:t>.</w:t>
+      </w:r>
+    </w:p>
+    <w:p>
+      <w:pPr>
+        <w:ind w:firstLine="720"/>
+      </w:pPr>
+    </w:p>
+    <w:p>
+      <w:pPr>
+        <w:ind w:firstLine="720"/>
+      </w:pPr>
+    </w:p>
+    <w:p>
+      <w:pPr>
+        <w:ind w:firstLine="720"/>
+      </w:pPr>
+      <w:r>
+        <w:rPr>
+          <w:noProof/>
+        </w:rPr>
+        <w:drawing>
+          <wp:inline distT="0" distB="0" distL="0" distR="0" wp14:anchorId="08282640" wp14:editId="1FB240C8">
+            <wp:extent cx="5676742" cy="4802666"/>
+            <wp:effectExtent l="0" t="0" r="635" b="0"/>
+            <wp:docPr id="4" name="Picture 4"/>
+            <wp:cNvGraphicFramePr>
+              <a:graphicFrameLocks xmlns:a="http://schemas.openxmlformats.org/drawingml/2006/main" noChangeAspect="1"/>
+            </wp:cNvGraphicFramePr>
+            <a:graphic xmlns:a="http://schemas.openxmlformats.org/drawingml/2006/main">
+              <a:graphicData uri="http://schemas.openxmlformats.org/drawingml/2006/picture">
+                <pic:pic xmlns:pic="http://schemas.openxmlformats.org/drawingml/2006/picture">
+                  <pic:nvPicPr>
+                    <pic:cNvPr id="4" name="Fig9_Freeport_Vernalis_NO3_NH4_ratio.png"/>
+                    <pic:cNvPicPr/>
+                  </pic:nvPicPr>
+                  <pic:blipFill>
+                    <a:blip r:embed="rId22">
+                      <a:extLst>
+                        <a:ext uri="{28A0092B-C50C-407E-A947-70E740481C1C}">
+                          <a14:useLocalDpi xmlns:a14="http://schemas.microsoft.com/office/drawing/2010/main" val="0"/>
+                        </a:ext>
+                      </a:extLst>
+                    </a:blip>
+                    <a:stretch>
+                      <a:fillRect/>
+                    </a:stretch>
+                  </pic:blipFill>
+                  <pic:spPr>
+                    <a:xfrm>
+                      <a:off x="0" y="0"/>
+                      <a:ext cx="5728988" cy="4846868"/>
+                    </a:xfrm>
+                    <a:prstGeom prst="rect">
+                      <a:avLst/>
+                    </a:prstGeom>
+                  </pic:spPr>
+                </pic:pic>
+              </a:graphicData>
+            </a:graphic>
+          </wp:inline>
+        </w:drawing>
+      </w:r>
+    </w:p>
+    <w:p>
+      <w:pPr>
+        <w:ind w:firstLine="720"/>
+        <w:rPr>
+          <w:color w:val="000000" w:themeColor="text1"/>
+        </w:rPr>
+      </w:pPr>
+      <w:r>
+        <w:rPr>
+          <w:color w:val="000000" w:themeColor="text1"/>
+        </w:rPr>
+        <w:t>Nitrogen ratios differ at these two locations.  Both locations show increasing ratios of nitrate to ammonium, and decreasing concentrations of ammonium, for the period of record and the current nitrate to ammonium ratios are much higher at the San Joaquin River at Vernalis due to higher concentrations of nitrate in the water.  The median amount of ammonium relative to nitrate at the Sacramento River site was 19% for the period of record, but current amounts (2019) are between 6</w:t>
+      </w:r>
+      <w:r>
+        <w:rPr>
+          <w:color w:val="000000" w:themeColor="text1"/>
+        </w:rPr>
+        <w:t>%</w:t>
+      </w:r>
+      <w:r>
+        <w:rPr>
+          <w:color w:val="000000" w:themeColor="text1"/>
+        </w:rPr>
+        <w:t xml:space="preserve"> to 7 %.  In contrast the current relative amount of ammonium to nitrate (2019) in the San Joaquin River is between 3</w:t>
+      </w:r>
+      <w:r>
+        <w:rPr>
+          <w:color w:val="000000" w:themeColor="text1"/>
+        </w:rPr>
+        <w:t>%</w:t>
+      </w:r>
+      <w:r>
+        <w:rPr>
+          <w:color w:val="000000" w:themeColor="text1"/>
+        </w:rPr>
+        <w:t xml:space="preserve"> to 4%.</w:t>
+      </w:r>
+    </w:p>
+    <w:p>
+      <w:pPr>
+        <w:ind w:firstLine="720"/>
       </w:pPr>
       <w:r>
         <w:t>Ratios of bioavailable nutrients have long been suggested as determining wh</w:t>
@@ -8812,7 +8782,11 @@
         <w:t xml:space="preserve"> of less than 16 to one</w:t>
       </w:r>
       <w:r>
-        <w:t xml:space="preserve"> are thought to be nitrogen limited, while water with a higher ratio are thought to be phosphorus limited. </w:t>
+        <w:t xml:space="preserve"> are thought to be nitrogen limited, while water with a </w:t>
+      </w:r>
+      <w:r>
+        <w:lastRenderedPageBreak/>
+        <w:t xml:space="preserve">higher ratio are thought to be phosphorus limited. </w:t>
       </w:r>
       <w:r>
         <w:t xml:space="preserve">This was based on the nutrient stoichiometry of </w:t>
@@ -8883,10 +8857,7 @@
         <w:t xml:space="preserve">figure </w:t>
       </w:r>
       <w:r>
-        <w:rPr>
-          <w:highlight w:val="yellow"/>
-        </w:rPr>
-        <w:t>9</w:t>
+        <w:t>10</w:t>
       </w:r>
       <w:r>
         <w:t xml:space="preserve">.  </w:t>
@@ -8910,7 +8881,10 @@
         <w:rPr>
           <w:highlight w:val="yellow"/>
         </w:rPr>
-        <w:t>10</w:t>
+        <w:t>1</w:t>
+      </w:r>
+      <w:r>
+        <w:t>1</w:t>
       </w:r>
       <w:r>
         <w:t>.  The Sacramento River at Freeport site has a molar ratio that</w:t>
@@ -8996,7 +8970,7 @@
                     <pic:cNvPicPr/>
                   </pic:nvPicPr>
                   <pic:blipFill>
-                    <a:blip r:embed="rId22" cstate="print">
+                    <a:blip r:embed="rId23" cstate="print">
                       <a:extLst>
                         <a:ext uri="{28A0092B-C50C-407E-A947-70E740481C1C}">
                           <a14:useLocalDpi xmlns:a14="http://schemas.microsoft.com/office/drawing/2010/main" val="0"/>
@@ -9024,39 +8998,19 @@
       </w:r>
     </w:p>
     <w:p>
-      <w:pPr>
-        <w:rPr>
-          <w:highlight w:val="lightGray"/>
-        </w:rPr>
-      </w:pPr>
-      <w:r>
-        <w:rPr>
-          <w:highlight w:val="lightGray"/>
-        </w:rPr>
+      <w:r>
         <w:t xml:space="preserve">Figure </w:t>
       </w:r>
       <w:r>
-        <w:rPr>
-          <w:highlight w:val="lightGray"/>
-        </w:rPr>
-        <w:t>9</w:t>
-      </w:r>
-      <w:r>
-        <w:rPr>
-          <w:highlight w:val="lightGray"/>
-        </w:rPr>
+        <w:t>10</w:t>
+      </w:r>
+      <w:r>
         <w:t xml:space="preserve">.  Daily molar ratios of dissolved inorganic nitrogen (nitrate plus ammonium) to inorganic phosphorus (orthophosphate) for the Sacramento River at Freeport and San Joaquin River </w:t>
       </w:r>
       <w:r>
-        <w:rPr>
-          <w:highlight w:val="lightGray"/>
-        </w:rPr>
         <w:t>near Vernalis</w:t>
       </w:r>
       <w:r>
-        <w:rPr>
-          <w:highlight w:val="lightGray"/>
-        </w:rPr>
         <w:t xml:space="preserve"> sites.  </w:t>
       </w:r>
     </w:p>
@@ -9108,7 +9062,7 @@
                     <pic:cNvPicPr/>
                   </pic:nvPicPr>
                   <pic:blipFill>
-                    <a:blip r:embed="rId23">
+                    <a:blip r:embed="rId24">
                       <a:extLst>
                         <a:ext uri="{28A0092B-C50C-407E-A947-70E740481C1C}">
                           <a14:useLocalDpi xmlns:a14="http://schemas.microsoft.com/office/drawing/2010/main" val="0"/>
@@ -9136,51 +9090,28 @@
       </w:r>
     </w:p>
     <w:p>
-      <w:pPr>
-        <w:rPr>
-          <w:highlight w:val="lightGray"/>
-        </w:rPr>
-      </w:pPr>
-      <w:r>
-        <w:rPr>
-          <w:highlight w:val="lightGray"/>
-        </w:rPr>
+      <w:r>
         <w:t xml:space="preserve">Figure </w:t>
       </w:r>
       <w:r>
-        <w:rPr>
-          <w:highlight w:val="lightGray"/>
-        </w:rPr>
-        <w:t>10</w:t>
-      </w:r>
-      <w:r>
-        <w:rPr>
-          <w:highlight w:val="lightGray"/>
-        </w:rPr>
+        <w:t>1</w:t>
+      </w:r>
+      <w:r>
+        <w:t>1</w:t>
+      </w:r>
+      <w:r>
         <w:t xml:space="preserve">.  Boxplots of </w:t>
       </w:r>
       <w:r>
-        <w:rPr>
-          <w:highlight w:val="lightGray"/>
-        </w:rPr>
         <w:t xml:space="preserve">molar </w:t>
       </w:r>
       <w:r>
-        <w:rPr>
-          <w:highlight w:val="lightGray"/>
-        </w:rPr>
         <w:t xml:space="preserve">ratios of dissolved inorganic nitrogen to orthophosphate for the Sacramento River at Freeport and San Joaquin River </w:t>
       </w:r>
       <w:r>
-        <w:rPr>
-          <w:highlight w:val="lightGray"/>
-        </w:rPr>
         <w:t>near Vernalis</w:t>
       </w:r>
       <w:r>
-        <w:rPr>
-          <w:highlight w:val="lightGray"/>
-        </w:rPr>
         <w:t xml:space="preserve"> sites.</w:t>
       </w:r>
     </w:p>
@@ -9298,16 +9229,7 @@
         <w:t>1.5</w:t>
       </w:r>
       <w:r>
-        <w:t xml:space="preserve"> </w:t>
-      </w:r>
-      <w:r>
-        <w:t>million</w:t>
-      </w:r>
-      <w:r>
-        <w:t xml:space="preserve"> </w:t>
-      </w:r>
-      <w:r>
-        <w:t xml:space="preserve">kg/year of </w:t>
+        <w:t xml:space="preserve"> million kg/year of </w:t>
       </w:r>
       <w:r>
         <w:t>TP loads are</w:t>
@@ -9337,19 +9259,10 @@
         <w:t xml:space="preserve">and 35% percent of TP loads </w:t>
       </w:r>
       <w:r>
-        <w:t xml:space="preserve">comes from </w:t>
-      </w:r>
-      <w:r>
-        <w:t>Sac</w:t>
-      </w:r>
-      <w:r>
-        <w:t xml:space="preserve"> Regional effluent discharge to the Sacramento River.</w:t>
-      </w:r>
-      <w:r>
-        <w:t xml:space="preserve"> At the San Joaquin river at Vernalis, </w:t>
-      </w:r>
-      <w:r>
-        <w:t xml:space="preserve">the SPARROW model estimated about </w:t>
+        <w:t>comes from Sac Regional effluent discharge to the Sacramento River.</w:t>
+      </w:r>
+      <w:r>
+        <w:t xml:space="preserve"> At the San Joaquin river at Vernalis, the SPARROW model estimated about </w:t>
       </w:r>
       <w:r>
         <w:t xml:space="preserve">3 million kg/year </w:t>
@@ -9358,13 +9271,7 @@
         <w:t xml:space="preserve">of </w:t>
       </w:r>
       <w:r>
-        <w:t xml:space="preserve">TN and 0.5 </w:t>
-      </w:r>
-      <w:r>
-        <w:t>million kg/year of T</w:t>
-      </w:r>
-      <w:r>
-        <w:t>P loads are</w:t>
+        <w:t>TN and 0.5 million kg/year of TP loads are</w:t>
       </w:r>
       <w:r>
         <w:t xml:space="preserve"> </w:t>
@@ -9373,25 +9280,13 @@
         <w:t xml:space="preserve">delivered to the Delta. </w:t>
       </w:r>
       <w:r>
-        <w:t xml:space="preserve">The model estimated </w:t>
-      </w:r>
-      <w:r>
-        <w:t>about 1</w:t>
+        <w:t>The model estimated about 1</w:t>
       </w:r>
       <w:r>
         <w:t>0</w:t>
       </w:r>
       <w:r>
-        <w:t xml:space="preserve"> % percent TN load and </w:t>
-      </w:r>
-      <w:r>
-        <w:t>19</w:t>
-      </w:r>
-      <w:r>
-        <w:t>% percent of TP loads comes from</w:t>
-      </w:r>
-      <w:r>
-        <w:t xml:space="preserve"> upstream waist water facility (</w:t>
+        <w:t xml:space="preserve"> % percent TN load and 19% percent of TP loads comes from upstream waist water facility (</w:t>
       </w:r>
       <w:r>
         <w:t>Turlock and Modesto</w:t>
@@ -9409,13 +9304,7 @@
         <w:t xml:space="preserve"> </w:t>
       </w:r>
       <w:r>
-        <w:t>effluent discharge to the S</w:t>
-      </w:r>
-      <w:r>
-        <w:t>an Joaquin</w:t>
-      </w:r>
-      <w:r>
-        <w:t xml:space="preserve"> River</w:t>
+        <w:t>effluent discharge to the San Joaquin River</w:t>
       </w:r>
       <w:r>
         <w:t xml:space="preserve">. </w:t>
@@ -9470,7 +9359,13 @@
           <w:color w:val="FF0000"/>
           <w:highlight w:val="yellow"/>
         </w:rPr>
-        <w:t>ure 11</w:t>
+        <w:t>ure 1</w:t>
+      </w:r>
+      <w:r>
+        <w:rPr>
+          <w:color w:val="FF0000"/>
+        </w:rPr>
+        <w:t>2</w:t>
       </w:r>
       <w:r>
         <w:t>)</w:t>
@@ -9540,7 +9435,13 @@
           <w:color w:val="FF0000"/>
           <w:highlight w:val="yellow"/>
         </w:rPr>
-        <w:t>figure 11</w:t>
+        <w:t>figure 1</w:t>
+      </w:r>
+      <w:r>
+        <w:rPr>
+          <w:color w:val="FF0000"/>
+        </w:rPr>
+        <w:t>2</w:t>
       </w:r>
       <w:r>
         <w:t xml:space="preserve">). </w:t>
@@ -9608,7 +9509,13 @@
           <w:color w:val="FF0000"/>
           <w:highlight w:val="yellow"/>
         </w:rPr>
-        <w:t>figure 11</w:t>
+        <w:t>figure 1</w:t>
+      </w:r>
+      <w:r>
+        <w:rPr>
+          <w:color w:val="FF0000"/>
+        </w:rPr>
+        <w:t>2</w:t>
       </w:r>
       <w:r>
         <w:t>).</w:t>
@@ -9620,10 +9527,10 @@
           <w:noProof/>
         </w:rPr>
         <w:drawing>
-          <wp:inline distT="0" distB="0" distL="0" distR="0" wp14:anchorId="290712A9" wp14:editId="7A4D9605">
+          <wp:inline distT="0" distB="0" distL="0" distR="0" wp14:anchorId="2BB03FF7" wp14:editId="4DC7ABAC">
             <wp:extent cx="5829300" cy="7543800"/>
             <wp:effectExtent l="0" t="0" r="0" b="0"/>
-            <wp:docPr id="6" name="Picture 6"/>
+            <wp:docPr id="9" name="Picture 9"/>
             <wp:cNvGraphicFramePr>
               <a:graphicFrameLocks xmlns:a="http://schemas.openxmlformats.org/drawingml/2006/main" noChangeAspect="1"/>
             </wp:cNvGraphicFramePr>
@@ -9631,11 +9538,11 @@
               <a:graphicData uri="http://schemas.openxmlformats.org/drawingml/2006/picture">
                 <pic:pic xmlns:pic="http://schemas.openxmlformats.org/drawingml/2006/picture">
                   <pic:nvPicPr>
-                    <pic:cNvPr id="6" name="Fig5_TN_sourcesMap.png"/>
+                    <pic:cNvPr id="9" name="Fig12_TN_sourcesMap.png"/>
                     <pic:cNvPicPr/>
                   </pic:nvPicPr>
                   <pic:blipFill>
-                    <a:blip r:embed="rId24">
+                    <a:blip r:embed="rId25">
                       <a:extLst>
                         <a:ext uri="{28A0092B-C50C-407E-A947-70E740481C1C}">
                           <a14:useLocalDpi xmlns:a14="http://schemas.microsoft.com/office/drawing/2010/main" val="0"/>
@@ -9806,14 +9713,13 @@
           <w:color w:val="FF0000"/>
           <w:highlight w:val="yellow"/>
         </w:rPr>
-        <w:t>2</w:t>
+        <w:t>3</w:t>
       </w:r>
       <w:r>
         <w:rPr>
           <w:color w:val="FF0000"/>
-          <w:highlight w:val="yellow"/>
-        </w:rPr>
-        <w:t>A</w:t>
+        </w:rPr>
+        <w:t>a</w:t>
       </w:r>
       <w:r>
         <w:t>)</w:t>
@@ -9857,14 +9763,13 @@
           <w:color w:val="FF0000"/>
           <w:highlight w:val="yellow"/>
         </w:rPr>
-        <w:t>2</w:t>
+        <w:t>3</w:t>
       </w:r>
       <w:r>
         <w:rPr>
           <w:color w:val="FF0000"/>
-          <w:highlight w:val="yellow"/>
-        </w:rPr>
-        <w:t>B</w:t>
+        </w:rPr>
+        <w:t>b</w:t>
       </w:r>
       <w:r>
         <w:t>)</w:t>
@@ -9879,18 +9784,15 @@
           <w:noProof/>
         </w:rPr>
       </w:pPr>
-    </w:p>
-    <w:p>
       <w:r>
         <w:rPr>
           <w:noProof/>
         </w:rPr>
-        <w:lastRenderedPageBreak/>
         <w:drawing>
-          <wp:inline distT="0" distB="0" distL="0" distR="0" wp14:anchorId="2A60B6F8" wp14:editId="3BC5B742">
-            <wp:extent cx="5813425" cy="8229600"/>
+          <wp:inline distT="0" distB="0" distL="0" distR="0" wp14:anchorId="36103C50" wp14:editId="6FDA6B79">
+            <wp:extent cx="5943600" cy="4198620"/>
             <wp:effectExtent l="0" t="0" r="0" b="0"/>
-            <wp:docPr id="14" name="Picture 14"/>
+            <wp:docPr id="7" name="Picture 7"/>
             <wp:cNvGraphicFramePr>
               <a:graphicFrameLocks xmlns:a="http://schemas.openxmlformats.org/drawingml/2006/main" noChangeAspect="1"/>
             </wp:cNvGraphicFramePr>
@@ -9898,364 +9800,7 @@
               <a:graphicData uri="http://schemas.openxmlformats.org/drawingml/2006/picture">
                 <pic:pic xmlns:pic="http://schemas.openxmlformats.org/drawingml/2006/picture">
                   <pic:nvPicPr>
-                    <pic:cNvPr id="14" name="Fig6_TN_SPARROW2012_RiverPlots.png"/>
-                    <pic:cNvPicPr/>
-                  </pic:nvPicPr>
-                  <pic:blipFill>
-                    <a:blip r:embed="rId25">
-                      <a:extLst>
-                        <a:ext uri="{28A0092B-C50C-407E-A947-70E740481C1C}">
-                          <a14:useLocalDpi xmlns:a14="http://schemas.microsoft.com/office/drawing/2010/main" val="0"/>
-                        </a:ext>
-                      </a:extLst>
-                    </a:blip>
-                    <a:stretch>
-                      <a:fillRect/>
-                    </a:stretch>
-                  </pic:blipFill>
-                  <pic:spPr>
-                    <a:xfrm>
-                      <a:off x="0" y="0"/>
-                      <a:ext cx="5813425" cy="8229600"/>
-                    </a:xfrm>
-                    <a:prstGeom prst="rect">
-                      <a:avLst/>
-                    </a:prstGeom>
-                  </pic:spPr>
-                </pic:pic>
-              </a:graphicData>
-            </a:graphic>
-          </wp:inline>
-        </w:drawing>
-      </w:r>
-    </w:p>
-    <w:p>
-      <w:pPr>
-        <w:ind w:firstLine="720"/>
-        <w:rPr>
-          <w:color w:val="000000" w:themeColor="text1"/>
-        </w:rPr>
-      </w:pPr>
-      <w:r>
-        <w:lastRenderedPageBreak/>
-        <w:t>The</w:t>
-      </w:r>
-      <w:r>
-        <w:t xml:space="preserve"> </w:t>
-      </w:r>
-      <w:r>
-        <w:t>SPARROW model</w:t>
-      </w:r>
-      <w:r>
-        <w:t xml:space="preserve"> </w:t>
-      </w:r>
-      <w:r>
-        <w:t>identified m</w:t>
-      </w:r>
-      <w:r>
-        <w:t>ajor</w:t>
-      </w:r>
-      <w:r>
-        <w:t xml:space="preserve"> </w:t>
-      </w:r>
-      <w:r>
-        <w:t>sources</w:t>
-      </w:r>
-      <w:r>
-        <w:t xml:space="preserve"> of T</w:t>
-      </w:r>
-      <w:r>
-        <w:t>P</w:t>
-      </w:r>
-      <w:r>
-        <w:t xml:space="preserve"> in the Sacramento River watershed</w:t>
-      </w:r>
-      <w:r>
-        <w:t xml:space="preserve"> </w:t>
-      </w:r>
-      <w:r>
-        <w:t>were</w:t>
-      </w:r>
-      <w:r>
-        <w:t xml:space="preserve"> </w:t>
-      </w:r>
-      <w:r>
-        <w:t xml:space="preserve">46% from agricultural activities (from fertilizer and manure applications </w:t>
-      </w:r>
-      <w:r>
-        <w:t xml:space="preserve">to agricultural lands within </w:t>
-      </w:r>
-      <w:r>
-        <w:t xml:space="preserve">the </w:t>
-      </w:r>
-      <w:r>
-        <w:t>C</w:t>
-      </w:r>
-      <w:r>
-        <w:t xml:space="preserve">entral </w:t>
-      </w:r>
-      <w:r>
-        <w:t>V</w:t>
-      </w:r>
-      <w:r>
-        <w:t>alley), 3</w:t>
-      </w:r>
-      <w:r>
-        <w:t>5</w:t>
-      </w:r>
-      <w:r>
-        <w:t xml:space="preserve">% from </w:t>
-      </w:r>
-      <w:r>
-        <w:t>wastewater</w:t>
-      </w:r>
-      <w:r>
-        <w:t xml:space="preserve"> treatment facilities</w:t>
-      </w:r>
-      <w:r>
-        <w:t xml:space="preserve"> discharges</w:t>
-      </w:r>
-      <w:r>
-        <w:t xml:space="preserve">, 13% from </w:t>
-      </w:r>
-      <w:r>
-        <w:t>geologic phosphorus from the stream channel and upland areas</w:t>
-      </w:r>
-      <w:r>
-        <w:t>,</w:t>
-      </w:r>
-      <w:r>
-        <w:t xml:space="preserve"> </w:t>
-      </w:r>
-      <w:r>
-        <w:t xml:space="preserve">and 7% from </w:t>
-      </w:r>
-      <w:r>
-        <w:t>urban runoff</w:t>
-      </w:r>
-      <w:r>
-        <w:t xml:space="preserve"> </w:t>
-      </w:r>
-      <w:bookmarkStart w:id="16" w:name="_Hlk20826643"/>
-      <w:r>
-        <w:t xml:space="preserve">around the main cities </w:t>
-      </w:r>
-      <w:bookmarkEnd w:id="16"/>
-      <w:r>
-        <w:t>(</w:t>
-      </w:r>
-      <w:r>
-        <w:rPr>
-          <w:color w:val="FF0000"/>
-          <w:highlight w:val="yellow"/>
-        </w:rPr>
-        <w:t>fig</w:t>
-      </w:r>
-      <w:r>
-        <w:rPr>
-          <w:color w:val="FF0000"/>
-          <w:highlight w:val="yellow"/>
-        </w:rPr>
-        <w:t>ure 1</w:t>
-      </w:r>
-      <w:r>
-        <w:rPr>
-          <w:color w:val="FF0000"/>
-        </w:rPr>
-        <w:t>3</w:t>
-      </w:r>
-      <w:r>
-        <w:t xml:space="preserve">). </w:t>
-      </w:r>
-      <w:r>
-        <w:t xml:space="preserve">In the San Joaquin river </w:t>
-      </w:r>
-      <w:r>
-        <w:t>watershed,</w:t>
-      </w:r>
-      <w:r>
-        <w:t xml:space="preserve"> </w:t>
-      </w:r>
-      <w:r>
-        <w:t>most</w:t>
-      </w:r>
-      <w:r>
-        <w:t xml:space="preserve"> TP loads (</w:t>
-      </w:r>
-      <w:r>
-        <w:t>73%</w:t>
-      </w:r>
-      <w:r>
-        <w:t>)</w:t>
-      </w:r>
-      <w:r>
-        <w:t xml:space="preserve"> comes from</w:t>
-      </w:r>
-      <w:bookmarkStart w:id="17" w:name="_Hlk21422071"/>
-      <w:r>
-        <w:t xml:space="preserve"> agricultural activities from fertilizer and manure applications</w:t>
-      </w:r>
-      <w:bookmarkEnd w:id="17"/>
-      <w:r>
-        <w:t xml:space="preserve">, 20% from </w:t>
-      </w:r>
-      <w:r>
-        <w:t>wastewater</w:t>
-      </w:r>
-      <w:r>
-        <w:t xml:space="preserve"> treatment facilities</w:t>
-      </w:r>
-      <w:r>
-        <w:t xml:space="preserve"> discharges</w:t>
-      </w:r>
-      <w:r>
-        <w:t xml:space="preserve">, 6% from geologic phosphorus from the stream channel and upland areas, and 2% from </w:t>
-      </w:r>
-      <w:r>
-        <w:t>urban runoff</w:t>
-      </w:r>
-      <w:r>
-        <w:t xml:space="preserve"> (</w:t>
-      </w:r>
-      <w:r>
-        <w:rPr>
-          <w:color w:val="FF0000"/>
-          <w:highlight w:val="yellow"/>
-        </w:rPr>
-        <w:t>figure 1</w:t>
-      </w:r>
-      <w:r>
-        <w:rPr>
-          <w:color w:val="FF0000"/>
-        </w:rPr>
-        <w:t>3</w:t>
-      </w:r>
-      <w:r>
-        <w:rPr>
-          <w:color w:val="000000" w:themeColor="text1"/>
-        </w:rPr>
-        <w:t xml:space="preserve">). Along the </w:t>
-      </w:r>
-      <w:r>
-        <w:rPr>
-          <w:color w:val="000000" w:themeColor="text1"/>
-        </w:rPr>
-        <w:t xml:space="preserve">course of the </w:t>
-      </w:r>
-      <w:r>
-        <w:rPr>
-          <w:color w:val="000000" w:themeColor="text1"/>
-        </w:rPr>
-        <w:t xml:space="preserve">Sacramento River, agricultural activity (from applied fertilizer and manure) account from most of the TP loads from the headwaters through the central valley till about 70 km from the mouth when discharges from </w:t>
-      </w:r>
-      <w:r>
-        <w:t xml:space="preserve">Sac Regional wastewater treatment plan cause a great increase in TP </w:t>
-      </w:r>
-      <w:r>
-        <w:t xml:space="preserve">loads </w:t>
-      </w:r>
-      <w:r>
-        <w:t xml:space="preserve">from point sources </w:t>
-      </w:r>
-      <w:r>
-        <w:t xml:space="preserve">discharges </w:t>
-      </w:r>
-      <w:r>
-        <w:t>(</w:t>
-      </w:r>
-      <w:r>
-        <w:rPr>
-          <w:color w:val="FF0000"/>
-          <w:highlight w:val="yellow"/>
-        </w:rPr>
-        <w:t>figure 14</w:t>
-      </w:r>
-      <w:r>
-        <w:rPr>
-          <w:color w:val="FF0000"/>
-          <w:highlight w:val="yellow"/>
-        </w:rPr>
-        <w:t>A</w:t>
-      </w:r>
-      <w:r>
-        <w:rPr>
-          <w:highlight w:val="yellow"/>
-        </w:rPr>
-        <w:t>).</w:t>
-      </w:r>
-      <w:r>
-        <w:t xml:space="preserve"> In the San Joaquin river </w:t>
-      </w:r>
-      <w:r>
-        <w:rPr>
-          <w:color w:val="000000" w:themeColor="text1"/>
-        </w:rPr>
-        <w:t>agricultural activity also account f</w:t>
-      </w:r>
-      <w:r>
-        <w:rPr>
-          <w:color w:val="000000" w:themeColor="text1"/>
-        </w:rPr>
-        <w:t>or</w:t>
-      </w:r>
-      <w:r>
-        <w:rPr>
-          <w:color w:val="000000" w:themeColor="text1"/>
-        </w:rPr>
-        <w:t xml:space="preserve"> most of the TP loads along the course of the river. </w:t>
-      </w:r>
-      <w:r>
-        <w:rPr>
-          <w:color w:val="000000" w:themeColor="text1"/>
-        </w:rPr>
-        <w:t>TP loads from point sources start to increase with the increase of discharges from waste water facilities, from Turlock and Modesto at 150 km and Stockton at 66km (</w:t>
-      </w:r>
-      <w:r>
-        <w:rPr>
-          <w:color w:val="FF0000"/>
-          <w:highlight w:val="yellow"/>
-        </w:rPr>
-        <w:t>figure 14</w:t>
-      </w:r>
-      <w:r>
-        <w:rPr>
-          <w:color w:val="FF0000"/>
-          <w:highlight w:val="yellow"/>
-        </w:rPr>
-        <w:t>B</w:t>
-      </w:r>
-      <w:r>
-        <w:rPr>
-          <w:color w:val="000000" w:themeColor="text1"/>
-        </w:rPr>
-        <w:t xml:space="preserve">). </w:t>
-      </w:r>
-    </w:p>
-    <w:p>
-      <w:pPr>
-        <w:rPr>
-          <w:color w:val="000000" w:themeColor="text1"/>
-        </w:rPr>
-      </w:pPr>
-      <w:r>
-        <w:rPr>
-          <w:noProof/>
-          <w:color w:val="000000" w:themeColor="text1"/>
-        </w:rPr>
-        <w:lastRenderedPageBreak/>
-        <w:drawing>
-          <wp:inline distT="0" distB="0" distL="0" distR="0" wp14:anchorId="6ACC0CFE" wp14:editId="4AD50920">
-            <wp:extent cx="4209803" cy="5447982"/>
-            <wp:effectExtent l="0" t="0" r="635" b="635"/>
-            <wp:docPr id="8" name="Picture 8"/>
-            <wp:cNvGraphicFramePr>
-              <a:graphicFrameLocks xmlns:a="http://schemas.openxmlformats.org/drawingml/2006/main" noChangeAspect="1"/>
-            </wp:cNvGraphicFramePr>
-            <a:graphic xmlns:a="http://schemas.openxmlformats.org/drawingml/2006/main">
-              <a:graphicData uri="http://schemas.openxmlformats.org/drawingml/2006/picture">
-                <pic:pic xmlns:pic="http://schemas.openxmlformats.org/drawingml/2006/picture">
-                  <pic:nvPicPr>
-                    <pic:cNvPr id="8" name="fig7_TP_sourcesMap.png"/>
+                    <pic:cNvPr id="7" name="Fig13_TN_SPARROW2012_RiverPlots.png"/>
                     <pic:cNvPicPr/>
                   </pic:nvPicPr>
                   <pic:blipFill>
@@ -10273,7 +9818,7 @@
                   <pic:spPr>
                     <a:xfrm>
                       <a:off x="0" y="0"/>
-                      <a:ext cx="4234700" cy="5480202"/>
+                      <a:ext cx="5943600" cy="4198620"/>
                     </a:xfrm>
                     <a:prstGeom prst="rect">
                       <a:avLst/>
@@ -10286,6 +9831,331 @@
         </w:drawing>
       </w:r>
     </w:p>
+    <w:p/>
+    <w:p>
+      <w:pPr>
+        <w:ind w:firstLine="720"/>
+        <w:rPr>
+          <w:color w:val="000000" w:themeColor="text1"/>
+        </w:rPr>
+      </w:pPr>
+      <w:r>
+        <w:t>The</w:t>
+      </w:r>
+      <w:r>
+        <w:t xml:space="preserve"> </w:t>
+      </w:r>
+      <w:r>
+        <w:t>SPARROW model</w:t>
+      </w:r>
+      <w:r>
+        <w:t xml:space="preserve"> </w:t>
+      </w:r>
+      <w:r>
+        <w:t>identified m</w:t>
+      </w:r>
+      <w:r>
+        <w:t>ajor</w:t>
+      </w:r>
+      <w:r>
+        <w:t xml:space="preserve"> </w:t>
+      </w:r>
+      <w:r>
+        <w:t>sources</w:t>
+      </w:r>
+      <w:r>
+        <w:t xml:space="preserve"> of T</w:t>
+      </w:r>
+      <w:r>
+        <w:t>P</w:t>
+      </w:r>
+      <w:r>
+        <w:t xml:space="preserve"> in the Sacramento River watershed</w:t>
+      </w:r>
+      <w:r>
+        <w:t xml:space="preserve"> </w:t>
+      </w:r>
+      <w:r>
+        <w:t>were</w:t>
+      </w:r>
+      <w:r>
+        <w:t xml:space="preserve"> </w:t>
+      </w:r>
+      <w:r>
+        <w:t xml:space="preserve">46% from agricultural activities (from fertilizer and manure applications </w:t>
+      </w:r>
+      <w:r>
+        <w:t xml:space="preserve">to agricultural lands within </w:t>
+      </w:r>
+      <w:r>
+        <w:t xml:space="preserve">the </w:t>
+      </w:r>
+      <w:r>
+        <w:t>C</w:t>
+      </w:r>
+      <w:r>
+        <w:t xml:space="preserve">entral </w:t>
+      </w:r>
+      <w:r>
+        <w:t>V</w:t>
+      </w:r>
+      <w:r>
+        <w:t>alley), 3</w:t>
+      </w:r>
+      <w:r>
+        <w:t>5</w:t>
+      </w:r>
+      <w:r>
+        <w:t xml:space="preserve">% from </w:t>
+      </w:r>
+      <w:r>
+        <w:t>wastewater</w:t>
+      </w:r>
+      <w:r>
+        <w:t xml:space="preserve"> treatment facilities</w:t>
+      </w:r>
+      <w:r>
+        <w:t xml:space="preserve"> discharges</w:t>
+      </w:r>
+      <w:r>
+        <w:t xml:space="preserve">, 13% from </w:t>
+      </w:r>
+      <w:r>
+        <w:t>geologic phosphorus from the stream channel and upland areas</w:t>
+      </w:r>
+      <w:r>
+        <w:t>,</w:t>
+      </w:r>
+      <w:r>
+        <w:t xml:space="preserve"> </w:t>
+      </w:r>
+      <w:r>
+        <w:t xml:space="preserve">and 7% from </w:t>
+      </w:r>
+      <w:r>
+        <w:t>urban runoff</w:t>
+      </w:r>
+      <w:r>
+        <w:t xml:space="preserve"> </w:t>
+      </w:r>
+      <w:bookmarkStart w:id="7" w:name="_Hlk20826643"/>
+      <w:r>
+        <w:t xml:space="preserve">around the main cities </w:t>
+      </w:r>
+      <w:bookmarkEnd w:id="7"/>
+      <w:r>
+        <w:t>(</w:t>
+      </w:r>
+      <w:r>
+        <w:rPr>
+          <w:color w:val="FF0000"/>
+          <w:highlight w:val="yellow"/>
+        </w:rPr>
+        <w:t>fig</w:t>
+      </w:r>
+      <w:r>
+        <w:rPr>
+          <w:color w:val="FF0000"/>
+          <w:highlight w:val="yellow"/>
+        </w:rPr>
+        <w:t>ure 1</w:t>
+      </w:r>
+      <w:r>
+        <w:rPr>
+          <w:color w:val="FF0000"/>
+        </w:rPr>
+        <w:t>4</w:t>
+      </w:r>
+      <w:r>
+        <w:t xml:space="preserve">). </w:t>
+      </w:r>
+      <w:r>
+        <w:t xml:space="preserve">In the San Joaquin river </w:t>
+      </w:r>
+      <w:r>
+        <w:t>watershed,</w:t>
+      </w:r>
+      <w:r>
+        <w:t xml:space="preserve"> </w:t>
+      </w:r>
+      <w:r>
+        <w:t>most</w:t>
+      </w:r>
+      <w:r>
+        <w:t xml:space="preserve"> TP loads (</w:t>
+      </w:r>
+      <w:r>
+        <w:t>73%</w:t>
+      </w:r>
+      <w:r>
+        <w:t>)</w:t>
+      </w:r>
+      <w:r>
+        <w:t xml:space="preserve"> comes from</w:t>
+      </w:r>
+      <w:bookmarkStart w:id="8" w:name="_Hlk21422071"/>
+      <w:r>
+        <w:t xml:space="preserve"> agricultural activities from fertilizer and manure applications</w:t>
+      </w:r>
+      <w:bookmarkEnd w:id="8"/>
+      <w:r>
+        <w:t xml:space="preserve">, 20% from </w:t>
+      </w:r>
+      <w:r>
+        <w:lastRenderedPageBreak/>
+        <w:t>wastewater</w:t>
+      </w:r>
+      <w:r>
+        <w:t xml:space="preserve"> treatment facilities</w:t>
+      </w:r>
+      <w:r>
+        <w:t xml:space="preserve"> discharges</w:t>
+      </w:r>
+      <w:r>
+        <w:t xml:space="preserve">, 6% from geologic phosphorus from the stream channel and upland areas, and 2% from </w:t>
+      </w:r>
+      <w:r>
+        <w:t>urban runoff</w:t>
+      </w:r>
+      <w:r>
+        <w:t xml:space="preserve"> (</w:t>
+      </w:r>
+      <w:r>
+        <w:rPr>
+          <w:color w:val="FF0000"/>
+          <w:highlight w:val="yellow"/>
+        </w:rPr>
+        <w:t xml:space="preserve">figure </w:t>
+      </w:r>
+      <w:r>
+        <w:rPr>
+          <w:color w:val="FF0000"/>
+          <w:highlight w:val="yellow"/>
+        </w:rPr>
+        <w:t>1</w:t>
+      </w:r>
+      <w:r>
+        <w:rPr>
+          <w:color w:val="FF0000"/>
+          <w:highlight w:val="yellow"/>
+        </w:rPr>
+        <w:t>4</w:t>
+      </w:r>
+      <w:r>
+        <w:rPr>
+          <w:color w:val="000000" w:themeColor="text1"/>
+        </w:rPr>
+        <w:t xml:space="preserve">). Along the </w:t>
+      </w:r>
+      <w:r>
+        <w:rPr>
+          <w:color w:val="000000" w:themeColor="text1"/>
+        </w:rPr>
+        <w:t xml:space="preserve">course of the </w:t>
+      </w:r>
+      <w:r>
+        <w:rPr>
+          <w:color w:val="000000" w:themeColor="text1"/>
+        </w:rPr>
+        <w:t xml:space="preserve">Sacramento River, agricultural activity (from applied fertilizer and manure) account from most of the TP loads from the headwaters through the central valley till about 70 km from the mouth when discharges from </w:t>
+      </w:r>
+      <w:r>
+        <w:t xml:space="preserve">Sac Regional wastewater treatment plan cause a great increase in TP </w:t>
+      </w:r>
+      <w:r>
+        <w:t xml:space="preserve">loads </w:t>
+      </w:r>
+      <w:r>
+        <w:t xml:space="preserve">from point sources </w:t>
+      </w:r>
+      <w:r>
+        <w:t xml:space="preserve">discharges </w:t>
+      </w:r>
+      <w:r>
+        <w:t>(</w:t>
+      </w:r>
+      <w:r>
+        <w:rPr>
+          <w:color w:val="FF0000"/>
+          <w:highlight w:val="yellow"/>
+        </w:rPr>
+        <w:t>figure 1</w:t>
+      </w:r>
+      <w:r>
+        <w:rPr>
+          <w:color w:val="FF0000"/>
+          <w:highlight w:val="yellow"/>
+        </w:rPr>
+        <w:t>5a</w:t>
+      </w:r>
+      <w:r>
+        <w:rPr>
+          <w:highlight w:val="yellow"/>
+        </w:rPr>
+        <w:t>).</w:t>
+      </w:r>
+      <w:r>
+        <w:t xml:space="preserve"> In the San Joaquin river </w:t>
+      </w:r>
+      <w:r>
+        <w:rPr>
+          <w:color w:val="000000" w:themeColor="text1"/>
+        </w:rPr>
+        <w:t>agricultural activity also account f</w:t>
+      </w:r>
+      <w:r>
+        <w:rPr>
+          <w:color w:val="000000" w:themeColor="text1"/>
+        </w:rPr>
+        <w:t>or</w:t>
+      </w:r>
+      <w:r>
+        <w:rPr>
+          <w:color w:val="000000" w:themeColor="text1"/>
+        </w:rPr>
+        <w:t xml:space="preserve"> most of the TP loads along the course of the river. </w:t>
+      </w:r>
+      <w:r>
+        <w:rPr>
+          <w:color w:val="000000" w:themeColor="text1"/>
+        </w:rPr>
+        <w:t>TP loads from point sources start to increase with the increase of discharges from waste water facilities, from Turlock and Modesto at 150 km and Stockton at 66km (</w:t>
+      </w:r>
+      <w:r>
+        <w:rPr>
+          <w:color w:val="FF0000"/>
+          <w:highlight w:val="yellow"/>
+        </w:rPr>
+        <w:t xml:space="preserve">figure </w:t>
+      </w:r>
+      <w:r>
+        <w:rPr>
+          <w:color w:val="FF0000"/>
+          <w:highlight w:val="yellow"/>
+        </w:rPr>
+        <w:t>1</w:t>
+      </w:r>
+      <w:r>
+        <w:rPr>
+          <w:color w:val="FF0000"/>
+          <w:highlight w:val="yellow"/>
+        </w:rPr>
+        <w:t>5</w:t>
+      </w:r>
+      <w:r>
+        <w:rPr>
+          <w:color w:val="FF0000"/>
+          <w:highlight w:val="yellow"/>
+        </w:rPr>
+        <w:t>b</w:t>
+      </w:r>
+      <w:r>
+        <w:rPr>
+          <w:color w:val="000000" w:themeColor="text1"/>
+        </w:rPr>
+        <w:t xml:space="preserve">). </w:t>
+      </w:r>
+    </w:p>
     <w:p>
       <w:pPr>
         <w:rPr>
@@ -10297,12 +10167,11 @@
           <w:noProof/>
           <w:color w:val="000000" w:themeColor="text1"/>
         </w:rPr>
-        <w:lastRenderedPageBreak/>
         <w:drawing>
-          <wp:inline distT="0" distB="0" distL="0" distR="0" wp14:anchorId="316F8EAF" wp14:editId="31764404">
-            <wp:extent cx="5813425" cy="8229600"/>
-            <wp:effectExtent l="0" t="0" r="0" b="0"/>
-            <wp:docPr id="15" name="Picture 15"/>
+          <wp:inline distT="0" distB="0" distL="0" distR="0" wp14:anchorId="71C710DC" wp14:editId="589FBD77">
+            <wp:extent cx="4512966" cy="5840309"/>
+            <wp:effectExtent l="0" t="0" r="1905" b="8255"/>
+            <wp:docPr id="16" name="Picture 16"/>
             <wp:cNvGraphicFramePr>
               <a:graphicFrameLocks xmlns:a="http://schemas.openxmlformats.org/drawingml/2006/main" noChangeAspect="1"/>
             </wp:cNvGraphicFramePr>
@@ -10310,7 +10179,7 @@
               <a:graphicData uri="http://schemas.openxmlformats.org/drawingml/2006/picture">
                 <pic:pic xmlns:pic="http://schemas.openxmlformats.org/drawingml/2006/picture">
                   <pic:nvPicPr>
-                    <pic:cNvPr id="15" name="Fig8_TP_SPARROW2012_RiverPlots.png"/>
+                    <pic:cNvPr id="16" name="fig14_TP_sourcesMap.png"/>
                     <pic:cNvPicPr/>
                   </pic:nvPicPr>
                   <pic:blipFill>
@@ -10328,7 +10197,7 @@
                   <pic:spPr>
                     <a:xfrm>
                       <a:off x="0" y="0"/>
-                      <a:ext cx="5813425" cy="8229600"/>
+                      <a:ext cx="4527560" cy="5859196"/>
                     </a:xfrm>
                     <a:prstGeom prst="rect">
                       <a:avLst/>
@@ -10350,217 +10219,6 @@
     </w:p>
     <w:p>
       <w:pPr>
-        <w:pStyle w:val="Heading2"/>
-        <w:rPr>
-          <w:b/>
-        </w:rPr>
-      </w:pPr>
-      <w:r>
-        <w:rPr>
-          <w:b/>
-        </w:rPr>
-        <w:t xml:space="preserve">Comparison of Estimated Loads </w:t>
-      </w:r>
-      <w:r>
-        <w:rPr>
-          <w:b/>
-        </w:rPr>
-        <w:t>from</w:t>
-      </w:r>
-      <w:r>
-        <w:rPr>
-          <w:b/>
-        </w:rPr>
-        <w:t xml:space="preserve"> Models and Continuous Monitoring</w:t>
-      </w:r>
-    </w:p>
-    <w:p>
-      <w:pPr>
-        <w:ind w:firstLine="720"/>
-      </w:pPr>
-      <w:r>
-        <w:t xml:space="preserve">Models such as WRTDS rely on discrete samples which need to be collected throughout the year and throughout the range of flow conditions.  The </w:t>
-      </w:r>
-      <w:r>
-        <w:t xml:space="preserve">WRTDS </w:t>
-      </w:r>
-      <w:r>
-        <w:t>models used here had a sufficient number of discrete samples to produce results with low bias, but it is generally impossible to have a sufficient number of samples to adequately characterize the full range of concentrations</w:t>
-      </w:r>
-      <w:r>
-        <w:t xml:space="preserve"> over all flow conditions</w:t>
-      </w:r>
-      <w:r>
-        <w:t xml:space="preserve"> (</w:t>
-      </w:r>
-      <w:r>
-        <w:rPr>
-          <w:highlight w:val="cyan"/>
-        </w:rPr>
-        <w:t>Pellerin et al., 2014</w:t>
-      </w:r>
-      <w:r>
-        <w:t xml:space="preserve">).  Water quality sensors can be used to collect data continuously and at high sampling frequency.  A nitrate sensor has been used at the Sacramento River at Freeport site since 2013.  </w:t>
-      </w:r>
-      <w:r>
-        <w:t xml:space="preserve">A comparison plot of nitrate measured by the sensor and the modeled concentrations of nitrate are shown in </w:t>
-      </w:r>
-      <w:bookmarkStart w:id="18" w:name="_Hlk23764679"/>
-      <w:r>
-        <w:rPr>
-          <w:highlight w:val="yellow"/>
-        </w:rPr>
-        <w:t xml:space="preserve">figure </w:t>
-      </w:r>
-      <w:r>
-        <w:rPr>
-          <w:highlight w:val="yellow"/>
-        </w:rPr>
-        <w:t>15</w:t>
-      </w:r>
-      <w:bookmarkEnd w:id="18"/>
-      <w:r>
-        <w:t>A</w:t>
-      </w:r>
-      <w:r>
-        <w:t xml:space="preserve">.  Also shown is a plot of nitrate measured by the sensor and discharge of the Sacramento River at Freeport at </w:t>
-      </w:r>
-      <w:r>
-        <w:t>15-minute</w:t>
-      </w:r>
-      <w:r>
-        <w:t xml:space="preserve"> intervals.</w:t>
-      </w:r>
-      <w:r>
-        <w:t xml:space="preserve"> It is evident from </w:t>
-      </w:r>
-      <w:r>
-        <w:rPr>
-          <w:highlight w:val="yellow"/>
-        </w:rPr>
-        <w:t>figure 15</w:t>
-      </w:r>
-      <w:r>
-        <w:t xml:space="preserve">A </w:t>
-      </w:r>
-      <w:r>
-        <w:t xml:space="preserve">that the EGRET model does not capture the higher concentrations which are mostly associated with runoff events.  Discharge and load at this site for the period of time of sensor deployment are shown in </w:t>
-      </w:r>
-      <w:r>
-        <w:rPr>
-          <w:highlight w:val="yellow"/>
-        </w:rPr>
-        <w:t>figure 15</w:t>
-      </w:r>
-      <w:r>
-        <w:t>B</w:t>
-      </w:r>
-      <w:r>
-        <w:t xml:space="preserve">.  </w:t>
-      </w:r>
-    </w:p>
-    <w:p>
-      <w:pPr>
-        <w:ind w:firstLine="720"/>
-        <w:rPr>
-          <w:color w:val="000000" w:themeColor="text1"/>
-        </w:rPr>
-      </w:pPr>
-      <w:r>
-        <w:t xml:space="preserve">Peak nitrate concentrations generally occur before peak discharge indicating that dilution lowers concentration.  </w:t>
-      </w:r>
-      <w:r>
-        <w:t>The modeled nitrate concentrations from WRTDS match up well with the in-situ sensor measurements, but obviously miss the peaks in concentration.  The nitrate sensor had down periods of time so annual load calculations cannot always be made.  In particular, the sensor was not recording nitrate during the high flow period in 2017 when discharge was the highest for the period of record.  Comparisons of annual load could be made for three years: water years 2014, 2015, and 2016.  The WRTDS calculated load for water year 14 was slightly higher than the sensor (873026 kg for WRTDS and 858319 kg for the sensor).  The WRTDS estimate of load was lower in water years 2015 and 2016.  In 2015, the WRTDS estimate was 1400</w:t>
-      </w:r>
-      <w:r>
-        <w:t>,</w:t>
-      </w:r>
-      <w:r>
-        <w:t>923 kg while the sensor estimate was 2</w:t>
-      </w:r>
-      <w:r>
-        <w:t>,</w:t>
-      </w:r>
-      <w:r>
-        <w:t>057</w:t>
-      </w:r>
-      <w:r>
-        <w:t>,</w:t>
-      </w:r>
-      <w:r>
-        <w:t>506 kg.  In 2016, the WRTDS estimate was 2</w:t>
-      </w:r>
-      <w:r>
-        <w:t>,</w:t>
-      </w:r>
-      <w:r>
-        <w:t>255</w:t>
-      </w:r>
-      <w:r>
-        <w:t>,</w:t>
-      </w:r>
-      <w:r>
-        <w:t>313 kg and the sensor estimate was 2</w:t>
-      </w:r>
-      <w:r>
-        <w:t>,</w:t>
-      </w:r>
-      <w:r>
-        <w:t>996</w:t>
-      </w:r>
-      <w:r>
-        <w:t>,</w:t>
-      </w:r>
-      <w:r>
-        <w:t xml:space="preserve">616 kg.  </w:t>
-      </w:r>
-      <w:r>
-        <w:t>The</w:t>
-      </w:r>
-      <w:r>
-        <w:t xml:space="preserve"> sensor measured loads were between 98 to 146% of the estimated WRTDS loads.</w:t>
-      </w:r>
-      <w:r>
-        <w:t xml:space="preserve">  The higher loads measured with the sensor are consistent with the fact that discrete sampling cannot always measure the highest concentrations especially with infrequent sampling.</w:t>
-      </w:r>
-    </w:p>
-    <w:p>
-      <w:pPr>
-        <w:rPr>
-          <w:color w:val="000000" w:themeColor="text1"/>
-        </w:rPr>
-      </w:pPr>
-    </w:p>
-    <w:p>
-      <w:pPr>
-        <w:rPr>
-          <w:color w:val="000000" w:themeColor="text1"/>
-        </w:rPr>
-      </w:pPr>
-    </w:p>
-    <w:p>
-      <w:pPr>
-        <w:rPr>
-          <w:color w:val="000000" w:themeColor="text1"/>
-        </w:rPr>
-      </w:pPr>
-    </w:p>
-    <w:p>
-      <w:pPr>
-        <w:rPr>
-          <w:color w:val="000000" w:themeColor="text1"/>
-        </w:rPr>
-      </w:pPr>
-    </w:p>
-    <w:p>
-      <w:pPr>
-        <w:rPr>
-          <w:color w:val="000000" w:themeColor="text1"/>
-        </w:rPr>
-      </w:pPr>
-    </w:p>
-    <w:p>
-      <w:pPr>
         <w:rPr>
           <w:color w:val="000000" w:themeColor="text1"/>
         </w:rPr>
@@ -10572,10 +10230,10 @@
         </w:rPr>
         <w:lastRenderedPageBreak/>
         <w:drawing>
-          <wp:inline distT="0" distB="0" distL="0" distR="0" wp14:anchorId="6C3A576C" wp14:editId="6B9FBEC7">
-            <wp:extent cx="5943600" cy="2337435"/>
+          <wp:inline distT="0" distB="0" distL="0" distR="0" wp14:anchorId="188C37F5" wp14:editId="6C276300">
+            <wp:extent cx="5943600" cy="4198620"/>
             <wp:effectExtent l="0" t="0" r="0" b="0"/>
-            <wp:docPr id="19" name="Picture 19"/>
+            <wp:docPr id="23" name="Picture 23"/>
             <wp:cNvGraphicFramePr>
               <a:graphicFrameLocks xmlns:a="http://schemas.openxmlformats.org/drawingml/2006/main" noChangeAspect="1"/>
             </wp:cNvGraphicFramePr>
@@ -10583,11 +10241,11 @@
               <a:graphicData uri="http://schemas.openxmlformats.org/drawingml/2006/picture">
                 <pic:pic xmlns:pic="http://schemas.openxmlformats.org/drawingml/2006/picture">
                   <pic:nvPicPr>
-                    <pic:cNvPr id="19" name="Freeport_Sensor_discharge_model_compare.png"/>
+                    <pic:cNvPr id="23" name="Fig15_TP_SPARROW2012_RiverPlots.png"/>
                     <pic:cNvPicPr/>
                   </pic:nvPicPr>
                   <pic:blipFill>
-                    <a:blip r:embed="rId28" cstate="print">
+                    <a:blip r:embed="rId28">
                       <a:extLst>
                         <a:ext uri="{28A0092B-C50C-407E-A947-70E740481C1C}">
                           <a14:useLocalDpi xmlns:a14="http://schemas.microsoft.com/office/drawing/2010/main" val="0"/>
@@ -10601,7 +10259,7 @@
                   <pic:spPr>
                     <a:xfrm>
                       <a:off x="0" y="0"/>
-                      <a:ext cx="5943600" cy="2337435"/>
+                      <a:ext cx="5943600" cy="4198620"/>
                     </a:xfrm>
                     <a:prstGeom prst="rect">
                       <a:avLst/>
@@ -10616,67 +10274,267 @@
     </w:p>
     <w:p>
       <w:pPr>
+        <w:pStyle w:val="Heading2"/>
+        <w:rPr>
+          <w:b/>
+        </w:rPr>
+      </w:pPr>
+      <w:r>
+        <w:rPr>
+          <w:b/>
+        </w:rPr>
+        <w:t xml:space="preserve">Comparison of Estimated Loads </w:t>
+      </w:r>
+      <w:r>
+        <w:rPr>
+          <w:b/>
+        </w:rPr>
+        <w:t>from</w:t>
+      </w:r>
+      <w:r>
+        <w:rPr>
+          <w:b/>
+        </w:rPr>
+        <w:t xml:space="preserve"> Models and Continuous Monitoring</w:t>
+      </w:r>
+    </w:p>
+    <w:p>
+      <w:pPr>
+        <w:ind w:firstLine="720"/>
+      </w:pPr>
+      <w:r>
+        <w:t xml:space="preserve">Models such as WRTDS rely on discrete samples which need to be collected throughout the year and throughout the range of flow conditions.  The </w:t>
+      </w:r>
+      <w:r>
+        <w:t xml:space="preserve">WRTDS </w:t>
+      </w:r>
+      <w:r>
+        <w:t>models used here had a sufficient number of discrete samples to produce results with low bias, but it is generally impossible to have a sufficient number of samples to adequately characterize the full range of concentrations</w:t>
+      </w:r>
+      <w:r>
+        <w:t xml:space="preserve"> over all flow conditions</w:t>
+      </w:r>
+      <w:r>
+        <w:t xml:space="preserve"> (</w:t>
+      </w:r>
+      <w:r>
+        <w:rPr>
+          <w:highlight w:val="cyan"/>
+        </w:rPr>
+        <w:t>Pellerin et al., 2014</w:t>
+      </w:r>
+      <w:r>
+        <w:t xml:space="preserve">).  Water quality sensors can be used to collect data continuously and at high sampling frequency.  A nitrate sensor has been used at the Sacramento River at Freeport site since 2013.  </w:t>
+      </w:r>
+      <w:r>
+        <w:t xml:space="preserve">A comparison plot of nitrate measured by the sensor and the modeled concentrations of nitrate are shown in </w:t>
+      </w:r>
+      <w:bookmarkStart w:id="9" w:name="_Hlk23764679"/>
+      <w:r>
+        <w:rPr>
+          <w:highlight w:val="yellow"/>
+        </w:rPr>
+        <w:t xml:space="preserve">figure </w:t>
+      </w:r>
+      <w:r>
+        <w:rPr>
+          <w:highlight w:val="yellow"/>
+        </w:rPr>
+        <w:t>1</w:t>
+      </w:r>
+      <w:bookmarkEnd w:id="9"/>
+      <w:r>
+        <w:rPr>
+          <w:highlight w:val="yellow"/>
+        </w:rPr>
+        <w:t>6a</w:t>
+      </w:r>
+      <w:r>
+        <w:t xml:space="preserve">.  Also shown is a plot of nitrate measured by the sensor and discharge of the Sacramento River at Freeport at </w:t>
+      </w:r>
+      <w:r>
+        <w:t>15-minute</w:t>
+      </w:r>
+      <w:r>
+        <w:t xml:space="preserve"> intervals.</w:t>
+      </w:r>
+      <w:r>
+        <w:t xml:space="preserve"> It is evident from </w:t>
+      </w:r>
+      <w:r>
+        <w:rPr>
+          <w:highlight w:val="yellow"/>
+        </w:rPr>
+        <w:t>figure 1</w:t>
+      </w:r>
+      <w:r>
+        <w:rPr>
+          <w:highlight w:val="yellow"/>
+        </w:rPr>
+        <w:t>6a</w:t>
+      </w:r>
+      <w:r>
+        <w:t xml:space="preserve"> </w:t>
+      </w:r>
+      <w:r>
+        <w:t xml:space="preserve">that the EGRET model does not capture the higher concentrations which are mostly associated with runoff events.  Discharge and load at this site for the period of time of sensor deployment are shown in </w:t>
+      </w:r>
+      <w:r>
+        <w:rPr>
+          <w:highlight w:val="yellow"/>
+        </w:rPr>
+        <w:t>figure 1</w:t>
+      </w:r>
+      <w:r>
+        <w:rPr>
+          <w:highlight w:val="yellow"/>
+        </w:rPr>
+        <w:t>6b</w:t>
+      </w:r>
+      <w:r>
+        <w:t xml:space="preserve">.  </w:t>
+      </w:r>
+    </w:p>
+    <w:p>
+      <w:pPr>
+        <w:ind w:firstLine="720"/>
         <w:rPr>
           <w:color w:val="000000" w:themeColor="text1"/>
         </w:rPr>
       </w:pPr>
-      <w:bookmarkStart w:id="19" w:name="_GoBack"/>
-      <w:r>
+      <w:r>
+        <w:t xml:space="preserve">Peak nitrate concentrations generally occur before peak discharge indicating that dilution lowers concentration.  </w:t>
+      </w:r>
+      <w:r>
+        <w:t xml:space="preserve">The modeled nitrate concentrations from WRTDS match up well with the in-situ sensor measurements, but obviously miss the peaks in concentration.  The nitrate sensor had down periods of time so annual load calculations cannot always be made.  In particular, the sensor was not recording nitrate during the high flow period in 2017 when discharge was the highest for the period of record.  Comparisons of annual load could be made for three years: water years 2014, 2015, and 2016.  The WRTDS calculated load for water year 14 was slightly higher than the sensor (873026 kg for WRTDS and 858319 kg for the sensor).  </w:t>
+      </w:r>
+      <w:r>
+        <w:lastRenderedPageBreak/>
+        <w:t>The WRTDS estimate of load was lower in water years 2015 and 2016.  In 2015, the WRTDS estimate was 1400</w:t>
+      </w:r>
+      <w:r>
+        <w:t>,</w:t>
+      </w:r>
+      <w:r>
+        <w:t>923 kg while the sensor estimate was 2</w:t>
+      </w:r>
+      <w:r>
+        <w:t>,</w:t>
+      </w:r>
+      <w:r>
+        <w:t>057</w:t>
+      </w:r>
+      <w:r>
+        <w:t>,</w:t>
+      </w:r>
+      <w:r>
+        <w:t>506 kg.  In 2016, the WRTDS estimate was 2</w:t>
+      </w:r>
+      <w:r>
+        <w:t>,</w:t>
+      </w:r>
+      <w:r>
+        <w:t>255</w:t>
+      </w:r>
+      <w:r>
+        <w:t>,</w:t>
+      </w:r>
+      <w:r>
+        <w:t>313 kg and the sensor estimate was 2</w:t>
+      </w:r>
+      <w:r>
+        <w:t>,</w:t>
+      </w:r>
+      <w:r>
+        <w:t>996</w:t>
+      </w:r>
+      <w:r>
+        <w:t>,</w:t>
+      </w:r>
+      <w:r>
+        <w:t xml:space="preserve">616 kg.  </w:t>
+      </w:r>
+      <w:r>
+        <w:t>The</w:t>
+      </w:r>
+      <w:r>
+        <w:t xml:space="preserve"> sensor measured loads were between 98 to 146% of the estimated WRTDS loads.</w:t>
+      </w:r>
+      <w:r>
+        <w:t xml:space="preserve">  The higher loads measured with the sensor are consistent with the fact that discrete sampling cannot always measure the highest concentrations especially with infrequent sampling.</w:t>
+      </w:r>
+    </w:p>
+    <w:p>
+      <w:pPr>
         <w:rPr>
           <w:color w:val="000000" w:themeColor="text1"/>
         </w:rPr>
-        <w:t xml:space="preserve">Figure </w:t>
-      </w:r>
-      <w:r>
+      </w:pPr>
+    </w:p>
+    <w:p>
+      <w:pPr>
         <w:rPr>
           <w:color w:val="000000" w:themeColor="text1"/>
         </w:rPr>
-        <w:t>15</w:t>
-      </w:r>
-      <w:r>
-        <w:rPr>
+      </w:pPr>
+      <w:r>
+        <w:rPr>
+          <w:noProof/>
           <w:color w:val="000000" w:themeColor="text1"/>
         </w:rPr>
-        <w:t xml:space="preserve">.  Comparison of nitrate measurements made by the sensor and nitrate concentrations modeled with WRTDS; Nitrate concentration measured by the sensor and continuous </w:t>
-      </w:r>
-      <w:r>
-        <w:rPr>
-          <w:color w:val="000000" w:themeColor="text1"/>
-        </w:rPr>
-        <w:t>15-minute</w:t>
-      </w:r>
-      <w:r>
-        <w:rPr>
-          <w:color w:val="000000" w:themeColor="text1"/>
-        </w:rPr>
-        <w:t xml:space="preserve"> discharge</w:t>
-      </w:r>
-      <w:r>
-        <w:rPr>
-          <w:color w:val="000000" w:themeColor="text1"/>
-        </w:rPr>
-        <w:t xml:space="preserve"> values</w:t>
-      </w:r>
-      <w:r>
-        <w:rPr>
-          <w:color w:val="000000" w:themeColor="text1"/>
-        </w:rPr>
-        <w:t xml:space="preserve">. </w:t>
-      </w:r>
-    </w:p>
-    <w:bookmarkEnd w:id="19"/>
-    <w:p>
-      <w:pPr>
-        <w:pStyle w:val="Heading1"/>
-        <w:rPr>
-          <w:b/>
-        </w:rPr>
-      </w:pPr>
-      <w:r>
-        <w:rPr>
-          <w:b/>
+        <w:drawing>
+          <wp:inline distT="0" distB="0" distL="0" distR="0" wp14:anchorId="6E601161" wp14:editId="5806B874">
+            <wp:extent cx="5943600" cy="4592955"/>
+            <wp:effectExtent l="0" t="0" r="0" b="0"/>
+            <wp:docPr id="21" name="Picture 21"/>
+            <wp:cNvGraphicFramePr>
+              <a:graphicFrameLocks xmlns:a="http://schemas.openxmlformats.org/drawingml/2006/main" noChangeAspect="1"/>
+            </wp:cNvGraphicFramePr>
+            <a:graphic xmlns:a="http://schemas.openxmlformats.org/drawingml/2006/main">
+              <a:graphicData uri="http://schemas.openxmlformats.org/drawingml/2006/picture">
+                <pic:pic xmlns:pic="http://schemas.openxmlformats.org/drawingml/2006/picture">
+                  <pic:nvPicPr>
+                    <pic:cNvPr id="21" name="Fig16_Freeport_Sensor_discharge_model_compare.png"/>
+                    <pic:cNvPicPr/>
+                  </pic:nvPicPr>
+                  <pic:blipFill>
+                    <a:blip r:embed="rId29">
+                      <a:extLst>
+                        <a:ext uri="{28A0092B-C50C-407E-A947-70E740481C1C}">
+                          <a14:useLocalDpi xmlns:a14="http://schemas.microsoft.com/office/drawing/2010/main" val="0"/>
+                        </a:ext>
+                      </a:extLst>
+                    </a:blip>
+                    <a:stretch>
+                      <a:fillRect/>
+                    </a:stretch>
+                  </pic:blipFill>
+                  <pic:spPr>
+                    <a:xfrm>
+                      <a:off x="0" y="0"/>
+                      <a:ext cx="5943600" cy="4592955"/>
+                    </a:xfrm>
+                    <a:prstGeom prst="rect">
+                      <a:avLst/>
+                    </a:prstGeom>
+                  </pic:spPr>
+                </pic:pic>
+              </a:graphicData>
+            </a:graphic>
+          </wp:inline>
+        </w:drawing>
+      </w:r>
+      <w:r>
+        <w:rPr>
+          <w:rStyle w:val="Heading1Char"/>
         </w:rPr>
         <w:t>Discussion</w:t>
+      </w:r>
+      <w:r>
+        <w:rPr>
+          <w:rStyle w:val="Heading1Char"/>
+        </w:rPr>
+        <w:t xml:space="preserve"> and Conclusions</w:t>
       </w:r>
     </w:p>
     <w:p/>
@@ -10735,6 +10593,20 @@
         <w:adjustRightInd w:val="0"/>
         <w:ind w:left="720" w:hanging="720"/>
       </w:pPr>
+      <w:r>
+        <w:t xml:space="preserve">Beck, M.W., Jabusch, T.W., Trowbridge, P.R., Senn, D.B., 2018, Four decades of water quality change in the upper San Francisco Estuary, Estuarine Coastal and Shelf Science, 212:11-22, </w:t>
+      </w:r>
+      <w:hyperlink r:id="rId30" w:history="1">
+        <w:r>
+          <w:rPr>
+            <w:rStyle w:val="Hyperlink"/>
+          </w:rPr>
+          <w:t>https://doi.org/10.1016/j.ecss.2018.06.021</w:t>
+        </w:r>
+      </w:hyperlink>
+      <w:r>
+        <w:t>.</w:t>
+      </w:r>
     </w:p>
     <w:p>
       <w:pPr>
@@ -10744,14 +10616,19 @@
         <w:ind w:left="720" w:hanging="720"/>
       </w:pPr>
       <w:r>
-        <w:lastRenderedPageBreak/>
-        <w:t xml:space="preserve">Beck, M.W., Jabusch, T.W., Trowbridge, P.R., Senn, D.B., 2018, Four decades of water quality change in the upper San Francisco Estuary, Estuarine Coastal and Shelf Science, 212:11-22, </w:t>
-      </w:r>
-      <w:r>
-        <w:t>https://doi.org/10.1016/j.ecss.2018.06.021</w:t>
-      </w:r>
-      <w:r>
-        <w:t>.</w:t>
+        <w:t>CA. Gov</w:t>
+      </w:r>
+      <w:r>
+        <w:t xml:space="preserve"> Delta Protection Commission,2012</w:t>
+      </w:r>
+      <w:r>
+        <w:t>,</w:t>
+      </w:r>
+      <w:r>
+        <w:t xml:space="preserve"> </w:t>
+      </w:r>
+      <w:r>
+        <w:t>Economic Sustainability Plan for the</w:t>
       </w:r>
     </w:p>
     <w:p>
@@ -10759,8 +10636,28 @@
         <w:autoSpaceDE w:val="0"/>
         <w:autoSpaceDN w:val="0"/>
         <w:adjustRightInd w:val="0"/>
-        <w:ind w:left="720" w:hanging="720"/>
-      </w:pPr>
+        <w:ind w:left="720"/>
+      </w:pPr>
+      <w:r>
+        <w:t>Sacramento-San Joaquin</w:t>
+      </w:r>
+      <w:r>
+        <w:t xml:space="preserve"> </w:t>
+      </w:r>
+      <w:r>
+        <w:t>Delta</w:t>
+      </w:r>
+      <w:r>
+        <w:t xml:space="preserve">,  </w:t>
+      </w:r>
+      <w:hyperlink r:id="rId31" w:history="1">
+        <w:r>
+          <w:rPr>
+            <w:rStyle w:val="Hyperlink"/>
+          </w:rPr>
+          <w:t>http://www.delta.ca.gov/files/2016/10/Final_ESP_w_Appendices_2012.pdf</w:t>
+        </w:r>
+      </w:hyperlink>
     </w:p>
     <w:p>
       <w:pPr>
@@ -10788,6 +10685,153 @@
           <w:color w:val="auto"/>
         </w:rPr>
       </w:pPr>
+      <w:r>
+        <w:rPr>
+          <w:rFonts w:asciiTheme="minorHAnsi" w:hAnsiTheme="minorHAnsi" w:cstheme="minorBidi"/>
+          <w:color w:val="auto"/>
+        </w:rPr>
+        <w:t>Fishman,</w:t>
+      </w:r>
+      <w:r>
+        <w:rPr>
+          <w:rFonts w:asciiTheme="minorHAnsi" w:hAnsiTheme="minorHAnsi" w:cstheme="minorBidi"/>
+          <w:color w:val="auto"/>
+        </w:rPr>
+        <w:t xml:space="preserve"> </w:t>
+      </w:r>
+      <w:r>
+        <w:rPr>
+          <w:rFonts w:asciiTheme="minorHAnsi" w:hAnsiTheme="minorHAnsi" w:cstheme="minorBidi"/>
+          <w:color w:val="auto"/>
+        </w:rPr>
+        <w:t>M.J.</w:t>
+      </w:r>
+      <w:r>
+        <w:rPr>
+          <w:rFonts w:asciiTheme="minorHAnsi" w:hAnsiTheme="minorHAnsi" w:cstheme="minorBidi"/>
+          <w:color w:val="auto"/>
+        </w:rPr>
+        <w:t xml:space="preserve">, 1993, </w:t>
+      </w:r>
+      <w:r>
+        <w:rPr>
+          <w:rFonts w:asciiTheme="minorHAnsi" w:hAnsiTheme="minorHAnsi" w:cstheme="minorBidi"/>
+          <w:color w:val="auto"/>
+        </w:rPr>
+        <w:t>Methods</w:t>
+      </w:r>
+      <w:r>
+        <w:rPr>
+          <w:rFonts w:asciiTheme="minorHAnsi" w:hAnsiTheme="minorHAnsi" w:cstheme="minorBidi"/>
+          <w:color w:val="auto"/>
+        </w:rPr>
+        <w:t xml:space="preserve"> </w:t>
+      </w:r>
+      <w:r>
+        <w:rPr>
+          <w:rFonts w:asciiTheme="minorHAnsi" w:hAnsiTheme="minorHAnsi" w:cstheme="minorBidi"/>
+          <w:color w:val="auto"/>
+        </w:rPr>
+        <w:t>of</w:t>
+      </w:r>
+      <w:r>
+        <w:rPr>
+          <w:rFonts w:asciiTheme="minorHAnsi" w:hAnsiTheme="minorHAnsi" w:cstheme="minorBidi"/>
+          <w:color w:val="auto"/>
+        </w:rPr>
+        <w:t xml:space="preserve"> </w:t>
+      </w:r>
+      <w:r>
+        <w:rPr>
+          <w:rFonts w:asciiTheme="minorHAnsi" w:hAnsiTheme="minorHAnsi" w:cstheme="minorBidi"/>
+          <w:color w:val="auto"/>
+        </w:rPr>
+        <w:t>Analysis</w:t>
+      </w:r>
+      <w:r>
+        <w:rPr>
+          <w:rFonts w:asciiTheme="minorHAnsi" w:hAnsiTheme="minorHAnsi" w:cstheme="minorBidi"/>
+          <w:color w:val="auto"/>
+        </w:rPr>
+        <w:t xml:space="preserve"> </w:t>
+      </w:r>
+      <w:r>
+        <w:rPr>
+          <w:rFonts w:asciiTheme="minorHAnsi" w:hAnsiTheme="minorHAnsi" w:cstheme="minorBidi"/>
+          <w:color w:val="auto"/>
+        </w:rPr>
+        <w:t>by</w:t>
+      </w:r>
+      <w:r>
+        <w:rPr>
+          <w:rFonts w:asciiTheme="minorHAnsi" w:hAnsiTheme="minorHAnsi" w:cstheme="minorBidi"/>
+          <w:color w:val="auto"/>
+        </w:rPr>
+        <w:t xml:space="preserve"> </w:t>
+      </w:r>
+      <w:r>
+        <w:rPr>
+          <w:rFonts w:asciiTheme="minorHAnsi" w:hAnsiTheme="minorHAnsi" w:cstheme="minorBidi"/>
+          <w:color w:val="auto"/>
+        </w:rPr>
+        <w:t>the</w:t>
+      </w:r>
+      <w:r>
+        <w:rPr>
+          <w:rFonts w:asciiTheme="minorHAnsi" w:hAnsiTheme="minorHAnsi" w:cstheme="minorBidi"/>
+          <w:color w:val="auto"/>
+        </w:rPr>
+        <w:t xml:space="preserve"> </w:t>
+      </w:r>
+      <w:r>
+        <w:rPr>
+          <w:rFonts w:asciiTheme="minorHAnsi" w:hAnsiTheme="minorHAnsi" w:cstheme="minorBidi"/>
+          <w:color w:val="auto"/>
+        </w:rPr>
+        <w:t>U.S.</w:t>
+      </w:r>
+      <w:r>
+        <w:rPr>
+          <w:rFonts w:asciiTheme="minorHAnsi" w:hAnsiTheme="minorHAnsi" w:cstheme="minorBidi"/>
+          <w:color w:val="auto"/>
+        </w:rPr>
+        <w:t xml:space="preserve"> </w:t>
+      </w:r>
+      <w:r>
+        <w:rPr>
+          <w:rFonts w:asciiTheme="minorHAnsi" w:hAnsiTheme="minorHAnsi" w:cstheme="minorBidi"/>
+          <w:color w:val="auto"/>
+        </w:rPr>
+        <w:t>Geological</w:t>
+      </w:r>
+      <w:r>
+        <w:rPr>
+          <w:rFonts w:asciiTheme="minorHAnsi" w:hAnsiTheme="minorHAnsi" w:cstheme="minorBidi"/>
+          <w:color w:val="auto"/>
+        </w:rPr>
+        <w:t xml:space="preserve"> </w:t>
+      </w:r>
+      <w:r>
+        <w:rPr>
+          <w:rFonts w:asciiTheme="minorHAnsi" w:hAnsiTheme="minorHAnsi" w:cstheme="minorBidi"/>
+          <w:color w:val="auto"/>
+        </w:rPr>
+        <w:t>Survey National Water Quality Laboratory</w:t>
+      </w:r>
+      <w:r>
+        <w:rPr>
+          <w:rFonts w:asciiTheme="minorHAnsi" w:hAnsiTheme="minorHAnsi" w:cstheme="minorBidi"/>
+          <w:color w:val="auto"/>
+        </w:rPr>
+        <w:t xml:space="preserve">, </w:t>
+      </w:r>
+      <w:r>
+        <w:rPr>
+          <w:rFonts w:asciiTheme="minorHAnsi" w:hAnsiTheme="minorHAnsi" w:cstheme="minorBidi"/>
+          <w:color w:val="auto"/>
+        </w:rPr>
+        <w:t xml:space="preserve">Determination of Inorganic and Organic Constituents in Water and Fluvial Sediments, Open- File Report 93-125; U.S. Geological Survey: Reston, VA, http://pubs.er.usgs.gov/usgspubs/ofr/ofr93125. </w:t>
+      </w:r>
     </w:p>
     <w:p>
       <w:pPr>
@@ -10802,7 +10846,7 @@
           <w:rFonts w:asciiTheme="minorHAnsi" w:hAnsiTheme="minorHAnsi" w:cstheme="minorBidi"/>
           <w:color w:val="auto"/>
         </w:rPr>
-        <w:t>Fishman,</w:t>
+        <w:t>Glibert, P.M., (2010): Long-Term Changes in Nutrient Loading and Stoichiometry and Their</w:t>
       </w:r>
       <w:r>
         <w:rPr>
@@ -10816,49 +10860,54 @@
           <w:rFonts w:asciiTheme="minorHAnsi" w:hAnsiTheme="minorHAnsi" w:cstheme="minorBidi"/>
           <w:color w:val="auto"/>
         </w:rPr>
-        <w:t>M.J.</w:t>
+        <w:t>Relationships with Changes in the Food Web and Dominant Pelagic Fish Species in the San Francisco Estuary, California,</w:t>
       </w:r>
       <w:r>
         <w:rPr>
           <w:rFonts w:asciiTheme="minorHAnsi" w:hAnsiTheme="minorHAnsi" w:cstheme="minorBidi"/>
           <w:color w:val="auto"/>
         </w:rPr>
-        <w:t xml:space="preserve">, 1993, </w:t>
+        <w:t xml:space="preserve"> </w:t>
       </w:r>
       <w:r>
         <w:rPr>
           <w:rFonts w:asciiTheme="minorHAnsi" w:hAnsiTheme="minorHAnsi" w:cstheme="minorBidi"/>
           <w:color w:val="auto"/>
         </w:rPr>
-        <w:t>Methods</w:t>
-      </w:r>
-      <w:r>
+        <w:t>Reviews in Fisheries Science, 18:2, 211-232</w:t>
+      </w:r>
+    </w:p>
+    <w:p>
+      <w:pPr>
+        <w:pStyle w:val="Default"/>
+        <w:ind w:left="720" w:hanging="720"/>
         <w:rPr>
           <w:rFonts w:asciiTheme="minorHAnsi" w:hAnsiTheme="minorHAnsi" w:cstheme="minorBidi"/>
           <w:color w:val="auto"/>
         </w:rPr>
-        <w:t xml:space="preserve"> </w:t>
-      </w:r>
+      </w:pPr>
       <w:r>
         <w:rPr>
           <w:rFonts w:asciiTheme="minorHAnsi" w:hAnsiTheme="minorHAnsi" w:cstheme="minorBidi"/>
           <w:color w:val="auto"/>
         </w:rPr>
-        <w:t>of</w:t>
-      </w:r>
+        <w:t xml:space="preserve">Hirsch, RM, </w:t>
+      </w:r>
+      <w:proofErr w:type="spellStart"/>
       <w:r>
         <w:rPr>
           <w:rFonts w:asciiTheme="minorHAnsi" w:hAnsiTheme="minorHAnsi" w:cstheme="minorBidi"/>
           <w:color w:val="auto"/>
         </w:rPr>
-        <w:t xml:space="preserve"> </w:t>
-      </w:r>
+        <w:t>Archifield</w:t>
+      </w:r>
+      <w:proofErr w:type="spellEnd"/>
       <w:r>
         <w:rPr>
           <w:rFonts w:asciiTheme="minorHAnsi" w:hAnsiTheme="minorHAnsi" w:cstheme="minorBidi"/>
           <w:color w:val="auto"/>
         </w:rPr>
-        <w:t>Analysis</w:t>
+        <w:t>, SA, De Cicco LD. 2015. A</w:t>
       </w:r>
       <w:r>
         <w:rPr>
@@ -10872,7 +10921,7 @@
           <w:rFonts w:asciiTheme="minorHAnsi" w:hAnsiTheme="minorHAnsi" w:cstheme="minorBidi"/>
           <w:color w:val="auto"/>
         </w:rPr>
-        <w:t>by</w:t>
+        <w:t>bootstrap method for estimating uncertainty of water</w:t>
       </w:r>
       <w:r>
         <w:rPr>
@@ -10886,1049 +10935,907 @@
           <w:rFonts w:asciiTheme="minorHAnsi" w:hAnsiTheme="minorHAnsi" w:cstheme="minorBidi"/>
           <w:color w:val="auto"/>
         </w:rPr>
-        <w:t>the</w:t>
-      </w:r>
+        <w:t xml:space="preserve">quality trends. Environ Modell Softw 73:148–166 </w:t>
+      </w:r>
+      <w:proofErr w:type="spellStart"/>
       <w:r>
         <w:rPr>
           <w:rFonts w:asciiTheme="minorHAnsi" w:hAnsiTheme="minorHAnsi" w:cstheme="minorBidi"/>
           <w:color w:val="auto"/>
         </w:rPr>
-        <w:t xml:space="preserve"> </w:t>
-      </w:r>
-      <w:r>
-        <w:rPr>
-          <w:rFonts w:asciiTheme="minorHAnsi" w:hAnsiTheme="minorHAnsi" w:cstheme="minorBidi"/>
-          <w:color w:val="auto"/>
-        </w:rPr>
-        <w:t>U.S.</w:t>
-      </w:r>
-      <w:r>
-        <w:rPr>
-          <w:rFonts w:asciiTheme="minorHAnsi" w:hAnsiTheme="minorHAnsi" w:cstheme="minorBidi"/>
-          <w:color w:val="auto"/>
-        </w:rPr>
-        <w:t xml:space="preserve"> </w:t>
-      </w:r>
-      <w:r>
-        <w:rPr>
-          <w:rFonts w:asciiTheme="minorHAnsi" w:hAnsiTheme="minorHAnsi" w:cstheme="minorBidi"/>
-          <w:color w:val="auto"/>
-        </w:rPr>
-        <w:t>Geological</w:t>
-      </w:r>
-      <w:r>
-        <w:rPr>
-          <w:rFonts w:asciiTheme="minorHAnsi" w:hAnsiTheme="minorHAnsi" w:cstheme="minorBidi"/>
-          <w:color w:val="auto"/>
-        </w:rPr>
-        <w:t xml:space="preserve"> </w:t>
-      </w:r>
-      <w:r>
-        <w:rPr>
-          <w:rFonts w:asciiTheme="minorHAnsi" w:hAnsiTheme="minorHAnsi" w:cstheme="minorBidi"/>
-          <w:color w:val="auto"/>
-        </w:rPr>
-        <w:t>Survey National Water Quality Laboratory</w:t>
-      </w:r>
-      <w:r>
-        <w:rPr>
-          <w:rFonts w:asciiTheme="minorHAnsi" w:hAnsiTheme="minorHAnsi" w:cstheme="minorBidi"/>
-          <w:color w:val="auto"/>
-        </w:rPr>
-        <w:t xml:space="preserve">, </w:t>
-      </w:r>
-      <w:r>
-        <w:rPr>
-          <w:rFonts w:asciiTheme="minorHAnsi" w:hAnsiTheme="minorHAnsi" w:cstheme="minorBidi"/>
-          <w:color w:val="auto"/>
-        </w:rPr>
-        <w:t xml:space="preserve">Determination of Inorganic and Organic Constituents in Water and Fluvial Sediments, Open- File Report 93-125; U.S. Geological Survey: Reston, VA, http://pubs.er.usgs.gov/usgspubs/ofr/ofr93125. </w:t>
-      </w:r>
-    </w:p>
-    <w:p>
-      <w:pPr>
-        <w:pStyle w:val="Default"/>
-        <w:ind w:left="720" w:hanging="720"/>
-        <w:rPr>
-          <w:rFonts w:asciiTheme="minorHAnsi" w:hAnsiTheme="minorHAnsi" w:cstheme="minorBidi"/>
-          <w:color w:val="auto"/>
-        </w:rPr>
-      </w:pPr>
-    </w:p>
-    <w:p>
-      <w:pPr>
-        <w:pStyle w:val="Default"/>
-        <w:ind w:left="720" w:hanging="720"/>
-        <w:rPr>
-          <w:rFonts w:asciiTheme="minorHAnsi" w:hAnsiTheme="minorHAnsi" w:cstheme="minorBidi"/>
-          <w:color w:val="auto"/>
-        </w:rPr>
-      </w:pPr>
-      <w:r>
-        <w:rPr>
-          <w:rFonts w:asciiTheme="minorHAnsi" w:hAnsiTheme="minorHAnsi" w:cstheme="minorBidi"/>
-          <w:color w:val="auto"/>
-        </w:rPr>
-        <w:t>Glibert, P.M., (2010): Long-Term Changes in Nutrient Loading and Stoichiometry and Their</w:t>
-      </w:r>
-      <w:r>
-        <w:rPr>
-          <w:rFonts w:asciiTheme="minorHAnsi" w:hAnsiTheme="minorHAnsi" w:cstheme="minorBidi"/>
-          <w:color w:val="auto"/>
-        </w:rPr>
-        <w:t xml:space="preserve"> </w:t>
-      </w:r>
-      <w:r>
-        <w:rPr>
-          <w:rFonts w:asciiTheme="minorHAnsi" w:hAnsiTheme="minorHAnsi" w:cstheme="minorBidi"/>
-          <w:color w:val="auto"/>
-        </w:rPr>
-        <w:t>Relationships with Changes in the Food Web and Dominant Pelagic Fish Species in the San Francisco Estuary, California,</w:t>
-      </w:r>
-      <w:r>
-        <w:rPr>
-          <w:rFonts w:asciiTheme="minorHAnsi" w:hAnsiTheme="minorHAnsi" w:cstheme="minorBidi"/>
-          <w:color w:val="auto"/>
-        </w:rPr>
-        <w:t xml:space="preserve"> </w:t>
-      </w:r>
-      <w:r>
-        <w:rPr>
-          <w:rFonts w:asciiTheme="minorHAnsi" w:hAnsiTheme="minorHAnsi" w:cstheme="minorBidi"/>
-          <w:color w:val="auto"/>
-        </w:rPr>
-        <w:t>Reviews in Fisheries Science, 18:2, 211-232</w:t>
-      </w:r>
-    </w:p>
-    <w:p>
-      <w:pPr>
-        <w:pStyle w:val="Default"/>
-        <w:ind w:left="720" w:hanging="720"/>
-        <w:rPr>
-          <w:rFonts w:asciiTheme="minorHAnsi" w:hAnsiTheme="minorHAnsi" w:cstheme="minorBidi"/>
-          <w:color w:val="auto"/>
-        </w:rPr>
-      </w:pPr>
-    </w:p>
-    <w:p>
-      <w:pPr>
-        <w:pStyle w:val="Default"/>
-        <w:ind w:left="720" w:hanging="720"/>
-        <w:rPr>
-          <w:rFonts w:asciiTheme="minorHAnsi" w:hAnsiTheme="minorHAnsi" w:cstheme="minorBidi"/>
-          <w:color w:val="auto"/>
-        </w:rPr>
-      </w:pPr>
-      <w:r>
-        <w:rPr>
-          <w:rFonts w:asciiTheme="minorHAnsi" w:hAnsiTheme="minorHAnsi" w:cstheme="minorBidi"/>
-          <w:color w:val="auto"/>
-        </w:rPr>
-        <w:t>Hirsch, RM, Archifield, SA, De Cicco LD. 2015. A</w:t>
-      </w:r>
-      <w:r>
-        <w:rPr>
-          <w:rFonts w:asciiTheme="minorHAnsi" w:hAnsiTheme="minorHAnsi" w:cstheme="minorBidi"/>
-          <w:color w:val="auto"/>
-        </w:rPr>
-        <w:t xml:space="preserve"> </w:t>
-      </w:r>
-      <w:r>
-        <w:rPr>
-          <w:rFonts w:asciiTheme="minorHAnsi" w:hAnsiTheme="minorHAnsi" w:cstheme="minorBidi"/>
-          <w:color w:val="auto"/>
-        </w:rPr>
-        <w:t>bootstrap method for estimating uncertainty of water</w:t>
-      </w:r>
-      <w:r>
-        <w:rPr>
-          <w:rFonts w:asciiTheme="minorHAnsi" w:hAnsiTheme="minorHAnsi" w:cstheme="minorBidi"/>
-          <w:color w:val="auto"/>
-        </w:rPr>
-        <w:t xml:space="preserve"> </w:t>
-      </w:r>
-      <w:r>
-        <w:rPr>
-          <w:rFonts w:asciiTheme="minorHAnsi" w:hAnsiTheme="minorHAnsi" w:cstheme="minorBidi"/>
-          <w:color w:val="auto"/>
-        </w:rPr>
-        <w:t>quality trends. Environ Modell Softw 73:148–166 doi:</w:t>
-      </w:r>
-      <w:hyperlink r:id="rId29" w:history="1">
+        <w:t>doi:</w:t>
+      </w:r>
+      <w:hyperlink r:id="rId32" w:history="1">
         <w:r>
           <w:rPr>
             <w:rFonts w:asciiTheme="minorHAnsi" w:hAnsiTheme="minorHAnsi" w:cstheme="minorBidi"/>
             <w:color w:val="auto"/>
           </w:rPr>
-          <w:t>http://dx.doi.org/10.1016/j.envsoft.2015.07.017</w:t>
+          <w:t>http</w:t>
         </w:r>
-      </w:hyperlink>
-      <w:r>
-        <w:rPr>
-          <w:rFonts w:asciiTheme="minorHAnsi" w:hAnsiTheme="minorHAnsi" w:cstheme="minorBidi"/>
-          <w:color w:val="auto"/>
-        </w:rPr>
-        <w:t>.</w:t>
-      </w:r>
-    </w:p>
-    <w:p>
-      <w:pPr>
-        <w:pStyle w:val="Default"/>
-        <w:ind w:left="720" w:hanging="720"/>
-        <w:rPr>
-          <w:rFonts w:asciiTheme="minorHAnsi" w:hAnsiTheme="minorHAnsi" w:cstheme="minorBidi"/>
-          <w:color w:val="auto"/>
-        </w:rPr>
-      </w:pPr>
-    </w:p>
-    <w:p>
-      <w:pPr>
-        <w:pStyle w:val="Default"/>
-        <w:ind w:left="720" w:hanging="720"/>
-        <w:rPr>
-          <w:rFonts w:asciiTheme="minorHAnsi" w:hAnsiTheme="minorHAnsi" w:cstheme="minorBidi"/>
-          <w:color w:val="auto"/>
-        </w:rPr>
-      </w:pPr>
-      <w:r>
-        <w:rPr>
-          <w:rFonts w:asciiTheme="minorHAnsi" w:hAnsiTheme="minorHAnsi" w:cstheme="minorBidi"/>
-          <w:color w:val="auto"/>
-        </w:rPr>
-        <w:t>Hirsch RM, Moyer DL, Archfield SA. 2010. Weighted</w:t>
-      </w:r>
-      <w:r>
-        <w:rPr>
-          <w:rFonts w:asciiTheme="minorHAnsi" w:hAnsiTheme="minorHAnsi" w:cstheme="minorBidi"/>
-          <w:color w:val="auto"/>
-        </w:rPr>
-        <w:t xml:space="preserve"> </w:t>
-      </w:r>
-      <w:r>
-        <w:rPr>
-          <w:rFonts w:asciiTheme="minorHAnsi" w:hAnsiTheme="minorHAnsi" w:cstheme="minorBidi"/>
-          <w:color w:val="auto"/>
-        </w:rPr>
-        <w:t>regressions on time, discharge, and season (WRTDS),</w:t>
-      </w:r>
-      <w:r>
-        <w:rPr>
-          <w:rFonts w:asciiTheme="minorHAnsi" w:hAnsiTheme="minorHAnsi" w:cstheme="minorBidi"/>
-          <w:color w:val="auto"/>
-        </w:rPr>
-        <w:t xml:space="preserve"> </w:t>
-      </w:r>
-      <w:r>
-        <w:rPr>
-          <w:rFonts w:asciiTheme="minorHAnsi" w:hAnsiTheme="minorHAnsi" w:cstheme="minorBidi"/>
-          <w:color w:val="auto"/>
-        </w:rPr>
-        <w:t>with an application to Chesapeake Bay river inputs:</w:t>
-      </w:r>
-      <w:r>
-        <w:rPr>
-          <w:rFonts w:asciiTheme="minorHAnsi" w:hAnsiTheme="minorHAnsi" w:cstheme="minorBidi"/>
-          <w:color w:val="auto"/>
-        </w:rPr>
-        <w:t xml:space="preserve"> </w:t>
-      </w:r>
-      <w:r>
-        <w:rPr>
-          <w:rFonts w:asciiTheme="minorHAnsi" w:hAnsiTheme="minorHAnsi" w:cstheme="minorBidi"/>
-          <w:color w:val="auto"/>
-        </w:rPr>
-        <w:t>J Am Water Resour Assoc 46:857–880. doi: http://dx.doi.org/10.1111/j.1752-1688.2010.00482.x</w:t>
-      </w:r>
-    </w:p>
-    <w:p>
-      <w:pPr>
-        <w:pStyle w:val="Default"/>
-        <w:ind w:left="720" w:hanging="720"/>
-        <w:rPr>
-          <w:rFonts w:asciiTheme="minorHAnsi" w:hAnsiTheme="minorHAnsi" w:cstheme="minorBidi"/>
-          <w:color w:val="auto"/>
-        </w:rPr>
-      </w:pPr>
-      <w:r>
-        <w:rPr>
-          <w:rFonts w:asciiTheme="minorHAnsi" w:hAnsiTheme="minorHAnsi" w:cstheme="minorBidi"/>
-          <w:color w:val="auto"/>
-        </w:rPr>
-        <w:t>Jassby, A.D., J.E. Cloern, and B.E. Cole, 2002. Annual Primary Production: Patterns and Mechanisms of Change in a Nutrient-Rich Tidal Ecosystem. Limnology and Oceanography 47(3):698-712.</w:t>
-      </w:r>
-    </w:p>
-    <w:p>
-      <w:pPr>
-        <w:pStyle w:val="Default"/>
-        <w:ind w:left="720" w:hanging="720"/>
-        <w:rPr>
-          <w:rFonts w:asciiTheme="minorHAnsi" w:hAnsiTheme="minorHAnsi" w:cstheme="minorBidi"/>
-          <w:color w:val="auto"/>
-        </w:rPr>
-      </w:pPr>
-      <w:r>
-        <w:rPr>
-          <w:rFonts w:asciiTheme="minorHAnsi" w:hAnsiTheme="minorHAnsi" w:cstheme="minorBidi"/>
-          <w:color w:val="auto"/>
-        </w:rPr>
-        <w:t>Jassby, A.D. and Cloern,</w:t>
-      </w:r>
-      <w:r>
-        <w:rPr>
-          <w:rFonts w:asciiTheme="minorHAnsi" w:hAnsiTheme="minorHAnsi" w:cstheme="minorBidi"/>
-          <w:color w:val="auto"/>
-        </w:rPr>
-        <w:t xml:space="preserve"> </w:t>
-      </w:r>
-      <w:r>
-        <w:rPr>
-          <w:rFonts w:asciiTheme="minorHAnsi" w:hAnsiTheme="minorHAnsi" w:cstheme="minorBidi"/>
-          <w:color w:val="auto"/>
-        </w:rPr>
-        <w:t>J.E.</w:t>
-      </w:r>
-      <w:r>
-        <w:rPr>
-          <w:rFonts w:asciiTheme="minorHAnsi" w:hAnsiTheme="minorHAnsi" w:cstheme="minorBidi"/>
-          <w:color w:val="auto"/>
-        </w:rPr>
-        <w:t xml:space="preserve"> 2000. Organic Matter Sources and</w:t>
-      </w:r>
-      <w:r>
-        <w:rPr>
-          <w:rFonts w:asciiTheme="minorHAnsi" w:hAnsiTheme="minorHAnsi" w:cstheme="minorBidi"/>
-          <w:color w:val="auto"/>
-        </w:rPr>
-        <w:t xml:space="preserve"> </w:t>
-      </w:r>
-      <w:r>
-        <w:rPr>
-          <w:rFonts w:asciiTheme="minorHAnsi" w:hAnsiTheme="minorHAnsi" w:cstheme="minorBidi"/>
-          <w:color w:val="auto"/>
-        </w:rPr>
-        <w:t>Rehabilitation of the Sacramento-San Joaquin Delta (California,</w:t>
-      </w:r>
-      <w:r>
-        <w:rPr>
-          <w:rFonts w:asciiTheme="minorHAnsi" w:hAnsiTheme="minorHAnsi" w:cstheme="minorBidi"/>
-          <w:color w:val="auto"/>
-        </w:rPr>
-        <w:t xml:space="preserve"> </w:t>
-      </w:r>
-      <w:r>
-        <w:rPr>
-          <w:rFonts w:asciiTheme="minorHAnsi" w:hAnsiTheme="minorHAnsi" w:cstheme="minorBidi"/>
-          <w:color w:val="auto"/>
-        </w:rPr>
-        <w:t>USA). Aquatic Conservation: Marine and Freshwater Ecosystems</w:t>
-      </w:r>
-      <w:r>
-        <w:rPr>
-          <w:rFonts w:asciiTheme="minorHAnsi" w:hAnsiTheme="minorHAnsi" w:cstheme="minorBidi"/>
-          <w:color w:val="auto"/>
-        </w:rPr>
-        <w:t xml:space="preserve"> 10:323-352.</w:t>
-      </w:r>
-    </w:p>
-    <w:p>
-      <w:pPr>
-        <w:pStyle w:val="Pa9"/>
-        <w:ind w:left="720" w:hanging="720"/>
-        <w:rPr>
-          <w:rFonts w:asciiTheme="minorHAnsi" w:hAnsiTheme="minorHAnsi"/>
-        </w:rPr>
-      </w:pPr>
-      <w:r>
-        <w:rPr>
-          <w:rFonts w:asciiTheme="minorHAnsi" w:hAnsiTheme="minorHAnsi"/>
-        </w:rPr>
-        <w:t xml:space="preserve">Kratzer, C.R., Kent, R.H., Saleh, D.K., Knifong, D.L., Dileanis, P.D., and Orlando, J.L., 2011, Trends in nutrient concentrations, loads, and yields in streams in the Sacramento, San Joaquin, and Santa Ana Basins, California, </w:t>
-      </w:r>
-      <w:r>
-        <w:rPr>
-          <w:rFonts w:asciiTheme="minorHAnsi" w:hAnsiTheme="minorHAnsi"/>
-        </w:rPr>
-        <w:t>1975–2004: U.S. Geological Survey Scientific Investigations Report 2010-5228, 112 p</w:t>
-      </w:r>
-      <w:r>
-        <w:rPr>
-          <w:rFonts w:asciiTheme="minorHAnsi" w:hAnsiTheme="minorHAnsi"/>
-        </w:rPr>
-        <w:t>p</w:t>
-      </w:r>
-      <w:r>
-        <w:rPr>
-          <w:rFonts w:asciiTheme="minorHAnsi" w:hAnsiTheme="minorHAnsi"/>
-        </w:rPr>
-        <w:t>.</w:t>
-      </w:r>
-    </w:p>
-    <w:p>
-      <w:pPr>
-        <w:pStyle w:val="Default"/>
-      </w:pPr>
-    </w:p>
-    <w:p>
-      <w:pPr>
-        <w:pStyle w:val="Pa9"/>
-        <w:ind w:left="720" w:hanging="720"/>
-        <w:rPr>
-          <w:rFonts w:asciiTheme="minorHAnsi" w:hAnsiTheme="minorHAnsi"/>
-        </w:rPr>
-      </w:pPr>
-      <w:r>
-        <w:rPr>
-          <w:rFonts w:asciiTheme="minorHAnsi" w:hAnsiTheme="minorHAnsi"/>
-        </w:rPr>
-        <w:t xml:space="preserve">Kraus, T.E.C, O’Donnell, K.O., Downing, B.D., Burau, J.R., Bergamaschi, B.A., 2017, Using Paired In Situ High </w:t>
-      </w:r>
-      <w:r>
-        <w:rPr>
-          <w:rFonts w:asciiTheme="minorHAnsi" w:hAnsiTheme="minorHAnsi"/>
-        </w:rPr>
-        <w:t>Frequency</w:t>
-      </w:r>
-      <w:r>
-        <w:rPr>
-          <w:rFonts w:asciiTheme="minorHAnsi" w:hAnsiTheme="minorHAnsi"/>
-        </w:rPr>
-        <w:t xml:space="preserve"> Nitrate Measurements to Better Understand Controls on Nitrate Concentrations and Estimate Nitrification Rates in a Wastewater-Impacted River, Water Resources</w:t>
-      </w:r>
-      <w:r>
-        <w:rPr>
-          <w:rFonts w:asciiTheme="minorHAnsi" w:hAnsiTheme="minorHAnsi"/>
-        </w:rPr>
-        <w:t xml:space="preserve"> </w:t>
-      </w:r>
-      <w:r>
-        <w:rPr>
-          <w:rFonts w:asciiTheme="minorHAnsi" w:hAnsiTheme="minorHAnsi"/>
-        </w:rPr>
-        <w:t>Research, 53, 8423–8442. https://doi.org/10.1002/2017WR020670.</w:t>
-      </w:r>
-    </w:p>
-    <w:p>
-      <w:pPr>
-        <w:pStyle w:val="Default"/>
-      </w:pPr>
-    </w:p>
-    <w:p>
-      <w:pPr>
-        <w:pStyle w:val="Pa9"/>
-        <w:ind w:left="720" w:hanging="720"/>
-        <w:rPr>
-          <w:rFonts w:asciiTheme="minorHAnsi" w:hAnsiTheme="minorHAnsi"/>
-        </w:rPr>
-      </w:pPr>
-      <w:r>
-        <w:rPr>
-          <w:rFonts w:asciiTheme="minorHAnsi" w:hAnsiTheme="minorHAnsi"/>
-        </w:rPr>
-        <w:t xml:space="preserve">Luoma, S.N., Dahm, C.N., Healy, M, Moore, J.N., 2015 Challenges Facing the Sacramento—San Joaquin Delta: Complex, Chaotic, or Simply Cantakerous, San Francisco Estuary and </w:t>
-      </w:r>
-      <w:r>
-        <w:rPr>
-          <w:rFonts w:asciiTheme="minorHAnsi" w:hAnsiTheme="minorHAnsi"/>
-        </w:rPr>
-        <w:lastRenderedPageBreak/>
-        <w:t>Watershed Science,</w:t>
-      </w:r>
-      <w:r>
-        <w:rPr>
-          <w:rFonts w:asciiTheme="minorHAnsi" w:hAnsiTheme="minorHAnsi"/>
-        </w:rPr>
-        <w:t xml:space="preserve"> </w:t>
-      </w:r>
-      <w:r>
-        <w:rPr>
-          <w:rFonts w:asciiTheme="minorHAnsi" w:hAnsiTheme="minorHAnsi"/>
-        </w:rPr>
-        <w:t>vol 13, issue 3, article 7, doi:http://dx.doi.org/10.15447/sfews.2015v13iss3art7</w:t>
-      </w:r>
-    </w:p>
-    <w:p>
-      <w:pPr>
-        <w:pStyle w:val="Default"/>
-        <w:rPr>
-          <w:rFonts w:asciiTheme="minorHAnsi" w:hAnsiTheme="minorHAnsi" w:cstheme="minorBidi"/>
-          <w:color w:val="auto"/>
-        </w:rPr>
-      </w:pPr>
-    </w:p>
-    <w:p>
-      <w:pPr>
-        <w:ind w:left="720" w:hanging="720"/>
-        <w:rPr>
-          <w:highlight w:val="cyan"/>
-        </w:rPr>
-      </w:pPr>
-      <w:commentRangeStart w:id="20"/>
-      <w:r>
-        <w:rPr>
-          <w:highlight w:val="cyan"/>
-        </w:rPr>
-        <w:t>Krich-Brinton, A., 2017.  Projected Nutrient Load Reductions to the Sacramento-San Joaquin Delta Associated with Changes at Four POTWs. Larry Walker Associates, Memorandum.</w:t>
-      </w:r>
-    </w:p>
-    <w:p>
-      <w:pPr>
-        <w:ind w:left="720" w:hanging="720"/>
-        <w:rPr>
-          <w:highlight w:val="cyan"/>
-        </w:rPr>
-      </w:pPr>
-    </w:p>
-    <w:p>
-      <w:pPr>
-        <w:ind w:left="720" w:hanging="720"/>
-      </w:pPr>
-      <w:r>
-        <w:rPr>
-          <w:highlight w:val="cyan"/>
-        </w:rPr>
-        <w:t>Krich-Brinton, A., J. Sager, M. Trouchon, and R. Warren, 2012. Technical Evaluation of a Variance Policy and Interim Salinity Program for the Central Valley Region. Larry Walker Associates, Memorandum.</w:t>
-      </w:r>
-      <w:commentRangeEnd w:id="20"/>
-      <w:r>
-        <w:rPr>
-          <w:rStyle w:val="CommentReference"/>
-        </w:rPr>
-        <w:commentReference w:id="20"/>
-      </w:r>
-    </w:p>
-    <w:p>
-      <w:pPr>
-        <w:ind w:left="720" w:hanging="720"/>
-      </w:pPr>
-    </w:p>
-    <w:p>
-      <w:pPr>
-        <w:pStyle w:val="Default"/>
-        <w:ind w:left="720" w:hanging="720"/>
-        <w:rPr>
-          <w:rFonts w:asciiTheme="minorHAnsi" w:hAnsiTheme="minorHAnsi" w:cstheme="minorBidi"/>
-          <w:color w:val="auto"/>
-        </w:rPr>
-      </w:pPr>
-      <w:r>
-        <w:rPr>
-          <w:rFonts w:asciiTheme="minorHAnsi" w:hAnsiTheme="minorHAnsi" w:cstheme="minorBidi"/>
-          <w:color w:val="auto"/>
-        </w:rPr>
-        <w:t>Novick, E., R. Holleman, T. Jabusch, J. Sun, P. Trowbridge, D. Senn, M. Guerin, C. Kendall, M. Young, and S. Peek, 2015, Characterizing and Quantifying Nutrient Sources, Sinks and Transformations in the Delta: Synthesis, Modeling and Recommendations for Monitoring, December 2015, San Francisco Estuary Institute.</w:t>
-      </w:r>
-    </w:p>
-    <w:p>
-      <w:pPr>
-        <w:pStyle w:val="Default"/>
-        <w:rPr>
-          <w:rFonts w:asciiTheme="minorHAnsi" w:hAnsiTheme="minorHAnsi" w:cstheme="minorBidi"/>
-          <w:color w:val="auto"/>
-        </w:rPr>
-      </w:pPr>
-    </w:p>
-    <w:p>
-      <w:pPr>
-        <w:pStyle w:val="Default"/>
-        <w:ind w:left="720" w:hanging="720"/>
-        <w:rPr>
-          <w:rFonts w:asciiTheme="minorHAnsi" w:hAnsiTheme="minorHAnsi" w:cstheme="minorBidi"/>
-          <w:color w:val="auto"/>
-        </w:rPr>
-      </w:pPr>
-      <w:r>
-        <w:rPr>
-          <w:rFonts w:asciiTheme="minorHAnsi" w:hAnsiTheme="minorHAnsi" w:cstheme="minorBidi"/>
-          <w:color w:val="auto"/>
-        </w:rPr>
-        <w:t>Parker, A.E., Dugdale, R.C., Wilkerson, F.P., 2012, Elevated ammonium concentrations from wastewater discharge depress primary productivity in the Sacramento River and the Northern San Francisco Estuary, Marine Pollution Bulletin, 64: 574-586.</w:t>
-      </w:r>
-    </w:p>
-    <w:p>
-      <w:pPr>
-        <w:pStyle w:val="Default"/>
-        <w:ind w:left="720" w:hanging="720"/>
-        <w:rPr>
-          <w:rFonts w:asciiTheme="minorHAnsi" w:hAnsiTheme="minorHAnsi" w:cstheme="minorBidi"/>
-          <w:color w:val="auto"/>
-        </w:rPr>
-      </w:pPr>
-    </w:p>
-    <w:p>
-      <w:pPr>
-        <w:pStyle w:val="Default"/>
-        <w:ind w:left="720" w:hanging="720"/>
-        <w:rPr>
-          <w:rFonts w:asciiTheme="minorHAnsi" w:hAnsiTheme="minorHAnsi" w:cstheme="minorBidi"/>
-          <w:color w:val="auto"/>
-        </w:rPr>
-      </w:pPr>
-      <w:r>
-        <w:rPr>
-          <w:rFonts w:asciiTheme="minorHAnsi" w:hAnsiTheme="minorHAnsi" w:cstheme="minorBidi"/>
-          <w:color w:val="auto"/>
-        </w:rPr>
-        <w:t xml:space="preserve">Pellerin, B.A., Bergamaschi, B.A., Gilliom, R.J., Crawford, C.G., Saraceno, J., Paul Frederick, C., Downing, B.D., Murphy, J.C., 2014, Mississippi River Nitrate Loads from High Frequency Sensor Measurements and Regression-Based Load Estimation, Environmental Science and Technology, 48:12612-12619, </w:t>
-      </w:r>
-      <w:r>
-        <w:rPr>
-          <w:rFonts w:asciiTheme="minorHAnsi" w:hAnsiTheme="minorHAnsi" w:cstheme="minorBidi"/>
-          <w:color w:val="auto"/>
-        </w:rPr>
-        <w:t>doi.org/10.1021/es504029c</w:t>
-      </w:r>
-      <w:r>
-        <w:rPr>
-          <w:rFonts w:asciiTheme="minorHAnsi" w:hAnsiTheme="minorHAnsi" w:cstheme="minorBidi"/>
-          <w:color w:val="auto"/>
-        </w:rPr>
-        <w:t>.</w:t>
-      </w:r>
-    </w:p>
-    <w:p>
-      <w:pPr>
-        <w:pStyle w:val="Default"/>
-        <w:ind w:left="720" w:hanging="720"/>
-        <w:rPr>
-          <w:rFonts w:asciiTheme="minorHAnsi" w:hAnsiTheme="minorHAnsi" w:cstheme="minorBidi"/>
-          <w:color w:val="auto"/>
-        </w:rPr>
-      </w:pPr>
-    </w:p>
-    <w:p>
-      <w:pPr>
-        <w:pStyle w:val="Default"/>
-        <w:ind w:left="720" w:hanging="720"/>
-        <w:rPr>
-          <w:rFonts w:asciiTheme="minorHAnsi" w:hAnsiTheme="minorHAnsi" w:cstheme="minorBidi"/>
-          <w:color w:val="auto"/>
-        </w:rPr>
-      </w:pPr>
-      <w:r>
-        <w:rPr>
-          <w:rFonts w:asciiTheme="minorHAnsi" w:hAnsiTheme="minorHAnsi" w:cstheme="minorBidi"/>
-          <w:color w:val="auto"/>
-        </w:rPr>
-        <w:t>Redfield, A.C., 1958, The Biological Control of Chemical Factors in the Environment, American Science, 46:205-221.</w:t>
-      </w:r>
-    </w:p>
-    <w:p>
-      <w:pPr>
-        <w:pStyle w:val="Default"/>
-        <w:ind w:left="720" w:hanging="720"/>
-        <w:rPr>
-          <w:rFonts w:asciiTheme="minorHAnsi" w:hAnsiTheme="minorHAnsi" w:cstheme="minorBidi"/>
-          <w:color w:val="auto"/>
-        </w:rPr>
-      </w:pPr>
-    </w:p>
-    <w:p>
-      <w:pPr>
-        <w:pStyle w:val="Default"/>
-        <w:ind w:left="720" w:hanging="720"/>
-        <w:rPr>
-          <w:rFonts w:asciiTheme="minorHAnsi" w:hAnsiTheme="minorHAnsi" w:cstheme="minorBidi"/>
-          <w:color w:val="auto"/>
-        </w:rPr>
-      </w:pPr>
-      <w:r>
-        <w:rPr>
-          <w:rFonts w:asciiTheme="minorHAnsi" w:hAnsiTheme="minorHAnsi" w:cstheme="minorBidi"/>
-          <w:color w:val="auto"/>
-        </w:rPr>
-        <w:t xml:space="preserve">Richey, A., Robinson, A., Senn, D., 2018, </w:t>
-      </w:r>
-      <w:r>
-        <w:rPr>
-          <w:rFonts w:asciiTheme="minorHAnsi" w:hAnsiTheme="minorHAnsi" w:cstheme="minorBidi"/>
-          <w:color w:val="auto"/>
-        </w:rPr>
-        <w:t>Operation</w:t>
-      </w:r>
-      <w:r>
-        <w:rPr>
-          <w:rFonts w:asciiTheme="minorHAnsi" w:hAnsiTheme="minorHAnsi" w:cstheme="minorBidi"/>
-          <w:color w:val="auto"/>
-        </w:rPr>
-        <w:t xml:space="preserve"> Baseline Science and Monitoring Needs—A memorandum summarizing the outcomes of a stakeholder workshop and surveys. </w:t>
-      </w:r>
-      <w:r>
-        <w:rPr>
-          <w:rFonts w:asciiTheme="minorHAnsi" w:hAnsiTheme="minorHAnsi" w:cstheme="minorBidi"/>
-          <w:color w:val="auto"/>
-        </w:rPr>
-        <w:t>http://sfbaynutrients.sfei.org/sites/default/files/final_regional_san_workshop_memo_10.03.2018.pdf</w:t>
-      </w:r>
-    </w:p>
-    <w:p>
-      <w:pPr>
-        <w:pStyle w:val="Default"/>
-        <w:ind w:left="720" w:hanging="720"/>
-        <w:rPr>
-          <w:rFonts w:asciiTheme="minorHAnsi" w:hAnsiTheme="minorHAnsi" w:cstheme="minorBidi"/>
-          <w:color w:val="auto"/>
-        </w:rPr>
-      </w:pPr>
-    </w:p>
-    <w:p>
-      <w:pPr>
-        <w:pStyle w:val="Pa9"/>
-        <w:ind w:left="720" w:hanging="720"/>
-        <w:rPr>
-          <w:rFonts w:asciiTheme="minorHAnsi" w:hAnsiTheme="minorHAnsi"/>
-        </w:rPr>
-      </w:pPr>
-      <w:r>
-        <w:rPr>
-          <w:rFonts w:asciiTheme="minorHAnsi" w:hAnsiTheme="minorHAnsi"/>
-        </w:rPr>
-        <w:t>Preston, S.D., R.B. Alexander, G.E. Schwarz, and C.G. Crawford,</w:t>
-      </w:r>
-      <w:r>
-        <w:rPr>
-          <w:rFonts w:asciiTheme="minorHAnsi" w:hAnsiTheme="minorHAnsi"/>
-        </w:rPr>
-        <w:t xml:space="preserve"> </w:t>
-      </w:r>
-      <w:r>
-        <w:rPr>
-          <w:rFonts w:asciiTheme="minorHAnsi" w:hAnsiTheme="minorHAnsi"/>
-        </w:rPr>
-        <w:t>2011a. Factors Affecting Stream Nutrient Loads: A Synthesis of</w:t>
-      </w:r>
-      <w:r>
-        <w:rPr>
-          <w:rFonts w:asciiTheme="minorHAnsi" w:hAnsiTheme="minorHAnsi"/>
-        </w:rPr>
-        <w:t xml:space="preserve"> </w:t>
-      </w:r>
-      <w:r>
-        <w:rPr>
-          <w:rFonts w:asciiTheme="minorHAnsi" w:hAnsiTheme="minorHAnsi"/>
-        </w:rPr>
-        <w:t>Regional SPARROW Model Results for the Continental United</w:t>
-      </w:r>
-      <w:r>
-        <w:rPr>
-          <w:rFonts w:asciiTheme="minorHAnsi" w:hAnsiTheme="minorHAnsi"/>
-        </w:rPr>
-        <w:t xml:space="preserve"> </w:t>
-      </w:r>
-      <w:r>
-        <w:rPr>
-          <w:rFonts w:asciiTheme="minorHAnsi" w:hAnsiTheme="minorHAnsi"/>
-        </w:rPr>
-        <w:t>States. Journal of the American Water Resources Association</w:t>
-      </w:r>
-      <w:r>
-        <w:rPr>
-          <w:rFonts w:asciiTheme="minorHAnsi" w:hAnsiTheme="minorHAnsi"/>
-        </w:rPr>
-        <w:t xml:space="preserve"> 47(5):891-915, doi: 10.1111 ⁄ j.1752-1688.2011.00577.x.</w:t>
-      </w:r>
-    </w:p>
-    <w:p>
-      <w:pPr>
-        <w:pStyle w:val="Pa9"/>
-        <w:ind w:left="720" w:hanging="720"/>
-        <w:rPr>
-          <w:rFonts w:asciiTheme="minorHAnsi" w:hAnsiTheme="minorHAnsi"/>
-        </w:rPr>
-      </w:pPr>
-      <w:r>
-        <w:rPr>
-          <w:rFonts w:asciiTheme="minorHAnsi" w:hAnsiTheme="minorHAnsi"/>
-        </w:rPr>
-        <w:t>Preston, S.D., R.B. Alexander, M.D. Woodside, and P.A. Hamilton,</w:t>
-      </w:r>
-      <w:r>
-        <w:rPr>
-          <w:rFonts w:asciiTheme="minorHAnsi" w:hAnsiTheme="minorHAnsi"/>
-        </w:rPr>
-        <w:t xml:space="preserve"> </w:t>
-      </w:r>
-      <w:r>
-        <w:rPr>
-          <w:rFonts w:asciiTheme="minorHAnsi" w:hAnsiTheme="minorHAnsi"/>
-        </w:rPr>
-        <w:t>2009. SPARROW</w:t>
-      </w:r>
-      <w:r>
-        <w:rPr>
-          <w:rFonts w:asciiTheme="minorHAnsi" w:hAnsiTheme="minorHAnsi"/>
-        </w:rPr>
-        <w:t xml:space="preserve"> </w:t>
-      </w:r>
-      <w:r>
-        <w:rPr>
-          <w:rFonts w:asciiTheme="minorHAnsi" w:hAnsiTheme="minorHAnsi"/>
-        </w:rPr>
-        <w:t>MODELING – Enhancing Understanding of</w:t>
-      </w:r>
-      <w:r>
-        <w:rPr>
-          <w:rFonts w:asciiTheme="minorHAnsi" w:hAnsiTheme="minorHAnsi"/>
-        </w:rPr>
-        <w:t xml:space="preserve"> </w:t>
-      </w:r>
-      <w:r>
-        <w:rPr>
-          <w:rFonts w:asciiTheme="minorHAnsi" w:hAnsiTheme="minorHAnsi"/>
-        </w:rPr>
-        <w:t>the Nation’s Water Quality. U.S. Geological Survey Fact Sheet</w:t>
-      </w:r>
-      <w:r>
-        <w:rPr>
-          <w:rFonts w:asciiTheme="minorHAnsi" w:hAnsiTheme="minorHAnsi"/>
-        </w:rPr>
-        <w:t xml:space="preserve"> </w:t>
-      </w:r>
-      <w:r>
-        <w:rPr>
-          <w:rFonts w:asciiTheme="minorHAnsi" w:hAnsiTheme="minorHAnsi"/>
-        </w:rPr>
-        <w:t>2009-3019, 6 pp. http://pubs.usgs.gov/fs/2009/3019/, accessed</w:t>
-      </w:r>
-    </w:p>
-    <w:p>
-      <w:pPr>
-        <w:pStyle w:val="Default"/>
-        <w:ind w:left="720" w:hanging="720"/>
-        <w:rPr>
-          <w:rFonts w:asciiTheme="minorHAnsi" w:hAnsiTheme="minorHAnsi" w:cstheme="minorBidi"/>
-          <w:color w:val="auto"/>
-        </w:rPr>
-      </w:pPr>
-      <w:r>
-        <w:rPr>
-          <w:rFonts w:asciiTheme="minorHAnsi" w:hAnsiTheme="minorHAnsi" w:cstheme="minorBidi"/>
-          <w:color w:val="auto"/>
-        </w:rPr>
-        <w:t xml:space="preserve">Saleh, Dina and Joseph Domagalski, 2015. SPARROW Modeling of Nitrogen Sources and Transport in Rivers and Streams of California and Adjacent States, U.S. Journal of the American Water Resources Association (JAWRA) 1-21. DOI: 10.1111/1752-1688.12325. </w:t>
-      </w:r>
-    </w:p>
-    <w:p>
-      <w:pPr>
-        <w:pStyle w:val="Default"/>
-        <w:ind w:left="720" w:hanging="720"/>
-        <w:rPr>
-          <w:rFonts w:asciiTheme="minorHAnsi" w:hAnsiTheme="minorHAnsi" w:cstheme="minorBidi"/>
-          <w:color w:val="auto"/>
-        </w:rPr>
-      </w:pPr>
-    </w:p>
-    <w:p>
-      <w:pPr>
-        <w:pStyle w:val="Default"/>
-        <w:ind w:left="720" w:hanging="720"/>
-        <w:rPr>
-          <w:rFonts w:cstheme="minorHAnsi"/>
-        </w:rPr>
-      </w:pPr>
-      <w:r>
-        <w:rPr>
-          <w:rFonts w:cstheme="minorHAnsi"/>
-        </w:rPr>
-        <w:lastRenderedPageBreak/>
-        <w:t>Sauer, V. B. and D. P. Turnipseed, 2010. Stage Measurement at Gaging Stations. U.S. Geological Survey Techniques and Methods Book 3, Chap. A7. 45 pp.</w:t>
-      </w:r>
-    </w:p>
-    <w:p>
-      <w:pPr>
-        <w:pStyle w:val="Default"/>
-        <w:ind w:left="720" w:hanging="720"/>
-        <w:rPr>
-          <w:rFonts w:cstheme="minorHAnsi"/>
-        </w:rPr>
-      </w:pPr>
-    </w:p>
-    <w:p>
-      <w:pPr>
-        <w:pStyle w:val="Default"/>
-        <w:ind w:left="720" w:hanging="720"/>
-        <w:rPr>
-          <w:rFonts w:asciiTheme="minorHAnsi" w:hAnsiTheme="minorHAnsi" w:cstheme="minorBidi"/>
-          <w:color w:val="auto"/>
-        </w:rPr>
-      </w:pPr>
-      <w:r>
-        <w:rPr>
-          <w:rFonts w:asciiTheme="minorHAnsi" w:hAnsiTheme="minorHAnsi" w:cstheme="minorBidi"/>
-          <w:color w:val="auto"/>
-        </w:rPr>
-        <w:t xml:space="preserve">Schlegel, B., Domagalski, J.L., 2015, Riverine Nutrient Trends in the Sacramento and San Joaquin Basins, California: A Comparison to State and Regional Water Quality Policies, </w:t>
-      </w:r>
-      <w:r>
-        <w:rPr>
-          <w:rFonts w:asciiTheme="minorHAnsi" w:hAnsiTheme="minorHAnsi" w:cstheme="minorBidi"/>
-          <w:color w:val="auto"/>
-        </w:rPr>
-        <w:t>San Francisco Estuary and Watershed Science, vol. 13, Issue 4, Article 2.</w:t>
-      </w:r>
-    </w:p>
-    <w:p>
-      <w:pPr>
-        <w:pStyle w:val="Default"/>
-        <w:ind w:left="720" w:hanging="720"/>
-        <w:rPr>
-          <w:rFonts w:asciiTheme="minorHAnsi" w:hAnsiTheme="minorHAnsi" w:cstheme="minorBidi"/>
-          <w:color w:val="auto"/>
-        </w:rPr>
-      </w:pPr>
-    </w:p>
-    <w:p>
-      <w:pPr>
-        <w:pStyle w:val="Default"/>
-        <w:ind w:left="720" w:hanging="720"/>
-        <w:rPr>
-          <w:rFonts w:asciiTheme="minorHAnsi" w:hAnsiTheme="minorHAnsi" w:cstheme="minorBidi"/>
-          <w:color w:val="auto"/>
-        </w:rPr>
-      </w:pPr>
-      <w:r>
-        <w:rPr>
-          <w:rFonts w:asciiTheme="minorHAnsi" w:hAnsiTheme="minorHAnsi" w:cstheme="minorBidi"/>
-          <w:color w:val="auto"/>
-        </w:rPr>
-        <w:t>Schwarz, G.E., A.B. Hoos, R.B. Alexander, and R.A. Smith, 2006. The SPARROW Surface Water-Quality Model—Theory, Applications and User Documentation. U.S. Geological Survey Techniques and Methods, book 6, chap. B3, 248 pp. and CD-ROM.</w:t>
-      </w:r>
-    </w:p>
-    <w:p>
-      <w:pPr>
-        <w:pStyle w:val="Default"/>
-        <w:ind w:left="720" w:hanging="720"/>
-        <w:rPr>
-          <w:rFonts w:asciiTheme="minorHAnsi" w:hAnsiTheme="minorHAnsi" w:cstheme="minorBidi"/>
-          <w:color w:val="auto"/>
-        </w:rPr>
-      </w:pPr>
-    </w:p>
-    <w:p>
-      <w:pPr>
-        <w:pStyle w:val="Default"/>
-        <w:ind w:left="720" w:hanging="720"/>
-        <w:rPr>
-          <w:rFonts w:asciiTheme="minorHAnsi" w:hAnsiTheme="minorHAnsi" w:cstheme="minorBidi"/>
-          <w:color w:val="auto"/>
-        </w:rPr>
-      </w:pPr>
-      <w:r>
-        <w:rPr>
-          <w:rFonts w:asciiTheme="minorHAnsi" w:hAnsiTheme="minorHAnsi" w:cstheme="minorBidi"/>
-          <w:color w:val="auto"/>
-        </w:rPr>
-        <w:t>Templin, W.E. and D. E. Cherry, 1997. Drainage-Return, Surface-Water Withdrawal, and Land-Use Data for the Sacramento–San Joaquin Delta, with Emphasis on Twitchell Island, California. U.S. Geological Survey Open-File Report 97-350, 31 pp.</w:t>
-      </w:r>
-    </w:p>
-    <w:p>
-      <w:pPr>
-        <w:pStyle w:val="Default"/>
-        <w:ind w:left="720" w:hanging="720"/>
-        <w:rPr>
-          <w:rFonts w:asciiTheme="minorHAnsi" w:hAnsiTheme="minorHAnsi" w:cstheme="minorBidi"/>
-          <w:color w:val="auto"/>
-        </w:rPr>
-      </w:pPr>
-    </w:p>
-    <w:p>
-      <w:pPr>
-        <w:pStyle w:val="Default"/>
-        <w:ind w:left="720" w:hanging="720"/>
-      </w:pPr>
-      <w:r>
-        <w:rPr>
-          <w:rFonts w:asciiTheme="minorHAnsi" w:hAnsiTheme="minorHAnsi" w:cstheme="minorBidi"/>
-          <w:color w:val="auto"/>
-        </w:rPr>
-        <w:t xml:space="preserve">Turnipseed, D. P. and V. B. Sauer, 2010. Discharge Measurements at Gaging Stations. In: U.S. Geological Survey Techniques and Methods book 3, chap. A8. Reston, VA, p. 87.  </w:t>
-      </w:r>
-    </w:p>
-    <w:p>
-      <w:pPr>
-        <w:pStyle w:val="Default"/>
-        <w:ind w:left="720" w:hanging="720"/>
-        <w:rPr>
-          <w:rFonts w:asciiTheme="minorHAnsi" w:hAnsiTheme="minorHAnsi" w:cstheme="minorBidi"/>
-          <w:color w:val="auto"/>
-        </w:rPr>
-      </w:pPr>
-    </w:p>
-    <w:p>
-      <w:pPr>
-        <w:pStyle w:val="Default"/>
-        <w:ind w:left="720" w:hanging="720"/>
-        <w:rPr>
-          <w:rFonts w:asciiTheme="minorHAnsi" w:hAnsiTheme="minorHAnsi" w:cstheme="minorBidi"/>
-          <w:color w:val="auto"/>
-        </w:rPr>
-      </w:pPr>
-    </w:p>
-    <w:p>
-      <w:pPr>
-        <w:pStyle w:val="Default"/>
-        <w:ind w:left="720" w:hanging="720"/>
-        <w:rPr>
-          <w:rFonts w:asciiTheme="minorHAnsi" w:hAnsiTheme="minorHAnsi" w:cstheme="minorBidi"/>
-          <w:color w:val="auto"/>
-        </w:rPr>
-      </w:pPr>
-      <w:r>
-        <w:rPr>
-          <w:rFonts w:asciiTheme="minorHAnsi" w:hAnsiTheme="minorHAnsi" w:cstheme="minorBidi"/>
-          <w:color w:val="auto"/>
-        </w:rPr>
-        <w:t xml:space="preserve">Western Regional Climate Center </w:t>
-      </w:r>
-      <w:hyperlink r:id="rId30" w:history="1">
+        <w:proofErr w:type="spellEnd"/>
         <w:r>
           <w:rPr>
             <w:rFonts w:asciiTheme="minorHAnsi" w:hAnsiTheme="minorHAnsi" w:cstheme="minorBidi"/>
             <w:color w:val="auto"/>
           </w:rPr>
+          <w:t>://dx.doi.org/10.1016/j.envsoft.2015.07.017</w:t>
+        </w:r>
+      </w:hyperlink>
+      <w:r>
+        <w:rPr>
+          <w:rFonts w:asciiTheme="minorHAnsi" w:hAnsiTheme="minorHAnsi" w:cstheme="minorBidi"/>
+          <w:color w:val="auto"/>
+        </w:rPr>
+        <w:t>.</w:t>
+      </w:r>
+    </w:p>
+    <w:p>
+      <w:pPr>
+        <w:pStyle w:val="Default"/>
+        <w:ind w:left="720" w:hanging="720"/>
+        <w:rPr>
+          <w:rFonts w:asciiTheme="minorHAnsi" w:hAnsiTheme="minorHAnsi" w:cstheme="minorBidi"/>
+          <w:color w:val="auto"/>
+        </w:rPr>
+      </w:pPr>
+      <w:r>
+        <w:rPr>
+          <w:rFonts w:asciiTheme="minorHAnsi" w:hAnsiTheme="minorHAnsi" w:cstheme="minorBidi"/>
+          <w:color w:val="auto"/>
+        </w:rPr>
+        <w:t>Hirsch RM, Moyer DL, Archfield SA. 2010. Weighted</w:t>
+      </w:r>
+      <w:r>
+        <w:rPr>
+          <w:rFonts w:asciiTheme="minorHAnsi" w:hAnsiTheme="minorHAnsi" w:cstheme="minorBidi"/>
+          <w:color w:val="auto"/>
+        </w:rPr>
+        <w:t xml:space="preserve"> </w:t>
+      </w:r>
+      <w:r>
+        <w:rPr>
+          <w:rFonts w:asciiTheme="minorHAnsi" w:hAnsiTheme="minorHAnsi" w:cstheme="minorBidi"/>
+          <w:color w:val="auto"/>
+        </w:rPr>
+        <w:t>regressions on time, discharge, and season (WRTDS),</w:t>
+      </w:r>
+      <w:r>
+        <w:rPr>
+          <w:rFonts w:asciiTheme="minorHAnsi" w:hAnsiTheme="minorHAnsi" w:cstheme="minorBidi"/>
+          <w:color w:val="auto"/>
+        </w:rPr>
+        <w:t xml:space="preserve"> </w:t>
+      </w:r>
+      <w:r>
+        <w:rPr>
+          <w:rFonts w:asciiTheme="minorHAnsi" w:hAnsiTheme="minorHAnsi" w:cstheme="minorBidi"/>
+          <w:color w:val="auto"/>
+        </w:rPr>
+        <w:t>with an application to Chesapeake Bay river inputs:</w:t>
+      </w:r>
+      <w:r>
+        <w:rPr>
+          <w:rFonts w:asciiTheme="minorHAnsi" w:hAnsiTheme="minorHAnsi" w:cstheme="minorBidi"/>
+          <w:color w:val="auto"/>
+        </w:rPr>
+        <w:t xml:space="preserve"> </w:t>
+      </w:r>
+      <w:r>
+        <w:rPr>
+          <w:rFonts w:asciiTheme="minorHAnsi" w:hAnsiTheme="minorHAnsi" w:cstheme="minorBidi"/>
+          <w:color w:val="auto"/>
+        </w:rPr>
+        <w:t>J Am Water Resour Assoc 46:857–880. doi: http://dx.doi.org/10.1111/j.1752-1688.2010.00482.x</w:t>
+      </w:r>
+    </w:p>
+    <w:p>
+      <w:pPr>
+        <w:pStyle w:val="Default"/>
+        <w:ind w:left="720" w:hanging="720"/>
+        <w:rPr>
+          <w:rFonts w:asciiTheme="minorHAnsi" w:hAnsiTheme="minorHAnsi" w:cstheme="minorBidi"/>
+          <w:color w:val="auto"/>
+        </w:rPr>
+      </w:pPr>
+      <w:r>
+        <w:rPr>
+          <w:rFonts w:asciiTheme="minorHAnsi" w:hAnsiTheme="minorHAnsi" w:cstheme="minorBidi"/>
+          <w:color w:val="auto"/>
+        </w:rPr>
+        <w:t>Jassby, A.D., J.E. Cloern, and B.E. Cole, 2002. Annual Primary Production: Patterns and Mechanisms of Change in a Nutrient-Rich Tidal Ecosystem. Limnology and Oceanography 47(3):698-712.</w:t>
+      </w:r>
+    </w:p>
+    <w:p>
+      <w:pPr>
+        <w:pStyle w:val="Default"/>
+        <w:ind w:left="720" w:hanging="720"/>
+        <w:rPr>
+          <w:rFonts w:asciiTheme="minorHAnsi" w:hAnsiTheme="minorHAnsi" w:cstheme="minorBidi"/>
+          <w:color w:val="auto"/>
+        </w:rPr>
+      </w:pPr>
+      <w:r>
+        <w:rPr>
+          <w:rFonts w:asciiTheme="minorHAnsi" w:hAnsiTheme="minorHAnsi" w:cstheme="minorBidi"/>
+          <w:color w:val="auto"/>
+        </w:rPr>
+        <w:t>Jassby, A.D. and Cloern,</w:t>
+      </w:r>
+      <w:r>
+        <w:rPr>
+          <w:rFonts w:asciiTheme="minorHAnsi" w:hAnsiTheme="minorHAnsi" w:cstheme="minorBidi"/>
+          <w:color w:val="auto"/>
+        </w:rPr>
+        <w:t xml:space="preserve"> </w:t>
+      </w:r>
+      <w:r>
+        <w:rPr>
+          <w:rFonts w:asciiTheme="minorHAnsi" w:hAnsiTheme="minorHAnsi" w:cstheme="minorBidi"/>
+          <w:color w:val="auto"/>
+        </w:rPr>
+        <w:t>J.E.</w:t>
+      </w:r>
+      <w:r>
+        <w:rPr>
+          <w:rFonts w:asciiTheme="minorHAnsi" w:hAnsiTheme="minorHAnsi" w:cstheme="minorBidi"/>
+          <w:color w:val="auto"/>
+        </w:rPr>
+        <w:t xml:space="preserve"> 2000. Organic Matter Sources and</w:t>
+      </w:r>
+      <w:r>
+        <w:rPr>
+          <w:rFonts w:asciiTheme="minorHAnsi" w:hAnsiTheme="minorHAnsi" w:cstheme="minorBidi"/>
+          <w:color w:val="auto"/>
+        </w:rPr>
+        <w:t xml:space="preserve"> </w:t>
+      </w:r>
+      <w:r>
+        <w:rPr>
+          <w:rFonts w:asciiTheme="minorHAnsi" w:hAnsiTheme="minorHAnsi" w:cstheme="minorBidi"/>
+          <w:color w:val="auto"/>
+        </w:rPr>
+        <w:t>Rehabilitation of the Sacramento-San Joaquin Delta (California,</w:t>
+      </w:r>
+      <w:r>
+        <w:rPr>
+          <w:rFonts w:asciiTheme="minorHAnsi" w:hAnsiTheme="minorHAnsi" w:cstheme="minorBidi"/>
+          <w:color w:val="auto"/>
+        </w:rPr>
+        <w:t xml:space="preserve"> </w:t>
+      </w:r>
+      <w:r>
+        <w:rPr>
+          <w:rFonts w:asciiTheme="minorHAnsi" w:hAnsiTheme="minorHAnsi" w:cstheme="minorBidi"/>
+          <w:color w:val="auto"/>
+        </w:rPr>
+        <w:t>USA). Aquatic Conservation: Marine and Freshwater Ecosystems</w:t>
+      </w:r>
+      <w:r>
+        <w:rPr>
+          <w:rFonts w:asciiTheme="minorHAnsi" w:hAnsiTheme="minorHAnsi" w:cstheme="minorBidi"/>
+          <w:color w:val="auto"/>
+        </w:rPr>
+        <w:t xml:space="preserve"> 10:323-352.</w:t>
+      </w:r>
+    </w:p>
+    <w:p>
+      <w:pPr>
+        <w:pStyle w:val="Pa9"/>
+        <w:ind w:left="720" w:hanging="720"/>
+        <w:rPr>
+          <w:rFonts w:asciiTheme="minorHAnsi" w:hAnsiTheme="minorHAnsi"/>
+        </w:rPr>
+      </w:pPr>
+      <w:r>
+        <w:rPr>
+          <w:rFonts w:asciiTheme="minorHAnsi" w:hAnsiTheme="minorHAnsi"/>
+        </w:rPr>
+        <w:t xml:space="preserve">Kratzer, C.R., Kent, R.H., Saleh, D.K., Knifong, D.L., Dileanis, P.D., and Orlando, J.L., 2011, Trends in nutrient concentrations, loads, and yields in streams in the Sacramento, San Joaquin, </w:t>
+      </w:r>
+      <w:r>
+        <w:rPr>
+          <w:rFonts w:asciiTheme="minorHAnsi" w:hAnsiTheme="minorHAnsi"/>
+        </w:rPr>
+        <w:lastRenderedPageBreak/>
+        <w:t xml:space="preserve">and Santa Ana Basins, California, </w:t>
+      </w:r>
+      <w:r>
+        <w:rPr>
+          <w:rFonts w:asciiTheme="minorHAnsi" w:hAnsiTheme="minorHAnsi"/>
+        </w:rPr>
+        <w:t>1975–2004: U.S. Geological Survey Scientific Investigations Report 2010-5228, 112 p</w:t>
+      </w:r>
+      <w:r>
+        <w:rPr>
+          <w:rFonts w:asciiTheme="minorHAnsi" w:hAnsiTheme="minorHAnsi"/>
+        </w:rPr>
+        <w:t>p</w:t>
+      </w:r>
+      <w:r>
+        <w:rPr>
+          <w:rFonts w:asciiTheme="minorHAnsi" w:hAnsiTheme="minorHAnsi"/>
+        </w:rPr>
+        <w:t>.</w:t>
+      </w:r>
+    </w:p>
+    <w:p>
+      <w:pPr>
+        <w:pStyle w:val="Pa9"/>
+        <w:ind w:left="720" w:hanging="720"/>
+        <w:rPr>
+          <w:rFonts w:asciiTheme="minorHAnsi" w:hAnsiTheme="minorHAnsi"/>
+        </w:rPr>
+      </w:pPr>
+      <w:r>
+        <w:rPr>
+          <w:rFonts w:asciiTheme="minorHAnsi" w:hAnsiTheme="minorHAnsi"/>
+        </w:rPr>
+        <w:t xml:space="preserve">Kraus, T.E.C, O’Donnell, K.O., Downing, B.D., Burau, J.R., Bergamaschi, B.A., 2017, Using Paired </w:t>
+      </w:r>
+      <w:proofErr w:type="gramStart"/>
+      <w:r>
+        <w:rPr>
+          <w:rFonts w:asciiTheme="minorHAnsi" w:hAnsiTheme="minorHAnsi"/>
+        </w:rPr>
+        <w:t>In</w:t>
+      </w:r>
+      <w:proofErr w:type="gramEnd"/>
+      <w:r>
+        <w:rPr>
+          <w:rFonts w:asciiTheme="minorHAnsi" w:hAnsiTheme="minorHAnsi"/>
+        </w:rPr>
+        <w:t xml:space="preserve"> Situ High </w:t>
+      </w:r>
+      <w:r>
+        <w:rPr>
+          <w:rFonts w:asciiTheme="minorHAnsi" w:hAnsiTheme="minorHAnsi"/>
+        </w:rPr>
+        <w:t>Frequency</w:t>
+      </w:r>
+      <w:r>
+        <w:rPr>
+          <w:rFonts w:asciiTheme="minorHAnsi" w:hAnsiTheme="minorHAnsi"/>
+        </w:rPr>
+        <w:t xml:space="preserve"> Nitrate Measurements to Better Understand Controls on Nitrate Concentrations and Estimate Nitrification Rates in a Wastewater-Impacted River, Water Resources</w:t>
+      </w:r>
+      <w:r>
+        <w:rPr>
+          <w:rFonts w:asciiTheme="minorHAnsi" w:hAnsiTheme="minorHAnsi"/>
+        </w:rPr>
+        <w:t xml:space="preserve"> </w:t>
+      </w:r>
+      <w:r>
+        <w:rPr>
+          <w:rFonts w:asciiTheme="minorHAnsi" w:hAnsiTheme="minorHAnsi"/>
+        </w:rPr>
+        <w:t>Research, 53, 8423–8442. https://doi.org/10.1002/2017WR020670.</w:t>
+      </w:r>
+    </w:p>
+    <w:p>
+      <w:pPr>
+        <w:pStyle w:val="Pa9"/>
+        <w:ind w:left="720" w:hanging="720"/>
+        <w:rPr>
+          <w:rFonts w:asciiTheme="minorHAnsi" w:hAnsiTheme="minorHAnsi"/>
+        </w:rPr>
+      </w:pPr>
+      <w:r>
+        <w:rPr>
+          <w:rFonts w:asciiTheme="minorHAnsi" w:hAnsiTheme="minorHAnsi"/>
+        </w:rPr>
+        <w:t xml:space="preserve">Luoma, S.N., </w:t>
+      </w:r>
+      <w:proofErr w:type="spellStart"/>
+      <w:r>
+        <w:rPr>
+          <w:rFonts w:asciiTheme="minorHAnsi" w:hAnsiTheme="minorHAnsi"/>
+        </w:rPr>
+        <w:t>Dahm</w:t>
+      </w:r>
+      <w:proofErr w:type="spellEnd"/>
+      <w:r>
+        <w:rPr>
+          <w:rFonts w:asciiTheme="minorHAnsi" w:hAnsiTheme="minorHAnsi"/>
+        </w:rPr>
+        <w:t>, C.N., Healy, M, Moore, J.N., 2015 Challenges Facing the Sacramento—San Joaquin Delta: Complex, Chaotic, or Simply Cantakerous, San Francisco Estuary and Watershed Science,</w:t>
+      </w:r>
+      <w:r>
+        <w:rPr>
+          <w:rFonts w:asciiTheme="minorHAnsi" w:hAnsiTheme="minorHAnsi"/>
+        </w:rPr>
+        <w:t xml:space="preserve"> </w:t>
+      </w:r>
+      <w:r>
+        <w:rPr>
+          <w:rFonts w:asciiTheme="minorHAnsi" w:hAnsiTheme="minorHAnsi"/>
+        </w:rPr>
+        <w:t xml:space="preserve">vol 13, issue 3, article 7, </w:t>
+      </w:r>
+      <w:proofErr w:type="gramStart"/>
+      <w:r>
+        <w:rPr>
+          <w:rFonts w:asciiTheme="minorHAnsi" w:hAnsiTheme="minorHAnsi"/>
+        </w:rPr>
+        <w:t>doi:http://dx.doi.org/10.15447/sfews.2015v13iss3art7</w:t>
+      </w:r>
+      <w:proofErr w:type="gramEnd"/>
+    </w:p>
+    <w:p>
+      <w:pPr>
+        <w:pStyle w:val="Default"/>
+        <w:rPr>
+          <w:rFonts w:asciiTheme="minorHAnsi" w:hAnsiTheme="minorHAnsi" w:cstheme="minorBidi"/>
+          <w:color w:val="auto"/>
+        </w:rPr>
+      </w:pPr>
+    </w:p>
+    <w:p>
+      <w:pPr>
+        <w:ind w:left="720" w:hanging="720"/>
+        <w:rPr>
+          <w:highlight w:val="cyan"/>
+        </w:rPr>
+      </w:pPr>
+      <w:commentRangeStart w:id="10"/>
+      <w:r>
+        <w:rPr>
+          <w:highlight w:val="cyan"/>
+        </w:rPr>
+        <w:t>Krich-Brinton, A., 2017.  Projected Nutrient Load Reductions to the Sacramento-San Joaquin Delta Associated with Changes at Four POTWs. Larry Walker Associates, Memorandum.</w:t>
+      </w:r>
+    </w:p>
+    <w:p>
+      <w:pPr>
+        <w:ind w:left="720" w:hanging="720"/>
+        <w:rPr>
+          <w:highlight w:val="cyan"/>
+        </w:rPr>
+      </w:pPr>
+    </w:p>
+    <w:p>
+      <w:pPr>
+        <w:ind w:left="720" w:hanging="720"/>
+      </w:pPr>
+      <w:r>
+        <w:rPr>
+          <w:highlight w:val="cyan"/>
+        </w:rPr>
+        <w:t>Krich-Brinton, A., J. Sager, M. Trouchon, and R. Warren, 2012. Technical Evaluation of a Variance Policy and Interim Salinity Program for the Central Valley Region. Larry Walker Associates, Memorandum.</w:t>
+      </w:r>
+      <w:commentRangeEnd w:id="10"/>
+      <w:r>
+        <w:rPr>
+          <w:rStyle w:val="CommentReference"/>
+        </w:rPr>
+        <w:commentReference w:id="10"/>
+      </w:r>
+    </w:p>
+    <w:p>
+      <w:pPr>
+        <w:pStyle w:val="Default"/>
+        <w:ind w:left="720" w:hanging="720"/>
+        <w:rPr>
+          <w:rFonts w:asciiTheme="minorHAnsi" w:hAnsiTheme="minorHAnsi" w:cstheme="minorBidi"/>
+          <w:color w:val="auto"/>
+        </w:rPr>
+      </w:pPr>
+      <w:r>
+        <w:rPr>
+          <w:rFonts w:asciiTheme="minorHAnsi" w:hAnsiTheme="minorHAnsi" w:cstheme="minorBidi"/>
+          <w:color w:val="auto"/>
+        </w:rPr>
+        <w:t>Novick, E., R. Holleman, T. Jabusch, J. Sun, P. Trowbridge, D. Senn, M. Guerin, C. Kendall, M. Young, and S. Peek, 2015, Characterizing and Quantifying Nutrient Sources, Sinks and Transformations in the Delta: Synthesis, Modeling and Recommendations for Monitoring, December 2015, San Francisco Estuary Institute.</w:t>
+      </w:r>
+    </w:p>
+    <w:p>
+      <w:pPr>
+        <w:pStyle w:val="Default"/>
+        <w:ind w:left="720" w:hanging="720"/>
+        <w:rPr>
+          <w:rFonts w:asciiTheme="minorHAnsi" w:hAnsiTheme="minorHAnsi" w:cstheme="minorBidi"/>
+          <w:color w:val="auto"/>
+        </w:rPr>
+      </w:pPr>
+      <w:r>
+        <w:rPr>
+          <w:rFonts w:asciiTheme="minorHAnsi" w:hAnsiTheme="minorHAnsi" w:cstheme="minorBidi"/>
+          <w:color w:val="auto"/>
+        </w:rPr>
+        <w:t>Parker, A.E., Dugdale, R.C., Wilkerson, F.P., 2012, Elevated ammonium concentrations from wastewater discharge depress primary productivity in the Sacramento River and the Northern San Francisco Estuary, Marine Pollution Bulletin, 64: 574-586.</w:t>
+      </w:r>
+    </w:p>
+    <w:p>
+      <w:pPr>
+        <w:pStyle w:val="Default"/>
+        <w:ind w:left="720" w:hanging="720"/>
+        <w:rPr>
+          <w:rFonts w:asciiTheme="minorHAnsi" w:hAnsiTheme="minorHAnsi" w:cstheme="minorBidi"/>
+          <w:color w:val="auto"/>
+        </w:rPr>
+      </w:pPr>
+      <w:r>
+        <w:rPr>
+          <w:rFonts w:asciiTheme="minorHAnsi" w:hAnsiTheme="minorHAnsi" w:cstheme="minorBidi"/>
+          <w:color w:val="auto"/>
+        </w:rPr>
+        <w:t xml:space="preserve">Pellerin, B.A., Bergamaschi, B.A., Gilliom, R.J., Crawford, C.G., Saraceno, J., Paul Frederick, C., Downing, B.D., Murphy, J.C., 2014, Mississippi River Nitrate Loads from High Frequency Sensor Measurements and Regression-Based Load Estimation, Environmental Science and Technology, 48:12612-12619, </w:t>
+      </w:r>
+      <w:r>
+        <w:rPr>
+          <w:rFonts w:asciiTheme="minorHAnsi" w:hAnsiTheme="minorHAnsi" w:cstheme="minorBidi"/>
+          <w:color w:val="auto"/>
+        </w:rPr>
+        <w:t>doi.org/10.1021/es504029c</w:t>
+      </w:r>
+      <w:r>
+        <w:rPr>
+          <w:rFonts w:asciiTheme="minorHAnsi" w:hAnsiTheme="minorHAnsi" w:cstheme="minorBidi"/>
+          <w:color w:val="auto"/>
+        </w:rPr>
+        <w:t>.</w:t>
+      </w:r>
+    </w:p>
+    <w:p>
+      <w:pPr>
+        <w:pStyle w:val="Default"/>
+        <w:ind w:left="720" w:hanging="720"/>
+        <w:rPr>
+          <w:rFonts w:asciiTheme="minorHAnsi" w:hAnsiTheme="minorHAnsi" w:cstheme="minorBidi"/>
+          <w:color w:val="auto"/>
+        </w:rPr>
+      </w:pPr>
+      <w:r>
+        <w:rPr>
+          <w:rFonts w:asciiTheme="minorHAnsi" w:hAnsiTheme="minorHAnsi" w:cstheme="minorBidi"/>
+          <w:color w:val="auto"/>
+        </w:rPr>
+        <w:t>Redfield, A.C., 1958, The Biological Control of Chemical Factors in the Environment, American Science, 46:205-221.</w:t>
+      </w:r>
+    </w:p>
+    <w:p>
+      <w:pPr>
+        <w:pStyle w:val="Default"/>
+        <w:ind w:left="720" w:hanging="720"/>
+        <w:rPr>
+          <w:rFonts w:asciiTheme="minorHAnsi" w:hAnsiTheme="minorHAnsi" w:cstheme="minorBidi"/>
+          <w:color w:val="auto"/>
+        </w:rPr>
+      </w:pPr>
+      <w:r>
+        <w:rPr>
+          <w:rFonts w:asciiTheme="minorHAnsi" w:hAnsiTheme="minorHAnsi" w:cstheme="minorBidi"/>
+          <w:color w:val="auto"/>
+        </w:rPr>
+        <w:t xml:space="preserve">Richey, A., Robinson, A., Senn, D., 2018, </w:t>
+      </w:r>
+      <w:r>
+        <w:rPr>
+          <w:rFonts w:asciiTheme="minorHAnsi" w:hAnsiTheme="minorHAnsi" w:cstheme="minorBidi"/>
+          <w:color w:val="auto"/>
+        </w:rPr>
+        <w:t>Operation</w:t>
+      </w:r>
+      <w:r>
+        <w:rPr>
+          <w:rFonts w:asciiTheme="minorHAnsi" w:hAnsiTheme="minorHAnsi" w:cstheme="minorBidi"/>
+          <w:color w:val="auto"/>
+        </w:rPr>
+        <w:t xml:space="preserve"> Baseline Science and Monitoring Needs—A memorandum summarizing the outcomes of a stakeholder workshop and surveys. </w:t>
+      </w:r>
+      <w:r>
+        <w:rPr>
+          <w:rFonts w:asciiTheme="minorHAnsi" w:hAnsiTheme="minorHAnsi" w:cstheme="minorBidi"/>
+          <w:color w:val="auto"/>
+        </w:rPr>
+        <w:t>http://sfbaynutrients.sfei.org/sites/default/files/final_regional_san_workshop_memo_10.03.2018.pdf</w:t>
+      </w:r>
+    </w:p>
+    <w:p>
+      <w:pPr>
+        <w:pStyle w:val="Default"/>
+        <w:ind w:left="720" w:hanging="720"/>
+        <w:rPr>
+          <w:rFonts w:asciiTheme="minorHAnsi" w:hAnsiTheme="minorHAnsi" w:cstheme="minorBidi"/>
+          <w:color w:val="auto"/>
+        </w:rPr>
+      </w:pPr>
+    </w:p>
+    <w:p>
+      <w:pPr>
+        <w:pStyle w:val="Pa9"/>
+        <w:ind w:left="720" w:hanging="720"/>
+        <w:rPr>
+          <w:rFonts w:asciiTheme="minorHAnsi" w:hAnsiTheme="minorHAnsi"/>
+        </w:rPr>
+      </w:pPr>
+      <w:r>
+        <w:rPr>
+          <w:rFonts w:asciiTheme="minorHAnsi" w:hAnsiTheme="minorHAnsi"/>
+        </w:rPr>
+        <w:t>Preston, S.D., R.B. Alexander, G.E. Schwarz, and C.G. Crawford,</w:t>
+      </w:r>
+      <w:r>
+        <w:rPr>
+          <w:rFonts w:asciiTheme="minorHAnsi" w:hAnsiTheme="minorHAnsi"/>
+        </w:rPr>
+        <w:t xml:space="preserve"> </w:t>
+      </w:r>
+      <w:r>
+        <w:rPr>
+          <w:rFonts w:asciiTheme="minorHAnsi" w:hAnsiTheme="minorHAnsi"/>
+        </w:rPr>
+        <w:t>2011a. Factors Affecting Stream Nutrient Loads: A Synthesis of</w:t>
+      </w:r>
+      <w:r>
+        <w:rPr>
+          <w:rFonts w:asciiTheme="minorHAnsi" w:hAnsiTheme="minorHAnsi"/>
+        </w:rPr>
+        <w:t xml:space="preserve"> </w:t>
+      </w:r>
+      <w:r>
+        <w:rPr>
+          <w:rFonts w:asciiTheme="minorHAnsi" w:hAnsiTheme="minorHAnsi"/>
+        </w:rPr>
+        <w:t>Regional SPARROW Model Results for the Continental United</w:t>
+      </w:r>
+      <w:r>
+        <w:rPr>
+          <w:rFonts w:asciiTheme="minorHAnsi" w:hAnsiTheme="minorHAnsi"/>
+        </w:rPr>
+        <w:t xml:space="preserve"> </w:t>
+      </w:r>
+      <w:r>
+        <w:rPr>
+          <w:rFonts w:asciiTheme="minorHAnsi" w:hAnsiTheme="minorHAnsi"/>
+        </w:rPr>
+        <w:t>States. Journal of the American Water Resources Association</w:t>
+      </w:r>
+      <w:r>
+        <w:rPr>
+          <w:rFonts w:asciiTheme="minorHAnsi" w:hAnsiTheme="minorHAnsi"/>
+        </w:rPr>
+        <w:t xml:space="preserve"> 47(5):891-915, doi: 10.1111 ⁄ j.1752-1688.2011.00577.x.</w:t>
+      </w:r>
+    </w:p>
+    <w:p>
+      <w:pPr>
+        <w:pStyle w:val="Pa9"/>
+        <w:ind w:left="720" w:hanging="720"/>
+        <w:rPr>
+          <w:rFonts w:asciiTheme="minorHAnsi" w:hAnsiTheme="minorHAnsi"/>
+        </w:rPr>
+      </w:pPr>
+      <w:r>
+        <w:rPr>
+          <w:rFonts w:asciiTheme="minorHAnsi" w:hAnsiTheme="minorHAnsi"/>
+        </w:rPr>
+        <w:t>Preston, S.D., R.B. Alexander, M.D. Woodside, and P.A. Hamilton,</w:t>
+      </w:r>
+      <w:r>
+        <w:rPr>
+          <w:rFonts w:asciiTheme="minorHAnsi" w:hAnsiTheme="minorHAnsi"/>
+        </w:rPr>
+        <w:t xml:space="preserve"> </w:t>
+      </w:r>
+      <w:r>
+        <w:rPr>
+          <w:rFonts w:asciiTheme="minorHAnsi" w:hAnsiTheme="minorHAnsi"/>
+        </w:rPr>
+        <w:t>2009. SPARROW</w:t>
+      </w:r>
+      <w:r>
+        <w:rPr>
+          <w:rFonts w:asciiTheme="minorHAnsi" w:hAnsiTheme="minorHAnsi"/>
+        </w:rPr>
+        <w:t xml:space="preserve"> </w:t>
+      </w:r>
+      <w:r>
+        <w:rPr>
+          <w:rFonts w:asciiTheme="minorHAnsi" w:hAnsiTheme="minorHAnsi"/>
+        </w:rPr>
+        <w:t>MODELING – Enhancing Understanding of</w:t>
+      </w:r>
+      <w:r>
+        <w:rPr>
+          <w:rFonts w:asciiTheme="minorHAnsi" w:hAnsiTheme="minorHAnsi"/>
+        </w:rPr>
+        <w:t xml:space="preserve"> </w:t>
+      </w:r>
+      <w:r>
+        <w:rPr>
+          <w:rFonts w:asciiTheme="minorHAnsi" w:hAnsiTheme="minorHAnsi"/>
+        </w:rPr>
+        <w:t>the Nation’s Water Quality. U.S. Geological Survey Fact Sheet</w:t>
+      </w:r>
+      <w:r>
+        <w:rPr>
+          <w:rFonts w:asciiTheme="minorHAnsi" w:hAnsiTheme="minorHAnsi"/>
+        </w:rPr>
+        <w:t xml:space="preserve"> </w:t>
+      </w:r>
+      <w:r>
+        <w:rPr>
+          <w:rFonts w:asciiTheme="minorHAnsi" w:hAnsiTheme="minorHAnsi"/>
+        </w:rPr>
+        <w:t>2009-3019, 6 pp. http://pubs.usgs.gov/fs/2009/3019/, accessed</w:t>
+      </w:r>
+    </w:p>
+    <w:p>
+      <w:pPr>
+        <w:pStyle w:val="Default"/>
+        <w:ind w:left="720" w:hanging="720"/>
+        <w:rPr>
+          <w:rFonts w:asciiTheme="minorHAnsi" w:hAnsiTheme="minorHAnsi" w:cstheme="minorBidi"/>
+          <w:color w:val="auto"/>
+        </w:rPr>
+      </w:pPr>
+      <w:r>
+        <w:rPr>
+          <w:rFonts w:asciiTheme="minorHAnsi" w:hAnsiTheme="minorHAnsi" w:cstheme="minorBidi"/>
+          <w:color w:val="auto"/>
+        </w:rPr>
+        <w:lastRenderedPageBreak/>
+        <w:t xml:space="preserve">Saleh, Dina and Joseph Domagalski, 2015. SPARROW Modeling of Nitrogen Sources and Transport in Rivers and Streams of California and Adjacent States, U.S. Journal of the American Water Resources Association (JAWRA) 1-21. DOI: 10.1111/1752-1688.12325. </w:t>
+      </w:r>
+    </w:p>
+    <w:p>
+      <w:pPr>
+        <w:pStyle w:val="Default"/>
+        <w:ind w:left="720" w:hanging="720"/>
+        <w:rPr>
+          <w:rFonts w:asciiTheme="minorHAnsi" w:hAnsiTheme="minorHAnsi" w:cstheme="minorBidi"/>
+          <w:color w:val="auto"/>
+        </w:rPr>
+      </w:pPr>
+      <w:r>
+        <w:rPr>
+          <w:rFonts w:asciiTheme="minorHAnsi" w:hAnsiTheme="minorHAnsi" w:cstheme="minorBidi"/>
+          <w:color w:val="auto"/>
+        </w:rPr>
+        <w:t>Saleh, D.K., J.L. Domagalski, C.R. Kratzer, and D.L. Knifong,</w:t>
+      </w:r>
+      <w:r>
+        <w:rPr>
+          <w:rFonts w:asciiTheme="minorHAnsi" w:hAnsiTheme="minorHAnsi" w:cstheme="minorBidi"/>
+          <w:color w:val="auto"/>
+        </w:rPr>
+        <w:t xml:space="preserve"> </w:t>
+      </w:r>
+      <w:r>
+        <w:rPr>
+          <w:rFonts w:asciiTheme="minorHAnsi" w:hAnsiTheme="minorHAnsi" w:cstheme="minorBidi"/>
+          <w:color w:val="auto"/>
+        </w:rPr>
+        <w:t xml:space="preserve">2003. Organic Carbon </w:t>
+      </w:r>
+      <w:r>
+        <w:rPr>
+          <w:rFonts w:asciiTheme="minorHAnsi" w:hAnsiTheme="minorHAnsi" w:cstheme="minorBidi"/>
+          <w:color w:val="auto"/>
+        </w:rPr>
+        <w:t>T</w:t>
+      </w:r>
+      <w:r>
+        <w:rPr>
+          <w:rFonts w:asciiTheme="minorHAnsi" w:hAnsiTheme="minorHAnsi" w:cstheme="minorBidi"/>
+          <w:color w:val="auto"/>
+        </w:rPr>
+        <w:t>rends, Loads, and Yields to the Sacramento-San Joaquin Delta, California, Water Years 1980 to 2000.</w:t>
+      </w:r>
+    </w:p>
+    <w:p>
+      <w:pPr>
+        <w:pStyle w:val="Pa9"/>
+        <w:ind w:left="720" w:hanging="720"/>
+        <w:rPr>
+          <w:rFonts w:asciiTheme="minorHAnsi" w:hAnsiTheme="minorHAnsi"/>
+        </w:rPr>
+      </w:pPr>
+      <w:r>
+        <w:rPr>
+          <w:rFonts w:asciiTheme="minorHAnsi" w:hAnsiTheme="minorHAnsi"/>
+        </w:rPr>
+        <w:t>Sauer, V. B. and D. P. Turnipseed, 2010. Stage Measurement at Gaging Stations. U.S. Geological Survey Techniques and Methods Book 3, Chap. A7. 45 pp.</w:t>
+      </w:r>
+    </w:p>
+    <w:p>
+      <w:pPr>
+        <w:pStyle w:val="Pa9"/>
+        <w:ind w:left="720" w:hanging="720"/>
+        <w:rPr>
+          <w:rFonts w:asciiTheme="minorHAnsi" w:hAnsiTheme="minorHAnsi"/>
+        </w:rPr>
+      </w:pPr>
+      <w:r>
+        <w:rPr>
+          <w:rFonts w:asciiTheme="minorHAnsi" w:hAnsiTheme="minorHAnsi"/>
+        </w:rPr>
+        <w:t xml:space="preserve">Schlegel, B., Domagalski, J.L., 2015, Riverine Nutrient Trends in the Sacramento and San Joaquin Basins, California: A Comparison to State and Regional Water Quality Policies, </w:t>
+      </w:r>
+      <w:r>
+        <w:rPr>
+          <w:rFonts w:asciiTheme="minorHAnsi" w:hAnsiTheme="minorHAnsi"/>
+        </w:rPr>
+        <w:t>San Francisco Estuary and Watershed Science, vol. 13, Issue 4, Article 2.</w:t>
+      </w:r>
+    </w:p>
+    <w:p>
+      <w:pPr>
+        <w:pStyle w:val="Pa9"/>
+        <w:ind w:left="720" w:hanging="720"/>
+        <w:rPr>
+          <w:rFonts w:asciiTheme="minorHAnsi" w:hAnsiTheme="minorHAnsi"/>
+        </w:rPr>
+      </w:pPr>
+      <w:r>
+        <w:rPr>
+          <w:rFonts w:asciiTheme="minorHAnsi" w:hAnsiTheme="minorHAnsi"/>
+        </w:rPr>
+        <w:t xml:space="preserve">Schwarz, G.E., A.B. </w:t>
+      </w:r>
+      <w:proofErr w:type="spellStart"/>
+      <w:r>
+        <w:rPr>
+          <w:rFonts w:asciiTheme="minorHAnsi" w:hAnsiTheme="minorHAnsi"/>
+        </w:rPr>
+        <w:t>Hoos</w:t>
+      </w:r>
+      <w:proofErr w:type="spellEnd"/>
+      <w:r>
+        <w:rPr>
+          <w:rFonts w:asciiTheme="minorHAnsi" w:hAnsiTheme="minorHAnsi"/>
+        </w:rPr>
+        <w:t>, R.B. Alexander, and R.A. Smith, 2006. The SPARROW Surface Water-Quality Model—Theory, Applications and User Documentation. U.S. Geological Survey Techniques and Methods, book 6, chap. B3, 248 pp. and CD-ROM.</w:t>
+      </w:r>
+    </w:p>
+    <w:p>
+      <w:pPr>
+        <w:pStyle w:val="Pa9"/>
+        <w:ind w:left="720" w:hanging="720"/>
+        <w:rPr>
+          <w:rFonts w:asciiTheme="minorHAnsi" w:hAnsiTheme="minorHAnsi"/>
+        </w:rPr>
+      </w:pPr>
+    </w:p>
+    <w:p>
+      <w:pPr>
+        <w:pStyle w:val="Pa9"/>
+        <w:ind w:left="720" w:hanging="720"/>
+        <w:rPr>
+          <w:rFonts w:asciiTheme="minorHAnsi" w:hAnsiTheme="minorHAnsi"/>
+        </w:rPr>
+      </w:pPr>
+      <w:r>
+        <w:rPr>
+          <w:rFonts w:asciiTheme="minorHAnsi" w:hAnsiTheme="minorHAnsi"/>
+        </w:rPr>
+        <w:t>Templin, W.E. and D. E. Cherry, 1997. Drainage-Return, Surface-Water Withdrawal, and Land-Use Data for the Sacramento–San Joaquin Delta, with Emphasis on Twitchell Island, California. U.S. Geological Survey Open-File Report 97-350, 31 pp.</w:t>
+      </w:r>
+    </w:p>
+    <w:p>
+      <w:pPr>
+        <w:pStyle w:val="Pa9"/>
+        <w:ind w:left="720" w:hanging="720"/>
+        <w:rPr>
+          <w:rFonts w:asciiTheme="minorHAnsi" w:hAnsiTheme="minorHAnsi"/>
+        </w:rPr>
+      </w:pPr>
+      <w:r>
+        <w:rPr>
+          <w:rFonts w:asciiTheme="minorHAnsi" w:hAnsiTheme="minorHAnsi"/>
+        </w:rPr>
+        <w:t xml:space="preserve">Turnipseed, D. P. and V. B. Sauer, 2010. Discharge Measurements at Gaging Stations. In: U.S. Geological Survey Techniques and Methods book 3, chap. A8. Reston, VA, p. 87.  </w:t>
+      </w:r>
+    </w:p>
+    <w:p>
+      <w:pPr>
+        <w:pStyle w:val="Pa9"/>
+        <w:ind w:left="720" w:hanging="720"/>
+        <w:rPr>
+          <w:rFonts w:asciiTheme="minorHAnsi" w:hAnsiTheme="minorHAnsi"/>
+        </w:rPr>
+      </w:pPr>
+      <w:r>
+        <w:rPr>
+          <w:rFonts w:asciiTheme="minorHAnsi" w:hAnsiTheme="minorHAnsi"/>
+        </w:rPr>
+        <w:t xml:space="preserve">Western Regional Climate Center </w:t>
+      </w:r>
+      <w:hyperlink r:id="rId33" w:history="1">
+        <w:r>
+          <w:rPr>
+            <w:rFonts w:asciiTheme="minorHAnsi" w:hAnsiTheme="minorHAnsi"/>
+          </w:rPr>
           <w:t>http://www.wrcc.dri.edu/cg-bin/cliMONtpre.pl?ca7630</w:t>
         </w:r>
       </w:hyperlink>
     </w:p>
     <w:p>
       <w:pPr>
-        <w:pStyle w:val="Default"/>
+        <w:pStyle w:val="Pa9"/>
         <w:ind w:left="720" w:hanging="720"/>
         <w:rPr>
-          <w:rFonts w:asciiTheme="minorHAnsi" w:hAnsiTheme="minorHAnsi" w:cstheme="minorBidi"/>
-          <w:color w:val="auto"/>
-        </w:rPr>
-      </w:pPr>
-    </w:p>
-    <w:p>
-      <w:pPr>
-        <w:pStyle w:val="Default"/>
+          <w:rFonts w:asciiTheme="minorHAnsi" w:hAnsiTheme="minorHAnsi"/>
+        </w:rPr>
+      </w:pPr>
+    </w:p>
+    <w:p>
+      <w:pPr>
+        <w:pStyle w:val="Pa9"/>
         <w:ind w:left="720" w:hanging="720"/>
         <w:rPr>
-          <w:rFonts w:asciiTheme="minorHAnsi" w:hAnsiTheme="minorHAnsi" w:cstheme="minorBidi"/>
-          <w:color w:val="auto"/>
-        </w:rPr>
-      </w:pPr>
-      <w:r>
-        <w:rPr>
-          <w:rFonts w:asciiTheme="minorHAnsi" w:hAnsiTheme="minorHAnsi" w:cstheme="minorBidi"/>
-          <w:color w:val="auto"/>
+          <w:rFonts w:asciiTheme="minorHAnsi" w:hAnsiTheme="minorHAnsi"/>
+        </w:rPr>
+      </w:pPr>
+      <w:r>
+        <w:rPr>
+          <w:rFonts w:asciiTheme="minorHAnsi" w:hAnsiTheme="minorHAnsi"/>
+          <w:highlight w:val="yellow"/>
         </w:rPr>
         <w:t>Wise et al., 2020, Sparrow model—when available</w:t>
       </w:r>
     </w:p>
     <w:p>
       <w:pPr>
-        <w:pStyle w:val="Default"/>
+        <w:pStyle w:val="Pa9"/>
+        <w:rPr>
+          <w:rFonts w:asciiTheme="minorHAnsi" w:hAnsiTheme="minorHAnsi"/>
+        </w:rPr>
+      </w:pPr>
+      <w:r>
+        <w:rPr>
+          <w:rFonts w:asciiTheme="minorHAnsi" w:hAnsiTheme="minorHAnsi"/>
+        </w:rPr>
+        <w:t>Yost (</w:t>
+      </w:r>
+      <w:r>
+        <w:rPr>
+          <w:rFonts w:asciiTheme="minorHAnsi" w:hAnsiTheme="minorHAnsi"/>
+        </w:rPr>
+        <w:t>West Yost Associates</w:t>
+      </w:r>
+      <w:r>
+        <w:rPr>
+          <w:rFonts w:asciiTheme="minorHAnsi" w:hAnsiTheme="minorHAnsi"/>
+        </w:rPr>
+        <w:t>)</w:t>
+      </w:r>
+      <w:r>
+        <w:rPr>
+          <w:rFonts w:asciiTheme="minorHAnsi" w:hAnsiTheme="minorHAnsi"/>
+        </w:rPr>
+        <w:t xml:space="preserve"> (2011). Wastewater Control Measures Study.</w:t>
+      </w:r>
+    </w:p>
+    <w:p>
+      <w:pPr>
+        <w:pStyle w:val="Pa9"/>
+        <w:ind w:left="720"/>
+        <w:rPr>
+          <w:rFonts w:asciiTheme="minorHAnsi" w:hAnsiTheme="minorHAnsi"/>
+        </w:rPr>
+      </w:pPr>
+      <w:r>
+        <w:rPr>
+          <w:rFonts w:asciiTheme="minorHAnsi" w:hAnsiTheme="minorHAnsi"/>
+        </w:rPr>
+        <w:t>http://www.waterboards.ca.gov/centralvalley/water_issues/drinking_water_policy/dwp_wastewtr_cntrl_meas_stdy.pdf</w:t>
+      </w:r>
+    </w:p>
+    <w:p>
+      <w:pPr>
+        <w:pStyle w:val="Pa9"/>
         <w:ind w:left="720" w:hanging="720"/>
         <w:rPr>
-          <w:rFonts w:asciiTheme="minorHAnsi" w:hAnsiTheme="minorHAnsi" w:cstheme="minorBidi"/>
-          <w:color w:val="auto"/>
+          <w:rFonts w:asciiTheme="minorHAnsi" w:hAnsiTheme="minorHAnsi"/>
         </w:rPr>
       </w:pPr>
     </w:p>
     <w:p>
       <w:pPr>
         <w:pStyle w:val="Pa9"/>
+        <w:ind w:left="720" w:hanging="720"/>
         <w:rPr>
           <w:rFonts w:asciiTheme="minorHAnsi" w:hAnsiTheme="minorHAnsi"/>
         </w:rPr>
@@ -11937,80 +11844,9 @@
     <w:p>
       <w:pPr>
         <w:pStyle w:val="Pa9"/>
+        <w:ind w:left="720" w:hanging="720"/>
         <w:rPr>
           <w:rFonts w:asciiTheme="minorHAnsi" w:hAnsiTheme="minorHAnsi"/>
-        </w:rPr>
-      </w:pPr>
-      <w:r>
-        <w:rPr>
-          <w:rFonts w:asciiTheme="minorHAnsi" w:hAnsiTheme="minorHAnsi"/>
-        </w:rPr>
-        <w:t>Yost (</w:t>
-      </w:r>
-      <w:r>
-        <w:rPr>
-          <w:rFonts w:asciiTheme="minorHAnsi" w:hAnsiTheme="minorHAnsi"/>
-        </w:rPr>
-        <w:t>West Yost Associates</w:t>
-      </w:r>
-      <w:r>
-        <w:rPr>
-          <w:rFonts w:asciiTheme="minorHAnsi" w:hAnsiTheme="minorHAnsi"/>
-        </w:rPr>
-        <w:t>)</w:t>
-      </w:r>
-      <w:r>
-        <w:rPr>
-          <w:rFonts w:asciiTheme="minorHAnsi" w:hAnsiTheme="minorHAnsi"/>
-        </w:rPr>
-        <w:t xml:space="preserve"> (2011). Wastewater Control Measures Study.</w:t>
-      </w:r>
-    </w:p>
-    <w:p>
-      <w:pPr>
-        <w:autoSpaceDE w:val="0"/>
-        <w:autoSpaceDN w:val="0"/>
-        <w:adjustRightInd w:val="0"/>
-        <w:ind w:left="720"/>
-      </w:pPr>
-      <w:r>
-        <w:t>http://www.waterboards.ca.gov/centralvalley/water_issues/drinking_water_policy/dwp_wastewtr_cntrl_meas_stdy.pdf</w:t>
-      </w:r>
-    </w:p>
-    <w:p>
-      <w:pPr>
-        <w:pStyle w:val="Default"/>
-        <w:ind w:left="720" w:hanging="720"/>
-        <w:rPr>
-          <w:rFonts w:asciiTheme="minorHAnsi" w:hAnsiTheme="minorHAnsi" w:cstheme="minorBidi"/>
-          <w:sz w:val="22"/>
-          <w:szCs w:val="22"/>
-        </w:rPr>
-      </w:pPr>
-    </w:p>
-    <w:p>
-      <w:pPr>
-        <w:pStyle w:val="Default"/>
-        <w:ind w:left="720" w:hanging="720"/>
-        <w:rPr>
-          <w:rFonts w:asciiTheme="minorHAnsi" w:hAnsiTheme="minorHAnsi" w:cstheme="minorBidi"/>
-          <w:color w:val="auto"/>
-          <w:sz w:val="22"/>
-          <w:szCs w:val="22"/>
-        </w:rPr>
-      </w:pPr>
-    </w:p>
-    <w:p>
-      <w:pPr>
-        <w:pStyle w:val="Heading3"/>
-        <w:shd w:val="clear" w:color="auto" w:fill="FFFFFF"/>
-        <w:spacing w:line="300" w:lineRule="atLeast"/>
-        <w:rPr>
-          <w:rFonts w:asciiTheme="minorHAnsi" w:eastAsiaTheme="minorHAnsi" w:hAnsiTheme="minorHAnsi" w:cstheme="minorBidi"/>
-          <w:b w:val="0"/>
-          <w:bCs w:val="0"/>
-          <w:sz w:val="24"/>
-          <w:szCs w:val="24"/>
         </w:rPr>
       </w:pPr>
     </w:p>
@@ -12028,7 +11864,7 @@
 
 <file path=word/comments.xml><?xml version="1.0" encoding="utf-8"?>
 <w:comments xmlns:wpc="http://schemas.microsoft.com/office/word/2010/wordprocessingCanvas" xmlns:cx="http://schemas.microsoft.com/office/drawing/2014/chartex" xmlns:cx1="http://schemas.microsoft.com/office/drawing/2015/9/8/chartex" xmlns:cx2="http://schemas.microsoft.com/office/drawing/2015/10/21/chartex" xmlns:cx3="http://schemas.microsoft.com/office/drawing/2016/5/9/chartex" xmlns:cx4="http://schemas.microsoft.com/office/drawing/2016/5/10/chartex" xmlns:cx5="http://schemas.microsoft.com/office/drawing/2016/5/11/chartex" xmlns:cx6="http://schemas.microsoft.com/office/drawing/2016/5/12/chartex" xmlns:cx7="http://schemas.microsoft.com/office/drawing/2016/5/13/chartex" xmlns:cx8="http://schemas.microsoft.com/office/drawing/2016/5/14/chartex" xmlns:mc="http://schemas.openxmlformats.org/markup-compatibility/2006" xmlns:aink="http://schemas.microsoft.com/office/drawing/2016/ink" xmlns:am3d="http://schemas.microsoft.com/office/drawing/2017/model3d" xmlns:o="urn:schemas-microsoft-com:office:office" xmlns:r="http://schemas.openxmlformats.org/officeDocument/2006/relationships" xmlns:m="http://schemas.openxmlformats.org/officeDocument/2006/math" xmlns:v="urn:schemas-microsoft-com:vml" xmlns:wp14="http://schemas.microsoft.com/office/word/2010/wordprocessingDrawing" xmlns:wp="http://schemas.openxmlformats.org/drawingml/2006/wordprocessingDrawing" xmlns:w10="urn:schemas-microsoft-com:office:word" xmlns:w="http://schemas.openxmlformats.org/wordprocessingml/2006/main" xmlns:w14="http://schemas.microsoft.com/office/word/2010/wordml" xmlns:w15="http://schemas.microsoft.com/office/word/2012/wordml" xmlns:w16cid="http://schemas.microsoft.com/office/word/2016/wordml/cid" xmlns:w16se="http://schemas.microsoft.com/office/word/2015/wordml/symex" xmlns:wpg="http://schemas.microsoft.com/office/word/2010/wordprocessingGroup" xmlns:wpi="http://schemas.microsoft.com/office/word/2010/wordprocessingInk" xmlns:wne="http://schemas.microsoft.com/office/word/2006/wordml" xmlns:wps="http://schemas.microsoft.com/office/word/2010/wordprocessingShape" mc:Ignorable="w14 w15 w16se w16cid wp14">
-  <w:comment w:id="1" w:author="Microsoft Office User" w:date="2019-10-22T14:58:00Z" w:initials="MOU">
+  <w:comment w:id="6" w:author="Saleh, Dina" w:date="2019-10-31T11:50:00Z" w:initials="SD">
     <w:p>
       <w:pPr>
         <w:pStyle w:val="CommentText"/>
@@ -12036,185 +11872,22 @@
       <w:r>
         <w:rPr>
           <w:rStyle w:val="CommentReference"/>
+          <w:highlight w:val="magenta"/>
         </w:rPr>
         <w:annotationRef/>
       </w:r>
       <w:r>
-        <w:t>Not in references list.</w:t>
+        <w:rPr>
+          <w:highlight w:val="magenta"/>
+        </w:rPr>
+        <w:t>This figure is not right need to update it and change the text</w:t>
+      </w:r>
+      <w:r>
+        <w:t xml:space="preserve"> </w:t>
       </w:r>
     </w:p>
   </w:comment>
-  <w:comment w:id="2" w:author="Microsoft Office User" w:date="2019-10-22T14:57:00Z" w:initials="MOU">
-    <w:p>
-      <w:pPr>
-        <w:pStyle w:val="CommentText"/>
-      </w:pPr>
-      <w:r>
-        <w:rPr>
-          <w:rStyle w:val="CommentReference"/>
-        </w:rPr>
-        <w:annotationRef/>
-      </w:r>
-      <w:r>
-        <w:t>Link does not work</w:t>
-      </w:r>
-    </w:p>
-  </w:comment>
-  <w:comment w:id="4" w:author="Microsoft Office User" w:date="2019-10-22T15:51:00Z" w:initials="MOU">
-    <w:p>
-      <w:pPr>
-        <w:pStyle w:val="CommentText"/>
-      </w:pPr>
-      <w:r>
-        <w:rPr>
-          <w:rStyle w:val="CommentReference"/>
-        </w:rPr>
-        <w:annotationRef/>
-      </w:r>
-      <w:r>
-        <w:t>I am not sure if this distance is correct.  I think that the discharge point is much closer to the Freeport site.</w:t>
-      </w:r>
-    </w:p>
-  </w:comment>
-  <w:comment w:id="5" w:author="Saleh, Dina" w:date="2019-10-30T10:35:00Z" w:initials="SD">
-    <w:p>
-      <w:pPr>
-        <w:pStyle w:val="CommentText"/>
-      </w:pPr>
-      <w:r>
-        <w:rPr>
-          <w:rStyle w:val="CommentReference"/>
-        </w:rPr>
-        <w:annotationRef/>
-      </w:r>
-      <w:r>
-        <w:t>I checked this and it is in fact 15 river KM, or 9 river miles</w:t>
-      </w:r>
-    </w:p>
-  </w:comment>
-  <w:comment w:id="6" w:author="Microsoft Office User" w:date="2019-10-23T08:41:00Z" w:initials="MOU">
-    <w:p>
-      <w:pPr>
-        <w:pStyle w:val="CommentText"/>
-      </w:pPr>
-      <w:r>
-        <w:rPr>
-          <w:rStyle w:val="CommentReference"/>
-        </w:rPr>
-        <w:annotationRef/>
-      </w:r>
-      <w:r>
-        <w:t>Earlier you said 1975</w:t>
-      </w:r>
-    </w:p>
-  </w:comment>
-  <w:comment w:id="7" w:author="Saleh, Dina" w:date="2019-10-30T10:51:00Z" w:initials="SD">
-    <w:p>
-      <w:pPr>
-        <w:pStyle w:val="CommentText"/>
-      </w:pPr>
-      <w:r>
-        <w:rPr>
-          <w:rStyle w:val="CommentReference"/>
-        </w:rPr>
-        <w:annotationRef/>
-      </w:r>
-      <w:proofErr w:type="gramStart"/>
-      <w:r>
-        <w:t>Yes</w:t>
-      </w:r>
-      <w:proofErr w:type="gramEnd"/>
-      <w:r>
-        <w:t xml:space="preserve"> this 1970-2019</w:t>
-      </w:r>
-    </w:p>
-  </w:comment>
-  <w:comment w:id="9" w:author="Microsoft Office User" w:date="2019-10-22T16:00:00Z" w:initials="MOU">
-    <w:p>
-      <w:pPr>
-        <w:pStyle w:val="CommentText"/>
-      </w:pPr>
-      <w:r>
-        <w:rPr>
-          <w:rStyle w:val="CommentReference"/>
-        </w:rPr>
-        <w:annotationRef/>
-      </w:r>
-      <w:r>
-        <w:t>Earlier you said 1975</w:t>
-      </w:r>
-    </w:p>
-  </w:comment>
-  <w:comment w:id="10" w:author="Saleh, Dina" w:date="2019-10-30T10:51:00Z" w:initials="SD">
-    <w:p>
-      <w:pPr>
-        <w:pStyle w:val="CommentText"/>
-      </w:pPr>
-      <w:r>
-        <w:rPr>
-          <w:rStyle w:val="CommentReference"/>
-        </w:rPr>
-        <w:annotationRef/>
-      </w:r>
-      <w:r>
-        <w:t>Yes 1970-2019</w:t>
-      </w:r>
-    </w:p>
-  </w:comment>
-  <w:comment w:id="13" w:author="Saleh, Dina" w:date="2019-10-31T11:50:00Z" w:initials="SD">
-    <w:p>
-      <w:pPr>
-        <w:pStyle w:val="CommentText"/>
-      </w:pPr>
-      <w:r>
-        <w:rPr>
-          <w:rStyle w:val="CommentReference"/>
-        </w:rPr>
-        <w:annotationRef/>
-      </w:r>
-      <w:r>
-        <w:t xml:space="preserve">This figure is not right need to update it and change the text </w:t>
-      </w:r>
-    </w:p>
-  </w:comment>
-  <w:comment w:id="15" w:author="Microsoft Office User" w:date="2019-10-23T15:26:00Z" w:initials="MOU">
-    <w:p>
-      <w:pPr>
-        <w:pStyle w:val="CommentText"/>
-      </w:pPr>
-      <w:r>
-        <w:rPr>
-          <w:rStyle w:val="CommentReference"/>
-        </w:rPr>
-        <w:annotationRef/>
-      </w:r>
-      <w:r>
-        <w:t>Freeport plot is missing some colors in the low discharge range</w:t>
-      </w:r>
-    </w:p>
-  </w:comment>
-  <w:comment w:id="14" w:author="Saleh, Dina" w:date="2019-10-31T11:50:00Z" w:initials="SD">
-    <w:p>
-      <w:pPr>
-        <w:pStyle w:val="CommentText"/>
-      </w:pPr>
-      <w:r>
-        <w:rPr>
-          <w:rStyle w:val="CommentReference"/>
-        </w:rPr>
-        <w:annotationRef/>
-      </w:r>
-      <w:proofErr w:type="gramStart"/>
-      <w:r>
-        <w:t>Yes</w:t>
-      </w:r>
-      <w:proofErr w:type="gramEnd"/>
-      <w:r>
-        <w:t xml:space="preserve"> I just got the new figure from you and will updated it</w:t>
-      </w:r>
-    </w:p>
-  </w:comment>
-  <w:comment w:id="20" w:author="Microsoft Office User" w:date="2019-10-22T15:29:00Z" w:initials="MOU">
+  <w:comment w:id="10" w:author="Microsoft Office User" w:date="2019-10-22T15:29:00Z" w:initials="MOU">
     <w:p>
       <w:pPr>
         <w:pStyle w:val="CommentText"/>
@@ -12235,33 +11908,14 @@
 
 <file path=word/commentsExtended.xml><?xml version="1.0" encoding="utf-8"?>
 <w15:commentsEx xmlns:wpc="http://schemas.microsoft.com/office/word/2010/wordprocessingCanvas" xmlns:cx="http://schemas.microsoft.com/office/drawing/2014/chartex" xmlns:cx1="http://schemas.microsoft.com/office/drawing/2015/9/8/chartex" xmlns:cx2="http://schemas.microsoft.com/office/drawing/2015/10/21/chartex" xmlns:cx3="http://schemas.microsoft.com/office/drawing/2016/5/9/chartex" xmlns:cx4="http://schemas.microsoft.com/office/drawing/2016/5/10/chartex" xmlns:cx5="http://schemas.microsoft.com/office/drawing/2016/5/11/chartex" xmlns:cx6="http://schemas.microsoft.com/office/drawing/2016/5/12/chartex" xmlns:cx7="http://schemas.microsoft.com/office/drawing/2016/5/13/chartex" xmlns:cx8="http://schemas.microsoft.com/office/drawing/2016/5/14/chartex" xmlns:mc="http://schemas.openxmlformats.org/markup-compatibility/2006" xmlns:aink="http://schemas.microsoft.com/office/drawing/2016/ink" xmlns:am3d="http://schemas.microsoft.com/office/drawing/2017/model3d" xmlns:o="urn:schemas-microsoft-com:office:office" xmlns:r="http://schemas.openxmlformats.org/officeDocument/2006/relationships" xmlns:m="http://schemas.openxmlformats.org/officeDocument/2006/math" xmlns:v="urn:schemas-microsoft-com:vml" xmlns:wp14="http://schemas.microsoft.com/office/word/2010/wordprocessingDrawing" xmlns:wp="http://schemas.openxmlformats.org/drawingml/2006/wordprocessingDrawing" xmlns:w10="urn:schemas-microsoft-com:office:word" xmlns:w="http://schemas.openxmlformats.org/wordprocessingml/2006/main" xmlns:w14="http://schemas.microsoft.com/office/word/2010/wordml" xmlns:w15="http://schemas.microsoft.com/office/word/2012/wordml" xmlns:w16cid="http://schemas.microsoft.com/office/word/2016/wordml/cid" xmlns:w16se="http://schemas.microsoft.com/office/word/2015/wordml/symex" xmlns:wpg="http://schemas.microsoft.com/office/word/2010/wordprocessingGroup" xmlns:wpi="http://schemas.microsoft.com/office/word/2010/wordprocessingInk" xmlns:wne="http://schemas.microsoft.com/office/word/2006/wordml" xmlns:wps="http://schemas.microsoft.com/office/word/2010/wordprocessingShape" mc:Ignorable="w14 w15 w16se w16cid wp14">
-  <w15:commentEx w15:paraId="6031AF2D" w15:done="0"/>
-  <w15:commentEx w15:paraId="2C473E5E" w15:done="0"/>
-  <w15:commentEx w15:paraId="051A0B01" w15:done="0"/>
-  <w15:commentEx w15:paraId="0F0FB7C7" w15:paraIdParent="051A0B01" w15:done="0"/>
-  <w15:commentEx w15:paraId="565874E0" w15:done="0"/>
-  <w15:commentEx w15:paraId="1A38500B" w15:paraIdParent="565874E0" w15:done="0"/>
-  <w15:commentEx w15:paraId="4257442B" w15:done="0"/>
-  <w15:commentEx w15:paraId="10242A07" w15:paraIdParent="4257442B" w15:done="0"/>
   <w15:commentEx w15:paraId="27480224" w15:done="0"/>
-  <w15:commentEx w15:paraId="0B9B8679" w15:done="0"/>
-  <w15:commentEx w15:paraId="03A5A186" w15:paraIdParent="0B9B8679" w15:done="0"/>
   <w15:commentEx w15:paraId="10D237C8" w15:done="0"/>
 </w15:commentsEx>
 </file>
 
 <file path=word/commentsIds.xml><?xml version="1.0" encoding="utf-8"?>
 <w16cid:commentsIds xmlns:wpc="http://schemas.microsoft.com/office/word/2010/wordprocessingCanvas" xmlns:cx="http://schemas.microsoft.com/office/drawing/2014/chartex" xmlns:cx1="http://schemas.microsoft.com/office/drawing/2015/9/8/chartex" xmlns:cx2="http://schemas.microsoft.com/office/drawing/2015/10/21/chartex" xmlns:cx3="http://schemas.microsoft.com/office/drawing/2016/5/9/chartex" xmlns:cx4="http://schemas.microsoft.com/office/drawing/2016/5/10/chartex" xmlns:cx5="http://schemas.microsoft.com/office/drawing/2016/5/11/chartex" xmlns:cx6="http://schemas.microsoft.com/office/drawing/2016/5/12/chartex" xmlns:cx7="http://schemas.microsoft.com/office/drawing/2016/5/13/chartex" xmlns:cx8="http://schemas.microsoft.com/office/drawing/2016/5/14/chartex" xmlns:mc="http://schemas.openxmlformats.org/markup-compatibility/2006" xmlns:aink="http://schemas.microsoft.com/office/drawing/2016/ink" xmlns:am3d="http://schemas.microsoft.com/office/drawing/2017/model3d" xmlns:o="urn:schemas-microsoft-com:office:office" xmlns:r="http://schemas.openxmlformats.org/officeDocument/2006/relationships" xmlns:m="http://schemas.openxmlformats.org/officeDocument/2006/math" xmlns:v="urn:schemas-microsoft-com:vml" xmlns:wp14="http://schemas.microsoft.com/office/word/2010/wordprocessingDrawing" xmlns:wp="http://schemas.openxmlformats.org/drawingml/2006/wordprocessingDrawing" xmlns:w10="urn:schemas-microsoft-com:office:word" xmlns:w="http://schemas.openxmlformats.org/wordprocessingml/2006/main" xmlns:w14="http://schemas.microsoft.com/office/word/2010/wordml" xmlns:w15="http://schemas.microsoft.com/office/word/2012/wordml" xmlns:w16cid="http://schemas.microsoft.com/office/word/2016/wordml/cid" xmlns:w16se="http://schemas.microsoft.com/office/word/2015/wordml/symex" xmlns:wpg="http://schemas.microsoft.com/office/word/2010/wordprocessingGroup" xmlns:wpi="http://schemas.microsoft.com/office/word/2010/wordprocessingInk" xmlns:wne="http://schemas.microsoft.com/office/word/2006/wordml" xmlns:wps="http://schemas.microsoft.com/office/word/2010/wordprocessingShape" mc:Ignorable="w14 w15 w16se w16cid wp14">
-  <w16cid:commentId w16cid:paraId="6031AF2D" w16cid:durableId="215997AC"/>
-  <w16cid:commentId w16cid:paraId="2C473E5E" w16cid:durableId="2159976B"/>
-  <w16cid:commentId w16cid:paraId="051A0B01" w16cid:durableId="2159A414"/>
-  <w16cid:commentId w16cid:paraId="0F0FB7C7" w16cid:durableId="2163E607"/>
-  <w16cid:commentId w16cid:paraId="565874E0" w16cid:durableId="215A90B4"/>
-  <w16cid:commentId w16cid:paraId="1A38500B" w16cid:durableId="2163E99A"/>
-  <w16cid:commentId w16cid:paraId="4257442B" w16cid:durableId="2159A61F"/>
-  <w16cid:commentId w16cid:paraId="10242A07" w16cid:durableId="2163E9BB"/>
   <w16cid:commentId w16cid:paraId="27480224" w16cid:durableId="21654904"/>
-  <w16cid:commentId w16cid:paraId="03A5A186" w16cid:durableId="2165491C"/>
   <w16cid:commentId w16cid:paraId="10D237C8" w16cid:durableId="21599EEE"/>
 </w16cid:commentsIds>
 </file>
@@ -12737,11 +12391,11 @@
 
 <file path=word/people.xml><?xml version="1.0" encoding="utf-8"?>
 <w15:people xmlns:wpc="http://schemas.microsoft.com/office/word/2010/wordprocessingCanvas" xmlns:cx="http://schemas.microsoft.com/office/drawing/2014/chartex" xmlns:cx1="http://schemas.microsoft.com/office/drawing/2015/9/8/chartex" xmlns:cx2="http://schemas.microsoft.com/office/drawing/2015/10/21/chartex" xmlns:cx3="http://schemas.microsoft.com/office/drawing/2016/5/9/chartex" xmlns:cx4="http://schemas.microsoft.com/office/drawing/2016/5/10/chartex" xmlns:cx5="http://schemas.microsoft.com/office/drawing/2016/5/11/chartex" xmlns:cx6="http://schemas.microsoft.com/office/drawing/2016/5/12/chartex" xmlns:cx7="http://schemas.microsoft.com/office/drawing/2016/5/13/chartex" xmlns:cx8="http://schemas.microsoft.com/office/drawing/2016/5/14/chartex" xmlns:mc="http://schemas.openxmlformats.org/markup-compatibility/2006" xmlns:aink="http://schemas.microsoft.com/office/drawing/2016/ink" xmlns:am3d="http://schemas.microsoft.com/office/drawing/2017/model3d" xmlns:o="urn:schemas-microsoft-com:office:office" xmlns:r="http://schemas.openxmlformats.org/officeDocument/2006/relationships" xmlns:m="http://schemas.openxmlformats.org/officeDocument/2006/math" xmlns:v="urn:schemas-microsoft-com:vml" xmlns:wp14="http://schemas.microsoft.com/office/word/2010/wordprocessingDrawing" xmlns:wp="http://schemas.openxmlformats.org/drawingml/2006/wordprocessingDrawing" xmlns:w10="urn:schemas-microsoft-com:office:word" xmlns:w="http://schemas.openxmlformats.org/wordprocessingml/2006/main" xmlns:w14="http://schemas.microsoft.com/office/word/2010/wordml" xmlns:w15="http://schemas.microsoft.com/office/word/2012/wordml" xmlns:w16cid="http://schemas.microsoft.com/office/word/2016/wordml/cid" xmlns:w16se="http://schemas.microsoft.com/office/word/2015/wordml/symex" xmlns:wpg="http://schemas.microsoft.com/office/word/2010/wordprocessingGroup" xmlns:wpi="http://schemas.microsoft.com/office/word/2010/wordprocessingInk" xmlns:wne="http://schemas.microsoft.com/office/word/2006/wordml" xmlns:wps="http://schemas.microsoft.com/office/word/2010/wordprocessingShape" mc:Ignorable="w14 w15 w16se w16cid wp14">
+  <w15:person w15:author="Saleh, Dina">
+    <w15:presenceInfo w15:providerId="AD" w15:userId="S::dsaleh@usgs.gov::f5e4ef67-0183-4de9-bf3d-f2b180983063"/>
+  </w15:person>
   <w15:person w15:author="Microsoft Office User">
     <w15:presenceInfo w15:providerId="None" w15:userId="Microsoft Office User"/>
-  </w15:person>
-  <w15:person w15:author="Saleh, Dina">
-    <w15:presenceInfo w15:providerId="AD" w15:userId="S::dsaleh@usgs.gov::f5e4ef67-0183-4de9-bf3d-f2b180983063"/>
   </w15:person>
 </w15:people>
 </file>
@@ -13239,7 +12893,6 @@
   <w:style w:type="character" w:default="1" w:styleId="DefaultParagraphFont">
     <w:name w:val="Default Paragraph Font"/>
     <w:uiPriority w:val="1"/>
-    <w:semiHidden/>
     <w:unhideWhenUsed/>
   </w:style>
   <w:style w:type="table" w:default="1" w:styleId="TableNormal">

--- a/Paper Docs/PET_Paper_DS2_JDReview_Dina3.docx
+++ b/Paper Docs/PET_Paper_DS2_JDReview_Dina3.docx
@@ -5,23 +5,44 @@
     <w:p>
       <w:pPr>
         <w:pStyle w:val="Title"/>
-      </w:pPr>
-      <w:r>
+        <w:rPr>
+          <w:b/>
+        </w:rPr>
+      </w:pPr>
+      <w:r>
+        <w:rPr>
+          <w:b/>
+        </w:rPr>
         <w:t>Concentrations, loads, and associated</w:t>
       </w:r>
       <w:r>
-        <w:t xml:space="preserve"> </w:t>
-      </w:r>
-      <w:r>
+        <w:rPr>
+          <w:b/>
+        </w:rPr>
+        <w:t xml:space="preserve"> </w:t>
+      </w:r>
+      <w:r>
+        <w:rPr>
+          <w:b/>
+        </w:rPr>
         <w:t xml:space="preserve">trends </w:t>
       </w:r>
       <w:r>
+        <w:rPr>
+          <w:b/>
+        </w:rPr>
         <w:t>of</w:t>
       </w:r>
       <w:r>
+        <w:rPr>
+          <w:b/>
+        </w:rPr>
         <w:t xml:space="preserve"> nutrients entering the Sacramento-San Joaquin Delta</w:t>
       </w:r>
       <w:r>
+        <w:rPr>
+          <w:b/>
+        </w:rPr>
         <w:t>, California</w:t>
       </w:r>
     </w:p>
@@ -53,8 +74,14 @@
     <w:p>
       <w:pPr>
         <w:pStyle w:val="Heading1"/>
-      </w:pPr>
-      <w:r>
+        <w:rPr>
+          <w:b/>
+        </w:rPr>
+      </w:pPr>
+      <w:r>
+        <w:rPr>
+          <w:b/>
+        </w:rPr>
         <w:t>ABSTRACT</w:t>
       </w:r>
     </w:p>
@@ -66,8 +93,14 @@
     <w:p>
       <w:pPr>
         <w:pStyle w:val="Heading1"/>
-      </w:pPr>
-      <w:r>
+        <w:rPr>
+          <w:b/>
+        </w:rPr>
+      </w:pPr>
+      <w:r>
+        <w:rPr>
+          <w:b/>
+        </w:rPr>
         <w:t>INTODUCTION</w:t>
       </w:r>
     </w:p>
@@ -193,15 +226,7 @@
         <w:rPr>
           <w:highlight w:val="cyan"/>
         </w:rPr>
-        <w:t>Gov Delta P</w:t>
-      </w:r>
-      <w:bookmarkStart w:id="1" w:name="_GoBack"/>
-      <w:bookmarkEnd w:id="1"/>
-      <w:r>
-        <w:rPr>
-          <w:highlight w:val="cyan"/>
-        </w:rPr>
-        <w:t>rotection Commission,</w:t>
+        <w:t>Gov Delta Protection Commission,</w:t>
       </w:r>
       <w:r>
         <w:rPr>
@@ -988,7 +1013,7 @@
           <w:b/>
         </w:rPr>
         <w:lastRenderedPageBreak/>
-        <w:t>Study area and Data Sources</w:t>
+        <w:t>STUDY AREA AND DATA SOURCES</w:t>
       </w:r>
     </w:p>
     <w:p/>
@@ -1029,14 +1054,14 @@
       <w:r>
         <w:t>he Sacramento and San Joaquin Rivers deliver freshwater to the Delta with about 84% coming from the Sacramento River, 13% coming from the San Joaquin River, and 3% from other smaller rivers (</w:t>
       </w:r>
-      <w:bookmarkStart w:id="2" w:name="_Hlk22470574"/>
+      <w:bookmarkStart w:id="1" w:name="_Hlk22470574"/>
       <w:r>
         <w:rPr>
           <w:highlight w:val="cyan"/>
         </w:rPr>
         <w:t>Jassby and Cloern, 2000</w:t>
       </w:r>
-      <w:bookmarkEnd w:id="2"/>
+      <w:bookmarkEnd w:id="1"/>
       <w:r>
         <w:rPr>
           <w:highlight w:val="cyan"/>
@@ -1506,7 +1531,7 @@
       <w:r>
         <w:t xml:space="preserve"> </w:t>
       </w:r>
-      <w:bookmarkStart w:id="3" w:name="_Hlk22470556"/>
+      <w:bookmarkStart w:id="2" w:name="_Hlk22470556"/>
       <w:r>
         <w:rPr>
           <w:highlight w:val="cyan"/>
@@ -1534,7 +1559,7 @@
       <w:r>
         <w:t xml:space="preserve">. </w:t>
       </w:r>
-      <w:bookmarkEnd w:id="3"/>
+      <w:bookmarkEnd w:id="2"/>
       <w:r>
         <w:t>The</w:t>
       </w:r>
@@ -1545,24 +1570,23 @@
         <w:t xml:space="preserve"> two sites selected for this study were sampled frequently (have more than 200 samples) over the 1970-2019 period and have a continuance record of streamflow data concurrent with the water quality records at these sites. </w:t>
       </w:r>
     </w:p>
+    <w:p>
+      <w:pPr>
+        <w:pStyle w:val="Heading1"/>
+        <w:rPr>
+          <w:b/>
+        </w:rPr>
+      </w:pPr>
+      <w:r>
+        <w:rPr>
+          <w:b/>
+        </w:rPr>
+        <w:t>METHODS</w:t>
+      </w:r>
+    </w:p>
     <w:p/>
     <w:p>
       <w:pPr>
-        <w:pStyle w:val="Heading1"/>
-        <w:rPr>
-          <w:b/>
-        </w:rPr>
-      </w:pPr>
-      <w:r>
-        <w:rPr>
-          <w:b/>
-        </w:rPr>
-        <w:t>Methods</w:t>
-      </w:r>
-    </w:p>
-    <w:p/>
-    <w:p>
-      <w:pPr>
         <w:ind w:firstLine="720"/>
       </w:pPr>
       <w:r>
@@ -1581,23 +1605,23 @@
         <w:t xml:space="preserve">Nutrients were analyzed at the U.S. Geological </w:t>
       </w:r>
       <w:r>
-        <w:t xml:space="preserve">Survey </w:t>
+        <w:t xml:space="preserve">Survey laboratory as described by </w:t>
+      </w:r>
+      <w:r>
+        <w:rPr>
+          <w:highlight w:val="cyan"/>
+        </w:rPr>
+        <w:t>Fishman, et. al., 1993</w:t>
+      </w:r>
+      <w:r>
+        <w:t>.</w:t>
+      </w:r>
+      <w:r>
+        <w:t xml:space="preserve">  The period of record was for this analysis was </w:t>
       </w:r>
       <w:r>
         <w:lastRenderedPageBreak/>
-        <w:t xml:space="preserve">laboratory as described by </w:t>
-      </w:r>
-      <w:r>
-        <w:rPr>
-          <w:highlight w:val="cyan"/>
-        </w:rPr>
-        <w:t>Fishman, et. al., 1993</w:t>
-      </w:r>
-      <w:r>
-        <w:t>.</w:t>
-      </w:r>
-      <w:r>
-        <w:t xml:space="preserve">  The period of record was for this analysis was 1970 to 2019.</w:t>
+        <w:t>1970 to 2019.</w:t>
       </w:r>
       <w:r>
         <w:t xml:space="preserve"> </w:t>
@@ -3881,7 +3905,7 @@
       <w:r>
         <w:t xml:space="preserve">of the SPARROW model are provided by </w:t>
       </w:r>
-      <w:bookmarkStart w:id="4" w:name="_Hlk22473063"/>
+      <w:bookmarkStart w:id="3" w:name="_Hlk22473063"/>
       <w:r>
         <w:rPr>
           <w:highlight w:val="cyan"/>
@@ -3978,7 +4002,7 @@
         <w:t xml:space="preserve"> = 0.94) and the sensor was biased slightly higher than the laboratory.  Sensor results shown in this report were corrected using the regression equation obtained from the laboratory and sensor measurements.</w:t>
       </w:r>
     </w:p>
-    <w:bookmarkEnd w:id="4"/>
+    <w:bookmarkEnd w:id="3"/>
     <w:p/>
     <w:p>
       <w:pPr>
@@ -3991,29 +4015,21 @@
         <w:rPr>
           <w:b/>
         </w:rPr>
-        <w:t>Results</w:t>
-      </w:r>
-      <w:r>
+        <w:t>RESULTS</w:t>
+      </w:r>
+    </w:p>
+    <w:p/>
+    <w:p>
+      <w:pPr>
+        <w:pStyle w:val="Heading2"/>
         <w:rPr>
           <w:b/>
-        </w:rPr>
-        <w:t xml:space="preserve"> </w:t>
-      </w:r>
-    </w:p>
-    <w:p/>
-    <w:p>
-      <w:pPr>
-        <w:pStyle w:val="Heading2"/>
+          <w:iCs/>
+        </w:rPr>
+      </w:pPr>
+      <w:r>
         <w:rPr>
           <w:b/>
-          <w:i/>
-          <w:iCs/>
-        </w:rPr>
-      </w:pPr>
-      <w:r>
-        <w:rPr>
-          <w:b/>
-          <w:i/>
           <w:iCs/>
         </w:rPr>
         <w:t>Streamflow Tends</w:t>
@@ -4324,13 +4340,7 @@
         <w:t xml:space="preserve"> no statistically significant trend in all parts of the flow duration curve</w:t>
       </w:r>
       <w:r>
-        <w:t xml:space="preserve"> </w:t>
-      </w:r>
-      <w:r>
-        <w:t>over the 365 days of the year</w:t>
-      </w:r>
-      <w:r>
-        <w:t xml:space="preserve"> (</w:t>
+        <w:t xml:space="preserve"> over the 365 days of the year (</w:t>
       </w:r>
       <w:r>
         <w:rPr>
@@ -4483,7 +4493,7 @@
       <w:r>
         <w:t>2012-2016 (</w:t>
       </w:r>
-      <w:bookmarkStart w:id="5" w:name="_Hlk22473163"/>
+      <w:bookmarkStart w:id="4" w:name="_Hlk22473163"/>
       <w:r>
         <w:rPr>
           <w:highlight w:val="cyan"/>
@@ -4499,7 +4509,7 @@
           <w:t>http://www.wrcc.dri.edu/cg-bin/cliMONtpre.pl?ca7630</w:t>
         </w:r>
       </w:hyperlink>
-      <w:bookmarkEnd w:id="5"/>
+      <w:bookmarkEnd w:id="4"/>
       <w:r>
         <w:t>) where</w:t>
       </w:r>
@@ -4582,7 +4592,7 @@
           <w:highlight w:val="magenta"/>
         </w:rPr>
       </w:pPr>
-      <w:commentRangeStart w:id="6"/>
+      <w:commentRangeStart w:id="5"/>
       <w:r>
         <w:rPr>
           <w:noProof/>
@@ -4637,13 +4647,13 @@
           </wp:inline>
         </w:drawing>
       </w:r>
-      <w:commentRangeEnd w:id="6"/>
+      <w:commentRangeEnd w:id="5"/>
       <w:r>
         <w:rPr>
           <w:rStyle w:val="CommentReference"/>
           <w:highlight w:val="magenta"/>
         </w:rPr>
-        <w:commentReference w:id="6"/>
+        <w:commentReference w:id="5"/>
       </w:r>
     </w:p>
     <w:p>
@@ -4787,14 +4797,12 @@
         <w:pStyle w:val="Heading2"/>
         <w:rPr>
           <w:b/>
-          <w:i/>
           <w:iCs/>
         </w:rPr>
       </w:pPr>
       <w:r>
         <w:rPr>
           <w:b/>
-          <w:i/>
           <w:iCs/>
         </w:rPr>
         <w:lastRenderedPageBreak/>
@@ -4803,7 +4811,6 @@
       <w:r>
         <w:rPr>
           <w:b/>
-          <w:i/>
           <w:iCs/>
         </w:rPr>
         <w:t>at Freeport</w:t>
@@ -4811,12 +4818,12 @@
       <w:r>
         <w:rPr>
           <w:b/>
-          <w:i/>
           <w:iCs/>
         </w:rPr>
         <w:t>, Nutrient Concentrations, Fluxes, and Trends</w:t>
       </w:r>
     </w:p>
+    <w:p/>
     <w:p>
       <w:pPr>
         <w:tabs>
@@ -6830,7 +6837,11 @@
         <w:t xml:space="preserve"> ammonium</w:t>
       </w:r>
       <w:r>
-        <w:t xml:space="preserve"> concentrations were consistently lower in recant decade (2009-2019) then they were in the early decade (1980-1970). The decrease</w:t>
+        <w:t xml:space="preserve"> concentrations were consistently lower in recant decade (2009-2019) </w:t>
+      </w:r>
+      <w:r>
+        <w:lastRenderedPageBreak/>
+        <w:t>then they were in the early decade (1980-1970). The decrease</w:t>
       </w:r>
       <w:r>
         <w:t xml:space="preserve"> in</w:t>
@@ -6839,7 +6850,6 @@
         <w:t xml:space="preserve"> median concentrations </w:t>
       </w:r>
       <w:r>
-        <w:lastRenderedPageBreak/>
         <w:t>difference between the early and recent decade</w:t>
       </w:r>
       <w:r>
@@ -7494,7 +7504,6 @@
       <w:r>
         <w:rPr>
           <w:b/>
-          <w:i/>
           <w:iCs/>
         </w:rPr>
         <w:lastRenderedPageBreak/>
@@ -7503,18 +7512,9 @@
       <w:r>
         <w:rPr>
           <w:b/>
-          <w:i/>
           <w:iCs/>
         </w:rPr>
-        <w:t>, Nutrient Concentrations</w:t>
-      </w:r>
-      <w:r>
-        <w:rPr>
-          <w:b/>
-          <w:i/>
-          <w:iCs/>
-        </w:rPr>
-        <w:t>, Fluxes, and Trends</w:t>
+        <w:t>, Nutrient Concentrations, Fluxes, and Trends</w:t>
       </w:r>
     </w:p>
     <w:p/>
@@ -8541,12 +8541,19 @@
     <w:p>
       <w:pPr>
         <w:pStyle w:val="Heading2"/>
-      </w:pPr>
-      <w:r>
+        <w:rPr>
+          <w:b/>
+        </w:rPr>
+      </w:pPr>
+      <w:r>
+        <w:rPr>
+          <w:b/>
+        </w:rPr>
         <w:lastRenderedPageBreak/>
         <w:t>Nutrient Ratios</w:t>
       </w:r>
     </w:p>
+    <w:p/>
     <w:p>
       <w:pPr>
         <w:ind w:firstLine="720"/>
@@ -8776,17 +8783,14 @@
         <w:t xml:space="preserve">).  </w:t>
       </w:r>
       <w:r>
+        <w:lastRenderedPageBreak/>
         <w:t>Water with a ratio</w:t>
       </w:r>
       <w:r>
         <w:t xml:space="preserve"> of less than 16 to one</w:t>
       </w:r>
       <w:r>
-        <w:t xml:space="preserve"> are thought to be nitrogen limited, while water with a </w:t>
-      </w:r>
-      <w:r>
-        <w:lastRenderedPageBreak/>
-        <w:t xml:space="preserve">higher ratio are thought to be phosphorus limited. </w:t>
+        <w:t xml:space="preserve"> are thought to be nitrogen limited, while water with a higher ratio are thought to be phosphorus limited. </w:t>
       </w:r>
       <w:r>
         <w:t xml:space="preserve">This was based on the nutrient stoichiometry of </w:t>
@@ -9123,17 +9127,12 @@
     <w:p>
       <w:pPr>
         <w:pStyle w:val="Heading2"/>
-        <w:rPr>
-          <w:b/>
-        </w:rPr>
-      </w:pPr>
-      <w:r>
-        <w:rPr>
-          <w:b/>
-        </w:rPr>
+      </w:pPr>
+      <w:r>
         <w:t>Nutrient Sources using SPARROW model</w:t>
       </w:r>
     </w:p>
+    <w:p/>
     <w:p>
       <w:pPr>
         <w:ind w:firstLine="720"/>
@@ -9456,7 +9455,11 @@
         <w:t>ajor</w:t>
       </w:r>
       <w:r>
-        <w:t xml:space="preserve"> sources of </w:t>
+        <w:t xml:space="preserve"> sources </w:t>
+      </w:r>
+      <w:r>
+        <w:lastRenderedPageBreak/>
+        <w:t xml:space="preserve">of </w:t>
       </w:r>
       <w:r>
         <w:t xml:space="preserve">total nitrogen </w:t>
@@ -9480,11 +9483,7 @@
         <w:t>tmospheric deposition</w:t>
       </w:r>
       <w:r>
-        <w:t xml:space="preserve">, 10% </w:t>
-      </w:r>
-      <w:r>
-        <w:lastRenderedPageBreak/>
-        <w:t xml:space="preserve">from </w:t>
+        <w:t xml:space="preserve">, 10% from </w:t>
       </w:r>
       <w:r>
         <w:t>point sources</w:t>
@@ -9938,71 +9937,74 @@
       <w:r>
         <w:t xml:space="preserve"> </w:t>
       </w:r>
-      <w:bookmarkStart w:id="7" w:name="_Hlk20826643"/>
+      <w:bookmarkStart w:id="6" w:name="_Hlk20826643"/>
       <w:r>
         <w:t xml:space="preserve">around the main cities </w:t>
       </w:r>
+      <w:bookmarkEnd w:id="6"/>
+      <w:r>
+        <w:t>(</w:t>
+      </w:r>
+      <w:r>
+        <w:rPr>
+          <w:color w:val="FF0000"/>
+          <w:highlight w:val="yellow"/>
+        </w:rPr>
+        <w:t>fig</w:t>
+      </w:r>
+      <w:r>
+        <w:rPr>
+          <w:color w:val="FF0000"/>
+          <w:highlight w:val="yellow"/>
+        </w:rPr>
+        <w:t>ure 1</w:t>
+      </w:r>
+      <w:r>
+        <w:rPr>
+          <w:color w:val="FF0000"/>
+        </w:rPr>
+        <w:t>4</w:t>
+      </w:r>
+      <w:r>
+        <w:t xml:space="preserve">). </w:t>
+      </w:r>
+      <w:r>
+        <w:t xml:space="preserve">In the San Joaquin river </w:t>
+      </w:r>
+      <w:r>
+        <w:t>watershed,</w:t>
+      </w:r>
+      <w:r>
+        <w:t xml:space="preserve"> </w:t>
+      </w:r>
+      <w:r>
+        <w:t>most</w:t>
+      </w:r>
+      <w:r>
+        <w:t xml:space="preserve"> TP loads (</w:t>
+      </w:r>
+      <w:r>
+        <w:t>73%</w:t>
+      </w:r>
+      <w:r>
+        <w:t>)</w:t>
+      </w:r>
+      <w:r>
+        <w:t xml:space="preserve"> </w:t>
+      </w:r>
+      <w:r>
+        <w:lastRenderedPageBreak/>
+        <w:t>comes from</w:t>
+      </w:r>
+      <w:bookmarkStart w:id="7" w:name="_Hlk21422071"/>
+      <w:r>
+        <w:t xml:space="preserve"> agricultural activities from fertilizer and manure applications</w:t>
+      </w:r>
       <w:bookmarkEnd w:id="7"/>
       <w:r>
-        <w:t>(</w:t>
-      </w:r>
-      <w:r>
-        <w:rPr>
-          <w:color w:val="FF0000"/>
-          <w:highlight w:val="yellow"/>
-        </w:rPr>
-        <w:t>fig</w:t>
-      </w:r>
-      <w:r>
-        <w:rPr>
-          <w:color w:val="FF0000"/>
-          <w:highlight w:val="yellow"/>
-        </w:rPr>
-        <w:t>ure 1</w:t>
-      </w:r>
-      <w:r>
-        <w:rPr>
-          <w:color w:val="FF0000"/>
-        </w:rPr>
-        <w:t>4</w:t>
-      </w:r>
-      <w:r>
-        <w:t xml:space="preserve">). </w:t>
-      </w:r>
-      <w:r>
-        <w:t xml:space="preserve">In the San Joaquin river </w:t>
-      </w:r>
-      <w:r>
-        <w:t>watershed,</w:t>
-      </w:r>
-      <w:r>
-        <w:t xml:space="preserve"> </w:t>
-      </w:r>
-      <w:r>
-        <w:t>most</w:t>
-      </w:r>
-      <w:r>
-        <w:t xml:space="preserve"> TP loads (</w:t>
-      </w:r>
-      <w:r>
-        <w:t>73%</w:t>
-      </w:r>
-      <w:r>
-        <w:t>)</w:t>
-      </w:r>
-      <w:r>
-        <w:t xml:space="preserve"> comes from</w:t>
-      </w:r>
-      <w:bookmarkStart w:id="8" w:name="_Hlk21422071"/>
-      <w:r>
-        <w:t xml:space="preserve"> agricultural activities from fertilizer and manure applications</w:t>
-      </w:r>
-      <w:bookmarkEnd w:id="8"/>
-      <w:r>
         <w:t xml:space="preserve">, 20% from </w:t>
       </w:r>
       <w:r>
-        <w:lastRenderedPageBreak/>
         <w:t>wastewater</w:t>
       </w:r>
       <w:r>
@@ -10298,6 +10300,7 @@
         <w:t xml:space="preserve"> Models and Continuous Monitoring</w:t>
       </w:r>
     </w:p>
+    <w:p/>
     <w:p>
       <w:pPr>
         <w:ind w:firstLine="720"/>
@@ -10329,7 +10332,7 @@
       <w:r>
         <w:t xml:space="preserve">A comparison plot of nitrate measured by the sensor and the modeled concentrations of nitrate are shown in </w:t>
       </w:r>
-      <w:bookmarkStart w:id="9" w:name="_Hlk23764679"/>
+      <w:bookmarkStart w:id="8" w:name="_Hlk23764679"/>
       <w:r>
         <w:rPr>
           <w:highlight w:val="yellow"/>
@@ -10342,7 +10345,7 @@
         </w:rPr>
         <w:t>1</w:t>
       </w:r>
-      <w:bookmarkEnd w:id="9"/>
+      <w:bookmarkEnd w:id="8"/>
       <w:r>
         <w:rPr>
           <w:highlight w:val="yellow"/>
@@ -10406,11 +10409,11 @@
         <w:t xml:space="preserve">Peak nitrate concentrations generally occur before peak discharge indicating that dilution lowers concentration.  </w:t>
       </w:r>
       <w:r>
-        <w:t xml:space="preserve">The modeled nitrate concentrations from WRTDS match up well with the in-situ sensor measurements, but obviously miss the peaks in concentration.  The nitrate sensor had down periods of time so annual load calculations cannot always be made.  In particular, the sensor was not recording nitrate during the high flow period in 2017 when discharge was the highest for the period of record.  Comparisons of annual load could be made for three years: water years 2014, 2015, and 2016.  The WRTDS calculated load for water year 14 was slightly higher than the sensor (873026 kg for WRTDS and 858319 kg for the sensor).  </w:t>
+        <w:t xml:space="preserve">The modeled nitrate concentrations from WRTDS match up well with the in-situ sensor measurements, but obviously miss the peaks in concentration.  The nitrate sensor had down periods of time so annual load calculations cannot always be made.  In particular, the sensor was not recording nitrate during the high flow period in 2017 when discharge was the highest for the period of record.  Comparisons of annual load could be made for three years: water years 2014, 2015, and 2016.  The WRTDS calculated load for water year </w:t>
       </w:r>
       <w:r>
         <w:lastRenderedPageBreak/>
-        <w:t>The WRTDS estimate of load was lower in water years 2015 and 2016.  In 2015, the WRTDS estimate was 1400</w:t>
+        <w:t>14 was slightly higher than the sensor (873026 kg for WRTDS and 858319 kg for the sensor).  The WRTDS estimate of load was lower in water years 2015 and 2016.  In 2015, the WRTDS estimate was 1400</w:t>
       </w:r>
       <w:r>
         <w:t>,</w:t>
@@ -10524,20 +10527,21 @@
           </wp:inline>
         </w:drawing>
       </w:r>
-      <w:r>
-        <w:rPr>
-          <w:rStyle w:val="Heading1Char"/>
-        </w:rPr>
-        <w:t>Discussion</w:t>
-      </w:r>
-      <w:r>
-        <w:rPr>
-          <w:rStyle w:val="Heading1Char"/>
-        </w:rPr>
-        <w:t xml:space="preserve"> and Conclusions</w:t>
-      </w:r>
-    </w:p>
-    <w:p/>
+    </w:p>
+    <w:p>
+      <w:pPr>
+        <w:pStyle w:val="Heading1"/>
+        <w:rPr>
+          <w:b/>
+        </w:rPr>
+      </w:pPr>
+      <w:r>
+        <w:rPr>
+          <w:b/>
+        </w:rPr>
+        <w:t>DISCUSSION AND CONCLUSIONS</w:t>
+      </w:r>
+    </w:p>
     <w:p>
       <w:pPr>
         <w:rPr>
@@ -10552,14 +10556,6 @@
     <w:p/>
     <w:p/>
     <w:p/>
-    <w:p/>
-    <w:p/>
-    <w:p/>
-    <w:p/>
-    <w:p/>
-    <w:p/>
-    <w:p/>
-    <w:p/>
     <w:p>
       <w:pPr>
         <w:pStyle w:val="Heading1"/>
@@ -10571,7 +10567,8 @@
         <w:rPr>
           <w:b/>
         </w:rPr>
-        <w:t>References</w:t>
+        <w:lastRenderedPageBreak/>
+        <w:t>REFERENCES</w:t>
       </w:r>
     </w:p>
     <w:p/>
@@ -10583,7 +10580,12 @@
         <w:ind w:left="720" w:hanging="720"/>
       </w:pPr>
       <w:r>
-        <w:t>Alexander, R.B., R.A. Smith, G.E. Schwarz, E.W. Boyer, J.V. Nolan, and J.W. Brakebill, 2008. Differences in Phosphorus and Nitrogen Delivery to the Gulf of Mexico from the Mississippi River Basin. Journal of Environmental Science and Technology 42(3):822-830.</w:t>
+        <w:t>Alexander, R.B., R.A. Smith, G.E. Schwarz, E.W. Boyer, J.V. Nolan, and J.W. Brakebill, 2008. Differe</w:t>
+      </w:r>
+      <w:bookmarkStart w:id="9" w:name="_GoBack"/>
+      <w:bookmarkEnd w:id="9"/>
+      <w:r>
+        <w:t>nces in Phosphorus and Nitrogen Delivery to the Gulf of Mexico from the Mississippi River Basin. Journal of Environmental Science and Technology 42(3):822-830.</w:t>
       </w:r>
     </w:p>
     <w:p>
@@ -10907,21 +10909,23 @@
           <w:rFonts w:asciiTheme="minorHAnsi" w:hAnsiTheme="minorHAnsi" w:cstheme="minorBidi"/>
           <w:color w:val="auto"/>
         </w:rPr>
-        <w:t>, SA, De Cicco LD. 2015. A</w:t>
-      </w:r>
+        <w:t xml:space="preserve">, SA, De </w:t>
+      </w:r>
+      <w:proofErr w:type="spellStart"/>
       <w:r>
         <w:rPr>
           <w:rFonts w:asciiTheme="minorHAnsi" w:hAnsiTheme="minorHAnsi" w:cstheme="minorBidi"/>
           <w:color w:val="auto"/>
         </w:rPr>
-        <w:t xml:space="preserve"> </w:t>
-      </w:r>
+        <w:t>Cicco</w:t>
+      </w:r>
+      <w:proofErr w:type="spellEnd"/>
       <w:r>
         <w:rPr>
           <w:rFonts w:asciiTheme="minorHAnsi" w:hAnsiTheme="minorHAnsi" w:cstheme="minorBidi"/>
           <w:color w:val="auto"/>
         </w:rPr>
-        <w:t>bootstrap method for estimating uncertainty of water</w:t>
+        <w:t xml:space="preserve"> LD. 2015. A</w:t>
       </w:r>
       <w:r>
         <w:rPr>
@@ -10935,7 +10939,37 @@
           <w:rFonts w:asciiTheme="minorHAnsi" w:hAnsiTheme="minorHAnsi" w:cstheme="minorBidi"/>
           <w:color w:val="auto"/>
         </w:rPr>
-        <w:t xml:space="preserve">quality trends. Environ Modell Softw 73:148–166 </w:t>
+        <w:t>bootstrap method for estimating uncertainty of water</w:t>
+      </w:r>
+      <w:r>
+        <w:rPr>
+          <w:rFonts w:asciiTheme="minorHAnsi" w:hAnsiTheme="minorHAnsi" w:cstheme="minorBidi"/>
+          <w:color w:val="auto"/>
+        </w:rPr>
+        <w:t xml:space="preserve"> </w:t>
+      </w:r>
+      <w:r>
+        <w:rPr>
+          <w:rFonts w:asciiTheme="minorHAnsi" w:hAnsiTheme="minorHAnsi" w:cstheme="minorBidi"/>
+          <w:color w:val="auto"/>
+        </w:rPr>
+        <w:t xml:space="preserve">quality trends. Environ Modell </w:t>
+      </w:r>
+      <w:proofErr w:type="spellStart"/>
+      <w:r>
+        <w:rPr>
+          <w:rFonts w:asciiTheme="minorHAnsi" w:hAnsiTheme="minorHAnsi" w:cstheme="minorBidi"/>
+          <w:color w:val="auto"/>
+        </w:rPr>
+        <w:t>Softw</w:t>
+      </w:r>
+      <w:proofErr w:type="spellEnd"/>
+      <w:r>
+        <w:rPr>
+          <w:rFonts w:asciiTheme="minorHAnsi" w:hAnsiTheme="minorHAnsi" w:cstheme="minorBidi"/>
+          <w:color w:val="auto"/>
+        </w:rPr>
+        <w:t xml:space="preserve"> 73:148–166 </w:t>
       </w:r>
       <w:proofErr w:type="spellStart"/>
       <w:r>
@@ -11131,14 +11165,7 @@
         <w:rPr>
           <w:rFonts w:asciiTheme="minorHAnsi" w:hAnsiTheme="minorHAnsi"/>
         </w:rPr>
-        <w:t xml:space="preserve">Kratzer, C.R., Kent, R.H., Saleh, D.K., Knifong, D.L., Dileanis, P.D., and Orlando, J.L., 2011, Trends in nutrient concentrations, loads, and yields in streams in the Sacramento, San Joaquin, </w:t>
-      </w:r>
-      <w:r>
-        <w:rPr>
-          <w:rFonts w:asciiTheme="minorHAnsi" w:hAnsiTheme="minorHAnsi"/>
-        </w:rPr>
-        <w:lastRenderedPageBreak/>
-        <w:t xml:space="preserve">and Santa Ana Basins, California, </w:t>
+        <w:t xml:space="preserve">Kratzer, C.R., Kent, R.H., Saleh, D.K., Knifong, D.L., Dileanis, P.D., and Orlando, J.L., 2011, Trends in nutrient concentrations, loads, and yields in streams in the Sacramento, San Joaquin, and Santa Ana Basins, California, </w:t>
       </w:r>
       <w:r>
         <w:rPr>
@@ -11224,6 +11251,7 @@
         <w:rPr>
           <w:rFonts w:asciiTheme="minorHAnsi" w:hAnsiTheme="minorHAnsi"/>
         </w:rPr>
+        <w:lastRenderedPageBreak/>
         <w:t xml:space="preserve">Luoma, S.N., </w:t>
       </w:r>
       <w:proofErr w:type="spellStart"/>
@@ -11575,7 +11603,6 @@
           <w:rFonts w:asciiTheme="minorHAnsi" w:hAnsiTheme="minorHAnsi" w:cstheme="minorBidi"/>
           <w:color w:val="auto"/>
         </w:rPr>
-        <w:lastRenderedPageBreak/>
         <w:t xml:space="preserve">Saleh, Dina and Joseph Domagalski, 2015. SPARROW Modeling of Nitrogen Sources and Transport in Rivers and Streams of California and Adjacent States, U.S. Journal of the American Water Resources Association (JAWRA) 1-21. DOI: 10.1111/1752-1688.12325. </w:t>
       </w:r>
     </w:p>
@@ -11593,34 +11620,20 @@
           <w:rFonts w:asciiTheme="minorHAnsi" w:hAnsiTheme="minorHAnsi" w:cstheme="minorBidi"/>
           <w:color w:val="auto"/>
         </w:rPr>
-        <w:t>Saleh, D.K., J.L. Domagalski, C.R. Kratzer, and D.L. Knifong,</w:t>
+        <w:t xml:space="preserve">Saleh, D.K., J.L. Domagalski, C.R. Kratzer, and D.L. Knifong, 2003. Organic Carbon </w:t>
       </w:r>
       <w:r>
         <w:rPr>
           <w:rFonts w:asciiTheme="minorHAnsi" w:hAnsiTheme="minorHAnsi" w:cstheme="minorBidi"/>
           <w:color w:val="auto"/>
         </w:rPr>
-        <w:t xml:space="preserve"> </w:t>
+        <w:t>T</w:t>
       </w:r>
       <w:r>
         <w:rPr>
           <w:rFonts w:asciiTheme="minorHAnsi" w:hAnsiTheme="minorHAnsi" w:cstheme="minorBidi"/>
           <w:color w:val="auto"/>
         </w:rPr>
-        <w:t xml:space="preserve">2003. Organic Carbon </w:t>
-      </w:r>
-      <w:r>
-        <w:rPr>
-          <w:rFonts w:asciiTheme="minorHAnsi" w:hAnsiTheme="minorHAnsi" w:cstheme="minorBidi"/>
-          <w:color w:val="auto"/>
-        </w:rPr>
-        <w:t>T</w:t>
-      </w:r>
-      <w:r>
-        <w:rPr>
-          <w:rFonts w:asciiTheme="minorHAnsi" w:hAnsiTheme="minorHAnsi" w:cstheme="minorBidi"/>
-          <w:color w:val="auto"/>
-        </w:rPr>
         <w:t>rends, Loads, and Yields to the Sacramento-San Joaquin Delta, California, Water Years 1980 to 2000.</w:t>
       </w:r>
     </w:p>
@@ -11651,6 +11664,7 @@
         <w:rPr>
           <w:rFonts w:asciiTheme="minorHAnsi" w:hAnsiTheme="minorHAnsi"/>
         </w:rPr>
+        <w:lastRenderedPageBreak/>
         <w:t xml:space="preserve">Schlegel, B., Domagalski, J.L., 2015, Riverine Nutrient Trends in the Sacramento and San Joaquin Basins, California: A Comparison to State and Regional Water Quality Policies, </w:t>
       </w:r>
       <w:r>
@@ -11864,7 +11878,7 @@
 
 <file path=word/comments.xml><?xml version="1.0" encoding="utf-8"?>
 <w:comments xmlns:wpc="http://schemas.microsoft.com/office/word/2010/wordprocessingCanvas" xmlns:cx="http://schemas.microsoft.com/office/drawing/2014/chartex" xmlns:cx1="http://schemas.microsoft.com/office/drawing/2015/9/8/chartex" xmlns:cx2="http://schemas.microsoft.com/office/drawing/2015/10/21/chartex" xmlns:cx3="http://schemas.microsoft.com/office/drawing/2016/5/9/chartex" xmlns:cx4="http://schemas.microsoft.com/office/drawing/2016/5/10/chartex" xmlns:cx5="http://schemas.microsoft.com/office/drawing/2016/5/11/chartex" xmlns:cx6="http://schemas.microsoft.com/office/drawing/2016/5/12/chartex" xmlns:cx7="http://schemas.microsoft.com/office/drawing/2016/5/13/chartex" xmlns:cx8="http://schemas.microsoft.com/office/drawing/2016/5/14/chartex" xmlns:mc="http://schemas.openxmlformats.org/markup-compatibility/2006" xmlns:aink="http://schemas.microsoft.com/office/drawing/2016/ink" xmlns:am3d="http://schemas.microsoft.com/office/drawing/2017/model3d" xmlns:o="urn:schemas-microsoft-com:office:office" xmlns:r="http://schemas.openxmlformats.org/officeDocument/2006/relationships" xmlns:m="http://schemas.openxmlformats.org/officeDocument/2006/math" xmlns:v="urn:schemas-microsoft-com:vml" xmlns:wp14="http://schemas.microsoft.com/office/word/2010/wordprocessingDrawing" xmlns:wp="http://schemas.openxmlformats.org/drawingml/2006/wordprocessingDrawing" xmlns:w10="urn:schemas-microsoft-com:office:word" xmlns:w="http://schemas.openxmlformats.org/wordprocessingml/2006/main" xmlns:w14="http://schemas.microsoft.com/office/word/2010/wordml" xmlns:w15="http://schemas.microsoft.com/office/word/2012/wordml" xmlns:w16cid="http://schemas.microsoft.com/office/word/2016/wordml/cid" xmlns:w16se="http://schemas.microsoft.com/office/word/2015/wordml/symex" xmlns:wpg="http://schemas.microsoft.com/office/word/2010/wordprocessingGroup" xmlns:wpi="http://schemas.microsoft.com/office/word/2010/wordprocessingInk" xmlns:wne="http://schemas.microsoft.com/office/word/2006/wordml" xmlns:wps="http://schemas.microsoft.com/office/word/2010/wordprocessingShape" mc:Ignorable="w14 w15 w16se w16cid wp14">
-  <w:comment w:id="6" w:author="Saleh, Dina" w:date="2019-10-31T11:50:00Z" w:initials="SD">
+  <w:comment w:id="5" w:author="Saleh, Dina" w:date="2019-10-31T11:50:00Z" w:initials="SD">
     <w:p>
       <w:pPr>
         <w:pStyle w:val="CommentText"/>
@@ -12893,6 +12907,7 @@
   <w:style w:type="character" w:default="1" w:styleId="DefaultParagraphFont">
     <w:name w:val="Default Paragraph Font"/>
     <w:uiPriority w:val="1"/>
+    <w:semiHidden/>
     <w:unhideWhenUsed/>
   </w:style>
   <w:style w:type="table" w:default="1" w:styleId="TableNormal">

--- a/Paper Docs/PET_Paper_DS2_JDReview_Dina3.docx
+++ b/Paper Docs/PET_Paper_DS2_JDReview_Dina3.docx
@@ -2,72 +2,1044 @@
 <file path=word/document.xml><?xml version="1.0" encoding="utf-8"?>
 <w:document xmlns:wpc="http://schemas.microsoft.com/office/word/2010/wordprocessingCanvas" xmlns:cx="http://schemas.microsoft.com/office/drawing/2014/chartex" xmlns:cx1="http://schemas.microsoft.com/office/drawing/2015/9/8/chartex" xmlns:cx2="http://schemas.microsoft.com/office/drawing/2015/10/21/chartex" xmlns:cx3="http://schemas.microsoft.com/office/drawing/2016/5/9/chartex" xmlns:cx4="http://schemas.microsoft.com/office/drawing/2016/5/10/chartex" xmlns:cx5="http://schemas.microsoft.com/office/drawing/2016/5/11/chartex" xmlns:cx6="http://schemas.microsoft.com/office/drawing/2016/5/12/chartex" xmlns:cx7="http://schemas.microsoft.com/office/drawing/2016/5/13/chartex" xmlns:cx8="http://schemas.microsoft.com/office/drawing/2016/5/14/chartex" xmlns:mc="http://schemas.openxmlformats.org/markup-compatibility/2006" xmlns:aink="http://schemas.microsoft.com/office/drawing/2016/ink" xmlns:am3d="http://schemas.microsoft.com/office/drawing/2017/model3d" xmlns:o="urn:schemas-microsoft-com:office:office" xmlns:r="http://schemas.openxmlformats.org/officeDocument/2006/relationships" xmlns:m="http://schemas.openxmlformats.org/officeDocument/2006/math" xmlns:v="urn:schemas-microsoft-com:vml" xmlns:wp14="http://schemas.microsoft.com/office/word/2010/wordprocessingDrawing" xmlns:wp="http://schemas.openxmlformats.org/drawingml/2006/wordprocessingDrawing" xmlns:w10="urn:schemas-microsoft-com:office:word" xmlns:w="http://schemas.openxmlformats.org/wordprocessingml/2006/main" xmlns:w14="http://schemas.microsoft.com/office/word/2010/wordml" xmlns:w15="http://schemas.microsoft.com/office/word/2012/wordml" xmlns:w16cid="http://schemas.microsoft.com/office/word/2016/wordml/cid" xmlns:w16se="http://schemas.microsoft.com/office/word/2015/wordml/symex" xmlns:wpg="http://schemas.microsoft.com/office/word/2010/wordprocessingGroup" xmlns:wpi="http://schemas.microsoft.com/office/word/2010/wordprocessingInk" xmlns:wne="http://schemas.microsoft.com/office/word/2006/wordml" xmlns:wps="http://schemas.microsoft.com/office/word/2010/wordprocessingShape" mc:Ignorable="w14 w15 w16se w16cid wp14">
   <w:body>
-    <w:p>
-      <w:pPr>
-        <w:pStyle w:val="Title"/>
-        <w:rPr>
+    <w:sdt>
+      <w:sdtPr>
+        <w:id w:val="481896168"/>
+        <w:docPartObj>
+          <w:docPartGallery w:val="Table of Contents"/>
+          <w:docPartUnique/>
+        </w:docPartObj>
+      </w:sdtPr>
+      <w:sdtEndPr>
+        <w:rPr>
+          <w:rFonts w:asciiTheme="minorHAnsi" w:eastAsiaTheme="minorHAnsi" w:hAnsiTheme="minorHAnsi" w:cstheme="minorBidi"/>
           <w:b/>
-        </w:rPr>
-      </w:pPr>
-      <w:r>
-        <w:rPr>
-          <w:b/>
-        </w:rPr>
-        <w:t>Concentrations, loads, and associated</w:t>
-      </w:r>
-      <w:r>
-        <w:rPr>
-          <w:b/>
-        </w:rPr>
-        <w:t xml:space="preserve"> </w:t>
-      </w:r>
-      <w:r>
-        <w:rPr>
-          <w:b/>
-        </w:rPr>
-        <w:t xml:space="preserve">trends </w:t>
-      </w:r>
-      <w:r>
-        <w:rPr>
-          <w:b/>
-        </w:rPr>
-        <w:t>of</w:t>
-      </w:r>
-      <w:r>
-        <w:rPr>
-          <w:b/>
-        </w:rPr>
-        <w:t xml:space="preserve"> nutrients entering the Sacramento-San Joaquin Delta</w:t>
-      </w:r>
-      <w:r>
-        <w:rPr>
-          <w:b/>
-        </w:rPr>
-        <w:t>, California</w:t>
-      </w:r>
-    </w:p>
-    <w:p/>
-    <w:p>
-      <w:pPr>
-        <w:pStyle w:val="Heading3"/>
-        <w:shd w:val="clear" w:color="auto" w:fill="FFFFFF"/>
-        <w:spacing w:line="300" w:lineRule="atLeast"/>
-        <w:rPr>
-          <w:rFonts w:asciiTheme="minorHAnsi" w:eastAsiaTheme="minorHAnsi" w:hAnsiTheme="minorHAnsi" w:cstheme="minorBidi"/>
-          <w:b w:val="0"/>
-          <w:bCs w:val="0"/>
+          <w:bCs/>
+          <w:noProof/>
+          <w:color w:val="auto"/>
           <w:sz w:val="24"/>
           <w:szCs w:val="24"/>
         </w:rPr>
-      </w:pPr>
-      <w:r>
-        <w:rPr>
-          <w:rFonts w:asciiTheme="minorHAnsi" w:eastAsiaTheme="minorHAnsi" w:hAnsiTheme="minorHAnsi" w:cstheme="minorBidi"/>
-          <w:b w:val="0"/>
-          <w:bCs w:val="0"/>
-          <w:sz w:val="24"/>
-          <w:szCs w:val="24"/>
-        </w:rPr>
+      </w:sdtEndPr>
+      <w:sdtContent>
+        <w:p>
+          <w:pPr>
+            <w:pStyle w:val="TOCHeading"/>
+            <w:rPr>
+              <w:b/>
+            </w:rPr>
+          </w:pPr>
+          <w:r>
+            <w:rPr>
+              <w:b/>
+            </w:rPr>
+            <w:t>Table of Contents</w:t>
+          </w:r>
+        </w:p>
+        <w:p>
+          <w:pPr>
+            <w:pStyle w:val="TOC1"/>
+            <w:tabs>
+              <w:tab w:val="right" w:leader="dot" w:pos="9350"/>
+            </w:tabs>
+            <w:rPr>
+              <w:rFonts w:eastAsiaTheme="minorEastAsia"/>
+              <w:noProof/>
+              <w:sz w:val="22"/>
+              <w:szCs w:val="22"/>
+            </w:rPr>
+          </w:pPr>
+          <w:r>
+            <w:fldChar w:fldCharType="begin"/>
+          </w:r>
+          <w:r>
+            <w:instrText xml:space="preserve"> TOC \o "1-3" \h \z \u </w:instrText>
+          </w:r>
+          <w:r>
+            <w:fldChar w:fldCharType="separate"/>
+          </w:r>
+          <w:hyperlink w:anchor="_Toc23857659" w:history="1">
+            <w:r>
+              <w:rPr>
+                <w:rStyle w:val="Hyperlink"/>
+                <w:b/>
+                <w:noProof/>
+              </w:rPr>
+              <w:t>ABSTRACT</w:t>
+            </w:r>
+            <w:r>
+              <w:rPr>
+                <w:noProof/>
+                <w:webHidden/>
+              </w:rPr>
+              <w:tab/>
+            </w:r>
+            <w:r>
+              <w:rPr>
+                <w:noProof/>
+                <w:webHidden/>
+              </w:rPr>
+              <w:fldChar w:fldCharType="begin"/>
+            </w:r>
+            <w:r>
+              <w:rPr>
+                <w:noProof/>
+                <w:webHidden/>
+              </w:rPr>
+              <w:instrText xml:space="preserve"> PAGEREF _Toc23857659 \h </w:instrText>
+            </w:r>
+            <w:r>
+              <w:rPr>
+                <w:noProof/>
+                <w:webHidden/>
+              </w:rPr>
+            </w:r>
+            <w:r>
+              <w:rPr>
+                <w:noProof/>
+                <w:webHidden/>
+              </w:rPr>
+              <w:fldChar w:fldCharType="separate"/>
+            </w:r>
+            <w:r>
+              <w:rPr>
+                <w:noProof/>
+                <w:webHidden/>
+              </w:rPr>
+              <w:t>1</w:t>
+            </w:r>
+            <w:r>
+              <w:rPr>
+                <w:noProof/>
+                <w:webHidden/>
+              </w:rPr>
+              <w:fldChar w:fldCharType="end"/>
+            </w:r>
+          </w:hyperlink>
+        </w:p>
+        <w:p>
+          <w:pPr>
+            <w:pStyle w:val="TOC1"/>
+            <w:tabs>
+              <w:tab w:val="right" w:leader="dot" w:pos="9350"/>
+            </w:tabs>
+            <w:rPr>
+              <w:rFonts w:eastAsiaTheme="minorEastAsia"/>
+              <w:noProof/>
+              <w:sz w:val="22"/>
+              <w:szCs w:val="22"/>
+            </w:rPr>
+          </w:pPr>
+          <w:hyperlink w:anchor="_Toc23857660" w:history="1">
+            <w:r>
+              <w:rPr>
+                <w:rStyle w:val="Hyperlink"/>
+                <w:b/>
+                <w:noProof/>
+              </w:rPr>
+              <w:t>INTODUCTION</w:t>
+            </w:r>
+            <w:r>
+              <w:rPr>
+                <w:noProof/>
+                <w:webHidden/>
+              </w:rPr>
+              <w:tab/>
+            </w:r>
+            <w:r>
+              <w:rPr>
+                <w:noProof/>
+                <w:webHidden/>
+              </w:rPr>
+              <w:fldChar w:fldCharType="begin"/>
+            </w:r>
+            <w:r>
+              <w:rPr>
+                <w:noProof/>
+                <w:webHidden/>
+              </w:rPr>
+              <w:instrText xml:space="preserve"> PAGEREF _Toc23857660 \h </w:instrText>
+            </w:r>
+            <w:r>
+              <w:rPr>
+                <w:noProof/>
+                <w:webHidden/>
+              </w:rPr>
+            </w:r>
+            <w:r>
+              <w:rPr>
+                <w:noProof/>
+                <w:webHidden/>
+              </w:rPr>
+              <w:fldChar w:fldCharType="separate"/>
+            </w:r>
+            <w:r>
+              <w:rPr>
+                <w:noProof/>
+                <w:webHidden/>
+              </w:rPr>
+              <w:t>1</w:t>
+            </w:r>
+            <w:r>
+              <w:rPr>
+                <w:noProof/>
+                <w:webHidden/>
+              </w:rPr>
+              <w:fldChar w:fldCharType="end"/>
+            </w:r>
+          </w:hyperlink>
+        </w:p>
+        <w:p>
+          <w:pPr>
+            <w:pStyle w:val="TOC1"/>
+            <w:tabs>
+              <w:tab w:val="right" w:leader="dot" w:pos="9350"/>
+            </w:tabs>
+            <w:rPr>
+              <w:rFonts w:eastAsiaTheme="minorEastAsia"/>
+              <w:noProof/>
+              <w:sz w:val="22"/>
+              <w:szCs w:val="22"/>
+            </w:rPr>
+          </w:pPr>
+          <w:hyperlink w:anchor="_Toc23857661" w:history="1">
+            <w:r>
+              <w:rPr>
+                <w:rStyle w:val="Hyperlink"/>
+                <w:b/>
+                <w:noProof/>
+              </w:rPr>
+              <w:t>STUDY AREA AND DATA SOURCES</w:t>
+            </w:r>
+            <w:r>
+              <w:rPr>
+                <w:noProof/>
+                <w:webHidden/>
+              </w:rPr>
+              <w:tab/>
+            </w:r>
+            <w:r>
+              <w:rPr>
+                <w:noProof/>
+                <w:webHidden/>
+              </w:rPr>
+              <w:fldChar w:fldCharType="begin"/>
+            </w:r>
+            <w:r>
+              <w:rPr>
+                <w:noProof/>
+                <w:webHidden/>
+              </w:rPr>
+              <w:instrText xml:space="preserve"> PAGEREF _Toc23857661 \h </w:instrText>
+            </w:r>
+            <w:r>
+              <w:rPr>
+                <w:noProof/>
+                <w:webHidden/>
+              </w:rPr>
+            </w:r>
+            <w:r>
+              <w:rPr>
+                <w:noProof/>
+                <w:webHidden/>
+              </w:rPr>
+              <w:fldChar w:fldCharType="separate"/>
+            </w:r>
+            <w:r>
+              <w:rPr>
+                <w:noProof/>
+                <w:webHidden/>
+              </w:rPr>
+              <w:t>4</w:t>
+            </w:r>
+            <w:r>
+              <w:rPr>
+                <w:noProof/>
+                <w:webHidden/>
+              </w:rPr>
+              <w:fldChar w:fldCharType="end"/>
+            </w:r>
+          </w:hyperlink>
+        </w:p>
+        <w:p>
+          <w:pPr>
+            <w:pStyle w:val="TOC1"/>
+            <w:tabs>
+              <w:tab w:val="right" w:leader="dot" w:pos="9350"/>
+            </w:tabs>
+            <w:rPr>
+              <w:rFonts w:eastAsiaTheme="minorEastAsia"/>
+              <w:noProof/>
+              <w:sz w:val="22"/>
+              <w:szCs w:val="22"/>
+            </w:rPr>
+          </w:pPr>
+          <w:hyperlink w:anchor="_Toc23857662" w:history="1">
+            <w:r>
+              <w:rPr>
+                <w:rStyle w:val="Hyperlink"/>
+                <w:b/>
+                <w:noProof/>
+              </w:rPr>
+              <w:t>METHODS</w:t>
+            </w:r>
+            <w:r>
+              <w:rPr>
+                <w:noProof/>
+                <w:webHidden/>
+              </w:rPr>
+              <w:tab/>
+            </w:r>
+            <w:r>
+              <w:rPr>
+                <w:noProof/>
+                <w:webHidden/>
+              </w:rPr>
+              <w:fldChar w:fldCharType="begin"/>
+            </w:r>
+            <w:r>
+              <w:rPr>
+                <w:noProof/>
+                <w:webHidden/>
+              </w:rPr>
+              <w:instrText xml:space="preserve"> PAGEREF _Toc23857662 \h </w:instrText>
+            </w:r>
+            <w:r>
+              <w:rPr>
+                <w:noProof/>
+                <w:webHidden/>
+              </w:rPr>
+            </w:r>
+            <w:r>
+              <w:rPr>
+                <w:noProof/>
+                <w:webHidden/>
+              </w:rPr>
+              <w:fldChar w:fldCharType="separate"/>
+            </w:r>
+            <w:r>
+              <w:rPr>
+                <w:noProof/>
+                <w:webHidden/>
+              </w:rPr>
+              <w:t>4</w:t>
+            </w:r>
+            <w:r>
+              <w:rPr>
+                <w:noProof/>
+                <w:webHidden/>
+              </w:rPr>
+              <w:fldChar w:fldCharType="end"/>
+            </w:r>
+          </w:hyperlink>
+        </w:p>
+        <w:p>
+          <w:pPr>
+            <w:pStyle w:val="TOC1"/>
+            <w:tabs>
+              <w:tab w:val="right" w:leader="dot" w:pos="9350"/>
+            </w:tabs>
+            <w:rPr>
+              <w:rFonts w:eastAsiaTheme="minorEastAsia"/>
+              <w:noProof/>
+              <w:sz w:val="22"/>
+              <w:szCs w:val="22"/>
+            </w:rPr>
+          </w:pPr>
+          <w:hyperlink w:anchor="_Toc23857663" w:history="1">
+            <w:r>
+              <w:rPr>
+                <w:rStyle w:val="Hyperlink"/>
+                <w:b/>
+                <w:noProof/>
+              </w:rPr>
+              <w:t>RESULTS</w:t>
+            </w:r>
+            <w:r>
+              <w:rPr>
+                <w:noProof/>
+                <w:webHidden/>
+              </w:rPr>
+              <w:tab/>
+            </w:r>
+            <w:r>
+              <w:rPr>
+                <w:noProof/>
+                <w:webHidden/>
+              </w:rPr>
+              <w:fldChar w:fldCharType="begin"/>
+            </w:r>
+            <w:r>
+              <w:rPr>
+                <w:noProof/>
+                <w:webHidden/>
+              </w:rPr>
+              <w:instrText xml:space="preserve"> PAGEREF _Toc23857663 \h </w:instrText>
+            </w:r>
+            <w:r>
+              <w:rPr>
+                <w:noProof/>
+                <w:webHidden/>
+              </w:rPr>
+            </w:r>
+            <w:r>
+              <w:rPr>
+                <w:noProof/>
+                <w:webHidden/>
+              </w:rPr>
+              <w:fldChar w:fldCharType="separate"/>
+            </w:r>
+            <w:r>
+              <w:rPr>
+                <w:noProof/>
+                <w:webHidden/>
+              </w:rPr>
+              <w:t>7</w:t>
+            </w:r>
+            <w:r>
+              <w:rPr>
+                <w:noProof/>
+                <w:webHidden/>
+              </w:rPr>
+              <w:fldChar w:fldCharType="end"/>
+            </w:r>
+          </w:hyperlink>
+        </w:p>
+        <w:p>
+          <w:pPr>
+            <w:pStyle w:val="TOC2"/>
+            <w:tabs>
+              <w:tab w:val="right" w:leader="dot" w:pos="9350"/>
+            </w:tabs>
+            <w:rPr>
+              <w:rFonts w:eastAsiaTheme="minorEastAsia"/>
+              <w:noProof/>
+              <w:sz w:val="22"/>
+              <w:szCs w:val="22"/>
+            </w:rPr>
+          </w:pPr>
+          <w:hyperlink w:anchor="_Toc23857664" w:history="1">
+            <w:r>
+              <w:rPr>
+                <w:rStyle w:val="Hyperlink"/>
+                <w:b/>
+                <w:iCs/>
+                <w:noProof/>
+              </w:rPr>
+              <w:t>Streamflow Tends</w:t>
+            </w:r>
+            <w:r>
+              <w:rPr>
+                <w:noProof/>
+                <w:webHidden/>
+              </w:rPr>
+              <w:tab/>
+            </w:r>
+            <w:r>
+              <w:rPr>
+                <w:noProof/>
+                <w:webHidden/>
+              </w:rPr>
+              <w:fldChar w:fldCharType="begin"/>
+            </w:r>
+            <w:r>
+              <w:rPr>
+                <w:noProof/>
+                <w:webHidden/>
+              </w:rPr>
+              <w:instrText xml:space="preserve"> PAGEREF _Toc23857664 \h </w:instrText>
+            </w:r>
+            <w:r>
+              <w:rPr>
+                <w:noProof/>
+                <w:webHidden/>
+              </w:rPr>
+            </w:r>
+            <w:r>
+              <w:rPr>
+                <w:noProof/>
+                <w:webHidden/>
+              </w:rPr>
+              <w:fldChar w:fldCharType="separate"/>
+            </w:r>
+            <w:r>
+              <w:rPr>
+                <w:noProof/>
+                <w:webHidden/>
+              </w:rPr>
+              <w:t>7</w:t>
+            </w:r>
+            <w:r>
+              <w:rPr>
+                <w:noProof/>
+                <w:webHidden/>
+              </w:rPr>
+              <w:fldChar w:fldCharType="end"/>
+            </w:r>
+          </w:hyperlink>
+        </w:p>
+        <w:p>
+          <w:pPr>
+            <w:pStyle w:val="TOC2"/>
+            <w:tabs>
+              <w:tab w:val="right" w:leader="dot" w:pos="9350"/>
+            </w:tabs>
+            <w:rPr>
+              <w:rFonts w:eastAsiaTheme="minorEastAsia"/>
+              <w:noProof/>
+              <w:sz w:val="22"/>
+              <w:szCs w:val="22"/>
+            </w:rPr>
+          </w:pPr>
+          <w:hyperlink w:anchor="_Toc23857665" w:history="1">
+            <w:r>
+              <w:rPr>
+                <w:rStyle w:val="Hyperlink"/>
+                <w:b/>
+                <w:iCs/>
+                <w:noProof/>
+              </w:rPr>
+              <w:t>Sacramento River at Freeport, Nutrient Concentrations, Fluxes, and Trends</w:t>
+            </w:r>
+            <w:r>
+              <w:rPr>
+                <w:noProof/>
+                <w:webHidden/>
+              </w:rPr>
+              <w:tab/>
+            </w:r>
+            <w:r>
+              <w:rPr>
+                <w:noProof/>
+                <w:webHidden/>
+              </w:rPr>
+              <w:fldChar w:fldCharType="begin"/>
+            </w:r>
+            <w:r>
+              <w:rPr>
+                <w:noProof/>
+                <w:webHidden/>
+              </w:rPr>
+              <w:instrText xml:space="preserve"> PAGEREF _Toc23857665 \h </w:instrText>
+            </w:r>
+            <w:r>
+              <w:rPr>
+                <w:noProof/>
+                <w:webHidden/>
+              </w:rPr>
+            </w:r>
+            <w:r>
+              <w:rPr>
+                <w:noProof/>
+                <w:webHidden/>
+              </w:rPr>
+              <w:fldChar w:fldCharType="separate"/>
+            </w:r>
+            <w:r>
+              <w:rPr>
+                <w:noProof/>
+                <w:webHidden/>
+              </w:rPr>
+              <w:t>10</w:t>
+            </w:r>
+            <w:r>
+              <w:rPr>
+                <w:noProof/>
+                <w:webHidden/>
+              </w:rPr>
+              <w:fldChar w:fldCharType="end"/>
+            </w:r>
+          </w:hyperlink>
+        </w:p>
+        <w:p>
+          <w:pPr>
+            <w:pStyle w:val="TOC2"/>
+            <w:tabs>
+              <w:tab w:val="right" w:leader="dot" w:pos="9350"/>
+            </w:tabs>
+            <w:rPr>
+              <w:rFonts w:eastAsiaTheme="minorEastAsia"/>
+              <w:noProof/>
+              <w:sz w:val="22"/>
+              <w:szCs w:val="22"/>
+            </w:rPr>
+          </w:pPr>
+          <w:hyperlink w:anchor="_Toc23857666" w:history="1">
+            <w:r>
+              <w:rPr>
+                <w:rStyle w:val="Hyperlink"/>
+                <w:b/>
+                <w:iCs/>
+                <w:noProof/>
+              </w:rPr>
+              <w:t>San Joaquin River near Vernalis, Nutrient Concentrations, Fluxes, and Trends</w:t>
+            </w:r>
+            <w:r>
+              <w:rPr>
+                <w:noProof/>
+                <w:webHidden/>
+              </w:rPr>
+              <w:tab/>
+            </w:r>
+            <w:r>
+              <w:rPr>
+                <w:noProof/>
+                <w:webHidden/>
+              </w:rPr>
+              <w:fldChar w:fldCharType="begin"/>
+            </w:r>
+            <w:r>
+              <w:rPr>
+                <w:noProof/>
+                <w:webHidden/>
+              </w:rPr>
+              <w:instrText xml:space="preserve"> PAGEREF _Toc23857666 \h </w:instrText>
+            </w:r>
+            <w:r>
+              <w:rPr>
+                <w:noProof/>
+                <w:webHidden/>
+              </w:rPr>
+            </w:r>
+            <w:r>
+              <w:rPr>
+                <w:noProof/>
+                <w:webHidden/>
+              </w:rPr>
+              <w:fldChar w:fldCharType="separate"/>
+            </w:r>
+            <w:r>
+              <w:rPr>
+                <w:noProof/>
+                <w:webHidden/>
+              </w:rPr>
+              <w:t>14</w:t>
+            </w:r>
+            <w:r>
+              <w:rPr>
+                <w:noProof/>
+                <w:webHidden/>
+              </w:rPr>
+              <w:fldChar w:fldCharType="end"/>
+            </w:r>
+          </w:hyperlink>
+        </w:p>
+        <w:p>
+          <w:pPr>
+            <w:pStyle w:val="TOC2"/>
+            <w:tabs>
+              <w:tab w:val="right" w:leader="dot" w:pos="9350"/>
+            </w:tabs>
+            <w:rPr>
+              <w:rFonts w:eastAsiaTheme="minorEastAsia"/>
+              <w:noProof/>
+              <w:sz w:val="22"/>
+              <w:szCs w:val="22"/>
+            </w:rPr>
+          </w:pPr>
+          <w:hyperlink w:anchor="_Toc23857667" w:history="1">
+            <w:r>
+              <w:rPr>
+                <w:rStyle w:val="Hyperlink"/>
+                <w:b/>
+                <w:noProof/>
+              </w:rPr>
+              <w:t>Nutrient Ratios</w:t>
+            </w:r>
+            <w:r>
+              <w:rPr>
+                <w:noProof/>
+                <w:webHidden/>
+              </w:rPr>
+              <w:tab/>
+            </w:r>
+            <w:r>
+              <w:rPr>
+                <w:noProof/>
+                <w:webHidden/>
+              </w:rPr>
+              <w:fldChar w:fldCharType="begin"/>
+            </w:r>
+            <w:r>
+              <w:rPr>
+                <w:noProof/>
+                <w:webHidden/>
+              </w:rPr>
+              <w:instrText xml:space="preserve"> PAGEREF _Toc23857667 \h </w:instrText>
+            </w:r>
+            <w:r>
+              <w:rPr>
+                <w:noProof/>
+                <w:webHidden/>
+              </w:rPr>
+            </w:r>
+            <w:r>
+              <w:rPr>
+                <w:noProof/>
+                <w:webHidden/>
+              </w:rPr>
+              <w:fldChar w:fldCharType="separate"/>
+            </w:r>
+            <w:r>
+              <w:rPr>
+                <w:noProof/>
+                <w:webHidden/>
+              </w:rPr>
+              <w:t>17</w:t>
+            </w:r>
+            <w:r>
+              <w:rPr>
+                <w:noProof/>
+                <w:webHidden/>
+              </w:rPr>
+              <w:fldChar w:fldCharType="end"/>
+            </w:r>
+          </w:hyperlink>
+        </w:p>
+        <w:p>
+          <w:pPr>
+            <w:pStyle w:val="TOC2"/>
+            <w:tabs>
+              <w:tab w:val="right" w:leader="dot" w:pos="9350"/>
+            </w:tabs>
+            <w:rPr>
+              <w:rFonts w:eastAsiaTheme="minorEastAsia"/>
+              <w:noProof/>
+              <w:sz w:val="22"/>
+              <w:szCs w:val="22"/>
+            </w:rPr>
+          </w:pPr>
+          <w:hyperlink w:anchor="_Toc23857668" w:history="1">
+            <w:r>
+              <w:rPr>
+                <w:rStyle w:val="Hyperlink"/>
+                <w:b/>
+                <w:noProof/>
+              </w:rPr>
+              <w:t>Nutrient Sources using SPARROW model</w:t>
+            </w:r>
+            <w:r>
+              <w:rPr>
+                <w:noProof/>
+                <w:webHidden/>
+              </w:rPr>
+              <w:tab/>
+            </w:r>
+            <w:r>
+              <w:rPr>
+                <w:noProof/>
+                <w:webHidden/>
+              </w:rPr>
+              <w:fldChar w:fldCharType="begin"/>
+            </w:r>
+            <w:r>
+              <w:rPr>
+                <w:noProof/>
+                <w:webHidden/>
+              </w:rPr>
+              <w:instrText xml:space="preserve"> PAGEREF _Toc23857668 \h </w:instrText>
+            </w:r>
+            <w:r>
+              <w:rPr>
+                <w:noProof/>
+                <w:webHidden/>
+              </w:rPr>
+            </w:r>
+            <w:r>
+              <w:rPr>
+                <w:noProof/>
+                <w:webHidden/>
+              </w:rPr>
+              <w:fldChar w:fldCharType="separate"/>
+            </w:r>
+            <w:r>
+              <w:rPr>
+                <w:noProof/>
+                <w:webHidden/>
+              </w:rPr>
+              <w:t>20</w:t>
+            </w:r>
+            <w:r>
+              <w:rPr>
+                <w:noProof/>
+                <w:webHidden/>
+              </w:rPr>
+              <w:fldChar w:fldCharType="end"/>
+            </w:r>
+          </w:hyperlink>
+        </w:p>
+        <w:p>
+          <w:pPr>
+            <w:pStyle w:val="TOC2"/>
+            <w:tabs>
+              <w:tab w:val="right" w:leader="dot" w:pos="9350"/>
+            </w:tabs>
+            <w:rPr>
+              <w:rFonts w:eastAsiaTheme="minorEastAsia"/>
+              <w:noProof/>
+              <w:sz w:val="22"/>
+              <w:szCs w:val="22"/>
+            </w:rPr>
+          </w:pPr>
+          <w:hyperlink w:anchor="_Toc23857669" w:history="1">
+            <w:r>
+              <w:rPr>
+                <w:rStyle w:val="Hyperlink"/>
+                <w:b/>
+                <w:noProof/>
+              </w:rPr>
+              <w:t>Comparison of Estimated Loads from Models and Continuous Monitoring</w:t>
+            </w:r>
+            <w:r>
+              <w:rPr>
+                <w:noProof/>
+                <w:webHidden/>
+              </w:rPr>
+              <w:tab/>
+            </w:r>
+            <w:r>
+              <w:rPr>
+                <w:noProof/>
+                <w:webHidden/>
+              </w:rPr>
+              <w:fldChar w:fldCharType="begin"/>
+            </w:r>
+            <w:r>
+              <w:rPr>
+                <w:noProof/>
+                <w:webHidden/>
+              </w:rPr>
+              <w:instrText xml:space="preserve"> PAGEREF _Toc23857669 \h </w:instrText>
+            </w:r>
+            <w:r>
+              <w:rPr>
+                <w:noProof/>
+                <w:webHidden/>
+              </w:rPr>
+            </w:r>
+            <w:r>
+              <w:rPr>
+                <w:noProof/>
+                <w:webHidden/>
+              </w:rPr>
+              <w:fldChar w:fldCharType="separate"/>
+            </w:r>
+            <w:r>
+              <w:rPr>
+                <w:noProof/>
+                <w:webHidden/>
+              </w:rPr>
+              <w:t>24</w:t>
+            </w:r>
+            <w:r>
+              <w:rPr>
+                <w:noProof/>
+                <w:webHidden/>
+              </w:rPr>
+              <w:fldChar w:fldCharType="end"/>
+            </w:r>
+          </w:hyperlink>
+        </w:p>
+        <w:p>
+          <w:pPr>
+            <w:pStyle w:val="TOC1"/>
+            <w:tabs>
+              <w:tab w:val="right" w:leader="dot" w:pos="9350"/>
+            </w:tabs>
+            <w:rPr>
+              <w:rFonts w:eastAsiaTheme="minorEastAsia"/>
+              <w:noProof/>
+              <w:sz w:val="22"/>
+              <w:szCs w:val="22"/>
+            </w:rPr>
+          </w:pPr>
+          <w:hyperlink w:anchor="_Toc23857670" w:history="1">
+            <w:r>
+              <w:rPr>
+                <w:rStyle w:val="Hyperlink"/>
+                <w:b/>
+                <w:noProof/>
+              </w:rPr>
+              <w:t>DISCUSSION AND CONCLUSIONS</w:t>
+            </w:r>
+            <w:r>
+              <w:rPr>
+                <w:noProof/>
+                <w:webHidden/>
+              </w:rPr>
+              <w:tab/>
+            </w:r>
+            <w:r>
+              <w:rPr>
+                <w:noProof/>
+                <w:webHidden/>
+              </w:rPr>
+              <w:fldChar w:fldCharType="begin"/>
+            </w:r>
+            <w:r>
+              <w:rPr>
+                <w:noProof/>
+                <w:webHidden/>
+              </w:rPr>
+              <w:instrText xml:space="preserve"> PAGEREF _Toc23857670 \h </w:instrText>
+            </w:r>
+            <w:r>
+              <w:rPr>
+                <w:noProof/>
+                <w:webHidden/>
+              </w:rPr>
+            </w:r>
+            <w:r>
+              <w:rPr>
+                <w:noProof/>
+                <w:webHidden/>
+              </w:rPr>
+              <w:fldChar w:fldCharType="separate"/>
+            </w:r>
+            <w:r>
+              <w:rPr>
+                <w:noProof/>
+                <w:webHidden/>
+              </w:rPr>
+              <w:t>25</w:t>
+            </w:r>
+            <w:r>
+              <w:rPr>
+                <w:noProof/>
+                <w:webHidden/>
+              </w:rPr>
+              <w:fldChar w:fldCharType="end"/>
+            </w:r>
+          </w:hyperlink>
+        </w:p>
+        <w:p>
+          <w:pPr>
+            <w:pStyle w:val="TOC1"/>
+            <w:tabs>
+              <w:tab w:val="right" w:leader="dot" w:pos="9350"/>
+            </w:tabs>
+            <w:rPr>
+              <w:rFonts w:eastAsiaTheme="minorEastAsia"/>
+              <w:noProof/>
+              <w:sz w:val="22"/>
+              <w:szCs w:val="22"/>
+            </w:rPr>
+          </w:pPr>
+          <w:hyperlink w:anchor="_Toc23857671" w:history="1">
+            <w:r>
+              <w:rPr>
+                <w:rStyle w:val="Hyperlink"/>
+                <w:b/>
+                <w:noProof/>
+              </w:rPr>
+              <w:t>REFERENCES</w:t>
+            </w:r>
+            <w:r>
+              <w:rPr>
+                <w:noProof/>
+                <w:webHidden/>
+              </w:rPr>
+              <w:tab/>
+            </w:r>
+            <w:r>
+              <w:rPr>
+                <w:noProof/>
+                <w:webHidden/>
+              </w:rPr>
+              <w:fldChar w:fldCharType="begin"/>
+            </w:r>
+            <w:r>
+              <w:rPr>
+                <w:noProof/>
+                <w:webHidden/>
+              </w:rPr>
+              <w:instrText xml:space="preserve"> PAGEREF _Toc23857671 \h </w:instrText>
+            </w:r>
+            <w:r>
+              <w:rPr>
+                <w:noProof/>
+                <w:webHidden/>
+              </w:rPr>
+            </w:r>
+            <w:r>
+              <w:rPr>
+                <w:noProof/>
+                <w:webHidden/>
+              </w:rPr>
+              <w:fldChar w:fldCharType="separate"/>
+            </w:r>
+            <w:r>
+              <w:rPr>
+                <w:noProof/>
+                <w:webHidden/>
+              </w:rPr>
+              <w:t>25</w:t>
+            </w:r>
+            <w:r>
+              <w:rPr>
+                <w:noProof/>
+                <w:webHidden/>
+              </w:rPr>
+              <w:fldChar w:fldCharType="end"/>
+            </w:r>
+          </w:hyperlink>
+        </w:p>
+        <w:p>
+          <w:r>
+            <w:rPr>
+              <w:b/>
+              <w:bCs/>
+              <w:noProof/>
+            </w:rPr>
+            <w:fldChar w:fldCharType="end"/>
+          </w:r>
+        </w:p>
+      </w:sdtContent>
+    </w:sdt>
+    <w:p>
+      <w:pPr>
+        <w:pStyle w:val="Title"/>
+        <w:rPr>
+          <w:b/>
+        </w:rPr>
+      </w:pPr>
+    </w:p>
+    <w:p>
+      <w:pPr>
+        <w:pStyle w:val="Title"/>
+      </w:pPr>
+      <w:r>
+        <w:t>Concentrations, loads, and associated</w:t>
+      </w:r>
+      <w:r>
+        <w:t xml:space="preserve"> </w:t>
+      </w:r>
+      <w:r>
+        <w:t xml:space="preserve">trends </w:t>
+      </w:r>
+      <w:r>
+        <w:t>of</w:t>
+      </w:r>
+      <w:r>
+        <w:t xml:space="preserve"> nutrients entering the Sacramento-San Joaquin Delta</w:t>
+      </w:r>
+      <w:r>
+        <w:t>, California</w:t>
+      </w:r>
+    </w:p>
+    <w:p>
+      <w:pPr>
+        <w:pStyle w:val="Title"/>
+      </w:pPr>
+    </w:p>
+    <w:p>
+      <w:pPr>
+        <w:rPr>
+          <w:b/>
+          <w:bCs/>
+        </w:rPr>
+      </w:pPr>
+      <w:r>
         <w:t>By Dina Saleh and Joseph Domagalski</w:t>
       </w:r>
     </w:p>
@@ -78,12 +1050,14 @@
           <w:b/>
         </w:rPr>
       </w:pPr>
+      <w:bookmarkStart w:id="0" w:name="_Toc23857659"/>
       <w:r>
         <w:rPr>
           <w:b/>
         </w:rPr>
         <w:t>ABSTRACT</w:t>
       </w:r>
+      <w:bookmarkEnd w:id="0"/>
     </w:p>
     <w:p>
       <w:pPr>
@@ -97,12 +1071,14 @@
           <w:b/>
         </w:rPr>
       </w:pPr>
+      <w:bookmarkStart w:id="1" w:name="_Toc23857660"/>
       <w:r>
         <w:rPr>
           <w:b/>
         </w:rPr>
         <w:t>INTODUCTION</w:t>
       </w:r>
+      <w:bookmarkEnd w:id="1"/>
     </w:p>
     <w:p/>
     <w:p>
@@ -181,14 +1157,21 @@
       <w:r>
         <w:t>(</w:t>
       </w:r>
-      <w:bookmarkStart w:id="0" w:name="_Hlk22470613"/>
+      <w:bookmarkStart w:id="2" w:name="_Hlk22470613"/>
       <w:r>
         <w:rPr>
           <w:highlight w:val="cyan"/>
         </w:rPr>
-        <w:t>Templin and Cherry, 1997</w:t>
-      </w:r>
-      <w:bookmarkEnd w:id="0"/>
+        <w:t xml:space="preserve">Templin and </w:t>
+      </w:r>
+      <w:r>
+        <w:rPr>
+          <w:highlight w:val="cyan"/>
+        </w:rPr>
+        <w:lastRenderedPageBreak/>
+        <w:t>Cherry, 1997</w:t>
+      </w:r>
+      <w:bookmarkEnd w:id="2"/>
       <w:r>
         <w:rPr>
           <w:highlight w:val="cyan"/>
@@ -317,6 +1300,7 @@
       <w:r>
         <w:t xml:space="preserve">).  </w:t>
       </w:r>
+      <w:bookmarkStart w:id="3" w:name="_GoBack"/>
       <w:r>
         <w:t xml:space="preserve">The potential effects on the ecosystem from ammonium in wastewater discharge </w:t>
       </w:r>
@@ -332,7 +1316,7 @@
       <w:r>
         <w:t xml:space="preserve"> Regional San (</w:t>
       </w:r>
-      <w:hyperlink r:id="rId5" w:history="1">
+      <w:hyperlink r:id="rId8" w:history="1">
         <w:r>
           <w:rPr>
             <w:highlight w:val="cyan"/>
@@ -341,7 +1325,11 @@
         </w:r>
       </w:hyperlink>
       <w:r>
-        <w:t xml:space="preserve">). Mandated upgrades to the </w:t>
+        <w:t>)</w:t>
+      </w:r>
+      <w:bookmarkEnd w:id="3"/>
+      <w:r>
+        <w:t xml:space="preserve">. Mandated upgrades to the </w:t>
       </w:r>
       <w:r>
         <w:t xml:space="preserve">Regional San facility include biological nutrient removal which will remove essentially </w:t>
@@ -427,7 +1415,7 @@
         </w:rPr>
         <w:t>(</w:t>
       </w:r>
-      <w:hyperlink r:id="rId6" w:history="1">
+      <w:hyperlink r:id="rId9" w:history="1">
         <w:r>
           <w:rPr>
             <w:rStyle w:val="Hyperlink"/>
@@ -447,14 +1435,7 @@
         <w:rPr>
           <w:rFonts w:cstheme="minorHAnsi"/>
         </w:rPr>
-        <w:t xml:space="preserve">Other </w:t>
-      </w:r>
-      <w:r>
-        <w:rPr>
-          <w:rFonts w:cstheme="minorHAnsi"/>
-        </w:rPr>
-        <w:lastRenderedPageBreak/>
-        <w:t>treatment plants that discharge to the Delta waters are also upgrading their facilities or management of their effluents.  These include the Modesto Water Quality Control facility, the Turlock Regional Water Quality Control facility and the Stockton Regional Wastewater Control facility</w:t>
+        <w:t>Other treatment plants that discharge to the Delta waters are also upgrading their facilities or management of their effluents.  These include the Modesto Water Quality Control facility, the Turlock Regional Water Quality Control facility and the Stockton Regional Wastewater Control facility</w:t>
       </w:r>
       <w:r>
         <w:rPr>
@@ -781,7 +1762,11 @@
         <w:t xml:space="preserve">(TP) </w:t>
       </w:r>
       <w:r>
-        <w:t>allowing managers to understand the watershed contribution of various forms of bioavailable nutrients</w:t>
+        <w:t xml:space="preserve">allowing managers to understand the </w:t>
+      </w:r>
+      <w:r>
+        <w:lastRenderedPageBreak/>
+        <w:t>watershed contribution of various forms of bioavailable nutrients</w:t>
       </w:r>
       <w:r>
         <w:t>, as these enter the Delta and provide the nutrients for aquatic food webs</w:t>
@@ -952,16 +1937,18 @@
       </w:r>
     </w:p>
     <w:p>
+      <w:pPr>
+        <w:jc w:val="center"/>
+      </w:pPr>
       <w:r>
         <w:rPr>
           <w:noProof/>
         </w:rPr>
-        <w:lastRenderedPageBreak/>
         <w:drawing>
-          <wp:inline distT="0" distB="0" distL="0" distR="0" wp14:anchorId="526FD982" wp14:editId="7A639273">
-            <wp:extent cx="5829300" cy="7543800"/>
+          <wp:inline distT="0" distB="0" distL="0" distR="0" wp14:anchorId="50B1137D" wp14:editId="67C81FEA">
+            <wp:extent cx="4591050" cy="5353050"/>
             <wp:effectExtent l="0" t="0" r="0" b="0"/>
-            <wp:docPr id="24" name="Picture 24"/>
+            <wp:docPr id="19" name="Picture 19"/>
             <wp:cNvGraphicFramePr>
               <a:graphicFrameLocks xmlns:a="http://schemas.openxmlformats.org/drawingml/2006/main" noChangeAspect="1"/>
             </wp:cNvGraphicFramePr>
@@ -969,11 +1956,11 @@
               <a:graphicData uri="http://schemas.openxmlformats.org/drawingml/2006/picture">
                 <pic:pic xmlns:pic="http://schemas.openxmlformats.org/drawingml/2006/picture">
                   <pic:nvPicPr>
-                    <pic:cNvPr id="24" name="Fig1_map.png"/>
+                    <pic:cNvPr id="19" name="Fig1_map.png"/>
                     <pic:cNvPicPr/>
                   </pic:nvPicPr>
                   <pic:blipFill>
-                    <a:blip r:embed="rId7">
+                    <a:blip r:embed="rId10">
                       <a:extLst>
                         <a:ext uri="{28A0092B-C50C-407E-A947-70E740481C1C}">
                           <a14:useLocalDpi xmlns:a14="http://schemas.microsoft.com/office/drawing/2010/main" val="0"/>
@@ -987,7 +1974,7 @@
                   <pic:spPr>
                     <a:xfrm>
                       <a:off x="0" y="0"/>
-                      <a:ext cx="5829300" cy="7543800"/>
+                      <a:ext cx="4591050" cy="5353050"/>
                     </a:xfrm>
                     <a:prstGeom prst="rect">
                       <a:avLst/>
@@ -1000,7 +1987,16 @@
         </w:drawing>
       </w:r>
     </w:p>
-    <w:p/>
+    <w:p>
+      <w:pPr>
+        <w:jc w:val="center"/>
+      </w:pPr>
+    </w:p>
+    <w:p>
+      <w:pPr>
+        <w:jc w:val="center"/>
+      </w:pPr>
+    </w:p>
     <w:p>
       <w:pPr>
         <w:pStyle w:val="Heading1"/>
@@ -1008,6 +2004,7 @@
           <w:b/>
         </w:rPr>
       </w:pPr>
+      <w:bookmarkStart w:id="4" w:name="_Toc23857661"/>
       <w:r>
         <w:rPr>
           <w:b/>
@@ -1015,6 +2012,7 @@
         <w:lastRenderedPageBreak/>
         <w:t>STUDY AREA AND DATA SOURCES</w:t>
       </w:r>
+      <w:bookmarkEnd w:id="4"/>
     </w:p>
     <w:p/>
     <w:p>
@@ -1054,14 +2052,14 @@
       <w:r>
         <w:t>he Sacramento and San Joaquin Rivers deliver freshwater to the Delta with about 84% coming from the Sacramento River, 13% coming from the San Joaquin River, and 3% from other smaller rivers (</w:t>
       </w:r>
-      <w:bookmarkStart w:id="1" w:name="_Hlk22470574"/>
+      <w:bookmarkStart w:id="5" w:name="_Hlk22470574"/>
       <w:r>
         <w:rPr>
           <w:highlight w:val="cyan"/>
         </w:rPr>
         <w:t>Jassby and Cloern, 2000</w:t>
       </w:r>
-      <w:bookmarkEnd w:id="1"/>
+      <w:bookmarkEnd w:id="5"/>
       <w:r>
         <w:rPr>
           <w:highlight w:val="cyan"/>
@@ -1531,7 +2529,7 @@
       <w:r>
         <w:t xml:space="preserve"> </w:t>
       </w:r>
-      <w:bookmarkStart w:id="2" w:name="_Hlk22470556"/>
+      <w:bookmarkStart w:id="6" w:name="_Hlk22470556"/>
       <w:r>
         <w:rPr>
           <w:highlight w:val="cyan"/>
@@ -1559,7 +2557,7 @@
       <w:r>
         <w:t xml:space="preserve">. </w:t>
       </w:r>
-      <w:bookmarkEnd w:id="2"/>
+      <w:bookmarkEnd w:id="6"/>
       <w:r>
         <w:t>The</w:t>
       </w:r>
@@ -1577,12 +2575,14 @@
           <w:b/>
         </w:rPr>
       </w:pPr>
+      <w:bookmarkStart w:id="7" w:name="_Toc23857662"/>
       <w:r>
         <w:rPr>
           <w:b/>
         </w:rPr>
         <w:t>METHODS</w:t>
       </w:r>
+      <w:bookmarkEnd w:id="7"/>
     </w:p>
     <w:p/>
     <w:p>
@@ -1725,7 +2725,7 @@
       <w:r>
         <w:t xml:space="preserve"> from the Comprehensive R Archive Network (</w:t>
       </w:r>
-      <w:hyperlink r:id="rId8" w:history="1">
+      <w:hyperlink r:id="rId11" w:history="1">
         <w:r>
           <w:rPr>
             <w:rStyle w:val="Hyperlink"/>
@@ -3036,25 +4036,25 @@
       </w:r>
       <w:r>
         <w:rPr>
-          <w:highlight w:val="yellow"/>
+          <w:highlight w:val="magenta"/>
         </w:rPr>
         <w:t>T</w:t>
       </w:r>
       <w:r>
         <w:rPr>
-          <w:highlight w:val="yellow"/>
+          <w:highlight w:val="magenta"/>
         </w:rPr>
         <w:t>able</w:t>
       </w:r>
       <w:r>
         <w:rPr>
-          <w:highlight w:val="yellow"/>
-        </w:rPr>
-        <w:t xml:space="preserve"> </w:t>
-      </w:r>
-      <w:r>
-        <w:rPr>
-          <w:highlight w:val="yellow"/>
+          <w:highlight w:val="magenta"/>
+        </w:rPr>
+        <w:t xml:space="preserve"> </w:t>
+      </w:r>
+      <w:r>
+        <w:rPr>
+          <w:highlight w:val="magenta"/>
         </w:rPr>
         <w:t>1</w:t>
       </w:r>
@@ -3098,46 +4098,25 @@
       </w:pPr>
     </w:p>
     <w:p>
-      <w:pPr>
-        <w:rPr>
-          <w:color w:val="FF0000"/>
-        </w:rPr>
-      </w:pPr>
-      <w:r>
-        <w:rPr>
-          <w:color w:val="FF0000"/>
-        </w:rPr>
+      <w:r>
         <w:t>Table 1. Definitions for descriptive statements of trend likelihoods for WRTDS Bootstrap test as</w:t>
       </w:r>
       <w:r>
-        <w:rPr>
-          <w:color w:val="FF0000"/>
-        </w:rPr>
-        <w:t xml:space="preserve"> </w:t>
-      </w:r>
-      <w:r>
-        <w:rPr>
-          <w:color w:val="FF0000"/>
-        </w:rPr>
+        <w:t xml:space="preserve"> </w:t>
+      </w:r>
+      <w:r>
         <w:t xml:space="preserve">a function of </w:t>
       </w:r>
       <w:r>
-        <w:rPr>
-          <w:color w:val="FF0000"/>
-        </w:rPr>
         <w:t></w:t>
       </w:r>
       <w:r>
         <w:rPr>
           <w:rFonts w:hint="eastAsia"/>
-          <w:color w:val="FF0000"/>
         </w:rPr>
         <w:t>̂,</w:t>
       </w:r>
       <w:r>
-        <w:rPr>
-          <w:color w:val="FF0000"/>
-        </w:rPr>
         <w:t xml:space="preserve"> the posterior mean estimate of the probability of an increasing trend (Hirsch et al., 2015).</w:t>
       </w:r>
     </w:p>
@@ -3168,13 +4147,11 @@
                 <w:rFonts w:cstheme="minorHAnsi"/>
                 <w:b/>
                 <w:bCs/>
-                <w:color w:val="FF0000"/>
               </w:rPr>
             </w:pPr>
             <w:r>
               <w:rPr>
                 <w:b/>
-                <w:color w:val="FF0000"/>
               </w:rPr>
               <w:t>Range of</w:t>
             </w:r>
@@ -3183,7 +4160,6 @@
                 <w:rFonts w:cstheme="minorHAnsi"/>
                 <w:b/>
                 <w:bCs/>
-                <w:color w:val="FF0000"/>
               </w:rPr>
               <w:t xml:space="preserve"> </w:t>
             </w:r>
@@ -3192,7 +4168,6 @@
                 <w:rFonts w:ascii="Symbol" w:hAnsi="Symbol"/>
                 <w:b/>
                 <w:bCs/>
-                <w:color w:val="FF0000"/>
               </w:rPr>
               <w:t></w:t>
             </w:r>
@@ -3201,7 +4176,6 @@
                 <w:rFonts w:ascii="Arial Unicode MS" w:eastAsia="Arial Unicode MS" w:hAnsi="Arial Unicode MS" w:cs="Arial Unicode MS" w:hint="eastAsia"/>
                 <w:b/>
                 <w:bCs/>
-                <w:color w:val="FF0000"/>
               </w:rPr>
               <w:t>̂</w:t>
             </w:r>
@@ -3210,7 +4184,6 @@
                 <w:rFonts w:eastAsia="Arial Unicode MS" w:cstheme="minorHAnsi"/>
                 <w:b/>
                 <w:bCs/>
-                <w:color w:val="FF0000"/>
               </w:rPr>
               <w:t xml:space="preserve"> </w:t>
             </w:r>
@@ -3219,14 +4192,12 @@
                 <w:rFonts w:eastAsia="Arial Unicode MS" w:cstheme="minorHAnsi"/>
                 <w:b/>
                 <w:bCs/>
-                <w:color w:val="FF0000"/>
               </w:rPr>
               <w:t>V</w:t>
             </w:r>
             <w:r>
               <w:rPr>
                 <w:b/>
-                <w:color w:val="FF0000"/>
               </w:rPr>
               <w:t>alues</w:t>
             </w:r>
@@ -3242,13 +4213,11 @@
               <w:jc w:val="center"/>
               <w:rPr>
                 <w:b/>
-                <w:color w:val="FF0000"/>
               </w:rPr>
             </w:pPr>
             <w:r>
               <w:rPr>
                 <w:b/>
-                <w:color w:val="FF0000"/>
               </w:rPr>
               <w:t>Descriptors</w:t>
             </w:r>
@@ -3267,20 +4236,11 @@
           <w:p>
             <w:pPr>
               <w:jc w:val="center"/>
-              <w:rPr>
-                <w:color w:val="FF0000"/>
-              </w:rPr>
             </w:pPr>
             <w:r>
-              <w:rPr>
-                <w:color w:val="FF0000"/>
-              </w:rPr>
               <w:sym w:font="Symbol" w:char="F0B3"/>
             </w:r>
             <w:r>
-              <w:rPr>
-                <w:color w:val="FF0000"/>
-              </w:rPr>
               <w:t xml:space="preserve"> 0.95 and ≤ 1.0</w:t>
             </w:r>
           </w:p>
@@ -3293,14 +4253,8 @@
           <w:p>
             <w:pPr>
               <w:jc w:val="center"/>
-              <w:rPr>
-                <w:color w:val="FF0000"/>
-              </w:rPr>
             </w:pPr>
             <w:r>
-              <w:rPr>
-                <w:color w:val="FF0000"/>
-              </w:rPr>
               <w:t>Highly Likely</w:t>
             </w:r>
           </w:p>
@@ -3318,20 +4272,11 @@
           <w:p>
             <w:pPr>
               <w:jc w:val="center"/>
-              <w:rPr>
-                <w:color w:val="FF0000"/>
-              </w:rPr>
             </w:pPr>
             <w:r>
-              <w:rPr>
-                <w:color w:val="FF0000"/>
-              </w:rPr>
               <w:sym w:font="Symbol" w:char="F0B3"/>
             </w:r>
             <w:r>
-              <w:rPr>
-                <w:color w:val="FF0000"/>
-              </w:rPr>
               <w:t xml:space="preserve"> 0.9 and &lt; 0.95</w:t>
             </w:r>
           </w:p>
@@ -3344,14 +4289,8 @@
           <w:p>
             <w:pPr>
               <w:jc w:val="center"/>
-              <w:rPr>
-                <w:color w:val="FF0000"/>
-              </w:rPr>
             </w:pPr>
             <w:r>
-              <w:rPr>
-                <w:color w:val="FF0000"/>
-              </w:rPr>
               <w:t>Very Likely</w:t>
             </w:r>
           </w:p>
@@ -3369,20 +4308,11 @@
           <w:p>
             <w:pPr>
               <w:jc w:val="center"/>
-              <w:rPr>
-                <w:color w:val="FF0000"/>
-              </w:rPr>
             </w:pPr>
             <w:r>
-              <w:rPr>
-                <w:color w:val="FF0000"/>
-              </w:rPr>
               <w:sym w:font="Symbol" w:char="F0B3"/>
             </w:r>
             <w:r>
-              <w:rPr>
-                <w:color w:val="FF0000"/>
-              </w:rPr>
               <w:t xml:space="preserve"> 0.66 and &lt;0.90</w:t>
             </w:r>
           </w:p>
@@ -3395,14 +4325,8 @@
           <w:p>
             <w:pPr>
               <w:jc w:val="center"/>
-              <w:rPr>
-                <w:color w:val="FF0000"/>
-              </w:rPr>
             </w:pPr>
             <w:r>
-              <w:rPr>
-                <w:color w:val="FF0000"/>
-              </w:rPr>
               <w:t>Likely</w:t>
             </w:r>
           </w:p>
@@ -3420,14 +4344,8 @@
           <w:p>
             <w:pPr>
               <w:jc w:val="center"/>
-              <w:rPr>
-                <w:color w:val="FF0000"/>
-              </w:rPr>
             </w:pPr>
             <w:r>
-              <w:rPr>
-                <w:color w:val="FF0000"/>
-              </w:rPr>
               <w:t>&gt; 0.33 and &lt; 0.66</w:t>
             </w:r>
           </w:p>
@@ -3440,14 +4358,8 @@
           <w:p>
             <w:pPr>
               <w:jc w:val="center"/>
-              <w:rPr>
-                <w:color w:val="FF0000"/>
-              </w:rPr>
             </w:pPr>
             <w:r>
-              <w:rPr>
-                <w:color w:val="FF0000"/>
-              </w:rPr>
               <w:t>About as Likely as Not</w:t>
             </w:r>
           </w:p>
@@ -3465,14 +4377,8 @@
           <w:p>
             <w:pPr>
               <w:jc w:val="center"/>
-              <w:rPr>
-                <w:color w:val="FF0000"/>
-              </w:rPr>
             </w:pPr>
             <w:r>
-              <w:rPr>
-                <w:color w:val="FF0000"/>
-              </w:rPr>
               <w:t>&gt; 0.1 and ≤ 0.33</w:t>
             </w:r>
           </w:p>
@@ -3485,14 +4391,8 @@
           <w:p>
             <w:pPr>
               <w:jc w:val="center"/>
-              <w:rPr>
-                <w:color w:val="FF0000"/>
-              </w:rPr>
             </w:pPr>
             <w:r>
-              <w:rPr>
-                <w:color w:val="FF0000"/>
-              </w:rPr>
               <w:t>Unlikely</w:t>
             </w:r>
           </w:p>
@@ -3510,14 +4410,8 @@
           <w:p>
             <w:pPr>
               <w:jc w:val="center"/>
-              <w:rPr>
-                <w:color w:val="FF0000"/>
-              </w:rPr>
             </w:pPr>
             <w:r>
-              <w:rPr>
-                <w:color w:val="FF0000"/>
-              </w:rPr>
               <w:t>&gt; 0.05 and ≤ 0.1</w:t>
             </w:r>
           </w:p>
@@ -3530,14 +4424,8 @@
           <w:p>
             <w:pPr>
               <w:jc w:val="center"/>
-              <w:rPr>
-                <w:color w:val="FF0000"/>
-              </w:rPr>
             </w:pPr>
             <w:r>
-              <w:rPr>
-                <w:color w:val="FF0000"/>
-              </w:rPr>
               <w:t>Very Unlikely</w:t>
             </w:r>
           </w:p>
@@ -3555,20 +4443,11 @@
           <w:p>
             <w:pPr>
               <w:jc w:val="center"/>
-              <w:rPr>
-                <w:color w:val="FF0000"/>
-              </w:rPr>
             </w:pPr>
             <w:r>
-              <w:rPr>
-                <w:color w:val="FF0000"/>
-              </w:rPr>
               <w:sym w:font="Symbol" w:char="F0B3"/>
             </w:r>
             <w:r>
-              <w:rPr>
-                <w:color w:val="FF0000"/>
-              </w:rPr>
               <w:t xml:space="preserve"> 0 and ≤ 0.05</w:t>
             </w:r>
           </w:p>
@@ -3581,14 +4460,8 @@
           <w:p>
             <w:pPr>
               <w:jc w:val="center"/>
-              <w:rPr>
-                <w:color w:val="FF0000"/>
-              </w:rPr>
             </w:pPr>
             <w:r>
-              <w:rPr>
-                <w:color w:val="FF0000"/>
-              </w:rPr>
               <w:t>Highly Unlikely</w:t>
             </w:r>
           </w:p>
@@ -3621,7 +4494,7 @@
       <w:r>
         <w:t>Trends in daily streamflow were completed using a non-parametric Mann Kendall approach using various R packages (</w:t>
       </w:r>
-      <w:hyperlink r:id="rId9" w:history="1">
+      <w:hyperlink r:id="rId12" w:history="1">
         <w:r>
           <w:rPr>
             <w:rStyle w:val="Hyperlink"/>
@@ -3644,7 +4517,7 @@
         </w:rPr>
         <w:t xml:space="preserve"> </w:t>
       </w:r>
-      <w:hyperlink r:id="rId10" w:history="1">
+      <w:hyperlink r:id="rId13" w:history="1">
         <w:r>
           <w:rPr>
             <w:rStyle w:val="Hyperlink"/>
@@ -3905,7 +4778,7 @@
       <w:r>
         <w:t xml:space="preserve">of the SPARROW model are provided by </w:t>
       </w:r>
-      <w:bookmarkStart w:id="3" w:name="_Hlk22473063"/>
+      <w:bookmarkStart w:id="8" w:name="_Hlk22473063"/>
       <w:r>
         <w:rPr>
           <w:highlight w:val="cyan"/>
@@ -4002,7 +4875,7 @@
         <w:t xml:space="preserve"> = 0.94) and the sensor was biased slightly higher than the laboratory.  Sensor results shown in this report were corrected using the regression equation obtained from the laboratory and sensor measurements.</w:t>
       </w:r>
     </w:p>
-    <w:bookmarkEnd w:id="3"/>
+    <w:bookmarkEnd w:id="8"/>
     <w:p/>
     <w:p>
       <w:pPr>
@@ -4011,12 +4884,14 @@
           <w:b/>
         </w:rPr>
       </w:pPr>
+      <w:bookmarkStart w:id="9" w:name="_Toc23857663"/>
       <w:r>
         <w:rPr>
           <w:b/>
         </w:rPr>
         <w:t>RESULTS</w:t>
       </w:r>
+      <w:bookmarkEnd w:id="9"/>
     </w:p>
     <w:p/>
     <w:p>
@@ -4027,6 +4902,7 @@
           <w:iCs/>
         </w:rPr>
       </w:pPr>
+      <w:bookmarkStart w:id="10" w:name="_Toc23857664"/>
       <w:r>
         <w:rPr>
           <w:b/>
@@ -4034,6 +4910,7 @@
         </w:rPr>
         <w:t>Streamflow Tends</w:t>
       </w:r>
+      <w:bookmarkEnd w:id="10"/>
     </w:p>
     <w:p>
       <w:pPr>
@@ -4493,14 +5370,14 @@
       <w:r>
         <w:t>2012-2016 (</w:t>
       </w:r>
-      <w:bookmarkStart w:id="4" w:name="_Hlk22473163"/>
+      <w:bookmarkStart w:id="11" w:name="_Hlk22473163"/>
       <w:r>
         <w:rPr>
           <w:highlight w:val="cyan"/>
         </w:rPr>
         <w:t xml:space="preserve">Western Regional Climate Center </w:t>
       </w:r>
-      <w:hyperlink r:id="rId11" w:history="1">
+      <w:hyperlink r:id="rId14" w:history="1">
         <w:r>
           <w:rPr>
             <w:rStyle w:val="Hyperlink"/>
@@ -4509,7 +5386,7 @@
           <w:t>http://www.wrcc.dri.edu/cg-bin/cliMONtpre.pl?ca7630</w:t>
         </w:r>
       </w:hyperlink>
-      <w:bookmarkEnd w:id="4"/>
+      <w:bookmarkEnd w:id="11"/>
       <w:r>
         <w:t>) where</w:t>
       </w:r>
@@ -4592,7 +5469,7 @@
           <w:highlight w:val="magenta"/>
         </w:rPr>
       </w:pPr>
-      <w:commentRangeStart w:id="5"/>
+      <w:commentRangeStart w:id="12"/>
       <w:r>
         <w:rPr>
           <w:noProof/>
@@ -4614,7 +5491,7 @@
                     <pic:cNvPicPr/>
                   </pic:nvPicPr>
                   <pic:blipFill rotWithShape="1">
-                    <a:blip r:embed="rId12">
+                    <a:blip r:embed="rId15">
                       <a:extLst>
                         <a:ext uri="{28A0092B-C50C-407E-A947-70E740481C1C}">
                           <a14:useLocalDpi xmlns:a14="http://schemas.microsoft.com/office/drawing/2010/main" val="0"/>
@@ -4647,13 +5524,13 @@
           </wp:inline>
         </w:drawing>
       </w:r>
-      <w:commentRangeEnd w:id="5"/>
+      <w:commentRangeEnd w:id="12"/>
       <w:r>
         <w:rPr>
           <w:rStyle w:val="CommentReference"/>
           <w:highlight w:val="magenta"/>
         </w:rPr>
-        <w:commentReference w:id="5"/>
+        <w:commentReference w:id="12"/>
       </w:r>
     </w:p>
     <w:p>
@@ -4689,6 +5566,7 @@
         <w:autoSpaceDE w:val="0"/>
         <w:autoSpaceDN w:val="0"/>
         <w:adjustRightInd w:val="0"/>
+        <w:jc w:val="center"/>
       </w:pPr>
       <w:r>
         <w:rPr>
@@ -4696,10 +5574,10 @@
         </w:rPr>
         <w:lastRenderedPageBreak/>
         <w:drawing>
-          <wp:inline distT="0" distB="0" distL="0" distR="0" wp14:anchorId="3BD1122A" wp14:editId="2F9EDDDD">
-            <wp:extent cx="5813425" cy="6742444"/>
-            <wp:effectExtent l="0" t="0" r="0" b="1270"/>
-            <wp:docPr id="25" name="Picture 25"/>
+          <wp:inline distT="0" distB="0" distL="0" distR="0" wp14:anchorId="727AC55B" wp14:editId="3E687DE8">
+            <wp:extent cx="5943600" cy="5005070"/>
+            <wp:effectExtent l="0" t="0" r="0" b="5080"/>
+            <wp:docPr id="26" name="Picture 26"/>
             <wp:cNvGraphicFramePr>
               <a:graphicFrameLocks xmlns:a="http://schemas.openxmlformats.org/drawingml/2006/main" noChangeAspect="1"/>
             </wp:cNvGraphicFramePr>
@@ -4707,11 +5585,11 @@
               <a:graphicData uri="http://schemas.openxmlformats.org/drawingml/2006/picture">
                 <pic:pic xmlns:pic="http://schemas.openxmlformats.org/drawingml/2006/picture">
                   <pic:nvPicPr>
-                    <pic:cNvPr id="25" name="Fig3_vernalisQ.png"/>
+                    <pic:cNvPr id="26" name="Fig3_vernalisQ.png"/>
                     <pic:cNvPicPr/>
                   </pic:nvPicPr>
                   <pic:blipFill>
-                    <a:blip r:embed="rId16">
+                    <a:blip r:embed="rId19">
                       <a:extLst>
                         <a:ext uri="{28A0092B-C50C-407E-A947-70E740481C1C}">
                           <a14:useLocalDpi xmlns:a14="http://schemas.microsoft.com/office/drawing/2010/main" val="0"/>
@@ -4725,7 +5603,7 @@
                   <pic:spPr>
                     <a:xfrm>
                       <a:off x="0" y="0"/>
-                      <a:ext cx="5818381" cy="6748192"/>
+                      <a:ext cx="5943600" cy="5005070"/>
                     </a:xfrm>
                     <a:prstGeom prst="rect">
                       <a:avLst/>
@@ -4743,6 +5621,7 @@
         <w:autoSpaceDE w:val="0"/>
         <w:autoSpaceDN w:val="0"/>
         <w:adjustRightInd w:val="0"/>
+        <w:jc w:val="center"/>
       </w:pPr>
       <w:r>
         <w:rPr>
@@ -4750,10 +5629,10 @@
         </w:rPr>
         <w:lastRenderedPageBreak/>
         <w:drawing>
-          <wp:inline distT="0" distB="0" distL="0" distR="0" wp14:anchorId="11AAE569" wp14:editId="3367DBC2">
-            <wp:extent cx="5813425" cy="8229600"/>
-            <wp:effectExtent l="0" t="0" r="0" b="0"/>
-            <wp:docPr id="2" name="Picture 2"/>
+          <wp:inline distT="0" distB="0" distL="0" distR="0" wp14:anchorId="5F132DF4" wp14:editId="0F0B1D6A">
+            <wp:extent cx="5686425" cy="6172200"/>
+            <wp:effectExtent l="0" t="0" r="9525" b="0"/>
+            <wp:docPr id="27" name="Picture 27"/>
             <wp:cNvGraphicFramePr>
               <a:graphicFrameLocks xmlns:a="http://schemas.openxmlformats.org/drawingml/2006/main" noChangeAspect="1"/>
             </wp:cNvGraphicFramePr>
@@ -4761,11 +5640,11 @@
               <a:graphicData uri="http://schemas.openxmlformats.org/drawingml/2006/picture">
                 <pic:pic xmlns:pic="http://schemas.openxmlformats.org/drawingml/2006/picture">
                   <pic:nvPicPr>
-                    <pic:cNvPr id="2" name="fig4_adjMannK.png"/>
+                    <pic:cNvPr id="27" name="fig4_adjMannK.png"/>
                     <pic:cNvPicPr/>
                   </pic:nvPicPr>
                   <pic:blipFill>
-                    <a:blip r:embed="rId17">
+                    <a:blip r:embed="rId20">
                       <a:extLst>
                         <a:ext uri="{28A0092B-C50C-407E-A947-70E740481C1C}">
                           <a14:useLocalDpi xmlns:a14="http://schemas.microsoft.com/office/drawing/2010/main" val="0"/>
@@ -4779,7 +5658,7 @@
                   <pic:spPr>
                     <a:xfrm>
                       <a:off x="0" y="0"/>
-                      <a:ext cx="5813425" cy="8229600"/>
+                      <a:ext cx="5686425" cy="6172200"/>
                     </a:xfrm>
                     <a:prstGeom prst="rect">
                       <a:avLst/>
@@ -4800,28 +5679,38 @@
           <w:iCs/>
         </w:rPr>
       </w:pPr>
-      <w:r>
+    </w:p>
+    <w:p>
+      <w:pPr>
+        <w:pStyle w:val="Heading2"/>
         <w:rPr>
           <w:b/>
           <w:iCs/>
         </w:rPr>
-        <w:lastRenderedPageBreak/>
-        <w:t xml:space="preserve">Sacramento River </w:t>
-      </w:r>
+      </w:pPr>
+      <w:bookmarkStart w:id="13" w:name="_Toc23857665"/>
       <w:r>
         <w:rPr>
           <w:b/>
           <w:iCs/>
         </w:rPr>
-        <w:t>at Freeport</w:t>
+        <w:t xml:space="preserve">Sacramento River </w:t>
       </w:r>
       <w:r>
         <w:rPr>
           <w:b/>
           <w:iCs/>
         </w:rPr>
+        <w:t>at Freeport</w:t>
+      </w:r>
+      <w:r>
+        <w:rPr>
+          <w:b/>
+          <w:iCs/>
+        </w:rPr>
         <w:t>, Nutrient Concentrations, Fluxes, and Trends</w:t>
       </w:r>
+      <w:bookmarkEnd w:id="13"/>
     </w:p>
     <w:p/>
     <w:p>
@@ -4953,7 +5842,11 @@
         <w:t xml:space="preserve">then </w:t>
       </w:r>
       <w:r>
-        <w:t xml:space="preserve">decreased slightly during the 2013-2015 drought period.  </w:t>
+        <w:t xml:space="preserve">decreased slightly during </w:t>
+      </w:r>
+      <w:r>
+        <w:lastRenderedPageBreak/>
+        <w:t xml:space="preserve">the 2013-2015 drought period.  </w:t>
       </w:r>
       <w:r>
         <w:t>Confidence intervals for the flow normalized concentration and load are also shown</w:t>
@@ -5258,77 +6151,43 @@
       </w:pPr>
     </w:p>
     <w:p>
-      <w:pPr>
-        <w:rPr>
-          <w:i/>
-          <w:color w:val="FF0000"/>
-        </w:rPr>
-      </w:pPr>
-      <w:r>
-        <w:rPr>
-          <w:i/>
-          <w:color w:val="FF0000"/>
-        </w:rPr>
+      <w:r>
         <w:t>Table (2). Trend direction and significance of trends for concentration and flux at all sites and for all constituents. [NO</w:t>
       </w:r>
       <w:r>
         <w:rPr>
-          <w:i/>
-          <w:color w:val="FF0000"/>
           <w:vertAlign w:val="subscript"/>
         </w:rPr>
         <w:t>3</w:t>
       </w:r>
       <w:r>
-        <w:rPr>
-          <w:i/>
-          <w:color w:val="FF0000"/>
-        </w:rPr>
         <w:t xml:space="preserve"> CON nitrate concentration; NO</w:t>
       </w:r>
       <w:r>
         <w:rPr>
-          <w:i/>
-          <w:color w:val="FF0000"/>
           <w:vertAlign w:val="subscript"/>
         </w:rPr>
         <w:t>3</w:t>
       </w:r>
       <w:r>
-        <w:rPr>
-          <w:i/>
-          <w:color w:val="FF0000"/>
-        </w:rPr>
         <w:t xml:space="preserve"> FLUX, nitrate flux; NH</w:t>
       </w:r>
       <w:r>
         <w:rPr>
-          <w:i/>
-          <w:color w:val="FF0000"/>
           <w:vertAlign w:val="subscript"/>
         </w:rPr>
         <w:t>3</w:t>
       </w:r>
       <w:r>
-        <w:rPr>
-          <w:i/>
-          <w:color w:val="FF0000"/>
-        </w:rPr>
         <w:t xml:space="preserve"> CON, ammonia concentration; NH</w:t>
       </w:r>
       <w:r>
         <w:rPr>
-          <w:i/>
-          <w:color w:val="FF0000"/>
           <w:vertAlign w:val="subscript"/>
         </w:rPr>
         <w:t>3</w:t>
       </w:r>
       <w:r>
-        <w:rPr>
-          <w:i/>
-          <w:color w:val="FF0000"/>
-        </w:rPr>
         <w:t xml:space="preserve"> FLUX, ammonia flux; OP CON, orthophosphate concentration; OP FLUX, orthophosphate flux; KN CON, Kjeldahl nitrogen concentration; KN FLUX, Kjeldahl nitrogen flux, TP CON, total phosphorus concentration; TP FLUX, total phosphorus flux</w:t>
       </w:r>
     </w:p>
@@ -6837,11 +7696,7 @@
         <w:t xml:space="preserve"> ammonium</w:t>
       </w:r>
       <w:r>
-        <w:t xml:space="preserve"> concentrations were consistently lower in recant decade (2009-2019) </w:t>
-      </w:r>
-      <w:r>
-        <w:lastRenderedPageBreak/>
-        <w:t>then they were in the early decade (1980-1970). The decrease</w:t>
+        <w:t xml:space="preserve"> concentrations were consistently lower in recant decade (2009-2019) then they were in the early decade (1980-1970). The decrease</w:t>
       </w:r>
       <w:r>
         <w:t xml:space="preserve"> in</w:t>
@@ -7049,6 +7904,7 @@
         <w:ind w:firstLine="720"/>
       </w:pPr>
       <w:r>
+        <w:lastRenderedPageBreak/>
         <w:t xml:space="preserve">OP concentrations and loads decline in the initial modeling period </w:t>
       </w:r>
       <w:r>
@@ -7387,6 +8243,7 @@
         <w:autoSpaceDE w:val="0"/>
         <w:autoSpaceDN w:val="0"/>
         <w:adjustRightInd w:val="0"/>
+        <w:jc w:val="center"/>
       </w:pPr>
       <w:r>
         <w:rPr>
@@ -7394,10 +8251,10 @@
         </w:rPr>
         <w:lastRenderedPageBreak/>
         <w:drawing>
-          <wp:inline distT="0" distB="0" distL="0" distR="0" wp14:anchorId="0CBD802E" wp14:editId="37709679">
-            <wp:extent cx="5813425" cy="8229600"/>
+          <wp:inline distT="0" distB="0" distL="0" distR="0" wp14:anchorId="7F39F10B" wp14:editId="2A5C7880">
+            <wp:extent cx="5893435" cy="8229600"/>
             <wp:effectExtent l="0" t="0" r="0" b="0"/>
-            <wp:docPr id="11" name="Picture 11"/>
+            <wp:docPr id="28" name="Picture 28"/>
             <wp:cNvGraphicFramePr>
               <a:graphicFrameLocks xmlns:a="http://schemas.openxmlformats.org/drawingml/2006/main" noChangeAspect="1"/>
             </wp:cNvGraphicFramePr>
@@ -7405,1088 +8262,7 @@
               <a:graphicData uri="http://schemas.openxmlformats.org/drawingml/2006/picture">
                 <pic:pic xmlns:pic="http://schemas.openxmlformats.org/drawingml/2006/picture">
                   <pic:nvPicPr>
-                    <pic:cNvPr id="11" name="Fig5_FreeportLoads_ConcPlots.png"/>
-                    <pic:cNvPicPr/>
-                  </pic:nvPicPr>
-                  <pic:blipFill>
-                    <a:blip r:embed="rId18">
-                      <a:extLst>
-                        <a:ext uri="{28A0092B-C50C-407E-A947-70E740481C1C}">
-                          <a14:useLocalDpi xmlns:a14="http://schemas.microsoft.com/office/drawing/2010/main" val="0"/>
-                        </a:ext>
-                      </a:extLst>
-                    </a:blip>
-                    <a:stretch>
-                      <a:fillRect/>
-                    </a:stretch>
-                  </pic:blipFill>
-                  <pic:spPr>
-                    <a:xfrm>
-                      <a:off x="0" y="0"/>
-                      <a:ext cx="5813425" cy="8229600"/>
-                    </a:xfrm>
-                    <a:prstGeom prst="rect">
-                      <a:avLst/>
-                    </a:prstGeom>
-                  </pic:spPr>
-                </pic:pic>
-              </a:graphicData>
-            </a:graphic>
-          </wp:inline>
-        </w:drawing>
-      </w:r>
-    </w:p>
-    <w:p>
-      <w:r>
-        <w:rPr>
-          <w:noProof/>
-        </w:rPr>
-        <w:lastRenderedPageBreak/>
-        <w:drawing>
-          <wp:inline distT="0" distB="0" distL="0" distR="0" wp14:anchorId="6E7E5F8B" wp14:editId="657F96D0">
-            <wp:extent cx="5829300" cy="7543800"/>
-            <wp:effectExtent l="0" t="0" r="0" b="0"/>
-            <wp:docPr id="12" name="Picture 12"/>
-            <wp:cNvGraphicFramePr>
-              <a:graphicFrameLocks xmlns:a="http://schemas.openxmlformats.org/drawingml/2006/main" noChangeAspect="1"/>
-            </wp:cNvGraphicFramePr>
-            <a:graphic xmlns:a="http://schemas.openxmlformats.org/drawingml/2006/main">
-              <a:graphicData uri="http://schemas.openxmlformats.org/drawingml/2006/picture">
-                <pic:pic xmlns:pic="http://schemas.openxmlformats.org/drawingml/2006/picture">
-                  <pic:nvPicPr>
-                    <pic:cNvPr id="12" name="Fig6_Freeport_ShiftPlot.png"/>
-                    <pic:cNvPicPr/>
-                  </pic:nvPicPr>
-                  <pic:blipFill>
-                    <a:blip r:embed="rId19">
-                      <a:extLst>
-                        <a:ext uri="{28A0092B-C50C-407E-A947-70E740481C1C}">
-                          <a14:useLocalDpi xmlns:a14="http://schemas.microsoft.com/office/drawing/2010/main" val="0"/>
-                        </a:ext>
-                      </a:extLst>
-                    </a:blip>
-                    <a:stretch>
-                      <a:fillRect/>
-                    </a:stretch>
-                  </pic:blipFill>
-                  <pic:spPr>
-                    <a:xfrm>
-                      <a:off x="0" y="0"/>
-                      <a:ext cx="5829300" cy="7543800"/>
-                    </a:xfrm>
-                    <a:prstGeom prst="rect">
-                      <a:avLst/>
-                    </a:prstGeom>
-                  </pic:spPr>
-                </pic:pic>
-              </a:graphicData>
-            </a:graphic>
-          </wp:inline>
-        </w:drawing>
-      </w:r>
-    </w:p>
-    <w:p>
-      <w:pPr>
-        <w:pStyle w:val="Heading2"/>
-        <w:rPr>
-          <w:b/>
-        </w:rPr>
-      </w:pPr>
-    </w:p>
-    <w:p/>
-    <w:p>
-      <w:pPr>
-        <w:pStyle w:val="Heading2"/>
-        <w:rPr>
-          <w:b/>
-        </w:rPr>
-      </w:pPr>
-      <w:r>
-        <w:rPr>
-          <w:b/>
-          <w:iCs/>
-        </w:rPr>
-        <w:lastRenderedPageBreak/>
-        <w:t>San Joaquin River near Vernalis</w:t>
-      </w:r>
-      <w:r>
-        <w:rPr>
-          <w:b/>
-          <w:iCs/>
-        </w:rPr>
-        <w:t>, Nutrient Concentrations, Fluxes, and Trends</w:t>
-      </w:r>
-    </w:p>
-    <w:p/>
-    <w:p>
-      <w:pPr>
-        <w:autoSpaceDE w:val="0"/>
-        <w:autoSpaceDN w:val="0"/>
-        <w:adjustRightInd w:val="0"/>
-        <w:ind w:firstLine="720"/>
-      </w:pPr>
-      <w:r>
-        <w:t xml:space="preserve">WRTDS modeling results for the San Joaquin River </w:t>
-      </w:r>
-      <w:r>
-        <w:t>near Vernalis</w:t>
-      </w:r>
-      <w:r>
-        <w:t xml:space="preserve"> are shown in </w:t>
-      </w:r>
-      <w:r>
-        <w:rPr>
-          <w:highlight w:val="yellow"/>
-        </w:rPr>
-        <w:t xml:space="preserve">Figure </w:t>
-      </w:r>
-      <w:r>
-        <w:rPr>
-          <w:highlight w:val="yellow"/>
-        </w:rPr>
-        <w:t>7</w:t>
-      </w:r>
-      <w:r>
-        <w:t>.</w:t>
-      </w:r>
-      <w:r>
-        <w:t xml:space="preserve"> </w:t>
-      </w:r>
-      <w:r>
-        <w:t>Annually averaged f</w:t>
-      </w:r>
-      <w:r>
-        <w:t>low-normalized</w:t>
-      </w:r>
-      <w:r>
-        <w:t xml:space="preserve"> </w:t>
-      </w:r>
-      <w:r>
-        <w:t>nitrate</w:t>
-      </w:r>
-      <w:r>
-        <w:t xml:space="preserve"> concentrations varied with in the 1970-2019 period and were greatly affected by high variability in discharge (Figure </w:t>
-      </w:r>
-      <w:r>
-        <w:t>7</w:t>
-      </w:r>
-      <w:r>
-        <w:t>a). R</w:t>
-      </w:r>
-      <w:r>
-        <w:t xml:space="preserve">esults of the </w:t>
-      </w:r>
-      <w:r>
-        <w:t>EGRET</w:t>
-      </w:r>
-      <w:r>
-        <w:t xml:space="preserve">ci test </w:t>
-      </w:r>
-      <w:r>
-        <w:t>indicated a</w:t>
-      </w:r>
-      <w:r>
-        <w:t xml:space="preserve"> “</w:t>
-      </w:r>
-      <w:r>
-        <w:rPr>
-          <w:highlight w:val="yellow"/>
-        </w:rPr>
-        <w:t>likely</w:t>
-      </w:r>
-      <w:r>
-        <w:t>” decr</w:t>
-      </w:r>
-      <w:r>
-        <w:t>ease</w:t>
-      </w:r>
-      <w:r>
-        <w:t xml:space="preserve"> in concentration (about 0.14 mg/l) and loads (about 0.27 million kg/</w:t>
-      </w:r>
-      <w:r>
-        <w:t>y</w:t>
-      </w:r>
-      <w:r>
-        <w:t>ear) over the 1970-2019 period (</w:t>
-      </w:r>
-      <w:r>
-        <w:rPr>
-          <w:highlight w:val="magenta"/>
-        </w:rPr>
-        <w:t xml:space="preserve">Table </w:t>
-      </w:r>
-      <w:r>
-        <w:rPr>
-          <w:highlight w:val="magenta"/>
-        </w:rPr>
-        <w:t>2</w:t>
-      </w:r>
-      <w:r>
-        <w:t>).</w:t>
-      </w:r>
-      <w:r>
-        <w:t xml:space="preserve"> </w:t>
-      </w:r>
-      <w:r>
-        <w:rPr>
-          <w:highlight w:val="yellow"/>
-        </w:rPr>
-        <w:t xml:space="preserve">Figures </w:t>
-      </w:r>
-      <w:r>
-        <w:rPr>
-          <w:highlight w:val="yellow"/>
-        </w:rPr>
-        <w:t>7</w:t>
-      </w:r>
-      <w:r>
-        <w:rPr>
-          <w:highlight w:val="yellow"/>
-        </w:rPr>
-        <w:t xml:space="preserve">a and </w:t>
-      </w:r>
-      <w:r>
-        <w:rPr>
-          <w:highlight w:val="yellow"/>
-        </w:rPr>
-        <w:t>7</w:t>
-      </w:r>
-      <w:r>
-        <w:rPr>
-          <w:highlight w:val="yellow"/>
-        </w:rPr>
-        <w:t>b</w:t>
-      </w:r>
-      <w:r>
-        <w:t xml:space="preserve"> show that the </w:t>
-      </w:r>
-      <w:r>
-        <w:t xml:space="preserve">width of the </w:t>
-      </w:r>
-      <w:r>
-        <w:t xml:space="preserve">90% </w:t>
-      </w:r>
-      <w:r>
-        <w:t>confidence band</w:t>
-      </w:r>
-      <w:r>
-        <w:t xml:space="preserve"> for the flow normalized concentrations and loads</w:t>
-      </w:r>
-      <w:r>
-        <w:t xml:space="preserve"> w</w:t>
-      </w:r>
-      <w:r>
-        <w:t>ere</w:t>
-      </w:r>
-      <w:r>
-        <w:t xml:space="preserve"> </w:t>
-      </w:r>
-      <w:r>
-        <w:t xml:space="preserve">relatively </w:t>
-      </w:r>
-      <w:r>
-        <w:t xml:space="preserve">the same throughout the 1970-2019 period. Results of the </w:t>
-      </w:r>
-      <w:r>
-        <w:t>Mann-Whitney-Wilcoxon Rank Sum test s</w:t>
-      </w:r>
-      <w:r>
-        <w:t>h</w:t>
-      </w:r>
-      <w:r>
-        <w:t>ow</w:t>
-      </w:r>
-      <w:r>
-        <w:t xml:space="preserve"> that</w:t>
-      </w:r>
-      <w:r>
-        <w:t xml:space="preserve"> in the early decade </w:t>
-      </w:r>
-      <w:r>
-        <w:t>nitrate</w:t>
-      </w:r>
-      <w:r>
-        <w:t xml:space="preserve"> concentrations were highest in the winter</w:t>
-      </w:r>
-      <w:r>
-        <w:t xml:space="preserve">. On the other hand, concentrations </w:t>
-      </w:r>
-      <w:r>
-        <w:t>are highest during the summer in the recent decade (</w:t>
-      </w:r>
-      <w:r>
-        <w:rPr>
-          <w:highlight w:val="yellow"/>
-        </w:rPr>
-        <w:t>fig</w:t>
-      </w:r>
-      <w:r>
-        <w:rPr>
-          <w:highlight w:val="yellow"/>
-        </w:rPr>
-        <w:t>ure</w:t>
-      </w:r>
-      <w:r>
-        <w:rPr>
-          <w:highlight w:val="yellow"/>
-        </w:rPr>
-        <w:t xml:space="preserve"> </w:t>
-      </w:r>
-      <w:r>
-        <w:rPr>
-          <w:highlight w:val="yellow"/>
-        </w:rPr>
-        <w:t>8</w:t>
-      </w:r>
-      <w:r>
-        <w:rPr>
-          <w:highlight w:val="yellow"/>
-        </w:rPr>
-        <w:t>a</w:t>
-      </w:r>
-      <w:r>
-        <w:t xml:space="preserve">).  </w:t>
-      </w:r>
-      <w:r>
-        <w:t>M</w:t>
-      </w:r>
-      <w:r>
-        <w:t>edian concentration</w:t>
-      </w:r>
-      <w:r>
-        <w:t>s</w:t>
-      </w:r>
-      <w:r>
-        <w:t xml:space="preserve"> difference between the early and recent decade are only significant in the months of February and July through September (</w:t>
-      </w:r>
-      <w:r>
-        <w:rPr>
-          <w:color w:val="FF0000"/>
-          <w:highlight w:val="yellow"/>
-        </w:rPr>
-        <w:t>fig</w:t>
-      </w:r>
-      <w:r>
-        <w:rPr>
-          <w:color w:val="FF0000"/>
-          <w:highlight w:val="yellow"/>
-        </w:rPr>
-        <w:t>ure</w:t>
-      </w:r>
-      <w:r>
-        <w:rPr>
-          <w:color w:val="FF0000"/>
-          <w:highlight w:val="yellow"/>
-        </w:rPr>
-        <w:t xml:space="preserve"> </w:t>
-      </w:r>
-      <w:r>
-        <w:rPr>
-          <w:color w:val="FF0000"/>
-          <w:highlight w:val="yellow"/>
-        </w:rPr>
-        <w:t>8</w:t>
-      </w:r>
-      <w:r>
-        <w:rPr>
-          <w:color w:val="FF0000"/>
-          <w:highlight w:val="yellow"/>
-        </w:rPr>
-        <w:t>c</w:t>
-      </w:r>
-      <w:r>
-        <w:t xml:space="preserve">). </w:t>
-      </w:r>
-    </w:p>
-    <w:p>
-      <w:pPr>
-        <w:autoSpaceDE w:val="0"/>
-        <w:autoSpaceDN w:val="0"/>
-        <w:adjustRightInd w:val="0"/>
-        <w:ind w:firstLine="720"/>
-      </w:pPr>
-      <w:r>
-        <w:t xml:space="preserve">Estimated annual concentrations and loads for </w:t>
-      </w:r>
-      <w:r>
-        <w:t>ammonium</w:t>
-      </w:r>
-      <w:r>
-        <w:t xml:space="preserve"> show a different pattern than that of </w:t>
-      </w:r>
-      <w:r>
-        <w:t>nitrate</w:t>
-      </w:r>
-      <w:r>
-        <w:t xml:space="preserve"> (</w:t>
-      </w:r>
-      <w:r>
-        <w:rPr>
-          <w:color w:val="FF0000"/>
-          <w:highlight w:val="yellow"/>
-        </w:rPr>
-        <w:t>f</w:t>
-      </w:r>
-      <w:r>
-        <w:rPr>
-          <w:color w:val="FF0000"/>
-          <w:highlight w:val="yellow"/>
-        </w:rPr>
-        <w:t>ig</w:t>
-      </w:r>
-      <w:r>
-        <w:rPr>
-          <w:color w:val="FF0000"/>
-          <w:highlight w:val="yellow"/>
-        </w:rPr>
-        <w:t>ure</w:t>
-      </w:r>
-      <w:r>
-        <w:rPr>
-          <w:color w:val="FF0000"/>
-          <w:highlight w:val="yellow"/>
-        </w:rPr>
-        <w:t xml:space="preserve">s </w:t>
-      </w:r>
-      <w:r>
-        <w:rPr>
-          <w:color w:val="FF0000"/>
-          <w:highlight w:val="yellow"/>
-        </w:rPr>
-        <w:t>7</w:t>
-      </w:r>
-      <w:r>
-        <w:rPr>
-          <w:color w:val="FF0000"/>
-          <w:highlight w:val="yellow"/>
-        </w:rPr>
-        <w:t xml:space="preserve">c and </w:t>
-      </w:r>
-      <w:r>
-        <w:rPr>
-          <w:color w:val="FF0000"/>
-          <w:highlight w:val="yellow"/>
-        </w:rPr>
-        <w:t>7</w:t>
-      </w:r>
-      <w:r>
-        <w:rPr>
-          <w:color w:val="FF0000"/>
-          <w:highlight w:val="yellow"/>
-        </w:rPr>
-        <w:t>d</w:t>
-      </w:r>
-      <w:r>
-        <w:t xml:space="preserve">). Results show </w:t>
-      </w:r>
-      <w:r>
-        <w:t xml:space="preserve">great variation in concentrations during the early time period 1975-1985 and for loads during 1985-1995 time. The </w:t>
-      </w:r>
-      <w:r>
-        <w:t>ammonium</w:t>
-      </w:r>
-      <w:r>
-        <w:t xml:space="preserve"> concentration</w:t>
-      </w:r>
-      <w:r>
-        <w:t>s</w:t>
-      </w:r>
-      <w:r>
-        <w:t xml:space="preserve"> decline starting in 1995 </w:t>
-      </w:r>
-      <w:r>
-        <w:t>and continue to decline for the remainder of the period of record</w:t>
-      </w:r>
-      <w:r>
-        <w:t xml:space="preserve"> </w:t>
-      </w:r>
-      <w:r>
-        <w:t>(</w:t>
-      </w:r>
-      <w:r>
-        <w:rPr>
-          <w:highlight w:val="yellow"/>
-        </w:rPr>
-        <w:t xml:space="preserve">figure </w:t>
-      </w:r>
-      <w:r>
-        <w:rPr>
-          <w:highlight w:val="yellow"/>
-        </w:rPr>
-        <w:t>7</w:t>
-      </w:r>
-      <w:r>
-        <w:rPr>
-          <w:highlight w:val="yellow"/>
-        </w:rPr>
-        <w:t>c</w:t>
-      </w:r>
-      <w:r>
-        <w:t>)</w:t>
-      </w:r>
-      <w:r>
-        <w:t>. Variation in estimated loads remain similar throughout the 1970-2019 period (</w:t>
-      </w:r>
-      <w:r>
-        <w:rPr>
-          <w:highlight w:val="yellow"/>
-        </w:rPr>
-        <w:t>fig</w:t>
-      </w:r>
-      <w:r>
-        <w:rPr>
-          <w:highlight w:val="yellow"/>
-        </w:rPr>
-        <w:t>ure</w:t>
-      </w:r>
-      <w:r>
-        <w:rPr>
-          <w:highlight w:val="yellow"/>
-        </w:rPr>
-        <w:t xml:space="preserve"> </w:t>
-      </w:r>
-      <w:r>
-        <w:rPr>
-          <w:highlight w:val="yellow"/>
-        </w:rPr>
-        <w:t>7</w:t>
-      </w:r>
-      <w:r>
-        <w:rPr>
-          <w:highlight w:val="yellow"/>
-        </w:rPr>
-        <w:t>d</w:t>
-      </w:r>
-      <w:r>
-        <w:t>).</w:t>
-      </w:r>
-      <w:r>
-        <w:t xml:space="preserve"> </w:t>
-      </w:r>
-      <w:r>
-        <w:t xml:space="preserve">There is </w:t>
-      </w:r>
-      <w:r>
-        <w:t>a “</w:t>
-      </w:r>
-      <w:r>
-        <w:rPr>
-          <w:highlight w:val="yellow"/>
-        </w:rPr>
-        <w:t>highly likely</w:t>
-      </w:r>
-      <w:r>
-        <w:t>” decr</w:t>
-      </w:r>
-      <w:r>
-        <w:t>ease</w:t>
-      </w:r>
-      <w:r>
-        <w:t xml:space="preserve"> in</w:t>
-      </w:r>
-      <w:r>
-        <w:t xml:space="preserve"> both</w:t>
-      </w:r>
-      <w:r>
-        <w:t xml:space="preserve"> concentration (about 0.</w:t>
-      </w:r>
-      <w:r>
-        <w:t>11</w:t>
-      </w:r>
-      <w:r>
-        <w:t xml:space="preserve"> mg/l) and loads (about 0.2</w:t>
-      </w:r>
-      <w:r>
-        <w:t>6</w:t>
-      </w:r>
-      <w:r>
-        <w:t xml:space="preserve"> million kg/Year) over the 1970-2019 period (</w:t>
-      </w:r>
-      <w:r>
-        <w:rPr>
-          <w:highlight w:val="magenta"/>
-        </w:rPr>
-        <w:t xml:space="preserve">Table </w:t>
-      </w:r>
-      <w:r>
-        <w:rPr>
-          <w:highlight w:val="magenta"/>
-        </w:rPr>
-        <w:t>2</w:t>
-      </w:r>
-      <w:r>
-        <w:t>).</w:t>
-      </w:r>
-      <w:r>
-        <w:t xml:space="preserve"> </w:t>
-      </w:r>
-      <w:r>
-        <w:t xml:space="preserve">Results from the </w:t>
-      </w:r>
-      <w:r>
-        <w:t>Mann-Whitney-Wilcoxon Rank Sum test</w:t>
-      </w:r>
-      <w:r>
-        <w:t xml:space="preserve"> show that </w:t>
-      </w:r>
-      <w:r>
-        <w:t>ammonium</w:t>
-      </w:r>
-      <w:r>
-        <w:t xml:space="preserve"> </w:t>
-      </w:r>
-      <w:r>
-        <w:t>concentrations</w:t>
-      </w:r>
-      <w:r>
-        <w:t xml:space="preserve"> decrease</w:t>
-      </w:r>
-      <w:r>
-        <w:t xml:space="preserve"> in the recent</w:t>
-      </w:r>
-      <w:r>
-        <w:t xml:space="preserve"> (</w:t>
-      </w:r>
-      <w:r>
-        <w:rPr>
-          <w:highlight w:val="yellow"/>
-        </w:rPr>
-        <w:t>figure 8</w:t>
-      </w:r>
-      <w:r>
-        <w:t>b</w:t>
-      </w:r>
-      <w:r>
-        <w:t>)</w:t>
-      </w:r>
-      <w:r>
-        <w:t xml:space="preserve">. Unlike </w:t>
-      </w:r>
-      <w:r>
-        <w:t>nitrate</w:t>
-      </w:r>
-      <w:r>
-        <w:t xml:space="preserve">; the difference between the early and recent </w:t>
-      </w:r>
-      <w:r>
-        <w:t xml:space="preserve">decade </w:t>
-      </w:r>
-      <w:r>
-        <w:t xml:space="preserve">in </w:t>
-      </w:r>
-      <w:r>
-        <w:t>ammonium</w:t>
-      </w:r>
-      <w:r>
-        <w:t xml:space="preserve"> concentrations </w:t>
-      </w:r>
-      <w:r>
-        <w:t xml:space="preserve">are significant </w:t>
-      </w:r>
-      <w:r>
-        <w:t xml:space="preserve">for all months of the year, with high </w:t>
-      </w:r>
-      <w:r>
-        <w:t>ammonium</w:t>
-      </w:r>
-      <w:r>
-        <w:t xml:space="preserve"> concentrations in winter for the early decade and in summer for the recent decade </w:t>
-      </w:r>
-      <w:r>
-        <w:rPr>
-          <w:highlight w:val="yellow"/>
-        </w:rPr>
-        <w:t>(</w:t>
-      </w:r>
-      <w:r>
-        <w:rPr>
-          <w:color w:val="FF0000"/>
-          <w:highlight w:val="yellow"/>
-        </w:rPr>
-        <w:t>fig</w:t>
-      </w:r>
-      <w:r>
-        <w:rPr>
-          <w:color w:val="FF0000"/>
-          <w:highlight w:val="yellow"/>
-        </w:rPr>
-        <w:t>ures</w:t>
-      </w:r>
-      <w:r>
-        <w:rPr>
-          <w:color w:val="FF0000"/>
-          <w:highlight w:val="yellow"/>
-        </w:rPr>
-        <w:t xml:space="preserve"> </w:t>
-      </w:r>
-      <w:r>
-        <w:rPr>
-          <w:color w:val="FF0000"/>
-          <w:highlight w:val="yellow"/>
-        </w:rPr>
-        <w:t>8b and 8d</w:t>
-      </w:r>
-      <w:r>
-        <w:rPr>
-          <w:highlight w:val="yellow"/>
-        </w:rPr>
-        <w:t>)</w:t>
-      </w:r>
-      <w:r>
-        <w:t xml:space="preserve">. </w:t>
-      </w:r>
-    </w:p>
-    <w:p>
-      <w:pPr>
-        <w:autoSpaceDE w:val="0"/>
-        <w:autoSpaceDN w:val="0"/>
-        <w:adjustRightInd w:val="0"/>
-        <w:ind w:firstLine="720"/>
-      </w:pPr>
-      <w:r>
-        <w:t>T</w:t>
-      </w:r>
-      <w:r>
-        <w:t xml:space="preserve">otal Kjeldahl nitrogen </w:t>
-      </w:r>
-      <w:r>
-        <w:t xml:space="preserve">concentrations and loads decreased continuously throughout the 1970-2019 period </w:t>
-      </w:r>
-      <w:r>
-        <w:t>similar to that for ammonium</w:t>
-      </w:r>
-      <w:r>
-        <w:t xml:space="preserve"> (</w:t>
-      </w:r>
-      <w:r>
-        <w:rPr>
-          <w:highlight w:val="yellow"/>
-        </w:rPr>
-        <w:t>f</w:t>
-      </w:r>
-      <w:r>
-        <w:rPr>
-          <w:highlight w:val="yellow"/>
-        </w:rPr>
-        <w:t>ig</w:t>
-      </w:r>
-      <w:r>
-        <w:rPr>
-          <w:highlight w:val="yellow"/>
-        </w:rPr>
-        <w:t>ures</w:t>
-      </w:r>
-      <w:r>
-        <w:rPr>
-          <w:highlight w:val="yellow"/>
-        </w:rPr>
-        <w:t xml:space="preserve"> </w:t>
-      </w:r>
-      <w:r>
-        <w:rPr>
-          <w:highlight w:val="yellow"/>
-        </w:rPr>
-        <w:t>7</w:t>
-      </w:r>
-      <w:r>
-        <w:rPr>
-          <w:highlight w:val="yellow"/>
-        </w:rPr>
-        <w:t xml:space="preserve">e, and </w:t>
-      </w:r>
-      <w:r>
-        <w:rPr>
-          <w:highlight w:val="yellow"/>
-        </w:rPr>
-        <w:t>7</w:t>
-      </w:r>
-      <w:r>
-        <w:rPr>
-          <w:highlight w:val="yellow"/>
-        </w:rPr>
-        <w:t>f</w:t>
-      </w:r>
-      <w:r>
-        <w:t xml:space="preserve">). Results from the </w:t>
-      </w:r>
-      <w:r>
-        <w:t>EGRET</w:t>
-      </w:r>
-      <w:r>
-        <w:t>ci test also show that there is a “</w:t>
-      </w:r>
-      <w:r>
-        <w:rPr>
-          <w:highlight w:val="yellow"/>
-        </w:rPr>
-        <w:t>highly likely</w:t>
-      </w:r>
-      <w:r>
-        <w:t>” decrease in TKN concentrations (about 0.78 mg/l) and a “</w:t>
-      </w:r>
-      <w:r>
-        <w:rPr>
-          <w:highlight w:val="yellow"/>
-        </w:rPr>
-        <w:t>very likely</w:t>
-      </w:r>
-      <w:r>
-        <w:t>” decrease in loads (about 2.86 million kg/year) over the 1970-2019 period (</w:t>
-      </w:r>
-      <w:r>
-        <w:rPr>
-          <w:highlight w:val="magenta"/>
-        </w:rPr>
-        <w:t xml:space="preserve">Table </w:t>
-      </w:r>
-      <w:r>
-        <w:rPr>
-          <w:highlight w:val="magenta"/>
-        </w:rPr>
-        <w:t>2</w:t>
-      </w:r>
-      <w:r>
-        <w:t>).</w:t>
-      </w:r>
-      <w:r>
-        <w:t xml:space="preserve"> </w:t>
-      </w:r>
-    </w:p>
-    <w:p>
-      <w:pPr>
-        <w:autoSpaceDE w:val="0"/>
-        <w:autoSpaceDN w:val="0"/>
-        <w:adjustRightInd w:val="0"/>
-        <w:ind w:firstLine="720"/>
-      </w:pPr>
-      <w:r>
-        <w:t xml:space="preserve"> </w:t>
-      </w:r>
-      <w:r>
-        <w:t>Trends in O</w:t>
-      </w:r>
-      <w:r>
-        <w:t>P</w:t>
-      </w:r>
-      <w:r>
-        <w:t xml:space="preserve"> concentrations and loads </w:t>
-      </w:r>
-      <w:r>
-        <w:t>follow</w:t>
-      </w:r>
-      <w:r>
-        <w:t>ed a similar pattern over the 1970-2019 period</w:t>
-      </w:r>
-      <w:r>
-        <w:t xml:space="preserve"> (</w:t>
-      </w:r>
-      <w:r>
-        <w:rPr>
-          <w:highlight w:val="yellow"/>
-        </w:rPr>
-        <w:t>figures 7</w:t>
-      </w:r>
-      <w:r>
-        <w:rPr>
-          <w:highlight w:val="yellow"/>
-        </w:rPr>
-        <w:t>g</w:t>
-      </w:r>
-      <w:r>
-        <w:rPr>
-          <w:highlight w:val="yellow"/>
-        </w:rPr>
-        <w:t>, and 7</w:t>
-      </w:r>
-      <w:r>
-        <w:t>h)</w:t>
-      </w:r>
-      <w:r>
-        <w:t xml:space="preserve">. Results from the </w:t>
-      </w:r>
-      <w:r>
-        <w:t>EGRET</w:t>
-      </w:r>
-      <w:r>
-        <w:t>ci test showed a “</w:t>
-      </w:r>
-      <w:r>
-        <w:rPr>
-          <w:highlight w:val="yellow"/>
-        </w:rPr>
-        <w:t>likely</w:t>
-      </w:r>
-      <w:r>
-        <w:t xml:space="preserve">” decline in both concentrations and loads for the 1970-2019 period (about 0.01 mg/l in concentrations and 0.05 million kg/year in loads).  </w:t>
-      </w:r>
-    </w:p>
-    <w:p>
-      <w:pPr>
-        <w:autoSpaceDE w:val="0"/>
-        <w:autoSpaceDN w:val="0"/>
-        <w:adjustRightInd w:val="0"/>
-      </w:pPr>
-      <w:r>
-        <w:t xml:space="preserve">Trends in TP concentration and loads </w:t>
-      </w:r>
-      <w:r>
-        <w:t>follow</w:t>
-      </w:r>
-      <w:r>
-        <w:t xml:space="preserve"> a similar pattern to that of OP with a greater variation in TP concentrations in the mid-80s reflected in the wide 90% confidence band (</w:t>
-      </w:r>
-      <w:r>
-        <w:rPr>
-          <w:highlight w:val="yellow"/>
-        </w:rPr>
-        <w:t>fig</w:t>
-      </w:r>
-      <w:r>
-        <w:rPr>
-          <w:highlight w:val="yellow"/>
-        </w:rPr>
-        <w:t>ure</w:t>
-      </w:r>
-      <w:r>
-        <w:rPr>
-          <w:highlight w:val="yellow"/>
-        </w:rPr>
-        <w:t xml:space="preserve"> </w:t>
-      </w:r>
-      <w:r>
-        <w:rPr>
-          <w:highlight w:val="yellow"/>
-        </w:rPr>
-        <w:t>7</w:t>
-      </w:r>
-      <w:r>
-        <w:rPr>
-          <w:highlight w:val="yellow"/>
-        </w:rPr>
-        <w:t>j</w:t>
-      </w:r>
-      <w:r>
-        <w:t>). TP concentrations increased in the early decade to reach its highest value of 0.29 mg/l in 1988</w:t>
-      </w:r>
-      <w:r>
-        <w:t xml:space="preserve"> </w:t>
-      </w:r>
-      <w:r>
-        <w:t>follow</w:t>
-      </w:r>
-      <w:r>
-        <w:t xml:space="preserve">ed by a continuance decrease in concentration though the remainder of the time period. </w:t>
-      </w:r>
-      <w:r>
-        <w:t xml:space="preserve"> Overall results from the </w:t>
-      </w:r>
-      <w:r>
-        <w:t>EGRET</w:t>
-      </w:r>
-      <w:r>
-        <w:t>ci test show that there is a “</w:t>
-      </w:r>
-      <w:r>
-        <w:rPr>
-          <w:highlight w:val="yellow"/>
-        </w:rPr>
-        <w:t>highly likely</w:t>
-      </w:r>
-      <w:r>
-        <w:t xml:space="preserve">” decline in TP concentrations about 0.09 mg/L and in loads about 0.16 million kg/year over the 1970-2019 period.   </w:t>
-      </w:r>
-    </w:p>
-    <w:p>
-      <w:pPr>
-        <w:autoSpaceDE w:val="0"/>
-        <w:autoSpaceDN w:val="0"/>
-        <w:adjustRightInd w:val="0"/>
-        <w:ind w:firstLine="720"/>
-      </w:pPr>
-    </w:p>
-    <w:p>
-      <w:pPr>
-        <w:autoSpaceDE w:val="0"/>
-        <w:autoSpaceDN w:val="0"/>
-        <w:adjustRightInd w:val="0"/>
-        <w:ind w:firstLine="720"/>
-        <w:rPr>
-          <w:color w:val="FF0000"/>
-          <w:highlight w:val="lightGray"/>
-        </w:rPr>
-      </w:pPr>
-    </w:p>
-    <w:p>
-      <w:pPr>
-        <w:rPr>
-          <w:highlight w:val="lightGray"/>
-        </w:rPr>
-      </w:pPr>
-      <w:r>
-        <w:rPr>
-          <w:noProof/>
-        </w:rPr>
-        <w:lastRenderedPageBreak/>
-        <w:drawing>
-          <wp:inline distT="0" distB="0" distL="0" distR="0" wp14:anchorId="14224FB4" wp14:editId="6E2D8BF5">
-            <wp:extent cx="5813425" cy="8229600"/>
-            <wp:effectExtent l="0" t="0" r="0" b="0"/>
-            <wp:docPr id="13" name="Picture 13"/>
-            <wp:cNvGraphicFramePr>
-              <a:graphicFrameLocks xmlns:a="http://schemas.openxmlformats.org/drawingml/2006/main" noChangeAspect="1"/>
-            </wp:cNvGraphicFramePr>
-            <a:graphic xmlns:a="http://schemas.openxmlformats.org/drawingml/2006/main">
-              <a:graphicData uri="http://schemas.openxmlformats.org/drawingml/2006/picture">
-                <pic:pic xmlns:pic="http://schemas.openxmlformats.org/drawingml/2006/picture">
-                  <pic:nvPicPr>
-                    <pic:cNvPr id="13" name="Fig7_VernalisLoads_Conc.png"/>
-                    <pic:cNvPicPr/>
-                  </pic:nvPicPr>
-                  <pic:blipFill>
-                    <a:blip r:embed="rId20">
-                      <a:extLst>
-                        <a:ext uri="{28A0092B-C50C-407E-A947-70E740481C1C}">
-                          <a14:useLocalDpi xmlns:a14="http://schemas.microsoft.com/office/drawing/2010/main" val="0"/>
-                        </a:ext>
-                      </a:extLst>
-                    </a:blip>
-                    <a:stretch>
-                      <a:fillRect/>
-                    </a:stretch>
-                  </pic:blipFill>
-                  <pic:spPr>
-                    <a:xfrm>
-                      <a:off x="0" y="0"/>
-                      <a:ext cx="5813425" cy="8229600"/>
-                    </a:xfrm>
-                    <a:prstGeom prst="rect">
-                      <a:avLst/>
-                    </a:prstGeom>
-                  </pic:spPr>
-                </pic:pic>
-              </a:graphicData>
-            </a:graphic>
-          </wp:inline>
-        </w:drawing>
-      </w:r>
-      <w:r>
-        <w:rPr>
-          <w:noProof/>
-        </w:rPr>
-        <w:lastRenderedPageBreak/>
-        <w:drawing>
-          <wp:inline distT="0" distB="0" distL="0" distR="0" wp14:anchorId="6B6AFF53" wp14:editId="4F7144E9">
-            <wp:extent cx="5829300" cy="7543800"/>
-            <wp:effectExtent l="0" t="0" r="0" b="0"/>
-            <wp:docPr id="20" name="Picture 20"/>
-            <wp:cNvGraphicFramePr>
-              <a:graphicFrameLocks xmlns:a="http://schemas.openxmlformats.org/drawingml/2006/main" noChangeAspect="1"/>
-            </wp:cNvGraphicFramePr>
-            <a:graphic xmlns:a="http://schemas.openxmlformats.org/drawingml/2006/main">
-              <a:graphicData uri="http://schemas.openxmlformats.org/drawingml/2006/picture">
-                <pic:pic xmlns:pic="http://schemas.openxmlformats.org/drawingml/2006/picture">
-                  <pic:nvPicPr>
-                    <pic:cNvPr id="20" name="fig8_Vernalis_ShiftPlot.png"/>
+                    <pic:cNvPr id="28" name="Fig5_FreeportLoads_ConcPlots.png"/>
                     <pic:cNvPicPr/>
                   </pic:nvPicPr>
                   <pic:blipFill>
@@ -8504,7 +8280,7 @@
                   <pic:spPr>
                     <a:xfrm>
                       <a:off x="0" y="0"/>
-                      <a:ext cx="5829300" cy="7543800"/>
+                      <a:ext cx="5893435" cy="8229600"/>
                     </a:xfrm>
                     <a:prstGeom prst="rect">
                       <a:avLst/>
@@ -8519,136 +8295,18 @@
     </w:p>
     <w:p>
       <w:pPr>
-        <w:rPr>
-          <w:highlight w:val="lightGray"/>
-        </w:rPr>
-      </w:pPr>
-    </w:p>
-    <w:p>
-      <w:pPr>
-        <w:rPr>
-          <w:highlight w:val="lightGray"/>
-        </w:rPr>
-      </w:pPr>
-    </w:p>
-    <w:p>
-      <w:pPr>
-        <w:rPr>
-          <w:highlight w:val="lightGray"/>
-        </w:rPr>
-      </w:pPr>
-    </w:p>
-    <w:p>
-      <w:pPr>
-        <w:pStyle w:val="Heading2"/>
-        <w:rPr>
-          <w:b/>
-        </w:rPr>
-      </w:pPr>
-      <w:r>
-        <w:rPr>
-          <w:b/>
+        <w:jc w:val="center"/>
+      </w:pPr>
+      <w:r>
+        <w:rPr>
+          <w:noProof/>
         </w:rPr>
         <w:lastRenderedPageBreak/>
-        <w:t>Nutrient Ratios</w:t>
-      </w:r>
-    </w:p>
-    <w:p/>
-    <w:p>
-      <w:pPr>
-        <w:ind w:firstLine="720"/>
-        <w:rPr>
-          <w:color w:val="000000" w:themeColor="text1"/>
-          <w:highlight w:val="lightGray"/>
-        </w:rPr>
-      </w:pPr>
-      <w:r>
-        <w:rPr>
-          <w:color w:val="000000" w:themeColor="text1"/>
-          <w:highlight w:val="lightGray"/>
-        </w:rPr>
-        <w:t xml:space="preserve">Ratios of </w:t>
-      </w:r>
-      <w:r>
-        <w:rPr>
-          <w:color w:val="000000" w:themeColor="text1"/>
-          <w:highlight w:val="lightGray"/>
-        </w:rPr>
-        <w:t>nitrate to ammonium</w:t>
-      </w:r>
-      <w:r>
-        <w:rPr>
-          <w:color w:val="000000" w:themeColor="text1"/>
-          <w:highlight w:val="lightGray"/>
-        </w:rPr>
-        <w:t xml:space="preserve"> have changed over the years at both the Sacramento River at Freeport and San Joaquin River near Vernalis.  Time series plots for both locations showing molar concentrations and ratios of </w:t>
-      </w:r>
-      <w:r>
-        <w:rPr>
-          <w:color w:val="000000" w:themeColor="text1"/>
-          <w:highlight w:val="lightGray"/>
-        </w:rPr>
-        <w:t>nitrate</w:t>
-      </w:r>
-      <w:r>
-        <w:rPr>
-          <w:color w:val="000000" w:themeColor="text1"/>
-          <w:highlight w:val="lightGray"/>
-        </w:rPr>
-        <w:t xml:space="preserve"> to </w:t>
-      </w:r>
-      <w:r>
-        <w:rPr>
-          <w:color w:val="000000" w:themeColor="text1"/>
-          <w:highlight w:val="lightGray"/>
-        </w:rPr>
-        <w:t>ammonium</w:t>
-      </w:r>
-      <w:r>
-        <w:rPr>
-          <w:color w:val="000000" w:themeColor="text1"/>
-          <w:highlight w:val="lightGray"/>
-        </w:rPr>
-        <w:t xml:space="preserve"> are shown in </w:t>
-      </w:r>
-      <w:r>
-        <w:rPr>
-          <w:color w:val="000000" w:themeColor="text1"/>
-          <w:highlight w:val="yellow"/>
-        </w:rPr>
-        <w:t>Figure 9</w:t>
-      </w:r>
-      <w:r>
-        <w:rPr>
-          <w:color w:val="000000" w:themeColor="text1"/>
-          <w:highlight w:val="lightGray"/>
-        </w:rPr>
-        <w:t>.</w:t>
-      </w:r>
-    </w:p>
-    <w:p>
-      <w:pPr>
-        <w:ind w:firstLine="720"/>
-      </w:pPr>
-    </w:p>
-    <w:p>
-      <w:pPr>
-        <w:ind w:firstLine="720"/>
-      </w:pPr>
-    </w:p>
-    <w:p>
-      <w:pPr>
-        <w:ind w:firstLine="720"/>
-      </w:pPr>
-      <w:r>
-        <w:rPr>
-          <w:noProof/>
-        </w:rPr>
         <w:drawing>
-          <wp:inline distT="0" distB="0" distL="0" distR="0" wp14:anchorId="08282640" wp14:editId="1FB240C8">
-            <wp:extent cx="5676742" cy="4802666"/>
-            <wp:effectExtent l="0" t="0" r="635" b="0"/>
-            <wp:docPr id="4" name="Picture 4"/>
+          <wp:inline distT="0" distB="0" distL="0" distR="0" wp14:anchorId="0947E527" wp14:editId="18A79E55">
+            <wp:extent cx="4972050" cy="5210175"/>
+            <wp:effectExtent l="0" t="0" r="0" b="9525"/>
+            <wp:docPr id="8" name="Picture 8"/>
             <wp:cNvGraphicFramePr>
               <a:graphicFrameLocks xmlns:a="http://schemas.openxmlformats.org/drawingml/2006/main" noChangeAspect="1"/>
             </wp:cNvGraphicFramePr>
@@ -8656,7 +8314,7 @@
               <a:graphicData uri="http://schemas.openxmlformats.org/drawingml/2006/picture">
                 <pic:pic xmlns:pic="http://schemas.openxmlformats.org/drawingml/2006/picture">
                   <pic:nvPicPr>
-                    <pic:cNvPr id="4" name="Fig9_Freeport_Vernalis_NO3_NH4_ratio.png"/>
+                    <pic:cNvPr id="8" name="Fig6_Freeport_ShiftPlot.png"/>
                     <pic:cNvPicPr/>
                   </pic:nvPicPr>
                   <pic:blipFill>
@@ -8674,7 +8332,7 @@
                   <pic:spPr>
                     <a:xfrm>
                       <a:off x="0" y="0"/>
-                      <a:ext cx="5728988" cy="4846868"/>
+                      <a:ext cx="4972050" cy="5210175"/>
                     </a:xfrm>
                     <a:prstGeom prst="rect">
                       <a:avLst/>
@@ -8689,170 +8347,423 @@
     </w:p>
     <w:p>
       <w:pPr>
+        <w:pStyle w:val="Heading2"/>
+        <w:rPr>
+          <w:b/>
+        </w:rPr>
+      </w:pPr>
+    </w:p>
+    <w:p/>
+    <w:p>
+      <w:pPr>
+        <w:pStyle w:val="Heading2"/>
+        <w:rPr>
+          <w:b/>
+        </w:rPr>
+      </w:pPr>
+      <w:bookmarkStart w:id="14" w:name="_Toc23857666"/>
+      <w:r>
+        <w:rPr>
+          <w:b/>
+          <w:iCs/>
+        </w:rPr>
+        <w:t>San Joaquin River near Vernalis</w:t>
+      </w:r>
+      <w:r>
+        <w:rPr>
+          <w:b/>
+          <w:iCs/>
+        </w:rPr>
+        <w:t>, Nutrient Concentrations, Fluxes, and Trends</w:t>
+      </w:r>
+      <w:bookmarkEnd w:id="14"/>
+    </w:p>
+    <w:p/>
+    <w:p>
+      <w:pPr>
+        <w:autoSpaceDE w:val="0"/>
+        <w:autoSpaceDN w:val="0"/>
+        <w:adjustRightInd w:val="0"/>
         <w:ind w:firstLine="720"/>
-        <w:rPr>
-          <w:color w:val="000000" w:themeColor="text1"/>
-        </w:rPr>
-      </w:pPr>
-      <w:r>
-        <w:rPr>
-          <w:color w:val="000000" w:themeColor="text1"/>
-        </w:rPr>
-        <w:t>Nitrogen ratios differ at these two locations.  Both locations show increasing ratios of nitrate to ammonium, and decreasing concentrations of ammonium, for the period of record and the current nitrate to ammonium ratios are much higher at the San Joaquin River at Vernalis due to higher concentrations of nitrate in the water.  The median amount of ammonium relative to nitrate at the Sacramento River site was 19% for the period of record, but current amounts (2019) are between 6</w:t>
-      </w:r>
-      <w:r>
-        <w:rPr>
-          <w:color w:val="000000" w:themeColor="text1"/>
-        </w:rPr>
-        <w:t>%</w:t>
-      </w:r>
-      <w:r>
-        <w:rPr>
-          <w:color w:val="000000" w:themeColor="text1"/>
-        </w:rPr>
-        <w:t xml:space="preserve"> to 7 %.  In contrast the current relative amount of ammonium to nitrate (2019) in the San Joaquin River is between 3</w:t>
-      </w:r>
-      <w:r>
-        <w:rPr>
-          <w:color w:val="000000" w:themeColor="text1"/>
-        </w:rPr>
-        <w:t>%</w:t>
-      </w:r>
-      <w:r>
-        <w:rPr>
-          <w:color w:val="000000" w:themeColor="text1"/>
-        </w:rPr>
-        <w:t xml:space="preserve"> to 4%.</w:t>
-      </w:r>
-    </w:p>
-    <w:p>
-      <w:pPr>
+      </w:pPr>
+      <w:r>
+        <w:t xml:space="preserve">WRTDS modeling results for the San Joaquin River </w:t>
+      </w:r>
+      <w:r>
+        <w:t>near Vernalis</w:t>
+      </w:r>
+      <w:r>
+        <w:t xml:space="preserve"> are shown in </w:t>
+      </w:r>
+      <w:r>
+        <w:rPr>
+          <w:highlight w:val="yellow"/>
+        </w:rPr>
+        <w:t xml:space="preserve">Figure </w:t>
+      </w:r>
+      <w:r>
+        <w:rPr>
+          <w:highlight w:val="yellow"/>
+        </w:rPr>
+        <w:t>7</w:t>
+      </w:r>
+      <w:r>
+        <w:t>.</w:t>
+      </w:r>
+      <w:r>
+        <w:t xml:space="preserve"> </w:t>
+      </w:r>
+      <w:r>
+        <w:t>Annually averaged f</w:t>
+      </w:r>
+      <w:r>
+        <w:t>low-normalized</w:t>
+      </w:r>
+      <w:r>
+        <w:t xml:space="preserve"> </w:t>
+      </w:r>
+      <w:r>
+        <w:t>nitrate</w:t>
+      </w:r>
+      <w:r>
+        <w:t xml:space="preserve"> concentrations varied with in the 1970-2019 period and were greatly affected by high variability in discharge (Figure </w:t>
+      </w:r>
+      <w:r>
+        <w:t>7</w:t>
+      </w:r>
+      <w:r>
+        <w:t>a). R</w:t>
+      </w:r>
+      <w:r>
+        <w:t xml:space="preserve">esults of the </w:t>
+      </w:r>
+      <w:r>
+        <w:t>EGRET</w:t>
+      </w:r>
+      <w:r>
+        <w:t xml:space="preserve">ci test </w:t>
+      </w:r>
+      <w:r>
+        <w:t>indicated a</w:t>
+      </w:r>
+      <w:r>
+        <w:t xml:space="preserve"> “</w:t>
+      </w:r>
+      <w:r>
+        <w:rPr>
+          <w:highlight w:val="yellow"/>
+        </w:rPr>
+        <w:t>likely</w:t>
+      </w:r>
+      <w:r>
+        <w:t>” decr</w:t>
+      </w:r>
+      <w:r>
+        <w:t>ease</w:t>
+      </w:r>
+      <w:r>
+        <w:t xml:space="preserve"> in concentration (about 0.14 mg/l) and loads (about 0.27 million kg/</w:t>
+      </w:r>
+      <w:r>
+        <w:t>y</w:t>
+      </w:r>
+      <w:r>
+        <w:t>ear) over the 1970-2019 period (</w:t>
+      </w:r>
+      <w:r>
+        <w:rPr>
+          <w:highlight w:val="magenta"/>
+        </w:rPr>
+        <w:t xml:space="preserve">Table </w:t>
+      </w:r>
+      <w:r>
+        <w:rPr>
+          <w:highlight w:val="magenta"/>
+        </w:rPr>
+        <w:t>2</w:t>
+      </w:r>
+      <w:r>
+        <w:t>).</w:t>
+      </w:r>
+      <w:r>
+        <w:t xml:space="preserve"> </w:t>
+      </w:r>
+      <w:r>
+        <w:rPr>
+          <w:highlight w:val="yellow"/>
+        </w:rPr>
+        <w:t xml:space="preserve">Figures </w:t>
+      </w:r>
+      <w:r>
+        <w:rPr>
+          <w:highlight w:val="yellow"/>
+        </w:rPr>
+        <w:t>7</w:t>
+      </w:r>
+      <w:r>
+        <w:rPr>
+          <w:highlight w:val="yellow"/>
+        </w:rPr>
+        <w:t xml:space="preserve">a and </w:t>
+      </w:r>
+      <w:r>
+        <w:rPr>
+          <w:highlight w:val="yellow"/>
+        </w:rPr>
+        <w:t>7</w:t>
+      </w:r>
+      <w:r>
+        <w:rPr>
+          <w:highlight w:val="yellow"/>
+        </w:rPr>
+        <w:t>b</w:t>
+      </w:r>
+      <w:r>
+        <w:t xml:space="preserve"> show that the </w:t>
+      </w:r>
+      <w:r>
+        <w:t xml:space="preserve">width of the </w:t>
+      </w:r>
+      <w:r>
+        <w:t xml:space="preserve">90% </w:t>
+      </w:r>
+      <w:r>
+        <w:t>confidence band</w:t>
+      </w:r>
+      <w:r>
+        <w:t xml:space="preserve"> for the flow normalized concentrations and loads</w:t>
+      </w:r>
+      <w:r>
+        <w:t xml:space="preserve"> w</w:t>
+      </w:r>
+      <w:r>
+        <w:t>ere</w:t>
+      </w:r>
+      <w:r>
+        <w:t xml:space="preserve"> </w:t>
+      </w:r>
+      <w:r>
+        <w:t xml:space="preserve">relatively </w:t>
+      </w:r>
+      <w:r>
+        <w:t xml:space="preserve">the same throughout the 1970-2019 period. Results of the </w:t>
+      </w:r>
+      <w:r>
+        <w:t>Mann-Whitney-Wilcoxon Rank Sum test s</w:t>
+      </w:r>
+      <w:r>
+        <w:t>h</w:t>
+      </w:r>
+      <w:r>
+        <w:t>ow</w:t>
+      </w:r>
+      <w:r>
+        <w:t xml:space="preserve"> that</w:t>
+      </w:r>
+      <w:r>
+        <w:t xml:space="preserve"> in the early decade </w:t>
+      </w:r>
+      <w:r>
+        <w:t>nitrate</w:t>
+      </w:r>
+      <w:r>
+        <w:t xml:space="preserve"> concentrations were highest in the winter</w:t>
+      </w:r>
+      <w:r>
+        <w:t xml:space="preserve">. On the other hand, concentrations </w:t>
+      </w:r>
+      <w:r>
+        <w:t>are highest during the summer in the recent decade (</w:t>
+      </w:r>
+      <w:r>
+        <w:rPr>
+          <w:highlight w:val="yellow"/>
+        </w:rPr>
+        <w:t>fig</w:t>
+      </w:r>
+      <w:r>
+        <w:rPr>
+          <w:highlight w:val="yellow"/>
+        </w:rPr>
+        <w:t>ure</w:t>
+      </w:r>
+      <w:r>
+        <w:rPr>
+          <w:highlight w:val="yellow"/>
+        </w:rPr>
+        <w:t xml:space="preserve"> </w:t>
+      </w:r>
+      <w:r>
+        <w:rPr>
+          <w:highlight w:val="yellow"/>
+        </w:rPr>
+        <w:t>8</w:t>
+      </w:r>
+      <w:r>
+        <w:rPr>
+          <w:highlight w:val="yellow"/>
+        </w:rPr>
+        <w:t>a</w:t>
+      </w:r>
+      <w:r>
+        <w:t xml:space="preserve">).  </w:t>
+      </w:r>
+      <w:r>
+        <w:t>M</w:t>
+      </w:r>
+      <w:r>
+        <w:t>edian concentration</w:t>
+      </w:r>
+      <w:r>
+        <w:t>s</w:t>
+      </w:r>
+      <w:r>
+        <w:t xml:space="preserve"> difference between the early and recent decade are only significant in the months of February and July through September (</w:t>
+      </w:r>
+      <w:r>
+        <w:rPr>
+          <w:color w:val="FF0000"/>
+          <w:highlight w:val="yellow"/>
+        </w:rPr>
+        <w:t>fig</w:t>
+      </w:r>
+      <w:r>
+        <w:rPr>
+          <w:color w:val="FF0000"/>
+          <w:highlight w:val="yellow"/>
+        </w:rPr>
+        <w:t>ure</w:t>
+      </w:r>
+      <w:r>
+        <w:rPr>
+          <w:color w:val="FF0000"/>
+          <w:highlight w:val="yellow"/>
+        </w:rPr>
+        <w:t xml:space="preserve"> </w:t>
+      </w:r>
+      <w:r>
+        <w:rPr>
+          <w:color w:val="FF0000"/>
+          <w:highlight w:val="yellow"/>
+        </w:rPr>
+        <w:t>8</w:t>
+      </w:r>
+      <w:r>
+        <w:rPr>
+          <w:color w:val="FF0000"/>
+          <w:highlight w:val="yellow"/>
+        </w:rPr>
+        <w:t>c</w:t>
+      </w:r>
+      <w:r>
+        <w:t xml:space="preserve">). </w:t>
+      </w:r>
+    </w:p>
+    <w:p>
+      <w:pPr>
+        <w:autoSpaceDE w:val="0"/>
+        <w:autoSpaceDN w:val="0"/>
+        <w:adjustRightInd w:val="0"/>
         <w:ind w:firstLine="720"/>
       </w:pPr>
       <w:r>
-        <w:t>Ratios of bioavailable nutrients have long been suggested as determining wh</w:t>
-      </w:r>
-      <w:r>
-        <w:t>ich</w:t>
-      </w:r>
-      <w:r>
-        <w:t xml:space="preserve"> nutrient limits primary productivity </w:t>
-      </w:r>
-      <w:r>
-        <w:t>in aquatic ecosystems (</w:t>
-      </w:r>
-      <w:r>
-        <w:rPr>
-          <w:highlight w:val="cyan"/>
-        </w:rPr>
-        <w:t>Redfield, 1958</w:t>
-      </w:r>
-      <w:r>
-        <w:t xml:space="preserve">).  </w:t>
-      </w:r>
-      <w:r>
-        <w:t xml:space="preserve">For marine ecosystems, it was suggested that an optimum ratio of bioavailable nitrogen to phosphorus in water is 16 moles of </w:t>
-      </w:r>
-      <w:r>
-        <w:t xml:space="preserve">dissolved </w:t>
-      </w:r>
-      <w:r>
-        <w:t xml:space="preserve">inorganic N to one mole of </w:t>
-      </w:r>
-      <w:r>
-        <w:t xml:space="preserve">dissolved </w:t>
-      </w:r>
-      <w:r>
-        <w:t>inorganic phosphorus (</w:t>
-      </w:r>
-      <w:proofErr w:type="spellStart"/>
-      <w:r>
-        <w:rPr>
-          <w:highlight w:val="cyan"/>
-        </w:rPr>
-        <w:t>Refield</w:t>
-      </w:r>
-      <w:proofErr w:type="spellEnd"/>
-      <w:r>
-        <w:rPr>
-          <w:highlight w:val="cyan"/>
-        </w:rPr>
-        <w:t>, 1958</w:t>
-      </w:r>
-      <w:r>
-        <w:t xml:space="preserve">).  </w:t>
-      </w:r>
-      <w:r>
         <w:lastRenderedPageBreak/>
-        <w:t>Water with a ratio</w:t>
-      </w:r>
-      <w:r>
-        <w:t xml:space="preserve"> of less than 16 to one</w:t>
-      </w:r>
-      <w:r>
-        <w:t xml:space="preserve"> are thought to be nitrogen limited, while water with a higher ratio are thought to be phosphorus limited. </w:t>
-      </w:r>
-      <w:r>
-        <w:t xml:space="preserve">This was based on the nutrient stoichiometry of </w:t>
-      </w:r>
-      <w:r>
-        <w:t xml:space="preserve">marine </w:t>
-      </w:r>
-      <w:r>
-        <w:t xml:space="preserve">phytoplankton.  </w:t>
-      </w:r>
-      <w:r>
-        <w:t xml:space="preserve">Although this ratio may </w:t>
-      </w:r>
-      <w:r>
-        <w:t>be appropriate to determine nutrient limitation in marine aquatic ecosystems, it has been suggested that freshwater systems have a higher ratio of 24:1 (</w:t>
-      </w:r>
-      <w:proofErr w:type="spellStart"/>
-      <w:r>
-        <w:rPr>
-          <w:highlight w:val="cyan"/>
-        </w:rPr>
-        <w:t>Maranger</w:t>
-      </w:r>
-      <w:proofErr w:type="spellEnd"/>
-      <w:r>
-        <w:rPr>
-          <w:highlight w:val="cyan"/>
-        </w:rPr>
-        <w:t xml:space="preserve"> et al., 2011</w:t>
-      </w:r>
-      <w:r>
-        <w:t xml:space="preserve">). </w:t>
-      </w:r>
-      <w:r>
-        <w:t xml:space="preserve">As the wastewater treatment plant upgrades come online, the ratio of bioavailable nutrients </w:t>
-      </w:r>
-      <w:r>
-        <w:t>in</w:t>
-      </w:r>
-      <w:r>
-        <w:t xml:space="preserve"> the Delta will change</w:t>
-      </w:r>
-      <w:r>
-        <w:t xml:space="preserve"> because of the </w:t>
-      </w:r>
-      <w:r>
-        <w:t>drop</w:t>
-      </w:r>
-      <w:r>
-        <w:t>-in</w:t>
-      </w:r>
-      <w:r>
-        <w:t xml:space="preserve"> ammonium and nitrate loads</w:t>
-      </w:r>
-      <w:r>
-        <w:t>.</w:t>
-      </w:r>
-      <w:r>
-        <w:t xml:space="preserve"> </w:t>
-      </w:r>
-      <w:r>
-        <w:t xml:space="preserve">The ratios determined just upstream in the Sacramento River at Freeport site provide a good indication of what to expect. Molar ratios of daily inorganic nitrogen (ammonium plus nitrate) to orthophosphate are shown in </w:t>
+        <w:t xml:space="preserve">Estimated annual concentrations and loads for </w:t>
+      </w:r>
+      <w:r>
+        <w:t>ammonium</w:t>
+      </w:r>
+      <w:r>
+        <w:t xml:space="preserve"> show a different pattern than that of </w:t>
+      </w:r>
+      <w:r>
+        <w:t>nitrate</w:t>
+      </w:r>
+      <w:r>
+        <w:t xml:space="preserve"> (</w:t>
+      </w:r>
+      <w:r>
+        <w:rPr>
+          <w:color w:val="FF0000"/>
+          <w:highlight w:val="yellow"/>
+        </w:rPr>
+        <w:t>f</w:t>
+      </w:r>
+      <w:r>
+        <w:rPr>
+          <w:color w:val="FF0000"/>
+          <w:highlight w:val="yellow"/>
+        </w:rPr>
+        <w:t>ig</w:t>
+      </w:r>
+      <w:r>
+        <w:rPr>
+          <w:color w:val="FF0000"/>
+          <w:highlight w:val="yellow"/>
+        </w:rPr>
+        <w:t>ure</w:t>
+      </w:r>
+      <w:r>
+        <w:rPr>
+          <w:color w:val="FF0000"/>
+          <w:highlight w:val="yellow"/>
+        </w:rPr>
+        <w:t xml:space="preserve">s </w:t>
+      </w:r>
+      <w:r>
+        <w:rPr>
+          <w:color w:val="FF0000"/>
+          <w:highlight w:val="yellow"/>
+        </w:rPr>
+        <w:t>7</w:t>
+      </w:r>
+      <w:r>
+        <w:rPr>
+          <w:color w:val="FF0000"/>
+          <w:highlight w:val="yellow"/>
+        </w:rPr>
+        <w:t xml:space="preserve">c and </w:t>
+      </w:r>
+      <w:r>
+        <w:rPr>
+          <w:color w:val="FF0000"/>
+          <w:highlight w:val="yellow"/>
+        </w:rPr>
+        <w:t>7</w:t>
+      </w:r>
+      <w:r>
+        <w:rPr>
+          <w:color w:val="FF0000"/>
+          <w:highlight w:val="yellow"/>
+        </w:rPr>
+        <w:t>d</w:t>
+      </w:r>
+      <w:r>
+        <w:t xml:space="preserve">). Results show </w:t>
+      </w:r>
+      <w:r>
+        <w:t xml:space="preserve">great variation in concentrations during the early time period 1975-1985 and for loads during 1985-1995 time. The </w:t>
+      </w:r>
+      <w:r>
+        <w:t>ammonium</w:t>
+      </w:r>
+      <w:r>
+        <w:t xml:space="preserve"> concentration</w:t>
+      </w:r>
+      <w:r>
+        <w:t>s</w:t>
+      </w:r>
+      <w:r>
+        <w:t xml:space="preserve"> decline starting in 1995 </w:t>
+      </w:r>
+      <w:r>
+        <w:t>and continue to decline for the remainder of the period of record</w:t>
+      </w:r>
+      <w:r>
+        <w:t xml:space="preserve"> </w:t>
+      </w:r>
+      <w:r>
+        <w:t>(</w:t>
       </w:r>
       <w:r>
         <w:rPr>
@@ -8861,94 +8772,515 @@
         <w:t xml:space="preserve">figure </w:t>
       </w:r>
       <w:r>
-        <w:t>10</w:t>
-      </w:r>
-      <w:r>
-        <w:t xml:space="preserve">.  </w:t>
-      </w:r>
-      <w:r>
-        <w:t>The ratios differ at the Sacramento River and San Joaquin River sites.  Nitrate, in particular, is much higher in the San Joaquin River relative to the Sacramento</w:t>
-      </w:r>
-      <w:r>
-        <w:t xml:space="preserve"> River</w:t>
-      </w:r>
-      <w:r>
-        <w:t xml:space="preserve">. The plots show an annual cycle of ratios which are better seen as monthly boxplots in </w:t>
-      </w:r>
-      <w:r>
-        <w:rPr>
-          <w:highlight w:val="yellow"/>
-        </w:rPr>
-        <w:t xml:space="preserve">figure </w:t>
-      </w:r>
-      <w:r>
-        <w:rPr>
-          <w:highlight w:val="yellow"/>
-        </w:rPr>
-        <w:t>1</w:t>
-      </w:r>
-      <w:r>
-        <w:t>1</w:t>
-      </w:r>
-      <w:r>
-        <w:t>.  The Sacramento River at Freeport site has a molar ratio that</w:t>
-      </w:r>
-      <w:r>
-        <w:t xml:space="preserve"> is</w:t>
-      </w:r>
-      <w:r>
-        <w:t xml:space="preserve"> mostly less than the ratio of 24:1 suggested by </w:t>
-      </w:r>
-      <w:proofErr w:type="spellStart"/>
-      <w:r>
-        <w:rPr>
-          <w:highlight w:val="cyan"/>
-        </w:rPr>
-        <w:t>Maranger</w:t>
-      </w:r>
-      <w:proofErr w:type="spellEnd"/>
-      <w:r>
-        <w:rPr>
-          <w:highlight w:val="cyan"/>
-        </w:rPr>
-        <w:t xml:space="preserve"> et al., 2011</w:t>
-      </w:r>
-      <w:r>
-        <w:t xml:space="preserve"> and drops below 10 during the growing season indicating a nitrogen limited water entering the Delta.  In contrast, the San Joaquin River has generally higher</w:t>
-      </w:r>
-      <w:r>
-        <w:t xml:space="preserve"> molar</w:t>
-      </w:r>
-      <w:r>
-        <w:t xml:space="preserve"> ratios of nitrogen to phosphorus</w:t>
-      </w:r>
-      <w:r>
-        <w:t xml:space="preserve"> with more variability</w:t>
-      </w:r>
-      <w:r>
-        <w:t>, indicating a general condition of phosphorus limitation</w:t>
-      </w:r>
-      <w:r>
-        <w:t xml:space="preserve">, </w:t>
-      </w:r>
-      <w:r>
-        <w:t>with</w:t>
-      </w:r>
-      <w:r>
-        <w:t xml:space="preserve"> ratios that increase during the growing season, possibly due to runoff of nitrate rich water</w:t>
-      </w:r>
-      <w:r>
-        <w:t xml:space="preserve"> from the agricultural San Joaquin Valley</w:t>
-      </w:r>
-      <w:r>
-        <w:t xml:space="preserve">.  </w:t>
-      </w:r>
-      <w:r>
-        <w:t>Since much of the San Joaquin River flow is diverted to the export pumps in the southern portion of the valley, the Sacramento River location is more indicative of the nutrient ratios that will happen once the treatment plant upgrades are in place.</w:t>
-      </w:r>
-    </w:p>
-    <w:p>
-      <w:pPr>
+        <w:rPr>
+          <w:highlight w:val="yellow"/>
+        </w:rPr>
+        <w:t>7</w:t>
+      </w:r>
+      <w:r>
+        <w:rPr>
+          <w:highlight w:val="yellow"/>
+        </w:rPr>
+        <w:t>c</w:t>
+      </w:r>
+      <w:r>
+        <w:t>)</w:t>
+      </w:r>
+      <w:r>
+        <w:t>. Variation in estimated loads remain similar throughout the 1970-2019 period (</w:t>
+      </w:r>
+      <w:r>
+        <w:rPr>
+          <w:highlight w:val="yellow"/>
+        </w:rPr>
+        <w:t>fig</w:t>
+      </w:r>
+      <w:r>
+        <w:rPr>
+          <w:highlight w:val="yellow"/>
+        </w:rPr>
+        <w:t>ure</w:t>
+      </w:r>
+      <w:r>
+        <w:rPr>
+          <w:highlight w:val="yellow"/>
+        </w:rPr>
+        <w:t xml:space="preserve"> </w:t>
+      </w:r>
+      <w:r>
+        <w:rPr>
+          <w:highlight w:val="yellow"/>
+        </w:rPr>
+        <w:t>7</w:t>
+      </w:r>
+      <w:r>
+        <w:rPr>
+          <w:highlight w:val="yellow"/>
+        </w:rPr>
+        <w:t>d</w:t>
+      </w:r>
+      <w:r>
+        <w:t>).</w:t>
+      </w:r>
+      <w:r>
+        <w:t xml:space="preserve"> </w:t>
+      </w:r>
+      <w:r>
+        <w:t xml:space="preserve">There is </w:t>
+      </w:r>
+      <w:r>
+        <w:t>a “</w:t>
+      </w:r>
+      <w:r>
+        <w:rPr>
+          <w:highlight w:val="yellow"/>
+        </w:rPr>
+        <w:t>highly likely</w:t>
+      </w:r>
+      <w:r>
+        <w:t>” decr</w:t>
+      </w:r>
+      <w:r>
+        <w:t>ease</w:t>
+      </w:r>
+      <w:r>
+        <w:t xml:space="preserve"> in</w:t>
+      </w:r>
+      <w:r>
+        <w:t xml:space="preserve"> both</w:t>
+      </w:r>
+      <w:r>
+        <w:t xml:space="preserve"> concentration (about 0.</w:t>
+      </w:r>
+      <w:r>
+        <w:t>11</w:t>
+      </w:r>
+      <w:r>
+        <w:t xml:space="preserve"> mg/l) and loads (about 0.2</w:t>
+      </w:r>
+      <w:r>
+        <w:t>6</w:t>
+      </w:r>
+      <w:r>
+        <w:t xml:space="preserve"> million kg/Year) over the 1970-2019 period (</w:t>
+      </w:r>
+      <w:r>
+        <w:rPr>
+          <w:highlight w:val="magenta"/>
+        </w:rPr>
+        <w:t xml:space="preserve">Table </w:t>
+      </w:r>
+      <w:r>
+        <w:rPr>
+          <w:highlight w:val="magenta"/>
+        </w:rPr>
+        <w:t>2</w:t>
+      </w:r>
+      <w:r>
+        <w:t>).</w:t>
+      </w:r>
+      <w:r>
+        <w:t xml:space="preserve"> </w:t>
+      </w:r>
+      <w:r>
+        <w:t xml:space="preserve">Results from the </w:t>
+      </w:r>
+      <w:r>
+        <w:t>Mann-Whitney-Wilcoxon Rank Sum test</w:t>
+      </w:r>
+      <w:r>
+        <w:t xml:space="preserve"> show that </w:t>
+      </w:r>
+      <w:r>
+        <w:t>ammonium</w:t>
+      </w:r>
+      <w:r>
+        <w:t xml:space="preserve"> </w:t>
+      </w:r>
+      <w:r>
+        <w:t>concentrations</w:t>
+      </w:r>
+      <w:r>
+        <w:t xml:space="preserve"> decrease</w:t>
+      </w:r>
+      <w:r>
+        <w:t xml:space="preserve"> in the recent</w:t>
+      </w:r>
+      <w:r>
+        <w:t xml:space="preserve"> (</w:t>
+      </w:r>
+      <w:r>
+        <w:rPr>
+          <w:highlight w:val="yellow"/>
+        </w:rPr>
+        <w:t>figure 8</w:t>
+      </w:r>
+      <w:r>
+        <w:t>b</w:t>
+      </w:r>
+      <w:r>
+        <w:t>)</w:t>
+      </w:r>
+      <w:r>
+        <w:t xml:space="preserve">. Unlike </w:t>
+      </w:r>
+      <w:r>
+        <w:t>nitrate</w:t>
+      </w:r>
+      <w:r>
+        <w:t xml:space="preserve">; the difference between the early and recent </w:t>
+      </w:r>
+      <w:r>
+        <w:t xml:space="preserve">decade </w:t>
+      </w:r>
+      <w:r>
+        <w:t xml:space="preserve">in </w:t>
+      </w:r>
+      <w:r>
+        <w:t>ammonium</w:t>
+      </w:r>
+      <w:r>
+        <w:t xml:space="preserve"> concentrations </w:t>
+      </w:r>
+      <w:r>
+        <w:t xml:space="preserve">are significant </w:t>
+      </w:r>
+      <w:r>
+        <w:t xml:space="preserve">for all months of the year, with high </w:t>
+      </w:r>
+      <w:r>
+        <w:t>ammonium</w:t>
+      </w:r>
+      <w:r>
+        <w:t xml:space="preserve"> concentrations in winter for the early decade and in summer for the recent decade </w:t>
+      </w:r>
+      <w:r>
+        <w:rPr>
+          <w:highlight w:val="yellow"/>
+        </w:rPr>
+        <w:t>(</w:t>
+      </w:r>
+      <w:r>
+        <w:rPr>
+          <w:color w:val="FF0000"/>
+          <w:highlight w:val="yellow"/>
+        </w:rPr>
+        <w:t>fig</w:t>
+      </w:r>
+      <w:r>
+        <w:rPr>
+          <w:color w:val="FF0000"/>
+          <w:highlight w:val="yellow"/>
+        </w:rPr>
+        <w:t>ures</w:t>
+      </w:r>
+      <w:r>
+        <w:rPr>
+          <w:color w:val="FF0000"/>
+          <w:highlight w:val="yellow"/>
+        </w:rPr>
+        <w:t xml:space="preserve"> </w:t>
+      </w:r>
+      <w:r>
+        <w:rPr>
+          <w:color w:val="FF0000"/>
+          <w:highlight w:val="yellow"/>
+        </w:rPr>
+        <w:t>8b and 8d</w:t>
+      </w:r>
+      <w:r>
+        <w:rPr>
+          <w:highlight w:val="yellow"/>
+        </w:rPr>
+        <w:t>)</w:t>
+      </w:r>
+      <w:r>
+        <w:t xml:space="preserve">. </w:t>
+      </w:r>
+    </w:p>
+    <w:p>
+      <w:pPr>
+        <w:autoSpaceDE w:val="0"/>
+        <w:autoSpaceDN w:val="0"/>
+        <w:adjustRightInd w:val="0"/>
+        <w:ind w:firstLine="720"/>
+      </w:pPr>
+      <w:r>
+        <w:t>T</w:t>
+      </w:r>
+      <w:r>
+        <w:t xml:space="preserve">otal Kjeldahl nitrogen </w:t>
+      </w:r>
+      <w:r>
+        <w:t xml:space="preserve">concentrations and loads decreased continuously throughout the 1970-2019 period </w:t>
+      </w:r>
+      <w:r>
+        <w:t>similar to that for ammonium</w:t>
+      </w:r>
+      <w:r>
+        <w:t xml:space="preserve"> (</w:t>
+      </w:r>
+      <w:r>
+        <w:rPr>
+          <w:highlight w:val="yellow"/>
+        </w:rPr>
+        <w:t>f</w:t>
+      </w:r>
+      <w:r>
+        <w:rPr>
+          <w:highlight w:val="yellow"/>
+        </w:rPr>
+        <w:t>ig</w:t>
+      </w:r>
+      <w:r>
+        <w:rPr>
+          <w:highlight w:val="yellow"/>
+        </w:rPr>
+        <w:t>ures</w:t>
+      </w:r>
+      <w:r>
+        <w:rPr>
+          <w:highlight w:val="yellow"/>
+        </w:rPr>
+        <w:t xml:space="preserve"> </w:t>
+      </w:r>
+      <w:r>
+        <w:rPr>
+          <w:highlight w:val="yellow"/>
+        </w:rPr>
+        <w:t>7</w:t>
+      </w:r>
+      <w:r>
+        <w:rPr>
+          <w:highlight w:val="yellow"/>
+        </w:rPr>
+        <w:t xml:space="preserve">e, and </w:t>
+      </w:r>
+      <w:r>
+        <w:rPr>
+          <w:highlight w:val="yellow"/>
+        </w:rPr>
+        <w:t>7</w:t>
+      </w:r>
+      <w:r>
+        <w:rPr>
+          <w:highlight w:val="yellow"/>
+        </w:rPr>
+        <w:t>f</w:t>
+      </w:r>
+      <w:r>
+        <w:t xml:space="preserve">). Results from the </w:t>
+      </w:r>
+      <w:r>
+        <w:t>EGRET</w:t>
+      </w:r>
+      <w:r>
+        <w:t>ci test also show that there is a “</w:t>
+      </w:r>
+      <w:r>
+        <w:rPr>
+          <w:highlight w:val="yellow"/>
+        </w:rPr>
+        <w:t>highly likely</w:t>
+      </w:r>
+      <w:r>
+        <w:t>” decrease in TKN concentrations (about 0.78 mg/l) and a “</w:t>
+      </w:r>
+      <w:r>
+        <w:rPr>
+          <w:highlight w:val="yellow"/>
+        </w:rPr>
+        <w:t>very likely</w:t>
+      </w:r>
+      <w:r>
+        <w:t>” decrease in loads (about 2.86 million kg/year) over the 1970-2019 period (</w:t>
+      </w:r>
+      <w:r>
+        <w:rPr>
+          <w:highlight w:val="magenta"/>
+        </w:rPr>
+        <w:t xml:space="preserve">Table </w:t>
+      </w:r>
+      <w:r>
+        <w:rPr>
+          <w:highlight w:val="magenta"/>
+        </w:rPr>
+        <w:t>2</w:t>
+      </w:r>
+      <w:r>
+        <w:t>).</w:t>
+      </w:r>
+      <w:r>
+        <w:t xml:space="preserve"> </w:t>
+      </w:r>
+    </w:p>
+    <w:p>
+      <w:pPr>
+        <w:autoSpaceDE w:val="0"/>
+        <w:autoSpaceDN w:val="0"/>
+        <w:adjustRightInd w:val="0"/>
+        <w:ind w:firstLine="720"/>
+      </w:pPr>
+      <w:r>
+        <w:t xml:space="preserve"> </w:t>
+      </w:r>
+      <w:r>
+        <w:t>Trends in O</w:t>
+      </w:r>
+      <w:r>
+        <w:t>P</w:t>
+      </w:r>
+      <w:r>
+        <w:t xml:space="preserve"> concentrations and loads </w:t>
+      </w:r>
+      <w:r>
+        <w:t>follow</w:t>
+      </w:r>
+      <w:r>
+        <w:t>ed a similar pattern over the 1970-2019 period</w:t>
+      </w:r>
+      <w:r>
+        <w:t xml:space="preserve"> (</w:t>
+      </w:r>
+      <w:r>
+        <w:rPr>
+          <w:highlight w:val="yellow"/>
+        </w:rPr>
+        <w:t>figures 7</w:t>
+      </w:r>
+      <w:r>
+        <w:rPr>
+          <w:highlight w:val="yellow"/>
+        </w:rPr>
+        <w:t>g</w:t>
+      </w:r>
+      <w:r>
+        <w:rPr>
+          <w:highlight w:val="yellow"/>
+        </w:rPr>
+        <w:t>, and 7</w:t>
+      </w:r>
+      <w:r>
+        <w:t>h)</w:t>
+      </w:r>
+      <w:r>
+        <w:t xml:space="preserve">. Results from the </w:t>
+      </w:r>
+      <w:r>
+        <w:t>EGRET</w:t>
+      </w:r>
+      <w:r>
+        <w:t>ci test showed a “</w:t>
+      </w:r>
+      <w:r>
+        <w:rPr>
+          <w:highlight w:val="yellow"/>
+        </w:rPr>
+        <w:t>likely</w:t>
+      </w:r>
+      <w:r>
+        <w:t xml:space="preserve">” decline in both concentrations and loads for the 1970-2019 period (about 0.01 mg/l in concentrations and 0.05 million kg/year in loads).  </w:t>
+      </w:r>
+    </w:p>
+    <w:p>
+      <w:pPr>
+        <w:autoSpaceDE w:val="0"/>
+        <w:autoSpaceDN w:val="0"/>
+        <w:adjustRightInd w:val="0"/>
+      </w:pPr>
+      <w:r>
+        <w:t xml:space="preserve">Trends in TP concentration and loads </w:t>
+      </w:r>
+      <w:r>
+        <w:t>follow</w:t>
+      </w:r>
+      <w:r>
+        <w:t xml:space="preserve"> a similar pattern to that of OP with a greater variation in TP concentrations in the mid-80s reflected in the wide 90% confidence band (</w:t>
+      </w:r>
+      <w:r>
+        <w:rPr>
+          <w:highlight w:val="yellow"/>
+        </w:rPr>
+        <w:t>fig</w:t>
+      </w:r>
+      <w:r>
+        <w:rPr>
+          <w:highlight w:val="yellow"/>
+        </w:rPr>
+        <w:t>ure</w:t>
+      </w:r>
+      <w:r>
+        <w:rPr>
+          <w:highlight w:val="yellow"/>
+        </w:rPr>
+        <w:t xml:space="preserve"> </w:t>
+      </w:r>
+      <w:r>
+        <w:rPr>
+          <w:highlight w:val="yellow"/>
+        </w:rPr>
+        <w:t>7</w:t>
+      </w:r>
+      <w:r>
+        <w:rPr>
+          <w:highlight w:val="yellow"/>
+        </w:rPr>
+        <w:t>j</w:t>
+      </w:r>
+      <w:r>
+        <w:t>). TP concentrations increased in the early decade to reach its highest value of 0.29 mg/l in 1988</w:t>
+      </w:r>
+      <w:r>
+        <w:t xml:space="preserve"> </w:t>
+      </w:r>
+      <w:r>
+        <w:t>follow</w:t>
+      </w:r>
+      <w:r>
+        <w:t xml:space="preserve">ed by a continuance decrease in concentration though the remainder of the time period. </w:t>
+      </w:r>
+      <w:r>
+        <w:t xml:space="preserve"> Overall results from the </w:t>
+      </w:r>
+      <w:r>
+        <w:t>EGRET</w:t>
+      </w:r>
+      <w:r>
+        <w:t>ci test show that there is a “</w:t>
+      </w:r>
+      <w:r>
+        <w:rPr>
+          <w:highlight w:val="yellow"/>
+        </w:rPr>
+        <w:t>highly likely</w:t>
+      </w:r>
+      <w:r>
+        <w:t xml:space="preserve">” decline in TP concentrations about 0.09 mg/L and in loads about 0.16 million kg/year over the 1970-2019 period.   </w:t>
+      </w:r>
+    </w:p>
+    <w:p>
+      <w:pPr>
+        <w:autoSpaceDE w:val="0"/>
+        <w:autoSpaceDN w:val="0"/>
+        <w:adjustRightInd w:val="0"/>
+        <w:ind w:firstLine="720"/>
+      </w:pPr>
+    </w:p>
+    <w:p>
+      <w:pPr>
+        <w:autoSpaceDE w:val="0"/>
+        <w:autoSpaceDN w:val="0"/>
+        <w:adjustRightInd w:val="0"/>
+        <w:ind w:firstLine="720"/>
+        <w:rPr>
+          <w:color w:val="FF0000"/>
+          <w:highlight w:val="lightGray"/>
+        </w:rPr>
+      </w:pPr>
+    </w:p>
+    <w:p>
+      <w:pPr>
+        <w:jc w:val="center"/>
         <w:rPr>
           <w:highlight w:val="lightGray"/>
         </w:rPr>
@@ -8959,10 +9291,10 @@
         </w:rPr>
         <w:lastRenderedPageBreak/>
         <w:drawing>
-          <wp:inline distT="0" distB="0" distL="0" distR="0" wp14:anchorId="61E5F922" wp14:editId="08AE0BAF">
-            <wp:extent cx="5740400" cy="6794500"/>
+          <wp:inline distT="0" distB="0" distL="0" distR="0" wp14:anchorId="045FBD11" wp14:editId="283F067B">
+            <wp:extent cx="5849620" cy="8229600"/>
             <wp:effectExtent l="0" t="0" r="0" b="0"/>
-            <wp:docPr id="17" name="Picture 17"/>
+            <wp:docPr id="10" name="Picture 10"/>
             <wp:cNvGraphicFramePr>
               <a:graphicFrameLocks xmlns:a="http://schemas.openxmlformats.org/drawingml/2006/main" noChangeAspect="1"/>
             </wp:cNvGraphicFramePr>
@@ -8970,11 +9302,11 @@
               <a:graphicData uri="http://schemas.openxmlformats.org/drawingml/2006/picture">
                 <pic:pic xmlns:pic="http://schemas.openxmlformats.org/drawingml/2006/picture">
                   <pic:nvPicPr>
-                    <pic:cNvPr id="17" name="RedField_Ratio.png"/>
+                    <pic:cNvPr id="10" name="Fig7_VernalisLoads_Conc.png"/>
                     <pic:cNvPicPr/>
                   </pic:nvPicPr>
                   <pic:blipFill>
-                    <a:blip r:embed="rId23" cstate="print">
+                    <a:blip r:embed="rId23">
                       <a:extLst>
                         <a:ext uri="{28A0092B-C50C-407E-A947-70E740481C1C}">
                           <a14:useLocalDpi xmlns:a14="http://schemas.microsoft.com/office/drawing/2010/main" val="0"/>
@@ -8988,7 +9320,7 @@
                   <pic:spPr>
                     <a:xfrm>
                       <a:off x="0" y="0"/>
-                      <a:ext cx="5740400" cy="6794500"/>
+                      <a:ext cx="5849620" cy="8229600"/>
                     </a:xfrm>
                     <a:prstGeom prst="rect">
                       <a:avLst/>
@@ -9002,45 +9334,8 @@
       </w:r>
     </w:p>
     <w:p>
-      <w:r>
-        <w:t xml:space="preserve">Figure </w:t>
-      </w:r>
-      <w:r>
-        <w:t>10</w:t>
-      </w:r>
-      <w:r>
-        <w:t xml:space="preserve">.  Daily molar ratios of dissolved inorganic nitrogen (nitrate plus ammonium) to inorganic phosphorus (orthophosphate) for the Sacramento River at Freeport and San Joaquin River </w:t>
-      </w:r>
-      <w:r>
-        <w:t>near Vernalis</w:t>
-      </w:r>
-      <w:r>
-        <w:t xml:space="preserve"> sites.  </w:t>
-      </w:r>
-    </w:p>
-    <w:p>
-      <w:pPr>
-        <w:rPr>
-          <w:highlight w:val="lightGray"/>
-        </w:rPr>
-      </w:pPr>
-    </w:p>
-    <w:p>
-      <w:pPr>
-        <w:rPr>
-          <w:highlight w:val="lightGray"/>
-        </w:rPr>
-      </w:pPr>
-    </w:p>
-    <w:p>
-      <w:pPr>
-        <w:rPr>
-          <w:highlight w:val="lightGray"/>
-        </w:rPr>
-      </w:pPr>
-    </w:p>
-    <w:p>
-      <w:pPr>
+      <w:pPr>
+        <w:jc w:val="center"/>
         <w:rPr>
           <w:highlight w:val="lightGray"/>
         </w:rPr>
@@ -9051,10 +9346,10 @@
         </w:rPr>
         <w:lastRenderedPageBreak/>
         <w:drawing>
-          <wp:inline distT="0" distB="0" distL="0" distR="0" wp14:anchorId="294756C7" wp14:editId="31BD8237">
-            <wp:extent cx="5716801" cy="4099727"/>
-            <wp:effectExtent l="0" t="0" r="0" b="0"/>
-            <wp:docPr id="22" name="Picture 22"/>
+          <wp:inline distT="0" distB="0" distL="0" distR="0" wp14:anchorId="4FD5B41B" wp14:editId="37337527">
+            <wp:extent cx="4829175" cy="5133975"/>
+            <wp:effectExtent l="0" t="0" r="9525" b="9525"/>
+            <wp:docPr id="14" name="Picture 14"/>
             <wp:cNvGraphicFramePr>
               <a:graphicFrameLocks xmlns:a="http://schemas.openxmlformats.org/drawingml/2006/main" noChangeAspect="1"/>
             </wp:cNvGraphicFramePr>
@@ -9062,7 +9357,7 @@
               <a:graphicData uri="http://schemas.openxmlformats.org/drawingml/2006/picture">
                 <pic:pic xmlns:pic="http://schemas.openxmlformats.org/drawingml/2006/picture">
                   <pic:nvPicPr>
-                    <pic:cNvPr id="22" name="Fig10_Freeport_Vern_Monthly_Ratio_boxesv2.png"/>
+                    <pic:cNvPr id="14" name="fig8_Vernalis_ShiftPlot.png"/>
                     <pic:cNvPicPr/>
                   </pic:nvPicPr>
                   <pic:blipFill>
@@ -9080,7 +9375,7 @@
                   <pic:spPr>
                     <a:xfrm>
                       <a:off x="0" y="0"/>
-                      <a:ext cx="5731838" cy="4110511"/>
+                      <a:ext cx="4829175" cy="5133975"/>
                     </a:xfrm>
                     <a:prstGeom prst="rect">
                       <a:avLst/>
@@ -9094,442 +9389,88 @@
       </w:r>
     </w:p>
     <w:p>
-      <w:r>
-        <w:t xml:space="preserve">Figure </w:t>
-      </w:r>
-      <w:r>
-        <w:t>1</w:t>
-      </w:r>
-      <w:r>
-        <w:t>1</w:t>
-      </w:r>
-      <w:r>
-        <w:t xml:space="preserve">.  Boxplots of </w:t>
-      </w:r>
-      <w:r>
-        <w:t xml:space="preserve">molar </w:t>
-      </w:r>
-      <w:r>
-        <w:t xml:space="preserve">ratios of dissolved inorganic nitrogen to orthophosphate for the Sacramento River at Freeport and San Joaquin River </w:t>
-      </w:r>
-      <w:r>
-        <w:t>near Vernalis</w:t>
-      </w:r>
-      <w:r>
-        <w:t xml:space="preserve"> sites.</w:t>
-      </w:r>
+      <w:pPr>
+        <w:rPr>
+          <w:highlight w:val="lightGray"/>
+        </w:rPr>
+      </w:pPr>
+    </w:p>
+    <w:p>
+      <w:pPr>
+        <w:rPr>
+          <w:highlight w:val="lightGray"/>
+        </w:rPr>
+      </w:pPr>
     </w:p>
     <w:p>
       <w:pPr>
         <w:pStyle w:val="Heading2"/>
-      </w:pPr>
-    </w:p>
-    <w:p>
-      <w:pPr>
-        <w:pStyle w:val="Heading2"/>
-      </w:pPr>
-      <w:r>
-        <w:t>Nutrient Sources using SPARROW model</w:t>
-      </w:r>
+        <w:rPr>
+          <w:b/>
+        </w:rPr>
+      </w:pPr>
+      <w:bookmarkStart w:id="15" w:name="_Toc23857667"/>
+      <w:r>
+        <w:rPr>
+          <w:b/>
+        </w:rPr>
+        <w:t>Nutrient Ratios</w:t>
+      </w:r>
+      <w:bookmarkEnd w:id="15"/>
     </w:p>
     <w:p/>
     <w:p>
       <w:pPr>
         <w:ind w:firstLine="720"/>
-      </w:pPr>
-      <w:r>
-        <w:t>The SPARROW</w:t>
-      </w:r>
-      <w:r>
-        <w:t xml:space="preserve"> (</w:t>
-      </w:r>
-      <w:r>
-        <w:rPr>
-          <w:highlight w:val="yellow"/>
-        </w:rPr>
-        <w:t>Wise et. al., 2020</w:t>
-      </w:r>
-      <w:r>
-        <w:t>)</w:t>
-      </w:r>
-      <w:r>
-        <w:t xml:space="preserve"> model was used to quantify </w:t>
-      </w:r>
-      <w:r>
-        <w:t xml:space="preserve">the amount of </w:t>
-      </w:r>
-      <w:r>
-        <w:t>total nitrogen and total phosphorus</w:t>
-      </w:r>
-      <w:r>
-        <w:t xml:space="preserve"> delivered </w:t>
-      </w:r>
-      <w:r>
-        <w:t xml:space="preserve">to the Delta </w:t>
-      </w:r>
-      <w:r>
-        <w:t>and</w:t>
-      </w:r>
-      <w:r>
-        <w:t xml:space="preserve"> to identify major sources </w:t>
-      </w:r>
-      <w:r>
-        <w:t xml:space="preserve">of TN and TP both on a watershed scale and on cumulative scale along the course </w:t>
-      </w:r>
-      <w:r>
-        <w:t xml:space="preserve">of the </w:t>
-      </w:r>
-      <w:r>
-        <w:t xml:space="preserve">Sacramento River and </w:t>
-      </w:r>
-      <w:r>
-        <w:t xml:space="preserve">the </w:t>
-      </w:r>
-      <w:r>
-        <w:t xml:space="preserve">San Joaquin River. </w:t>
-      </w:r>
-      <w:r>
-        <w:t xml:space="preserve">At the Sacramento River at Freeport, the SPARROW </w:t>
-      </w:r>
-      <w:r>
-        <w:t>model</w:t>
-      </w:r>
-      <w:r>
-        <w:t xml:space="preserve"> </w:t>
-      </w:r>
-      <w:r>
-        <w:t xml:space="preserve">estimated </w:t>
-      </w:r>
-      <w:r>
-        <w:t>about</w:t>
-      </w:r>
-      <w:r>
-        <w:t xml:space="preserve"> </w:t>
-      </w:r>
-      <w:r>
-        <w:t>6.8</w:t>
-      </w:r>
-      <w:r>
-        <w:t xml:space="preserve"> million kg/year</w:t>
-      </w:r>
-      <w:r>
-        <w:t xml:space="preserve"> </w:t>
-      </w:r>
-      <w:r>
-        <w:t xml:space="preserve">of </w:t>
-      </w:r>
-      <w:r>
-        <w:t>TN</w:t>
-      </w:r>
-      <w:r>
-        <w:t xml:space="preserve"> and </w:t>
-      </w:r>
-      <w:r>
-        <w:t>1.5</w:t>
-      </w:r>
-      <w:r>
-        <w:t xml:space="preserve"> million kg/year of </w:t>
-      </w:r>
-      <w:r>
-        <w:t>TP loads are</w:t>
-      </w:r>
-      <w:r>
-        <w:t xml:space="preserve"> delivered to the Delta</w:t>
-      </w:r>
-      <w:r>
+        <w:rPr>
+          <w:color w:val="000000" w:themeColor="text1"/>
+        </w:rPr>
+      </w:pPr>
+      <w:r>
+        <w:rPr>
+          <w:color w:val="000000" w:themeColor="text1"/>
+        </w:rPr>
+        <w:t xml:space="preserve">Ratios of nitrate to ammonium have changed over the years at both the Sacramento River at Freeport and San Joaquin River near Vernalis.  Time series plots for both locations showing molar concentrations and ratios of nitrate to ammonium are shown in </w:t>
+      </w:r>
+      <w:r>
+        <w:rPr>
+          <w:color w:val="000000" w:themeColor="text1"/>
+          <w:highlight w:val="yellow"/>
+        </w:rPr>
+        <w:t>Figure 9</w:t>
+      </w:r>
+      <w:r>
+        <w:rPr>
+          <w:color w:val="000000" w:themeColor="text1"/>
+        </w:rPr>
         <w:t>.</w:t>
       </w:r>
-      <w:r>
-        <w:t xml:space="preserve"> </w:t>
-      </w:r>
-      <w:r>
-        <w:t xml:space="preserve">The model estimated about </w:t>
-      </w:r>
-      <w:r>
-        <w:t xml:space="preserve">14 % percent </w:t>
-      </w:r>
-      <w:r>
-        <w:t>TN</w:t>
-      </w:r>
-      <w:r>
-        <w:t xml:space="preserve"> load </w:t>
-      </w:r>
-      <w:r>
-        <w:t xml:space="preserve">and 35% percent of TP loads </w:t>
-      </w:r>
-      <w:r>
-        <w:t>comes from Sac Regional effluent discharge to the Sacramento River.</w:t>
-      </w:r>
-      <w:r>
-        <w:t xml:space="preserve"> At the San Joaquin river at Vernalis, the SPARROW model estimated about </w:t>
-      </w:r>
-      <w:r>
-        <w:t xml:space="preserve">3 million kg/year </w:t>
-      </w:r>
-      <w:r>
-        <w:t xml:space="preserve">of </w:t>
-      </w:r>
-      <w:r>
-        <w:t>TN and 0.5 million kg/year of TP loads are</w:t>
-      </w:r>
-      <w:r>
-        <w:t xml:space="preserve"> </w:t>
-      </w:r>
-      <w:r>
-        <w:t xml:space="preserve">delivered to the Delta. </w:t>
-      </w:r>
-      <w:r>
-        <w:t>The model estimated about 1</w:t>
-      </w:r>
-      <w:r>
-        <w:t>0</w:t>
-      </w:r>
-      <w:r>
-        <w:t xml:space="preserve"> % percent TN load and 19% percent of TP loads comes from upstream waist water facility (</w:t>
-      </w:r>
-      <w:r>
-        <w:t>Turlock and Modesto</w:t>
-      </w:r>
-      <w:r>
-        <w:t>, W</w:t>
-      </w:r>
-      <w:r>
-        <w:t>QCF, Figure 1</w:t>
-      </w:r>
-      <w:r>
-        <w:t>)</w:t>
-      </w:r>
-      <w:r>
-        <w:t xml:space="preserve"> </w:t>
-      </w:r>
-      <w:r>
-        <w:t>effluent discharge to the San Joaquin River</w:t>
-      </w:r>
-      <w:r>
-        <w:t xml:space="preserve">. </w:t>
-      </w:r>
     </w:p>
     <w:p>
       <w:pPr>
         <w:ind w:firstLine="720"/>
       </w:pPr>
-      <w:r>
-        <w:t>Within the Sacramento River watershed, the</w:t>
-      </w:r>
-      <w:r>
-        <w:t xml:space="preserve"> model identified m</w:t>
-      </w:r>
-      <w:r>
-        <w:t>ajor</w:t>
-      </w:r>
-      <w:r>
-        <w:t xml:space="preserve"> </w:t>
-      </w:r>
-      <w:r>
-        <w:t xml:space="preserve">sources of </w:t>
-      </w:r>
-      <w:r>
-        <w:t xml:space="preserve">total nitrogen </w:t>
-      </w:r>
-      <w:r>
-        <w:t>as;</w:t>
-      </w:r>
-      <w:r>
-        <w:t xml:space="preserve"> </w:t>
-      </w:r>
-      <w:r>
-        <w:t xml:space="preserve">40% from </w:t>
-      </w:r>
-      <w:r>
-        <w:t>fertilizer and manure</w:t>
-      </w:r>
-      <w:r>
-        <w:t xml:space="preserve"> applied to agricultural areas within the central valley (</w:t>
-      </w:r>
-      <w:r>
-        <w:rPr>
-          <w:color w:val="FF0000"/>
-          <w:highlight w:val="yellow"/>
-        </w:rPr>
-        <w:t>fig</w:t>
-      </w:r>
-      <w:r>
-        <w:rPr>
-          <w:color w:val="FF0000"/>
-          <w:highlight w:val="yellow"/>
-        </w:rPr>
-        <w:t>ure 1</w:t>
-      </w:r>
-      <w:r>
-        <w:rPr>
-          <w:color w:val="FF0000"/>
-        </w:rPr>
-        <w:t>2</w:t>
-      </w:r>
-      <w:r>
-        <w:t>)</w:t>
-      </w:r>
-      <w:r>
-        <w:t xml:space="preserve">, 32% </w:t>
-      </w:r>
-      <w:r>
-        <w:t xml:space="preserve">from </w:t>
-      </w:r>
-      <w:r>
-        <w:t>a</w:t>
-      </w:r>
-      <w:r>
-        <w:t>tmospheric deposition</w:t>
-      </w:r>
-      <w:r>
-        <w:t>,</w:t>
-      </w:r>
-      <w:r>
-        <w:t xml:space="preserve"> 14% </w:t>
-      </w:r>
-      <w:r>
-        <w:t xml:space="preserve">from </w:t>
-      </w:r>
-      <w:r>
-        <w:t>point sources</w:t>
-      </w:r>
-      <w:r>
-        <w:t xml:space="preserve"> from waste water treatment facilities</w:t>
-      </w:r>
-      <w:r>
-        <w:t xml:space="preserve">, </w:t>
-      </w:r>
-      <w:r>
-        <w:t xml:space="preserve">8% </w:t>
-      </w:r>
-      <w:r>
-        <w:t xml:space="preserve">from </w:t>
-      </w:r>
-      <w:r>
-        <w:t>scrub and grass</w:t>
-      </w:r>
-      <w:r>
-        <w:t xml:space="preserve"> land</w:t>
-      </w:r>
-      <w:r>
-        <w:t>, and</w:t>
-      </w:r>
-      <w:r>
-        <w:t xml:space="preserve"> </w:t>
-      </w:r>
-      <w:r>
-        <w:t xml:space="preserve">6% </w:t>
-      </w:r>
-      <w:r>
-        <w:t xml:space="preserve">and urban runoff </w:t>
-      </w:r>
-      <w:r>
-        <w:t xml:space="preserve">around the main cities </w:t>
-      </w:r>
-      <w:r>
-        <w:t>(</w:t>
-      </w:r>
-      <w:r>
-        <w:rPr>
-          <w:color w:val="FF0000"/>
-          <w:highlight w:val="yellow"/>
-        </w:rPr>
-        <w:t>figure 1</w:t>
-      </w:r>
-      <w:r>
-        <w:rPr>
-          <w:color w:val="FF0000"/>
-        </w:rPr>
-        <w:t>2</w:t>
-      </w:r>
-      <w:r>
-        <w:t xml:space="preserve">). </w:t>
-      </w:r>
-      <w:r>
-        <w:t xml:space="preserve">Within the San Joaquin River watershed, </w:t>
-      </w:r>
-      <w:r>
-        <w:t>the model identified m</w:t>
-      </w:r>
-      <w:r>
-        <w:t>ajor</w:t>
-      </w:r>
-      <w:r>
-        <w:t xml:space="preserve"> sources </w:t>
-      </w:r>
-      <w:r>
+    </w:p>
+    <w:p>
+      <w:pPr>
+        <w:ind w:firstLine="720"/>
+      </w:pPr>
+    </w:p>
+    <w:p>
+      <w:pPr>
+        <w:ind w:firstLine="720"/>
+        <w:jc w:val="center"/>
+      </w:pPr>
+      <w:r>
+        <w:rPr>
+          <w:noProof/>
+        </w:rPr>
         <w:lastRenderedPageBreak/>
-        <w:t xml:space="preserve">of </w:t>
-      </w:r>
-      <w:r>
-        <w:t xml:space="preserve">total nitrogen </w:t>
-      </w:r>
-      <w:r>
-        <w:t>as;</w:t>
-      </w:r>
-      <w:r>
-        <w:t xml:space="preserve"> </w:t>
-      </w:r>
-      <w:r>
-        <w:t xml:space="preserve">65% from </w:t>
-      </w:r>
-      <w:r>
-        <w:t>fertilizer and manure</w:t>
-      </w:r>
-      <w:r>
-        <w:t>, 17% from a</w:t>
-      </w:r>
-      <w:r>
-        <w:t>tmospheric deposition</w:t>
-      </w:r>
-      <w:r>
-        <w:t xml:space="preserve">, 10% from </w:t>
-      </w:r>
-      <w:r>
-        <w:t>point sources</w:t>
-      </w:r>
-      <w:r>
-        <w:t xml:space="preserve"> from waste water treatment facilities, 5% </w:t>
-      </w:r>
-      <w:r>
-        <w:t xml:space="preserve">from </w:t>
-      </w:r>
-      <w:r>
-        <w:t>scrub and grass</w:t>
-      </w:r>
-      <w:r>
-        <w:t xml:space="preserve"> land</w:t>
-      </w:r>
-      <w:r>
-        <w:t>, and 3% and urban runoff (</w:t>
-      </w:r>
-      <w:r>
-        <w:rPr>
-          <w:color w:val="FF0000"/>
-          <w:highlight w:val="yellow"/>
-        </w:rPr>
-        <w:t>figure 1</w:t>
-      </w:r>
-      <w:r>
-        <w:rPr>
-          <w:color w:val="FF0000"/>
-        </w:rPr>
-        <w:t>2</w:t>
-      </w:r>
-      <w:r>
-        <w:t>).</w:t>
-      </w:r>
-    </w:p>
-    <w:p>
-      <w:r>
-        <w:rPr>
-          <w:noProof/>
-        </w:rPr>
         <w:drawing>
-          <wp:inline distT="0" distB="0" distL="0" distR="0" wp14:anchorId="2BB03FF7" wp14:editId="4DC7ABAC">
-            <wp:extent cx="5829300" cy="7543800"/>
-            <wp:effectExtent l="0" t="0" r="0" b="0"/>
-            <wp:docPr id="9" name="Picture 9"/>
+          <wp:inline distT="0" distB="0" distL="0" distR="0" wp14:anchorId="31FB4BD6" wp14:editId="0575F270">
+            <wp:extent cx="5172075" cy="2514600"/>
+            <wp:effectExtent l="0" t="0" r="9525" b="0"/>
+            <wp:docPr id="6" name="Picture 6"/>
             <wp:cNvGraphicFramePr>
               <a:graphicFrameLocks xmlns:a="http://schemas.openxmlformats.org/drawingml/2006/main" noChangeAspect="1"/>
             </wp:cNvGraphicFramePr>
@@ -9537,7 +9478,7 @@
               <a:graphicData uri="http://schemas.openxmlformats.org/drawingml/2006/picture">
                 <pic:pic xmlns:pic="http://schemas.openxmlformats.org/drawingml/2006/picture">
                   <pic:nvPicPr>
-                    <pic:cNvPr id="9" name="Fig12_TN_sourcesMap.png"/>
+                    <pic:cNvPr id="6" name="Fig9_Freeport_Vernalis_NO3_NH4_ratio.png"/>
                     <pic:cNvPicPr/>
                   </pic:nvPicPr>
                   <pic:blipFill>
@@ -9555,7 +9496,7 @@
                   <pic:spPr>
                     <a:xfrm>
                       <a:off x="0" y="0"/>
-                      <a:ext cx="5829300" cy="7543800"/>
+                      <a:ext cx="5172075" cy="2514600"/>
                     </a:xfrm>
                     <a:prstGeom prst="rect">
                       <a:avLst/>
@@ -9568,47 +9509,174 @@
         </w:drawing>
       </w:r>
     </w:p>
-    <w:p/>
-    <w:p/>
-    <w:p>
-      <w:r>
-        <w:t xml:space="preserve"> </w:t>
-      </w:r>
-      <w:r>
-        <w:tab/>
-      </w:r>
-      <w:r>
-        <w:t xml:space="preserve">Along the </w:t>
-      </w:r>
-      <w:r>
-        <w:t xml:space="preserve">600 km </w:t>
-      </w:r>
-      <w:r>
-        <w:t xml:space="preserve">length </w:t>
-      </w:r>
-      <w:r>
-        <w:t xml:space="preserve">of </w:t>
-      </w:r>
-      <w:r>
-        <w:t>the Sacramento River</w:t>
-      </w:r>
-      <w:r>
-        <w:t>,</w:t>
-      </w:r>
-      <w:r>
-        <w:t xml:space="preserve"> source</w:t>
-      </w:r>
-      <w:r>
-        <w:t>s</w:t>
-      </w:r>
-      <w:r>
-        <w:t xml:space="preserve"> of TN</w:t>
-      </w:r>
-      <w:r>
-        <w:t xml:space="preserve"> </w:t>
-      </w:r>
-      <w:r>
-        <w:t>vary</w:t>
+    <w:p>
+      <w:pPr>
+        <w:ind w:firstLine="720"/>
+        <w:rPr>
+          <w:color w:val="000000" w:themeColor="text1"/>
+        </w:rPr>
+      </w:pPr>
+    </w:p>
+    <w:p>
+      <w:pPr>
+        <w:ind w:firstLine="720"/>
+        <w:rPr>
+          <w:color w:val="000000" w:themeColor="text1"/>
+        </w:rPr>
+      </w:pPr>
+      <w:r>
+        <w:rPr>
+          <w:color w:val="000000" w:themeColor="text1"/>
+        </w:rPr>
+        <w:t>Nitrogen ratios differ at these two locations.  Both locations show increasing ratios of nitrate to ammonium, and decreasing concentrations of ammonium, for the period of record and the current nitrate to ammonium ratios are much higher at the San Joaquin River at Vernalis due to higher concentrations of nitrate in the water.  The median amount of ammonium relative to nitrate at the Sacramento River site was 19% for the period of record, but current amounts (2019) are between 6</w:t>
+      </w:r>
+      <w:r>
+        <w:rPr>
+          <w:color w:val="000000" w:themeColor="text1"/>
+        </w:rPr>
+        <w:t>%</w:t>
+      </w:r>
+      <w:r>
+        <w:rPr>
+          <w:color w:val="000000" w:themeColor="text1"/>
+        </w:rPr>
+        <w:t xml:space="preserve"> to 7 %.  In contrast the current relative amount of ammonium to nitrate (2019) in the San Joaquin River is between 3</w:t>
+      </w:r>
+      <w:r>
+        <w:rPr>
+          <w:color w:val="000000" w:themeColor="text1"/>
+        </w:rPr>
+        <w:t>%</w:t>
+      </w:r>
+      <w:r>
+        <w:rPr>
+          <w:color w:val="000000" w:themeColor="text1"/>
+        </w:rPr>
+        <w:t xml:space="preserve"> to 4%.</w:t>
+      </w:r>
+    </w:p>
+    <w:p>
+      <w:pPr>
+        <w:ind w:firstLine="720"/>
+      </w:pPr>
+      <w:r>
+        <w:t>Ratios of bioavailable nutrients have long been suggested as determining wh</w:t>
+      </w:r>
+      <w:r>
+        <w:t>ich</w:t>
+      </w:r>
+      <w:r>
+        <w:t xml:space="preserve"> nutrient limits primary productivity </w:t>
+      </w:r>
+      <w:r>
+        <w:t>in aquatic ecosystems (</w:t>
+      </w:r>
+      <w:r>
+        <w:rPr>
+          <w:highlight w:val="cyan"/>
+        </w:rPr>
+        <w:t>Redfield, 1958</w:t>
+      </w:r>
+      <w:r>
+        <w:t xml:space="preserve">).  </w:t>
+      </w:r>
+      <w:r>
+        <w:t xml:space="preserve">For marine ecosystems, it was suggested that an optimum ratio of bioavailable nitrogen to phosphorus in water is 16 moles of </w:t>
+      </w:r>
+      <w:r>
+        <w:t xml:space="preserve">dissolved </w:t>
+      </w:r>
+      <w:r>
+        <w:t xml:space="preserve">inorganic N to one mole of </w:t>
+      </w:r>
+      <w:r>
+        <w:t xml:space="preserve">dissolved </w:t>
+      </w:r>
+      <w:r>
+        <w:t>inorganic phosphorus (</w:t>
+      </w:r>
+      <w:r>
+        <w:rPr>
+          <w:highlight w:val="cyan"/>
+        </w:rPr>
+        <w:t>Re</w:t>
+      </w:r>
+      <w:r>
+        <w:rPr>
+          <w:highlight w:val="cyan"/>
+        </w:rPr>
+        <w:t>d</w:t>
+      </w:r>
+      <w:r>
+        <w:rPr>
+          <w:highlight w:val="cyan"/>
+        </w:rPr>
+        <w:t>field, 1958</w:t>
+      </w:r>
+      <w:r>
+        <w:t xml:space="preserve">).  </w:t>
+      </w:r>
+      <w:r>
+        <w:t>Water with a ratio</w:t>
+      </w:r>
+      <w:r>
+        <w:t xml:space="preserve"> of less than 16 to one</w:t>
+      </w:r>
+      <w:r>
+        <w:t xml:space="preserve"> are thought to be nitrogen limited, while water with a higher ratio are thought to be phosphorus limited. </w:t>
+      </w:r>
+      <w:r>
+        <w:t xml:space="preserve">This was based on the nutrient stoichiometry of </w:t>
+      </w:r>
+      <w:r>
+        <w:t xml:space="preserve">marine </w:t>
+      </w:r>
+      <w:r>
+        <w:t xml:space="preserve">phytoplankton.  </w:t>
+      </w:r>
+      <w:r>
+        <w:t xml:space="preserve">Although this ratio may </w:t>
+      </w:r>
+      <w:r>
+        <w:t>be appropriate to determine nutrient limitation in marine aquatic ecosystems, it has been suggested that freshwater systems have a higher ratio of 24:1 (</w:t>
+      </w:r>
+      <w:proofErr w:type="spellStart"/>
+      <w:r>
+        <w:rPr>
+          <w:highlight w:val="cyan"/>
+        </w:rPr>
+        <w:t>Maranger</w:t>
+      </w:r>
+      <w:proofErr w:type="spellEnd"/>
+      <w:r>
+        <w:rPr>
+          <w:highlight w:val="cyan"/>
+        </w:rPr>
+        <w:t xml:space="preserve"> et al., 2011</w:t>
+      </w:r>
+      <w:r>
+        <w:t xml:space="preserve">). </w:t>
+      </w:r>
+      <w:r>
+        <w:t xml:space="preserve">As the wastewater treatment plant upgrades come online, the ratio of bioavailable nutrients </w:t>
+      </w:r>
+      <w:r>
+        <w:t>in</w:t>
+      </w:r>
+      <w:r>
+        <w:t xml:space="preserve"> the Delta will change</w:t>
+      </w:r>
+      <w:r>
+        <w:t xml:space="preserve"> because of the </w:t>
+      </w:r>
+      <w:r>
+        <w:t>drop</w:t>
+      </w:r>
+      <w:r>
+        <w:t>-in</w:t>
+      </w:r>
+      <w:r>
+        <w:t xml:space="preserve"> ammonium and nitrate loads</w:t>
       </w:r>
       <w:r>
         <w:t>.</w:t>
@@ -9617,181 +9685,131 @@
         <w:t xml:space="preserve"> </w:t>
       </w:r>
       <w:r>
-        <w:t>I</w:t>
-      </w:r>
-      <w:r>
-        <w:t xml:space="preserve">n the headwaters atmospheric deposition </w:t>
-      </w:r>
-      <w:r>
-        <w:t>is the main source of TN</w:t>
-      </w:r>
-      <w:r>
-        <w:t>.</w:t>
-      </w:r>
-      <w:r>
-        <w:t xml:space="preserve"> </w:t>
-      </w:r>
-      <w:r>
-        <w:t>A</w:t>
-      </w:r>
-      <w:r>
-        <w:t xml:space="preserve">s the water moves through the central valley sources change and </w:t>
-      </w:r>
-      <w:r>
-        <w:t xml:space="preserve">loads from </w:t>
-      </w:r>
-      <w:r>
-        <w:t xml:space="preserve">fertilizer and livestock manure </w:t>
-      </w:r>
-      <w:r>
-        <w:t xml:space="preserve">applications </w:t>
-      </w:r>
-      <w:r>
-        <w:t xml:space="preserve">increase at about </w:t>
-      </w:r>
-      <w:r>
+        <w:t xml:space="preserve">The ratios determined just upstream in the Sacramento River at Freeport site provide a good indication of what to expect. Molar ratios of daily inorganic nitrogen (ammonium plus nitrate) to orthophosphate are shown in </w:t>
+      </w:r>
+      <w:r>
+        <w:rPr>
+          <w:highlight w:val="yellow"/>
+        </w:rPr>
+        <w:t xml:space="preserve">figure </w:t>
+      </w:r>
+      <w:r>
+        <w:t>10</w:t>
+      </w:r>
+      <w:r>
+        <w:t xml:space="preserve">.  </w:t>
+      </w:r>
+      <w:r>
+        <w:t>The ratios differ at the Sacramento River and San Joaquin River sites.  Nitrate, in particular, is much higher in the San Joaquin River relative to the Sacramento</w:t>
+      </w:r>
+      <w:r>
+        <w:t xml:space="preserve"> River</w:t>
+      </w:r>
+      <w:r>
+        <w:t xml:space="preserve">. The plots show an annual cycle of ratios which are better seen as monthly boxplots in </w:t>
+      </w:r>
+      <w:r>
+        <w:rPr>
+          <w:highlight w:val="yellow"/>
+        </w:rPr>
+        <w:t xml:space="preserve">figure </w:t>
+      </w:r>
+      <w:r>
+        <w:rPr>
+          <w:highlight w:val="yellow"/>
+        </w:rPr>
         <w:t>1</w:t>
       </w:r>
       <w:r>
-        <w:t xml:space="preserve">50 km from the mouth due to increased discharges from </w:t>
-      </w:r>
-      <w:r>
-        <w:t xml:space="preserve">the </w:t>
-      </w:r>
-      <w:r>
-        <w:t xml:space="preserve">Colusa Basin </w:t>
-      </w:r>
-      <w:r>
-        <w:t xml:space="preserve">Drain and the Feather River </w:t>
-      </w:r>
-      <w:r>
-        <w:t xml:space="preserve">that deliver water from agricultural land. </w:t>
-      </w:r>
-      <w:r>
-        <w:t xml:space="preserve">Downstream of the Sacramento River </w:t>
-      </w:r>
-      <w:r>
-        <w:t>at Freeport</w:t>
-      </w:r>
-      <w:r>
-        <w:t xml:space="preserve"> site</w:t>
-      </w:r>
-      <w:r>
-        <w:t>,</w:t>
-      </w:r>
-      <w:r>
-        <w:t xml:space="preserve"> TN from point sources increase</w:t>
-      </w:r>
-      <w:r>
-        <w:t>s</w:t>
-      </w:r>
-      <w:r>
-        <w:t xml:space="preserve"> due to discharges from Sac</w:t>
-      </w:r>
-      <w:r>
-        <w:t>ramento</w:t>
-      </w:r>
-      <w:r>
-        <w:t xml:space="preserve"> Regional wastewater treatment plan</w:t>
-      </w:r>
-      <w:r>
-        <w:t>t</w:t>
-      </w:r>
-      <w:r>
-        <w:t xml:space="preserve"> (</w:t>
-      </w:r>
-      <w:r>
-        <w:rPr>
-          <w:color w:val="FF0000"/>
-          <w:highlight w:val="yellow"/>
-        </w:rPr>
-        <w:t>figure 1</w:t>
-      </w:r>
-      <w:r>
-        <w:rPr>
-          <w:color w:val="FF0000"/>
-          <w:highlight w:val="yellow"/>
-        </w:rPr>
-        <w:t>3</w:t>
-      </w:r>
-      <w:r>
-        <w:rPr>
-          <w:color w:val="FF0000"/>
-        </w:rPr>
-        <w:t>a</w:t>
-      </w:r>
-      <w:r>
-        <w:t>)</w:t>
-      </w:r>
-      <w:r>
-        <w:t xml:space="preserve">. </w:t>
-      </w:r>
-      <w:r>
-        <w:t xml:space="preserve">In the headwaters of the San Joaquin River, atmospheric deposition is the main source of total nitrogen and then </w:t>
-      </w:r>
-      <w:r>
-        <w:t>fertilizer and livestock manure applied to agricultural lands</w:t>
-      </w:r>
-      <w:r>
-        <w:t xml:space="preserve"> is the major source once the river enters the Central Valley</w:t>
-      </w:r>
-      <w:r>
-        <w:t>. T</w:t>
-      </w:r>
-      <w:r>
-        <w:t>N</w:t>
-      </w:r>
-      <w:r>
-        <w:t xml:space="preserve"> </w:t>
-      </w:r>
-      <w:r>
-        <w:t xml:space="preserve">loads </w:t>
-      </w:r>
-      <w:r>
-        <w:t>from point sources increase at about 150 km from the mouth due to increased discharge from waste water treatment facilities in the cities of Turlock and Modesto and increased at about 66 km from the mouth due to discharge from the Stockton waste water treatment plant (</w:t>
-      </w:r>
-      <w:r>
-        <w:rPr>
-          <w:color w:val="FF0000"/>
-          <w:highlight w:val="yellow"/>
-        </w:rPr>
-        <w:t>figure 1</w:t>
-      </w:r>
-      <w:r>
-        <w:rPr>
-          <w:color w:val="FF0000"/>
-          <w:highlight w:val="yellow"/>
-        </w:rPr>
-        <w:t>3</w:t>
-      </w:r>
-      <w:r>
-        <w:rPr>
-          <w:color w:val="FF0000"/>
-        </w:rPr>
-        <w:t>b</w:t>
-      </w:r>
-      <w:r>
-        <w:t>)</w:t>
-      </w:r>
-      <w:r>
-        <w:t>.</w:t>
-      </w:r>
-    </w:p>
-    <w:p>
-      <w:pPr>
+        <w:t>1</w:t>
+      </w:r>
+      <w:r>
+        <w:t>.  The Sacramento River at Freeport site has a molar ratio that</w:t>
+      </w:r>
+      <w:r>
+        <w:t xml:space="preserve"> is</w:t>
+      </w:r>
+      <w:r>
+        <w:t xml:space="preserve"> mostly less than the ratio of 24:1 suggested by </w:t>
+      </w:r>
+      <w:proofErr w:type="spellStart"/>
+      <w:r>
+        <w:rPr>
+          <w:highlight w:val="cyan"/>
+        </w:rPr>
+        <w:t>Maranger</w:t>
+      </w:r>
+      <w:proofErr w:type="spellEnd"/>
+      <w:r>
+        <w:rPr>
+          <w:highlight w:val="cyan"/>
+        </w:rPr>
+        <w:t xml:space="preserve"> et al., 2011</w:t>
+      </w:r>
+      <w:r>
+        <w:t xml:space="preserve"> and drops below 10 during the growing season indicating a nitrogen limited water entering the Delta.  In contrast, the San Joaquin River has generally higher</w:t>
+      </w:r>
+      <w:r>
+        <w:t xml:space="preserve"> molar</w:t>
+      </w:r>
+      <w:r>
+        <w:t xml:space="preserve"> ratios of nitrogen to phosphorus</w:t>
+      </w:r>
+      <w:r>
+        <w:t xml:space="preserve"> with more variability</w:t>
+      </w:r>
+      <w:r>
+        <w:t>, indicating a general condition of phosphorus limitation</w:t>
+      </w:r>
+      <w:r>
+        <w:t xml:space="preserve">, </w:t>
+      </w:r>
+      <w:r>
+        <w:t>with</w:t>
+      </w:r>
+      <w:r>
+        <w:t xml:space="preserve"> ratios that increase during the growing season, possibly due to runoff of nitrate rich water</w:t>
+      </w:r>
+      <w:r>
+        <w:t xml:space="preserve"> from the agricultural San Joaquin Valley</w:t>
+      </w:r>
+      <w:r>
+        <w:t xml:space="preserve">.  </w:t>
+      </w:r>
+      <w:r>
+        <w:t xml:space="preserve">Since much of the San </w:t>
+      </w:r>
+      <w:r>
+        <w:lastRenderedPageBreak/>
+        <w:t>Joaquin River flow is diverted to the export pumps in the southern portion of the valley, the Sacramento River location is more indicative of the nutrient ratios that will happen once the treatment plant upgrades are in place.</w:t>
+      </w:r>
+    </w:p>
+    <w:p>
+      <w:pPr>
+        <w:ind w:firstLine="720"/>
+      </w:pPr>
+    </w:p>
+    <w:p>
+      <w:pPr>
+        <w:ind w:firstLine="720"/>
+      </w:pPr>
+    </w:p>
+    <w:p>
+      <w:pPr>
+        <w:jc w:val="center"/>
+        <w:rPr>
+          <w:highlight w:val="lightGray"/>
+        </w:rPr>
+      </w:pPr>
+      <w:r>
         <w:rPr>
           <w:noProof/>
         </w:rPr>
-      </w:pPr>
-      <w:r>
-        <w:rPr>
-          <w:noProof/>
-        </w:rPr>
         <w:drawing>
-          <wp:inline distT="0" distB="0" distL="0" distR="0" wp14:anchorId="36103C50" wp14:editId="6FDA6B79">
-            <wp:extent cx="5943600" cy="4198620"/>
-            <wp:effectExtent l="0" t="0" r="0" b="0"/>
-            <wp:docPr id="7" name="Picture 7"/>
+          <wp:inline distT="0" distB="0" distL="0" distR="0" wp14:anchorId="6549F7D6" wp14:editId="48AD7999">
+            <wp:extent cx="5943600" cy="2454910"/>
+            <wp:effectExtent l="0" t="0" r="0" b="2540"/>
+            <wp:docPr id="15" name="Picture 15"/>
             <wp:cNvGraphicFramePr>
               <a:graphicFrameLocks xmlns:a="http://schemas.openxmlformats.org/drawingml/2006/main" noChangeAspect="1"/>
             </wp:cNvGraphicFramePr>
@@ -9799,7 +9817,7 @@
               <a:graphicData uri="http://schemas.openxmlformats.org/drawingml/2006/picture">
                 <pic:pic xmlns:pic="http://schemas.openxmlformats.org/drawingml/2006/picture">
                   <pic:nvPicPr>
-                    <pic:cNvPr id="7" name="Fig13_TN_SPARROW2012_RiverPlots.png"/>
+                    <pic:cNvPr id="15" name="Fig10_RedField_Ratio.png"/>
                     <pic:cNvPicPr/>
                   </pic:nvPicPr>
                   <pic:blipFill>
@@ -9817,7 +9835,7 @@
                   <pic:spPr>
                     <a:xfrm>
                       <a:off x="0" y="0"/>
-                      <a:ext cx="5943600" cy="4198620"/>
+                      <a:ext cx="5943600" cy="2454910"/>
                     </a:xfrm>
                     <a:prstGeom prst="rect">
                       <a:avLst/>
@@ -9830,350 +9848,43 @@
         </w:drawing>
       </w:r>
     </w:p>
-    <w:p/>
-    <w:p>
-      <w:pPr>
-        <w:ind w:firstLine="720"/>
-        <w:rPr>
-          <w:color w:val="000000" w:themeColor="text1"/>
-        </w:rPr>
-      </w:pPr>
-      <w:r>
-        <w:t>The</w:t>
-      </w:r>
-      <w:r>
-        <w:t xml:space="preserve"> </w:t>
-      </w:r>
-      <w:r>
-        <w:t>SPARROW model</w:t>
-      </w:r>
-      <w:r>
-        <w:t xml:space="preserve"> </w:t>
-      </w:r>
-      <w:r>
-        <w:t>identified m</w:t>
-      </w:r>
-      <w:r>
-        <w:t>ajor</w:t>
-      </w:r>
-      <w:r>
-        <w:t xml:space="preserve"> </w:t>
-      </w:r>
-      <w:r>
-        <w:t>sources</w:t>
-      </w:r>
-      <w:r>
-        <w:t xml:space="preserve"> of T</w:t>
-      </w:r>
-      <w:r>
-        <w:t>P</w:t>
-      </w:r>
-      <w:r>
-        <w:t xml:space="preserve"> in the Sacramento River watershed</w:t>
-      </w:r>
-      <w:r>
-        <w:t xml:space="preserve"> </w:t>
-      </w:r>
-      <w:r>
-        <w:t>were</w:t>
-      </w:r>
-      <w:r>
-        <w:t xml:space="preserve"> </w:t>
-      </w:r>
-      <w:r>
-        <w:t xml:space="preserve">46% from agricultural activities (from fertilizer and manure applications </w:t>
-      </w:r>
-      <w:r>
-        <w:t xml:space="preserve">to agricultural lands within </w:t>
-      </w:r>
-      <w:r>
-        <w:t xml:space="preserve">the </w:t>
-      </w:r>
-      <w:r>
-        <w:t>C</w:t>
-      </w:r>
-      <w:r>
-        <w:t xml:space="preserve">entral </w:t>
-      </w:r>
-      <w:r>
-        <w:t>V</w:t>
-      </w:r>
-      <w:r>
-        <w:t>alley), 3</w:t>
-      </w:r>
-      <w:r>
-        <w:t>5</w:t>
-      </w:r>
-      <w:r>
-        <w:t xml:space="preserve">% from </w:t>
-      </w:r>
-      <w:r>
-        <w:t>wastewater</w:t>
-      </w:r>
-      <w:r>
-        <w:t xml:space="preserve"> treatment facilities</w:t>
-      </w:r>
-      <w:r>
-        <w:t xml:space="preserve"> discharges</w:t>
-      </w:r>
-      <w:r>
-        <w:t xml:space="preserve">, 13% from </w:t>
-      </w:r>
-      <w:r>
-        <w:t>geologic phosphorus from the stream channel and upland areas</w:t>
-      </w:r>
-      <w:r>
-        <w:t>,</w:t>
-      </w:r>
-      <w:r>
-        <w:t xml:space="preserve"> </w:t>
-      </w:r>
-      <w:r>
-        <w:t xml:space="preserve">and 7% from </w:t>
-      </w:r>
-      <w:r>
-        <w:t>urban runoff</w:t>
-      </w:r>
-      <w:r>
-        <w:t xml:space="preserve"> </w:t>
-      </w:r>
-      <w:bookmarkStart w:id="6" w:name="_Hlk20826643"/>
-      <w:r>
-        <w:t xml:space="preserve">around the main cities </w:t>
-      </w:r>
-      <w:bookmarkEnd w:id="6"/>
-      <w:r>
-        <w:t>(</w:t>
-      </w:r>
-      <w:r>
-        <w:rPr>
-          <w:color w:val="FF0000"/>
-          <w:highlight w:val="yellow"/>
-        </w:rPr>
-        <w:t>fig</w:t>
-      </w:r>
-      <w:r>
-        <w:rPr>
-          <w:color w:val="FF0000"/>
-          <w:highlight w:val="yellow"/>
-        </w:rPr>
-        <w:t>ure 1</w:t>
-      </w:r>
-      <w:r>
-        <w:rPr>
-          <w:color w:val="FF0000"/>
-        </w:rPr>
-        <w:t>4</w:t>
-      </w:r>
-      <w:r>
-        <w:t xml:space="preserve">). </w:t>
-      </w:r>
-      <w:r>
-        <w:t xml:space="preserve">In the San Joaquin river </w:t>
-      </w:r>
-      <w:r>
-        <w:t>watershed,</w:t>
-      </w:r>
-      <w:r>
-        <w:t xml:space="preserve"> </w:t>
-      </w:r>
-      <w:r>
-        <w:t>most</w:t>
-      </w:r>
-      <w:r>
-        <w:t xml:space="preserve"> TP loads (</w:t>
-      </w:r>
-      <w:r>
-        <w:t>73%</w:t>
-      </w:r>
-      <w:r>
-        <w:t>)</w:t>
-      </w:r>
-      <w:r>
-        <w:t xml:space="preserve"> </w:t>
-      </w:r>
-      <w:r>
-        <w:lastRenderedPageBreak/>
-        <w:t>comes from</w:t>
-      </w:r>
-      <w:bookmarkStart w:id="7" w:name="_Hlk21422071"/>
-      <w:r>
-        <w:t xml:space="preserve"> agricultural activities from fertilizer and manure applications</w:t>
-      </w:r>
-      <w:bookmarkEnd w:id="7"/>
-      <w:r>
-        <w:t xml:space="preserve">, 20% from </w:t>
-      </w:r>
-      <w:r>
-        <w:t>wastewater</w:t>
-      </w:r>
-      <w:r>
-        <w:t xml:space="preserve"> treatment facilities</w:t>
-      </w:r>
-      <w:r>
-        <w:t xml:space="preserve"> discharges</w:t>
-      </w:r>
-      <w:r>
-        <w:t xml:space="preserve">, 6% from geologic phosphorus from the stream channel and upland areas, and 2% from </w:t>
-      </w:r>
-      <w:r>
-        <w:t>urban runoff</w:t>
-      </w:r>
-      <w:r>
-        <w:t xml:space="preserve"> (</w:t>
-      </w:r>
-      <w:r>
-        <w:rPr>
-          <w:color w:val="FF0000"/>
-          <w:highlight w:val="yellow"/>
-        </w:rPr>
-        <w:t xml:space="preserve">figure </w:t>
-      </w:r>
-      <w:r>
-        <w:rPr>
-          <w:color w:val="FF0000"/>
-          <w:highlight w:val="yellow"/>
-        </w:rPr>
-        <w:t>1</w:t>
-      </w:r>
-      <w:r>
-        <w:rPr>
-          <w:color w:val="FF0000"/>
-          <w:highlight w:val="yellow"/>
-        </w:rPr>
-        <w:t>4</w:t>
-      </w:r>
-      <w:r>
-        <w:rPr>
-          <w:color w:val="000000" w:themeColor="text1"/>
-        </w:rPr>
-        <w:t xml:space="preserve">). Along the </w:t>
-      </w:r>
-      <w:r>
-        <w:rPr>
-          <w:color w:val="000000" w:themeColor="text1"/>
-        </w:rPr>
-        <w:t xml:space="preserve">course of the </w:t>
-      </w:r>
-      <w:r>
-        <w:rPr>
-          <w:color w:val="000000" w:themeColor="text1"/>
-        </w:rPr>
-        <w:t xml:space="preserve">Sacramento River, agricultural activity (from applied fertilizer and manure) account from most of the TP loads from the headwaters through the central valley till about 70 km from the mouth when discharges from </w:t>
-      </w:r>
-      <w:r>
-        <w:t xml:space="preserve">Sac Regional wastewater treatment plan cause a great increase in TP </w:t>
-      </w:r>
-      <w:r>
-        <w:t xml:space="preserve">loads </w:t>
-      </w:r>
-      <w:r>
-        <w:t xml:space="preserve">from point sources </w:t>
-      </w:r>
-      <w:r>
-        <w:t xml:space="preserve">discharges </w:t>
-      </w:r>
-      <w:r>
-        <w:t>(</w:t>
-      </w:r>
-      <w:r>
-        <w:rPr>
-          <w:color w:val="FF0000"/>
-          <w:highlight w:val="yellow"/>
-        </w:rPr>
-        <w:t>figure 1</w:t>
-      </w:r>
-      <w:r>
-        <w:rPr>
-          <w:color w:val="FF0000"/>
-          <w:highlight w:val="yellow"/>
-        </w:rPr>
-        <w:t>5a</w:t>
-      </w:r>
-      <w:r>
-        <w:rPr>
-          <w:highlight w:val="yellow"/>
-        </w:rPr>
-        <w:t>).</w:t>
-      </w:r>
-      <w:r>
-        <w:t xml:space="preserve"> In the San Joaquin river </w:t>
-      </w:r>
-      <w:r>
-        <w:rPr>
-          <w:color w:val="000000" w:themeColor="text1"/>
-        </w:rPr>
-        <w:t>agricultural activity also account f</w:t>
-      </w:r>
-      <w:r>
-        <w:rPr>
-          <w:color w:val="000000" w:themeColor="text1"/>
-        </w:rPr>
-        <w:t>or</w:t>
-      </w:r>
-      <w:r>
-        <w:rPr>
-          <w:color w:val="000000" w:themeColor="text1"/>
-        </w:rPr>
-        <w:t xml:space="preserve"> most of the TP loads along the course of the river. </w:t>
-      </w:r>
-      <w:r>
-        <w:rPr>
-          <w:color w:val="000000" w:themeColor="text1"/>
-        </w:rPr>
-        <w:t>TP loads from point sources start to increase with the increase of discharges from waste water facilities, from Turlock and Modesto at 150 km and Stockton at 66km (</w:t>
-      </w:r>
-      <w:r>
-        <w:rPr>
-          <w:color w:val="FF0000"/>
-          <w:highlight w:val="yellow"/>
-        </w:rPr>
-        <w:t xml:space="preserve">figure </w:t>
-      </w:r>
-      <w:r>
-        <w:rPr>
-          <w:color w:val="FF0000"/>
-          <w:highlight w:val="yellow"/>
-        </w:rPr>
-        <w:t>1</w:t>
-      </w:r>
-      <w:r>
-        <w:rPr>
-          <w:color w:val="FF0000"/>
-          <w:highlight w:val="yellow"/>
-        </w:rPr>
-        <w:t>5</w:t>
-      </w:r>
-      <w:r>
-        <w:rPr>
-          <w:color w:val="FF0000"/>
-          <w:highlight w:val="yellow"/>
-        </w:rPr>
-        <w:t>b</w:t>
-      </w:r>
-      <w:r>
-        <w:rPr>
-          <w:color w:val="000000" w:themeColor="text1"/>
-        </w:rPr>
-        <w:t xml:space="preserve">). </w:t>
-      </w:r>
-    </w:p>
-    <w:p>
-      <w:pPr>
-        <w:rPr>
-          <w:color w:val="000000" w:themeColor="text1"/>
+    <w:p>
+      <w:pPr>
+        <w:rPr>
+          <w:highlight w:val="lightGray"/>
+        </w:rPr>
+      </w:pPr>
+    </w:p>
+    <w:p>
+      <w:pPr>
+        <w:rPr>
+          <w:highlight w:val="lightGray"/>
+        </w:rPr>
+      </w:pPr>
+    </w:p>
+    <w:p>
+      <w:pPr>
+        <w:rPr>
+          <w:highlight w:val="lightGray"/>
+        </w:rPr>
+      </w:pPr>
+    </w:p>
+    <w:p>
+      <w:pPr>
+        <w:jc w:val="center"/>
+        <w:rPr>
+          <w:highlight w:val="lightGray"/>
         </w:rPr>
       </w:pPr>
       <w:r>
         <w:rPr>
           <w:noProof/>
-          <w:color w:val="000000" w:themeColor="text1"/>
         </w:rPr>
         <w:drawing>
-          <wp:inline distT="0" distB="0" distL="0" distR="0" wp14:anchorId="71C710DC" wp14:editId="589FBD77">
-            <wp:extent cx="4512966" cy="5840309"/>
-            <wp:effectExtent l="0" t="0" r="1905" b="8255"/>
-            <wp:docPr id="16" name="Picture 16"/>
+          <wp:inline distT="0" distB="0" distL="0" distR="0" wp14:anchorId="6FAA22D4" wp14:editId="42E3D436">
+            <wp:extent cx="5943600" cy="3328035"/>
+            <wp:effectExtent l="0" t="0" r="0" b="5715"/>
+            <wp:docPr id="18" name="Picture 18"/>
             <wp:cNvGraphicFramePr>
               <a:graphicFrameLocks xmlns:a="http://schemas.openxmlformats.org/drawingml/2006/main" noChangeAspect="1"/>
             </wp:cNvGraphicFramePr>
@@ -10181,7 +9892,7 @@
               <a:graphicData uri="http://schemas.openxmlformats.org/drawingml/2006/picture">
                 <pic:pic xmlns:pic="http://schemas.openxmlformats.org/drawingml/2006/picture">
                   <pic:nvPicPr>
-                    <pic:cNvPr id="16" name="fig14_TP_sourcesMap.png"/>
+                    <pic:cNvPr id="18" name="Fig11_Freeport_Vern_Monthly_Ratio_boxesv2.png"/>
                     <pic:cNvPicPr/>
                   </pic:nvPicPr>
                   <pic:blipFill>
@@ -10199,7 +9910,7 @@
                   <pic:spPr>
                     <a:xfrm>
                       <a:off x="0" y="0"/>
-                      <a:ext cx="4527560" cy="5859196"/>
+                      <a:ext cx="5943600" cy="3328035"/>
                     </a:xfrm>
                     <a:prstGeom prst="rect">
                       <a:avLst/>
@@ -10214,28 +9925,427 @@
     </w:p>
     <w:p>
       <w:pPr>
-        <w:rPr>
-          <w:color w:val="000000" w:themeColor="text1"/>
-        </w:rPr>
-      </w:pPr>
-    </w:p>
-    <w:p>
-      <w:pPr>
-        <w:rPr>
-          <w:color w:val="000000" w:themeColor="text1"/>
-        </w:rPr>
-      </w:pPr>
+        <w:pStyle w:val="Heading2"/>
+      </w:pPr>
+    </w:p>
+    <w:p>
+      <w:pPr>
+        <w:pStyle w:val="Heading2"/>
+      </w:pPr>
+    </w:p>
+    <w:p/>
+    <w:p>
+      <w:pPr>
+        <w:pStyle w:val="Heading2"/>
+        <w:rPr>
+          <w:b/>
+        </w:rPr>
+      </w:pPr>
+      <w:bookmarkStart w:id="16" w:name="_Toc23857668"/>
+      <w:r>
+        <w:rPr>
+          <w:b/>
+        </w:rPr>
+        <w:lastRenderedPageBreak/>
+        <w:t>Nutrient Sources using SPARROW model</w:t>
+      </w:r>
+      <w:bookmarkEnd w:id="16"/>
+    </w:p>
+    <w:p/>
+    <w:p>
+      <w:pPr>
+        <w:ind w:firstLine="720"/>
+      </w:pPr>
+      <w:r>
+        <w:t>The SPARROW</w:t>
+      </w:r>
+      <w:r>
+        <w:t xml:space="preserve"> (</w:t>
+      </w:r>
+      <w:r>
+        <w:rPr>
+          <w:highlight w:val="yellow"/>
+        </w:rPr>
+        <w:t>Wise et. al., 2020</w:t>
+      </w:r>
+      <w:r>
+        <w:t>)</w:t>
+      </w:r>
+      <w:r>
+        <w:t xml:space="preserve"> model was used to quantify </w:t>
+      </w:r>
+      <w:r>
+        <w:t xml:space="preserve">the amount of </w:t>
+      </w:r>
+      <w:r>
+        <w:t>total nitrogen and total phosphorus</w:t>
+      </w:r>
+      <w:r>
+        <w:t xml:space="preserve"> delivered </w:t>
+      </w:r>
+      <w:r>
+        <w:t xml:space="preserve">to the Delta </w:t>
+      </w:r>
+      <w:r>
+        <w:t>and</w:t>
+      </w:r>
+      <w:r>
+        <w:t xml:space="preserve"> to identify major sources </w:t>
+      </w:r>
+      <w:r>
+        <w:t xml:space="preserve">of TN and TP both on a watershed scale and on cumulative scale along the course </w:t>
+      </w:r>
+      <w:r>
+        <w:t xml:space="preserve">of the </w:t>
+      </w:r>
+      <w:r>
+        <w:t xml:space="preserve">Sacramento River and </w:t>
+      </w:r>
+      <w:r>
+        <w:t xml:space="preserve">the </w:t>
+      </w:r>
+      <w:r>
+        <w:t xml:space="preserve">San Joaquin River. </w:t>
+      </w:r>
+      <w:r>
+        <w:t xml:space="preserve">At the Sacramento River at Freeport, the SPARROW </w:t>
+      </w:r>
+      <w:r>
+        <w:t>model</w:t>
+      </w:r>
+      <w:r>
+        <w:t xml:space="preserve"> </w:t>
+      </w:r>
+      <w:r>
+        <w:t xml:space="preserve">estimated </w:t>
+      </w:r>
+      <w:r>
+        <w:t>about</w:t>
+      </w:r>
+      <w:r>
+        <w:t xml:space="preserve"> </w:t>
+      </w:r>
+      <w:r>
+        <w:t>6.8</w:t>
+      </w:r>
+      <w:r>
+        <w:t xml:space="preserve"> million kg/year</w:t>
+      </w:r>
+      <w:r>
+        <w:t xml:space="preserve"> </w:t>
+      </w:r>
+      <w:r>
+        <w:t xml:space="preserve">of </w:t>
+      </w:r>
+      <w:r>
+        <w:t>TN</w:t>
+      </w:r>
+      <w:r>
+        <w:t xml:space="preserve"> and </w:t>
+      </w:r>
+      <w:r>
+        <w:t>1.5</w:t>
+      </w:r>
+      <w:r>
+        <w:t xml:space="preserve"> million kg/year of </w:t>
+      </w:r>
+      <w:r>
+        <w:t>TP loads are</w:t>
+      </w:r>
+      <w:r>
+        <w:t xml:space="preserve"> delivered to the Delta</w:t>
+      </w:r>
+      <w:r>
+        <w:t>.</w:t>
+      </w:r>
+      <w:r>
+        <w:t xml:space="preserve"> </w:t>
+      </w:r>
+      <w:r>
+        <w:t xml:space="preserve">The model estimated about </w:t>
+      </w:r>
+      <w:r>
+        <w:t xml:space="preserve">14 % percent </w:t>
+      </w:r>
+      <w:r>
+        <w:t>TN</w:t>
+      </w:r>
+      <w:r>
+        <w:t xml:space="preserve"> load </w:t>
+      </w:r>
+      <w:r>
+        <w:t xml:space="preserve">and 35% percent of TP loads </w:t>
+      </w:r>
+      <w:r>
+        <w:t>comes from Sac Regional effluent discharge to the Sacramento River.</w:t>
+      </w:r>
+      <w:r>
+        <w:t xml:space="preserve"> At the San Joaquin river at Vernalis, the SPARROW model estimated about </w:t>
+      </w:r>
+      <w:r>
+        <w:t xml:space="preserve">3 million kg/year </w:t>
+      </w:r>
+      <w:r>
+        <w:t xml:space="preserve">of </w:t>
+      </w:r>
+      <w:r>
+        <w:t>TN and 0.5 million kg/year of TP loads are</w:t>
+      </w:r>
+      <w:r>
+        <w:t xml:space="preserve"> </w:t>
+      </w:r>
+      <w:r>
+        <w:t xml:space="preserve">delivered to the Delta. </w:t>
+      </w:r>
+      <w:r>
+        <w:t>The model estimated about 1</w:t>
+      </w:r>
+      <w:r>
+        <w:t>0</w:t>
+      </w:r>
+      <w:r>
+        <w:t xml:space="preserve"> % percent TN load and 19% percent of TP loads comes from upstream waist water facility (</w:t>
+      </w:r>
+      <w:r>
+        <w:t>Turlock and Modesto</w:t>
+      </w:r>
+      <w:r>
+        <w:t>, W</w:t>
+      </w:r>
+      <w:r>
+        <w:t>QCF, Figure 1</w:t>
+      </w:r>
+      <w:r>
+        <w:t>)</w:t>
+      </w:r>
+      <w:r>
+        <w:t xml:space="preserve"> </w:t>
+      </w:r>
+      <w:r>
+        <w:t>effluent discharge to the San Joaquin River</w:t>
+      </w:r>
+      <w:r>
+        <w:t xml:space="preserve">. </w:t>
+      </w:r>
+    </w:p>
+    <w:p>
+      <w:pPr>
+        <w:ind w:firstLine="720"/>
+      </w:pPr>
+      <w:r>
+        <w:t>Within the Sacramento River watershed, the</w:t>
+      </w:r>
+      <w:r>
+        <w:t xml:space="preserve"> model identified m</w:t>
+      </w:r>
+      <w:r>
+        <w:t>ajor</w:t>
+      </w:r>
+      <w:r>
+        <w:t xml:space="preserve"> </w:t>
+      </w:r>
+      <w:r>
+        <w:t xml:space="preserve">sources of </w:t>
+      </w:r>
+      <w:r>
+        <w:t xml:space="preserve">total nitrogen </w:t>
+      </w:r>
+      <w:r>
+        <w:t>as;</w:t>
+      </w:r>
+      <w:r>
+        <w:t xml:space="preserve"> </w:t>
+      </w:r>
+      <w:r>
+        <w:t xml:space="preserve">40% from </w:t>
+      </w:r>
+      <w:r>
+        <w:t>fertilizer and manure</w:t>
+      </w:r>
+      <w:r>
+        <w:t xml:space="preserve"> applied to agricultural areas within the central valley (</w:t>
+      </w:r>
+      <w:r>
+        <w:rPr>
+          <w:color w:val="FF0000"/>
+          <w:highlight w:val="yellow"/>
+        </w:rPr>
+        <w:t>fig</w:t>
+      </w:r>
+      <w:r>
+        <w:rPr>
+          <w:color w:val="FF0000"/>
+          <w:highlight w:val="yellow"/>
+        </w:rPr>
+        <w:t>ure 1</w:t>
+      </w:r>
+      <w:r>
+        <w:rPr>
+          <w:color w:val="FF0000"/>
+        </w:rPr>
+        <w:t>2</w:t>
+      </w:r>
+      <w:r>
+        <w:t>)</w:t>
+      </w:r>
+      <w:r>
+        <w:t xml:space="preserve">, 32% </w:t>
+      </w:r>
+      <w:r>
+        <w:t xml:space="preserve">from </w:t>
+      </w:r>
+      <w:r>
+        <w:t>a</w:t>
+      </w:r>
+      <w:r>
+        <w:t>tmospheric deposition</w:t>
+      </w:r>
+      <w:r>
+        <w:t>,</w:t>
+      </w:r>
+      <w:r>
+        <w:t xml:space="preserve"> 14% </w:t>
+      </w:r>
+      <w:r>
+        <w:t xml:space="preserve">from </w:t>
+      </w:r>
+      <w:r>
+        <w:t>point sources</w:t>
+      </w:r>
+      <w:r>
+        <w:t xml:space="preserve"> from waste water treatment facilities</w:t>
+      </w:r>
+      <w:r>
+        <w:t xml:space="preserve">, </w:t>
+      </w:r>
+      <w:r>
+        <w:t xml:space="preserve">8% </w:t>
+      </w:r>
+      <w:r>
+        <w:t xml:space="preserve">from </w:t>
+      </w:r>
+      <w:r>
+        <w:t>scrub and grass</w:t>
+      </w:r>
+      <w:r>
+        <w:t xml:space="preserve"> land</w:t>
+      </w:r>
+      <w:r>
+        <w:t>, and</w:t>
+      </w:r>
+      <w:r>
+        <w:t xml:space="preserve"> </w:t>
+      </w:r>
+      <w:r>
+        <w:t xml:space="preserve">6% </w:t>
+      </w:r>
+      <w:r>
+        <w:t xml:space="preserve">and urban runoff </w:t>
+      </w:r>
+      <w:r>
+        <w:t xml:space="preserve">around the main cities </w:t>
+      </w:r>
+      <w:r>
+        <w:t>(</w:t>
+      </w:r>
+      <w:r>
+        <w:rPr>
+          <w:color w:val="FF0000"/>
+          <w:highlight w:val="yellow"/>
+        </w:rPr>
+        <w:t>figure 1</w:t>
+      </w:r>
+      <w:r>
+        <w:rPr>
+          <w:color w:val="FF0000"/>
+        </w:rPr>
+        <w:t>2</w:t>
+      </w:r>
+      <w:r>
+        <w:t xml:space="preserve">). </w:t>
+      </w:r>
+      <w:r>
+        <w:t xml:space="preserve">Within the San Joaquin River watershed, </w:t>
+      </w:r>
+      <w:r>
+        <w:t>the model identified m</w:t>
+      </w:r>
+      <w:r>
+        <w:t>ajor</w:t>
+      </w:r>
+      <w:r>
+        <w:t xml:space="preserve"> sources of </w:t>
+      </w:r>
+      <w:r>
+        <w:t xml:space="preserve">total nitrogen </w:t>
+      </w:r>
+      <w:r>
+        <w:t>as;</w:t>
+      </w:r>
+      <w:r>
+        <w:t xml:space="preserve"> </w:t>
+      </w:r>
+      <w:r>
+        <w:t xml:space="preserve">65% from </w:t>
+      </w:r>
+      <w:r>
+        <w:t>fertilizer and manure</w:t>
+      </w:r>
+      <w:r>
+        <w:t>, 17% from a</w:t>
+      </w:r>
+      <w:r>
+        <w:t>tmospheric deposition</w:t>
+      </w:r>
+      <w:r>
+        <w:t xml:space="preserve">, 10% from </w:t>
+      </w:r>
+      <w:r>
+        <w:t>point sources</w:t>
+      </w:r>
+      <w:r>
+        <w:t xml:space="preserve"> from waste water treatment facilities, 5% </w:t>
+      </w:r>
+      <w:r>
+        <w:t xml:space="preserve">from </w:t>
+      </w:r>
+      <w:r>
+        <w:t>scrub and grass</w:t>
+      </w:r>
+      <w:r>
+        <w:t xml:space="preserve"> land</w:t>
+      </w:r>
+      <w:r>
+        <w:t>, and 3% and urban runoff (</w:t>
+      </w:r>
+      <w:r>
+        <w:rPr>
+          <w:color w:val="FF0000"/>
+          <w:highlight w:val="yellow"/>
+        </w:rPr>
+        <w:t>figure 1</w:t>
+      </w:r>
+      <w:r>
+        <w:rPr>
+          <w:color w:val="FF0000"/>
+        </w:rPr>
+        <w:t>2</w:t>
+      </w:r>
+      <w:r>
+        <w:t>).</w:t>
+      </w:r>
+    </w:p>
+    <w:p>
       <w:r>
         <w:rPr>
           <w:noProof/>
-          <w:color w:val="000000" w:themeColor="text1"/>
         </w:rPr>
         <w:lastRenderedPageBreak/>
         <w:drawing>
-          <wp:inline distT="0" distB="0" distL="0" distR="0" wp14:anchorId="188C37F5" wp14:editId="6C276300">
-            <wp:extent cx="5943600" cy="4198620"/>
-            <wp:effectExtent l="0" t="0" r="0" b="0"/>
-            <wp:docPr id="23" name="Picture 23"/>
+          <wp:inline distT="0" distB="0" distL="0" distR="0" wp14:anchorId="3A9A50D4" wp14:editId="24F83C8E">
+            <wp:extent cx="5010150" cy="5743575"/>
+            <wp:effectExtent l="0" t="0" r="0" b="9525"/>
+            <wp:docPr id="29" name="Picture 29"/>
             <wp:cNvGraphicFramePr>
               <a:graphicFrameLocks xmlns:a="http://schemas.openxmlformats.org/drawingml/2006/main" noChangeAspect="1"/>
             </wp:cNvGraphicFramePr>
@@ -10243,7 +10353,7 @@
               <a:graphicData uri="http://schemas.openxmlformats.org/drawingml/2006/picture">
                 <pic:pic xmlns:pic="http://schemas.openxmlformats.org/drawingml/2006/picture">
                   <pic:nvPicPr>
-                    <pic:cNvPr id="23" name="Fig15_TP_SPARROW2012_RiverPlots.png"/>
+                    <pic:cNvPr id="29" name="Fig12_TN_sourcesMap.png"/>
                     <pic:cNvPicPr/>
                   </pic:nvPicPr>
                   <pic:blipFill>
@@ -10261,7 +10371,7 @@
                   <pic:spPr>
                     <a:xfrm>
                       <a:off x="0" y="0"/>
-                      <a:ext cx="5943600" cy="4198620"/>
+                      <a:ext cx="5010150" cy="5743575"/>
                     </a:xfrm>
                     <a:prstGeom prst="rect">
                       <a:avLst/>
@@ -10274,222 +10384,236 @@
         </w:drawing>
       </w:r>
     </w:p>
-    <w:p>
-      <w:pPr>
-        <w:pStyle w:val="Heading2"/>
-        <w:rPr>
-          <w:b/>
-        </w:rPr>
-      </w:pPr>
-      <w:r>
-        <w:rPr>
-          <w:b/>
-        </w:rPr>
-        <w:t xml:space="preserve">Comparison of Estimated Loads </w:t>
-      </w:r>
-      <w:r>
-        <w:rPr>
-          <w:b/>
-        </w:rPr>
-        <w:t>from</w:t>
-      </w:r>
-      <w:r>
-        <w:rPr>
-          <w:b/>
-        </w:rPr>
-        <w:t xml:space="preserve"> Models and Continuous Monitoring</w:t>
-      </w:r>
-    </w:p>
     <w:p/>
-    <w:p>
-      <w:pPr>
-        <w:ind w:firstLine="720"/>
-      </w:pPr>
-      <w:r>
-        <w:t xml:space="preserve">Models such as WRTDS rely on discrete samples which need to be collected throughout the year and throughout the range of flow conditions.  The </w:t>
-      </w:r>
-      <w:r>
-        <w:t xml:space="preserve">WRTDS </w:t>
-      </w:r>
-      <w:r>
-        <w:t>models used here had a sufficient number of discrete samples to produce results with low bias, but it is generally impossible to have a sufficient number of samples to adequately characterize the full range of concentrations</w:t>
-      </w:r>
-      <w:r>
-        <w:t xml:space="preserve"> over all flow conditions</w:t>
+    <w:p/>
+    <w:p>
+      <w:r>
+        <w:t xml:space="preserve"> </w:t>
+      </w:r>
+      <w:r>
+        <w:tab/>
+      </w:r>
+      <w:r>
+        <w:t xml:space="preserve">Along the </w:t>
+      </w:r>
+      <w:r>
+        <w:t xml:space="preserve">600 km </w:t>
+      </w:r>
+      <w:r>
+        <w:t xml:space="preserve">length </w:t>
+      </w:r>
+      <w:r>
+        <w:t xml:space="preserve">of </w:t>
+      </w:r>
+      <w:r>
+        <w:t>the Sacramento River</w:t>
+      </w:r>
+      <w:r>
+        <w:t>,</w:t>
+      </w:r>
+      <w:r>
+        <w:t xml:space="preserve"> source</w:t>
+      </w:r>
+      <w:r>
+        <w:t>s</w:t>
+      </w:r>
+      <w:r>
+        <w:t xml:space="preserve"> of TN</w:t>
+      </w:r>
+      <w:r>
+        <w:t xml:space="preserve"> </w:t>
+      </w:r>
+      <w:r>
+        <w:t>vary</w:t>
+      </w:r>
+      <w:r>
+        <w:t>.</w:t>
+      </w:r>
+      <w:r>
+        <w:t xml:space="preserve"> </w:t>
+      </w:r>
+      <w:r>
+        <w:t>I</w:t>
+      </w:r>
+      <w:r>
+        <w:t xml:space="preserve">n the headwaters atmospheric deposition </w:t>
+      </w:r>
+      <w:r>
+        <w:t>is the main source of TN</w:t>
+      </w:r>
+      <w:r>
+        <w:t>.</w:t>
+      </w:r>
+      <w:r>
+        <w:t xml:space="preserve"> </w:t>
+      </w:r>
+      <w:r>
+        <w:t>A</w:t>
+      </w:r>
+      <w:r>
+        <w:t xml:space="preserve">s the water moves through the central valley sources change and </w:t>
+      </w:r>
+      <w:r>
+        <w:t xml:space="preserve">loads from </w:t>
+      </w:r>
+      <w:r>
+        <w:t xml:space="preserve">fertilizer and livestock manure </w:t>
+      </w:r>
+      <w:r>
+        <w:t xml:space="preserve">applications </w:t>
+      </w:r>
+      <w:r>
+        <w:t xml:space="preserve">increase at about </w:t>
+      </w:r>
+      <w:r>
+        <w:t>1</w:t>
+      </w:r>
+      <w:r>
+        <w:t xml:space="preserve">50 km from the mouth due to increased discharges from </w:t>
+      </w:r>
+      <w:r>
+        <w:t xml:space="preserve">the </w:t>
+      </w:r>
+      <w:r>
+        <w:t xml:space="preserve">Colusa Basin </w:t>
+      </w:r>
+      <w:r>
+        <w:t xml:space="preserve">Drain and the Feather River </w:t>
+      </w:r>
+      <w:r>
+        <w:t xml:space="preserve">that deliver water from agricultural land. </w:t>
+      </w:r>
+      <w:r>
+        <w:t xml:space="preserve">Downstream of the Sacramento River </w:t>
+      </w:r>
+      <w:r>
+        <w:t>at Freeport</w:t>
+      </w:r>
+      <w:r>
+        <w:t xml:space="preserve"> site</w:t>
+      </w:r>
+      <w:r>
+        <w:t>,</w:t>
+      </w:r>
+      <w:r>
+        <w:t xml:space="preserve"> TN from point sources increase</w:t>
+      </w:r>
+      <w:r>
+        <w:t>s</w:t>
+      </w:r>
+      <w:r>
+        <w:t xml:space="preserve"> due to discharges from Sac</w:t>
+      </w:r>
+      <w:r>
+        <w:t>ramento</w:t>
+      </w:r>
+      <w:r>
+        <w:t xml:space="preserve"> Regional wastewater treatment plan</w:t>
+      </w:r>
+      <w:r>
+        <w:t>t</w:t>
       </w:r>
       <w:r>
         <w:t xml:space="preserve"> (</w:t>
       </w:r>
       <w:r>
         <w:rPr>
-          <w:highlight w:val="cyan"/>
-        </w:rPr>
-        <w:t>Pellerin et al., 2014</w:t>
-      </w:r>
-      <w:r>
-        <w:t xml:space="preserve">).  Water quality sensors can be used to collect data continuously and at high sampling frequency.  A nitrate sensor has been used at the Sacramento River at Freeport site since 2013.  </w:t>
-      </w:r>
-      <w:r>
-        <w:t xml:space="preserve">A comparison plot of nitrate measured by the sensor and the modeled concentrations of nitrate are shown in </w:t>
-      </w:r>
-      <w:bookmarkStart w:id="8" w:name="_Hlk23764679"/>
-      <w:r>
-        <w:rPr>
-          <w:highlight w:val="yellow"/>
-        </w:rPr>
-        <w:t xml:space="preserve">figure </w:t>
-      </w:r>
-      <w:r>
-        <w:rPr>
-          <w:highlight w:val="yellow"/>
-        </w:rPr>
-        <w:t>1</w:t>
-      </w:r>
-      <w:bookmarkEnd w:id="8"/>
-      <w:r>
-        <w:rPr>
-          <w:highlight w:val="yellow"/>
-        </w:rPr>
-        <w:t>6a</w:t>
-      </w:r>
-      <w:r>
-        <w:t xml:space="preserve">.  Also shown is a plot of nitrate measured by the sensor and discharge of the Sacramento River at Freeport at </w:t>
-      </w:r>
-      <w:r>
-        <w:t>15-minute</w:t>
-      </w:r>
-      <w:r>
-        <w:t xml:space="preserve"> intervals.</w:t>
-      </w:r>
-      <w:r>
-        <w:t xml:space="preserve"> It is evident from </w:t>
-      </w:r>
-      <w:r>
-        <w:rPr>
+          <w:color w:val="FF0000"/>
           <w:highlight w:val="yellow"/>
         </w:rPr>
         <w:t>figure 1</w:t>
       </w:r>
       <w:r>
         <w:rPr>
-          <w:highlight w:val="yellow"/>
-        </w:rPr>
-        <w:t>6a</w:t>
-      </w:r>
-      <w:r>
-        <w:t xml:space="preserve"> </w:t>
-      </w:r>
-      <w:r>
-        <w:t xml:space="preserve">that the EGRET model does not capture the higher concentrations which are mostly associated with runoff events.  Discharge and load at this site for the period of time of sensor deployment are shown in </w:t>
-      </w:r>
-      <w:r>
-        <w:rPr>
+          <w:color w:val="FF0000"/>
+          <w:highlight w:val="yellow"/>
+        </w:rPr>
+        <w:t>3</w:t>
+      </w:r>
+      <w:r>
+        <w:rPr>
+          <w:color w:val="FF0000"/>
+        </w:rPr>
+        <w:t>a</w:t>
+      </w:r>
+      <w:r>
+        <w:t>)</w:t>
+      </w:r>
+      <w:r>
+        <w:t xml:space="preserve">. </w:t>
+      </w:r>
+      <w:r>
+        <w:t xml:space="preserve">In the headwaters of the San Joaquin River, atmospheric deposition is the main source of total nitrogen and then </w:t>
+      </w:r>
+      <w:r>
+        <w:t>fertilizer and livestock manure applied to agricultural lands</w:t>
+      </w:r>
+      <w:r>
+        <w:t xml:space="preserve"> is the major source once the river enters the Central Valley</w:t>
+      </w:r>
+      <w:r>
+        <w:t>. T</w:t>
+      </w:r>
+      <w:r>
+        <w:t>N</w:t>
+      </w:r>
+      <w:r>
+        <w:t xml:space="preserve"> </w:t>
+      </w:r>
+      <w:r>
+        <w:t xml:space="preserve">loads </w:t>
+      </w:r>
+      <w:r>
+        <w:t xml:space="preserve">from point sources increase at about 150 km from the mouth due to increased discharge from waste water treatment facilities in the cities of Turlock and Modesto and </w:t>
+      </w:r>
+      <w:r>
+        <w:lastRenderedPageBreak/>
+        <w:t>increased at about 66 km from the mouth due to discharge from the Stockton waste water treatment plant (</w:t>
+      </w:r>
+      <w:r>
+        <w:rPr>
+          <w:color w:val="FF0000"/>
           <w:highlight w:val="yellow"/>
         </w:rPr>
         <w:t>figure 1</w:t>
       </w:r>
       <w:r>
         <w:rPr>
-          <w:highlight w:val="yellow"/>
-        </w:rPr>
-        <w:t>6b</w:t>
-      </w:r>
-      <w:r>
-        <w:t xml:space="preserve">.  </w:t>
-      </w:r>
-    </w:p>
-    <w:p>
-      <w:pPr>
-        <w:ind w:firstLine="720"/>
-        <w:rPr>
-          <w:color w:val="000000" w:themeColor="text1"/>
-        </w:rPr>
-      </w:pPr>
-      <w:r>
-        <w:t xml:space="preserve">Peak nitrate concentrations generally occur before peak discharge indicating that dilution lowers concentration.  </w:t>
-      </w:r>
-      <w:r>
-        <w:t xml:space="preserve">The modeled nitrate concentrations from WRTDS match up well with the in-situ sensor measurements, but obviously miss the peaks in concentration.  The nitrate sensor had down periods of time so annual load calculations cannot always be made.  In particular, the sensor was not recording nitrate during the high flow period in 2017 when discharge was the highest for the period of record.  Comparisons of annual load could be made for three years: water years 2014, 2015, and 2016.  The WRTDS calculated load for water year </w:t>
-      </w:r>
-      <w:r>
-        <w:lastRenderedPageBreak/>
-        <w:t>14 was slightly higher than the sensor (873026 kg for WRTDS and 858319 kg for the sensor).  The WRTDS estimate of load was lower in water years 2015 and 2016.  In 2015, the WRTDS estimate was 1400</w:t>
-      </w:r>
-      <w:r>
-        <w:t>,</w:t>
-      </w:r>
-      <w:r>
-        <w:t>923 kg while the sensor estimate was 2</w:t>
-      </w:r>
-      <w:r>
-        <w:t>,</w:t>
-      </w:r>
-      <w:r>
-        <w:t>057</w:t>
-      </w:r>
-      <w:r>
-        <w:t>,</w:t>
-      </w:r>
-      <w:r>
-        <w:t>506 kg.  In 2016, the WRTDS estimate was 2</w:t>
-      </w:r>
-      <w:r>
-        <w:t>,</w:t>
-      </w:r>
-      <w:r>
-        <w:t>255</w:t>
-      </w:r>
-      <w:r>
-        <w:t>,</w:t>
-      </w:r>
-      <w:r>
-        <w:t>313 kg and the sensor estimate was 2</w:t>
-      </w:r>
-      <w:r>
-        <w:t>,</w:t>
-      </w:r>
-      <w:r>
-        <w:t>996</w:t>
-      </w:r>
-      <w:r>
-        <w:t>,</w:t>
-      </w:r>
-      <w:r>
-        <w:t xml:space="preserve">616 kg.  </w:t>
-      </w:r>
-      <w:r>
-        <w:t>The</w:t>
-      </w:r>
-      <w:r>
-        <w:t xml:space="preserve"> sensor measured loads were between 98 to 146% of the estimated WRTDS loads.</w:t>
-      </w:r>
-      <w:r>
-        <w:t xml:space="preserve">  The higher loads measured with the sensor are consistent with the fact that discrete sampling cannot always measure the highest concentrations especially with infrequent sampling.</w:t>
-      </w:r>
-    </w:p>
-    <w:p>
-      <w:pPr>
-        <w:rPr>
-          <w:color w:val="000000" w:themeColor="text1"/>
-        </w:rPr>
-      </w:pPr>
-    </w:p>
-    <w:p>
-      <w:pPr>
-        <w:rPr>
-          <w:color w:val="000000" w:themeColor="text1"/>
-        </w:rPr>
-      </w:pPr>
-      <w:r>
+          <w:color w:val="FF0000"/>
+          <w:highlight w:val="yellow"/>
+        </w:rPr>
+        <w:t>3</w:t>
+      </w:r>
+      <w:r>
+        <w:rPr>
+          <w:color w:val="FF0000"/>
+        </w:rPr>
+        <w:t>b</w:t>
+      </w:r>
+      <w:r>
+        <w:t>)</w:t>
+      </w:r>
+      <w:r>
+        <w:t>.</w:t>
+      </w:r>
+    </w:p>
+    <w:p/>
+    <w:p>
+      <w:pPr>
+        <w:jc w:val="center"/>
         <w:rPr>
           <w:noProof/>
-          <w:color w:val="000000" w:themeColor="text1"/>
+        </w:rPr>
+      </w:pPr>
+      <w:r>
+        <w:rPr>
+          <w:noProof/>
         </w:rPr>
         <w:drawing>
-          <wp:inline distT="0" distB="0" distL="0" distR="0" wp14:anchorId="6E601161" wp14:editId="5806B874">
-            <wp:extent cx="5943600" cy="4592955"/>
+          <wp:inline distT="0" distB="0" distL="0" distR="0" wp14:anchorId="50AE20AA" wp14:editId="571791D0">
+            <wp:extent cx="5943600" cy="3105785"/>
             <wp:effectExtent l="0" t="0" r="0" b="0"/>
-            <wp:docPr id="21" name="Picture 21"/>
+            <wp:docPr id="30" name="Picture 30"/>
             <wp:cNvGraphicFramePr>
               <a:graphicFrameLocks xmlns:a="http://schemas.openxmlformats.org/drawingml/2006/main" noChangeAspect="1"/>
             </wp:cNvGraphicFramePr>
@@ -10497,7 +10621,7 @@
               <a:graphicData uri="http://schemas.openxmlformats.org/drawingml/2006/picture">
                 <pic:pic xmlns:pic="http://schemas.openxmlformats.org/drawingml/2006/picture">
                   <pic:nvPicPr>
-                    <pic:cNvPr id="21" name="Fig16_Freeport_Sensor_discharge_model_compare.png"/>
+                    <pic:cNvPr id="30" name="Fig13_TN_SPARROW2012_RiverPlots.png"/>
                     <pic:cNvPicPr/>
                   </pic:nvPicPr>
                   <pic:blipFill>
@@ -10515,7 +10639,7 @@
                   <pic:spPr>
                     <a:xfrm>
                       <a:off x="0" y="0"/>
-                      <a:ext cx="5943600" cy="4592955"/>
+                      <a:ext cx="5943600" cy="3105785"/>
                     </a:xfrm>
                     <a:prstGeom prst="rect">
                       <a:avLst/>
@@ -10528,6 +10652,714 @@
         </w:drawing>
       </w:r>
     </w:p>
+    <w:p/>
+    <w:p>
+      <w:pPr>
+        <w:ind w:firstLine="720"/>
+        <w:rPr>
+          <w:color w:val="000000" w:themeColor="text1"/>
+        </w:rPr>
+      </w:pPr>
+      <w:r>
+        <w:t>The</w:t>
+      </w:r>
+      <w:r>
+        <w:t xml:space="preserve"> </w:t>
+      </w:r>
+      <w:r>
+        <w:t>SPARROW model</w:t>
+      </w:r>
+      <w:r>
+        <w:t xml:space="preserve"> </w:t>
+      </w:r>
+      <w:r>
+        <w:t>identified m</w:t>
+      </w:r>
+      <w:r>
+        <w:t>ajor</w:t>
+      </w:r>
+      <w:r>
+        <w:t xml:space="preserve"> </w:t>
+      </w:r>
+      <w:r>
+        <w:t>sources</w:t>
+      </w:r>
+      <w:r>
+        <w:t xml:space="preserve"> of T</w:t>
+      </w:r>
+      <w:r>
+        <w:t>P</w:t>
+      </w:r>
+      <w:r>
+        <w:t xml:space="preserve"> in the Sacramento River watershed</w:t>
+      </w:r>
+      <w:r>
+        <w:t xml:space="preserve"> </w:t>
+      </w:r>
+      <w:r>
+        <w:t>were</w:t>
+      </w:r>
+      <w:r>
+        <w:t xml:space="preserve"> </w:t>
+      </w:r>
+      <w:r>
+        <w:t xml:space="preserve">46% from agricultural activities (from fertilizer and manure applications </w:t>
+      </w:r>
+      <w:r>
+        <w:t xml:space="preserve">to agricultural lands within </w:t>
+      </w:r>
+      <w:r>
+        <w:t xml:space="preserve">the </w:t>
+      </w:r>
+      <w:r>
+        <w:t>C</w:t>
+      </w:r>
+      <w:r>
+        <w:t xml:space="preserve">entral </w:t>
+      </w:r>
+      <w:r>
+        <w:t>V</w:t>
+      </w:r>
+      <w:r>
+        <w:t>alley), 3</w:t>
+      </w:r>
+      <w:r>
+        <w:t>5</w:t>
+      </w:r>
+      <w:r>
+        <w:t xml:space="preserve">% from </w:t>
+      </w:r>
+      <w:r>
+        <w:t>wastewater</w:t>
+      </w:r>
+      <w:r>
+        <w:t xml:space="preserve"> treatment facilities</w:t>
+      </w:r>
+      <w:r>
+        <w:t xml:space="preserve"> discharges</w:t>
+      </w:r>
+      <w:r>
+        <w:t xml:space="preserve">, 13% from </w:t>
+      </w:r>
+      <w:r>
+        <w:t>geologic phosphorus from the stream channel and upland areas</w:t>
+      </w:r>
+      <w:r>
+        <w:t>,</w:t>
+      </w:r>
+      <w:r>
+        <w:t xml:space="preserve"> </w:t>
+      </w:r>
+      <w:r>
+        <w:t xml:space="preserve">and 7% from </w:t>
+      </w:r>
+      <w:r>
+        <w:t>urban runoff</w:t>
+      </w:r>
+      <w:r>
+        <w:t xml:space="preserve"> </w:t>
+      </w:r>
+      <w:bookmarkStart w:id="17" w:name="_Hlk20826643"/>
+      <w:r>
+        <w:t xml:space="preserve">around the main cities </w:t>
+      </w:r>
+      <w:bookmarkEnd w:id="17"/>
+      <w:r>
+        <w:t>(</w:t>
+      </w:r>
+      <w:r>
+        <w:rPr>
+          <w:color w:val="FF0000"/>
+          <w:highlight w:val="yellow"/>
+        </w:rPr>
+        <w:t>fig</w:t>
+      </w:r>
+      <w:r>
+        <w:rPr>
+          <w:color w:val="FF0000"/>
+          <w:highlight w:val="yellow"/>
+        </w:rPr>
+        <w:t>ure 1</w:t>
+      </w:r>
+      <w:r>
+        <w:rPr>
+          <w:color w:val="FF0000"/>
+        </w:rPr>
+        <w:t>4</w:t>
+      </w:r>
+      <w:r>
+        <w:t xml:space="preserve">). </w:t>
+      </w:r>
+      <w:r>
+        <w:t xml:space="preserve">In the San Joaquin river </w:t>
+      </w:r>
+      <w:r>
+        <w:t>watershed,</w:t>
+      </w:r>
+      <w:r>
+        <w:t xml:space="preserve"> </w:t>
+      </w:r>
+      <w:r>
+        <w:t>most</w:t>
+      </w:r>
+      <w:r>
+        <w:t xml:space="preserve"> TP loads (</w:t>
+      </w:r>
+      <w:r>
+        <w:t>73%</w:t>
+      </w:r>
+      <w:r>
+        <w:t>)</w:t>
+      </w:r>
+      <w:r>
+        <w:t xml:space="preserve"> comes from</w:t>
+      </w:r>
+      <w:bookmarkStart w:id="18" w:name="_Hlk21422071"/>
+      <w:r>
+        <w:t xml:space="preserve"> agricultural activities from fertilizer and manure applications</w:t>
+      </w:r>
+      <w:bookmarkEnd w:id="18"/>
+      <w:r>
+        <w:t xml:space="preserve">, 20% from </w:t>
+      </w:r>
+      <w:r>
+        <w:t>wastewater</w:t>
+      </w:r>
+      <w:r>
+        <w:t xml:space="preserve"> treatment facilities</w:t>
+      </w:r>
+      <w:r>
+        <w:t xml:space="preserve"> discharges</w:t>
+      </w:r>
+      <w:r>
+        <w:t xml:space="preserve">, 6% from geologic phosphorus from the stream channel and upland areas, and 2% from </w:t>
+      </w:r>
+      <w:r>
+        <w:t>urban runoff</w:t>
+      </w:r>
+      <w:r>
+        <w:t xml:space="preserve"> (</w:t>
+      </w:r>
+      <w:r>
+        <w:rPr>
+          <w:color w:val="FF0000"/>
+          <w:highlight w:val="yellow"/>
+        </w:rPr>
+        <w:t xml:space="preserve">figure </w:t>
+      </w:r>
+      <w:r>
+        <w:rPr>
+          <w:color w:val="FF0000"/>
+          <w:highlight w:val="yellow"/>
+        </w:rPr>
+        <w:t>1</w:t>
+      </w:r>
+      <w:r>
+        <w:rPr>
+          <w:color w:val="FF0000"/>
+          <w:highlight w:val="yellow"/>
+        </w:rPr>
+        <w:t>4</w:t>
+      </w:r>
+      <w:r>
+        <w:rPr>
+          <w:color w:val="000000" w:themeColor="text1"/>
+        </w:rPr>
+        <w:t xml:space="preserve">). Along the </w:t>
+      </w:r>
+      <w:r>
+        <w:rPr>
+          <w:color w:val="000000" w:themeColor="text1"/>
+        </w:rPr>
+        <w:t xml:space="preserve">course of the </w:t>
+      </w:r>
+      <w:r>
+        <w:rPr>
+          <w:color w:val="000000" w:themeColor="text1"/>
+        </w:rPr>
+        <w:t xml:space="preserve">Sacramento River, agricultural activity (from applied fertilizer and manure) account from most of the TP loads from the headwaters through the central valley till about 70 km from the mouth when discharges from </w:t>
+      </w:r>
+      <w:r>
+        <w:t xml:space="preserve">Sac Regional wastewater treatment plan cause a great increase in TP </w:t>
+      </w:r>
+      <w:r>
+        <w:t xml:space="preserve">loads </w:t>
+      </w:r>
+      <w:r>
+        <w:t xml:space="preserve">from point sources </w:t>
+      </w:r>
+      <w:r>
+        <w:t xml:space="preserve">discharges </w:t>
+      </w:r>
+      <w:r>
+        <w:t>(</w:t>
+      </w:r>
+      <w:r>
+        <w:rPr>
+          <w:color w:val="FF0000"/>
+          <w:highlight w:val="yellow"/>
+        </w:rPr>
+        <w:t>figure 1</w:t>
+      </w:r>
+      <w:r>
+        <w:rPr>
+          <w:color w:val="FF0000"/>
+          <w:highlight w:val="yellow"/>
+        </w:rPr>
+        <w:t>5a</w:t>
+      </w:r>
+      <w:r>
+        <w:rPr>
+          <w:highlight w:val="yellow"/>
+        </w:rPr>
+        <w:t>).</w:t>
+      </w:r>
+      <w:r>
+        <w:t xml:space="preserve"> In the San Joaquin river </w:t>
+      </w:r>
+      <w:r>
+        <w:rPr>
+          <w:color w:val="000000" w:themeColor="text1"/>
+        </w:rPr>
+        <w:t>agricultural activity also account f</w:t>
+      </w:r>
+      <w:r>
+        <w:rPr>
+          <w:color w:val="000000" w:themeColor="text1"/>
+        </w:rPr>
+        <w:t>or</w:t>
+      </w:r>
+      <w:r>
+        <w:rPr>
+          <w:color w:val="000000" w:themeColor="text1"/>
+        </w:rPr>
+        <w:t xml:space="preserve"> most of the TP loads along the course of the river. </w:t>
+      </w:r>
+      <w:r>
+        <w:rPr>
+          <w:color w:val="000000" w:themeColor="text1"/>
+        </w:rPr>
+        <w:t>TP loads from point sources start to increase with the increase of discharges from waste water facilities, from Turlock and Modesto at 150 km and Stockton at 66km (</w:t>
+      </w:r>
+      <w:r>
+        <w:rPr>
+          <w:color w:val="FF0000"/>
+          <w:highlight w:val="yellow"/>
+        </w:rPr>
+        <w:t xml:space="preserve">figure </w:t>
+      </w:r>
+      <w:r>
+        <w:rPr>
+          <w:color w:val="FF0000"/>
+          <w:highlight w:val="yellow"/>
+        </w:rPr>
+        <w:t>1</w:t>
+      </w:r>
+      <w:r>
+        <w:rPr>
+          <w:color w:val="FF0000"/>
+          <w:highlight w:val="yellow"/>
+        </w:rPr>
+        <w:t>5</w:t>
+      </w:r>
+      <w:r>
+        <w:rPr>
+          <w:color w:val="FF0000"/>
+          <w:highlight w:val="yellow"/>
+        </w:rPr>
+        <w:t>b</w:t>
+      </w:r>
+      <w:r>
+        <w:rPr>
+          <w:color w:val="000000" w:themeColor="text1"/>
+        </w:rPr>
+        <w:t xml:space="preserve">). </w:t>
+      </w:r>
+    </w:p>
+    <w:p>
+      <w:pPr>
+        <w:jc w:val="center"/>
+        <w:rPr>
+          <w:color w:val="000000" w:themeColor="text1"/>
+        </w:rPr>
+      </w:pPr>
+      <w:r>
+        <w:rPr>
+          <w:noProof/>
+          <w:color w:val="000000" w:themeColor="text1"/>
+        </w:rPr>
+        <w:lastRenderedPageBreak/>
+        <w:drawing>
+          <wp:inline distT="0" distB="0" distL="0" distR="0" wp14:anchorId="6AF5A79C" wp14:editId="3CD8A3AC">
+            <wp:extent cx="5724525" cy="5505450"/>
+            <wp:effectExtent l="0" t="0" r="9525" b="0"/>
+            <wp:docPr id="31" name="Picture 31"/>
+            <wp:cNvGraphicFramePr>
+              <a:graphicFrameLocks xmlns:a="http://schemas.openxmlformats.org/drawingml/2006/main" noChangeAspect="1"/>
+            </wp:cNvGraphicFramePr>
+            <a:graphic xmlns:a="http://schemas.openxmlformats.org/drawingml/2006/main">
+              <a:graphicData uri="http://schemas.openxmlformats.org/drawingml/2006/picture">
+                <pic:pic xmlns:pic="http://schemas.openxmlformats.org/drawingml/2006/picture">
+                  <pic:nvPicPr>
+                    <pic:cNvPr id="31" name="fig14_TP_sourcesMap.png"/>
+                    <pic:cNvPicPr/>
+                  </pic:nvPicPr>
+                  <pic:blipFill>
+                    <a:blip r:embed="rId30">
+                      <a:extLst>
+                        <a:ext uri="{28A0092B-C50C-407E-A947-70E740481C1C}">
+                          <a14:useLocalDpi xmlns:a14="http://schemas.microsoft.com/office/drawing/2010/main" val="0"/>
+                        </a:ext>
+                      </a:extLst>
+                    </a:blip>
+                    <a:stretch>
+                      <a:fillRect/>
+                    </a:stretch>
+                  </pic:blipFill>
+                  <pic:spPr>
+                    <a:xfrm>
+                      <a:off x="0" y="0"/>
+                      <a:ext cx="5724525" cy="5505450"/>
+                    </a:xfrm>
+                    <a:prstGeom prst="rect">
+                      <a:avLst/>
+                    </a:prstGeom>
+                  </pic:spPr>
+                </pic:pic>
+              </a:graphicData>
+            </a:graphic>
+          </wp:inline>
+        </w:drawing>
+      </w:r>
+    </w:p>
+    <w:p>
+      <w:pPr>
+        <w:rPr>
+          <w:color w:val="000000" w:themeColor="text1"/>
+        </w:rPr>
+      </w:pPr>
+    </w:p>
+    <w:p>
+      <w:pPr>
+        <w:jc w:val="center"/>
+        <w:rPr>
+          <w:color w:val="000000" w:themeColor="text1"/>
+        </w:rPr>
+      </w:pPr>
+      <w:r>
+        <w:rPr>
+          <w:noProof/>
+          <w:color w:val="000000" w:themeColor="text1"/>
+        </w:rPr>
+        <w:lastRenderedPageBreak/>
+        <w:drawing>
+          <wp:inline distT="0" distB="0" distL="0" distR="0" wp14:anchorId="5C1EBA60" wp14:editId="3F2E6EAB">
+            <wp:extent cx="5943600" cy="3594100"/>
+            <wp:effectExtent l="0" t="0" r="0" b="6350"/>
+            <wp:docPr id="32" name="Picture 32"/>
+            <wp:cNvGraphicFramePr>
+              <a:graphicFrameLocks xmlns:a="http://schemas.openxmlformats.org/drawingml/2006/main" noChangeAspect="1"/>
+            </wp:cNvGraphicFramePr>
+            <a:graphic xmlns:a="http://schemas.openxmlformats.org/drawingml/2006/main">
+              <a:graphicData uri="http://schemas.openxmlformats.org/drawingml/2006/picture">
+                <pic:pic xmlns:pic="http://schemas.openxmlformats.org/drawingml/2006/picture">
+                  <pic:nvPicPr>
+                    <pic:cNvPr id="32" name="Fig15_TP_SPARROW2012_RiverPlots.png"/>
+                    <pic:cNvPicPr/>
+                  </pic:nvPicPr>
+                  <pic:blipFill>
+                    <a:blip r:embed="rId31">
+                      <a:extLst>
+                        <a:ext uri="{28A0092B-C50C-407E-A947-70E740481C1C}">
+                          <a14:useLocalDpi xmlns:a14="http://schemas.microsoft.com/office/drawing/2010/main" val="0"/>
+                        </a:ext>
+                      </a:extLst>
+                    </a:blip>
+                    <a:stretch>
+                      <a:fillRect/>
+                    </a:stretch>
+                  </pic:blipFill>
+                  <pic:spPr>
+                    <a:xfrm>
+                      <a:off x="0" y="0"/>
+                      <a:ext cx="5943600" cy="3594100"/>
+                    </a:xfrm>
+                    <a:prstGeom prst="rect">
+                      <a:avLst/>
+                    </a:prstGeom>
+                  </pic:spPr>
+                </pic:pic>
+              </a:graphicData>
+            </a:graphic>
+          </wp:inline>
+        </w:drawing>
+      </w:r>
+    </w:p>
+    <w:p>
+      <w:pPr>
+        <w:pStyle w:val="Heading2"/>
+        <w:rPr>
+          <w:b/>
+        </w:rPr>
+      </w:pPr>
+    </w:p>
+    <w:p>
+      <w:pPr>
+        <w:pStyle w:val="Heading2"/>
+        <w:rPr>
+          <w:b/>
+        </w:rPr>
+      </w:pPr>
+      <w:bookmarkStart w:id="19" w:name="_Toc23857669"/>
+      <w:r>
+        <w:rPr>
+          <w:b/>
+        </w:rPr>
+        <w:t xml:space="preserve">Comparison of Estimated Loads </w:t>
+      </w:r>
+      <w:r>
+        <w:rPr>
+          <w:b/>
+        </w:rPr>
+        <w:t>from</w:t>
+      </w:r>
+      <w:r>
+        <w:rPr>
+          <w:b/>
+        </w:rPr>
+        <w:t xml:space="preserve"> Models and Continuous Monitoring</w:t>
+      </w:r>
+      <w:bookmarkEnd w:id="19"/>
+    </w:p>
+    <w:p/>
+    <w:p>
+      <w:pPr>
+        <w:ind w:firstLine="720"/>
+      </w:pPr>
+      <w:r>
+        <w:t xml:space="preserve">Models such as WRTDS rely on discrete samples which need to be collected throughout the year and throughout the range of flow conditions.  The </w:t>
+      </w:r>
+      <w:r>
+        <w:t xml:space="preserve">WRTDS </w:t>
+      </w:r>
+      <w:r>
+        <w:t>models used here had a sufficient number of discrete samples to produce results with low bias, but it is generally impossible to have a sufficient number of samples to adequately characterize the full range of concentrations</w:t>
+      </w:r>
+      <w:r>
+        <w:t xml:space="preserve"> over all flow conditions</w:t>
+      </w:r>
+      <w:r>
+        <w:t xml:space="preserve"> (</w:t>
+      </w:r>
+      <w:r>
+        <w:rPr>
+          <w:highlight w:val="cyan"/>
+        </w:rPr>
+        <w:t>Pellerin et al., 2014</w:t>
+      </w:r>
+      <w:r>
+        <w:t xml:space="preserve">).  Water quality sensors can be used to collect data continuously and at high sampling frequency.  A nitrate sensor has been used at the Sacramento River at Freeport site since 2013.  </w:t>
+      </w:r>
+      <w:r>
+        <w:t xml:space="preserve">A comparison plot of nitrate measured by the sensor and the modeled concentrations of nitrate are shown in </w:t>
+      </w:r>
+      <w:bookmarkStart w:id="20" w:name="_Hlk23764679"/>
+      <w:r>
+        <w:rPr>
+          <w:highlight w:val="yellow"/>
+        </w:rPr>
+        <w:t xml:space="preserve">figure </w:t>
+      </w:r>
+      <w:r>
+        <w:rPr>
+          <w:highlight w:val="yellow"/>
+        </w:rPr>
+        <w:t>1</w:t>
+      </w:r>
+      <w:bookmarkEnd w:id="20"/>
+      <w:r>
+        <w:rPr>
+          <w:highlight w:val="yellow"/>
+        </w:rPr>
+        <w:t>6a</w:t>
+      </w:r>
+      <w:r>
+        <w:t xml:space="preserve">.  Also shown is a plot of nitrate measured by the sensor and discharge of the Sacramento River at Freeport at </w:t>
+      </w:r>
+      <w:r>
+        <w:t>15-minute</w:t>
+      </w:r>
+      <w:r>
+        <w:t xml:space="preserve"> intervals.</w:t>
+      </w:r>
+      <w:r>
+        <w:t xml:space="preserve"> It is evident from </w:t>
+      </w:r>
+      <w:r>
+        <w:rPr>
+          <w:highlight w:val="yellow"/>
+        </w:rPr>
+        <w:t>figure 1</w:t>
+      </w:r>
+      <w:r>
+        <w:rPr>
+          <w:highlight w:val="yellow"/>
+        </w:rPr>
+        <w:t>6a</w:t>
+      </w:r>
+      <w:r>
+        <w:t xml:space="preserve"> </w:t>
+      </w:r>
+      <w:r>
+        <w:t xml:space="preserve">that the EGRET model does not capture the higher concentrations which are mostly associated with runoff events.  Discharge and load at this site for the period of time of sensor deployment are shown in </w:t>
+      </w:r>
+      <w:r>
+        <w:rPr>
+          <w:highlight w:val="yellow"/>
+        </w:rPr>
+        <w:t>figure 1</w:t>
+      </w:r>
+      <w:r>
+        <w:rPr>
+          <w:highlight w:val="yellow"/>
+        </w:rPr>
+        <w:t>6b</w:t>
+      </w:r>
+      <w:r>
+        <w:t xml:space="preserve">.  </w:t>
+      </w:r>
+    </w:p>
+    <w:p>
+      <w:pPr>
+        <w:ind w:firstLine="720"/>
+        <w:rPr>
+          <w:color w:val="000000" w:themeColor="text1"/>
+        </w:rPr>
+      </w:pPr>
+      <w:r>
+        <w:t xml:space="preserve">Peak nitrate concentrations generally occur before peak discharge indicating that dilution lowers concentration.  </w:t>
+      </w:r>
+      <w:r>
+        <w:t xml:space="preserve">The modeled nitrate concentrations from WRTDS match up well with the in-situ sensor measurements, but obviously miss the peaks in concentration.  The nitrate sensor had down periods of time so annual load calculations cannot always be made.  In particular, the sensor was not recording nitrate during the high flow period in 2017 when discharge was the highest for the period of record.  Comparisons of annual load could be made for three years: water years 2014, 2015, and 2016.  The WRTDS calculated load for water year 14 was slightly higher than the sensor (873026 kg for WRTDS and 858319 kg for the sensor).  The WRTDS estimate of load was lower in water years 2015 and 2016.  In 2015, the WRTDS </w:t>
+      </w:r>
+      <w:r>
+        <w:lastRenderedPageBreak/>
+        <w:t>estimate was 1400</w:t>
+      </w:r>
+      <w:r>
+        <w:t>,</w:t>
+      </w:r>
+      <w:r>
+        <w:t>923 kg while the sensor estimate was 2</w:t>
+      </w:r>
+      <w:r>
+        <w:t>,</w:t>
+      </w:r>
+      <w:r>
+        <w:t>057</w:t>
+      </w:r>
+      <w:r>
+        <w:t>,</w:t>
+      </w:r>
+      <w:r>
+        <w:t>506 kg.  In 2016, the WRTDS estimate was 2</w:t>
+      </w:r>
+      <w:r>
+        <w:t>,</w:t>
+      </w:r>
+      <w:r>
+        <w:t>255</w:t>
+      </w:r>
+      <w:r>
+        <w:t>,</w:t>
+      </w:r>
+      <w:r>
+        <w:t>313 kg and the sensor estimate was 2</w:t>
+      </w:r>
+      <w:r>
+        <w:t>,</w:t>
+      </w:r>
+      <w:r>
+        <w:t>996</w:t>
+      </w:r>
+      <w:r>
+        <w:t>,</w:t>
+      </w:r>
+      <w:r>
+        <w:t xml:space="preserve">616 kg.  </w:t>
+      </w:r>
+      <w:r>
+        <w:t>The</w:t>
+      </w:r>
+      <w:r>
+        <w:t xml:space="preserve"> sensor measured loads were between 98 to 146% of the estimated WRTDS loads.</w:t>
+      </w:r>
+      <w:r>
+        <w:t xml:space="preserve">  The higher loads measured with the sensor are consistent with the fact that discrete sampling cannot always measure the highest concentrations especially with infrequent sampling.</w:t>
+      </w:r>
+    </w:p>
+    <w:p>
+      <w:pPr>
+        <w:rPr>
+          <w:color w:val="000000" w:themeColor="text1"/>
+        </w:rPr>
+      </w:pPr>
+    </w:p>
+    <w:p>
+      <w:pPr>
+        <w:jc w:val="center"/>
+        <w:rPr>
+          <w:color w:val="000000" w:themeColor="text1"/>
+        </w:rPr>
+      </w:pPr>
+      <w:r>
+        <w:rPr>
+          <w:noProof/>
+          <w:color w:val="000000" w:themeColor="text1"/>
+        </w:rPr>
+        <w:drawing>
+          <wp:inline distT="0" distB="0" distL="0" distR="0" wp14:anchorId="1F5C39CB" wp14:editId="6D776A1B">
+            <wp:extent cx="5943600" cy="2953385"/>
+            <wp:effectExtent l="0" t="0" r="0" b="0"/>
+            <wp:docPr id="33" name="Picture 33"/>
+            <wp:cNvGraphicFramePr>
+              <a:graphicFrameLocks xmlns:a="http://schemas.openxmlformats.org/drawingml/2006/main" noChangeAspect="1"/>
+            </wp:cNvGraphicFramePr>
+            <a:graphic xmlns:a="http://schemas.openxmlformats.org/drawingml/2006/main">
+              <a:graphicData uri="http://schemas.openxmlformats.org/drawingml/2006/picture">
+                <pic:pic xmlns:pic="http://schemas.openxmlformats.org/drawingml/2006/picture">
+                  <pic:nvPicPr>
+                    <pic:cNvPr id="33" name="Fig16_Freeport_Sensor_discharge_model_compare.png"/>
+                    <pic:cNvPicPr/>
+                  </pic:nvPicPr>
+                  <pic:blipFill>
+                    <a:blip r:embed="rId32">
+                      <a:extLst>
+                        <a:ext uri="{28A0092B-C50C-407E-A947-70E740481C1C}">
+                          <a14:useLocalDpi xmlns:a14="http://schemas.microsoft.com/office/drawing/2010/main" val="0"/>
+                        </a:ext>
+                      </a:extLst>
+                    </a:blip>
+                    <a:stretch>
+                      <a:fillRect/>
+                    </a:stretch>
+                  </pic:blipFill>
+                  <pic:spPr>
+                    <a:xfrm>
+                      <a:off x="0" y="0"/>
+                      <a:ext cx="5943600" cy="2953385"/>
+                    </a:xfrm>
+                    <a:prstGeom prst="rect">
+                      <a:avLst/>
+                    </a:prstGeom>
+                  </pic:spPr>
+                </pic:pic>
+              </a:graphicData>
+            </a:graphic>
+          </wp:inline>
+        </w:drawing>
+      </w:r>
+    </w:p>
     <w:p>
       <w:pPr>
         <w:pStyle w:val="Heading1"/>
@@ -10535,12 +11367,22 @@
           <w:b/>
         </w:rPr>
       </w:pPr>
-      <w:r>
+    </w:p>
+    <w:p>
+      <w:pPr>
+        <w:pStyle w:val="Heading1"/>
         <w:rPr>
           <w:b/>
         </w:rPr>
+      </w:pPr>
+      <w:bookmarkStart w:id="21" w:name="_Toc23857670"/>
+      <w:r>
+        <w:rPr>
+          <w:b/>
+        </w:rPr>
         <w:t>DISCUSSION AND CONCLUSIONS</w:t>
       </w:r>
+      <w:bookmarkEnd w:id="21"/>
     </w:p>
     <w:p>
       <w:pPr>
@@ -10549,6 +11391,96 @@
         </w:rPr>
       </w:pPr>
     </w:p>
+    <w:p>
+      <w:pPr>
+        <w:autoSpaceDE w:val="0"/>
+        <w:autoSpaceDN w:val="0"/>
+        <w:adjustRightInd w:val="0"/>
+        <w:rPr>
+          <w:color w:val="FF0000"/>
+        </w:rPr>
+      </w:pPr>
+      <w:commentRangeStart w:id="22"/>
+      <w:r>
+        <w:rPr>
+          <w:color w:val="FF0000"/>
+        </w:rPr>
+        <w:t>The Central Valley Regional Water Quality Control Board (Central Valley Water Board)</w:t>
+      </w:r>
+    </w:p>
+    <w:p>
+      <w:pPr>
+        <w:autoSpaceDE w:val="0"/>
+        <w:autoSpaceDN w:val="0"/>
+        <w:adjustRightInd w:val="0"/>
+        <w:rPr>
+          <w:color w:val="FF0000"/>
+        </w:rPr>
+      </w:pPr>
+      <w:r>
+        <w:rPr>
+          <w:color w:val="FF0000"/>
+        </w:rPr>
+        <w:t>Drinking Water Policy (DWP) Workgroup is responsible for developing a DWP for surface</w:t>
+      </w:r>
+    </w:p>
+    <w:p>
+      <w:pPr>
+        <w:autoSpaceDE w:val="0"/>
+        <w:autoSpaceDN w:val="0"/>
+        <w:adjustRightInd w:val="0"/>
+        <w:rPr>
+          <w:color w:val="FF0000"/>
+        </w:rPr>
+      </w:pPr>
+      <w:r>
+        <w:rPr>
+          <w:color w:val="FF0000"/>
+        </w:rPr>
+        <w:t>waters of the Central Valley. The DWP Workgroup commissioned a study to provide an</w:t>
+      </w:r>
+    </w:p>
+    <w:p>
+      <w:pPr>
+        <w:autoSpaceDE w:val="0"/>
+        <w:autoSpaceDN w:val="0"/>
+        <w:adjustRightInd w:val="0"/>
+        <w:rPr>
+          <w:color w:val="FF0000"/>
+        </w:rPr>
+      </w:pPr>
+      <w:r>
+        <w:rPr>
+          <w:color w:val="FF0000"/>
+        </w:rPr>
+        <w:t>evaluation of the current and predicted 2030 loads for drinking water constituents of concern that are discharged by Publicly Owned Treatment Works (POTWs) within the Sacramento River, San Joaquin River and tributary watersheds to the Sacramento San Joaquin River Delta (Delta).</w:t>
+      </w:r>
+    </w:p>
+    <w:p/>
+    <w:p>
+      <w:r>
+        <w:t xml:space="preserve">Elevated </w:t>
+      </w:r>
+      <w:r>
+        <w:t>Ammonium (</w:t>
+      </w:r>
+      <w:r>
+        <w:t>NH4</w:t>
+      </w:r>
+      <w:r>
+        <w:t>)</w:t>
+      </w:r>
+      <w:r>
+        <w:t xml:space="preserve"> concentrations negatively impact food webs in the Delta. Studies show that changes in nutrient ratios and forms of N are exerting additional bottom-up pressures on the Delta food webs by altering the phytoplankton community composition and the N:P composition of individual cells, and NH4 concentrations observed in areas of the Delta and the Sacramento River can exert chronic toxicity </w:t>
+      </w:r>
+      <w:r>
+        <w:t>on</w:t>
+      </w:r>
+      <w:r>
+        <w:t xml:space="preserve"> important food sources (The et al., 2011)</w:t>
+      </w:r>
+    </w:p>
+    <w:commentRangeEnd w:id="22"/>
     <w:p/>
     <w:p/>
     <w:p/>
@@ -10563,13 +11495,14 @@
           <w:b/>
         </w:rPr>
       </w:pPr>
+      <w:bookmarkStart w:id="23" w:name="_Toc23857671"/>
       <w:r>
         <w:rPr>
           <w:b/>
         </w:rPr>
-        <w:lastRenderedPageBreak/>
         <w:t>REFERENCES</w:t>
       </w:r>
+      <w:bookmarkEnd w:id="23"/>
     </w:p>
     <w:p/>
     <w:p>
@@ -10580,12 +11513,7 @@
         <w:ind w:left="720" w:hanging="720"/>
       </w:pPr>
       <w:r>
-        <w:t>Alexander, R.B., R.A. Smith, G.E. Schwarz, E.W. Boyer, J.V. Nolan, and J.W. Brakebill, 2008. Differe</w:t>
-      </w:r>
-      <w:bookmarkStart w:id="9" w:name="_GoBack"/>
-      <w:bookmarkEnd w:id="9"/>
-      <w:r>
-        <w:t>nces in Phosphorus and Nitrogen Delivery to the Gulf of Mexico from the Mississippi River Basin. Journal of Environmental Science and Technology 42(3):822-830.</w:t>
+        <w:t>Alexander, R.B., R.A. Smith, G.E. Schwarz, E.W. Boyer, J.V. Nolan, and J.W. Brakebill, 2008. Differences in Phosphorus and Nitrogen Delivery to the Gulf of Mexico from the Mississippi River Basin. Journal of Environmental Science and Technology 42(3):822-830.</w:t>
       </w:r>
     </w:p>
     <w:p>
@@ -10598,7 +11526,7 @@
       <w:r>
         <w:t xml:space="preserve">Beck, M.W., Jabusch, T.W., Trowbridge, P.R., Senn, D.B., 2018, Four decades of water quality change in the upper San Francisco Estuary, Estuarine Coastal and Shelf Science, 212:11-22, </w:t>
       </w:r>
-      <w:hyperlink r:id="rId30" w:history="1">
+      <w:hyperlink r:id="rId33" w:history="1">
         <w:r>
           <w:rPr>
             <w:rStyle w:val="Hyperlink"/>
@@ -10652,7 +11580,7 @@
       <w:r>
         <w:t xml:space="preserve">,  </w:t>
       </w:r>
-      <w:hyperlink r:id="rId31" w:history="1">
+      <w:hyperlink r:id="rId34" w:history="1">
         <w:r>
           <w:rPr>
             <w:rStyle w:val="Hyperlink"/>
@@ -10979,7 +11907,7 @@
         </w:rPr>
         <w:t>doi:</w:t>
       </w:r>
-      <w:hyperlink r:id="rId32" w:history="1">
+      <w:hyperlink r:id="rId35" w:history="1">
         <w:r>
           <w:rPr>
             <w:rFonts w:asciiTheme="minorHAnsi" w:hAnsiTheme="minorHAnsi" w:cstheme="minorBidi"/>
@@ -11224,7 +12152,14 @@
         <w:rPr>
           <w:rFonts w:asciiTheme="minorHAnsi" w:hAnsiTheme="minorHAnsi"/>
         </w:rPr>
-        <w:t xml:space="preserve"> Nitrate Measurements to Better Understand Controls on Nitrate Concentrations and Estimate Nitrification Rates in a Wastewater-Impacted River, Water Resources</w:t>
+        <w:t xml:space="preserve"> Nitrate Measurements to Better Understand Controls on Nitrate </w:t>
+      </w:r>
+      <w:r>
+        <w:rPr>
+          <w:rFonts w:asciiTheme="minorHAnsi" w:hAnsiTheme="minorHAnsi"/>
+        </w:rPr>
+        <w:lastRenderedPageBreak/>
+        <w:t>Concentrations and Estimate Nitrification Rates in a Wastewater-Impacted River, Water Resources</w:t>
       </w:r>
       <w:r>
         <w:rPr>
@@ -11251,7 +12186,6 @@
         <w:rPr>
           <w:rFonts w:asciiTheme="minorHAnsi" w:hAnsiTheme="minorHAnsi"/>
         </w:rPr>
-        <w:lastRenderedPageBreak/>
         <w:t xml:space="preserve">Luoma, S.N., </w:t>
       </w:r>
       <w:proofErr w:type="spellStart"/>
@@ -11305,7 +12239,7 @@
           <w:highlight w:val="cyan"/>
         </w:rPr>
       </w:pPr>
-      <w:commentRangeStart w:id="10"/>
+      <w:commentRangeStart w:id="24"/>
       <w:r>
         <w:rPr>
           <w:highlight w:val="cyan"/>
@@ -11331,12 +12265,12 @@
         </w:rPr>
         <w:t>Krich-Brinton, A., J. Sager, M. Trouchon, and R. Warren, 2012. Technical Evaluation of a Variance Policy and Interim Salinity Program for the Central Valley Region. Larry Walker Associates, Memorandum.</w:t>
       </w:r>
-      <w:commentRangeEnd w:id="10"/>
+      <w:commentRangeEnd w:id="24"/>
       <w:r>
         <w:rPr>
           <w:rStyle w:val="CommentReference"/>
         </w:rPr>
-        <w:commentReference w:id="10"/>
+        <w:commentReference w:id="24"/>
       </w:r>
     </w:p>
     <w:p>
@@ -11649,6 +12583,7 @@
         <w:rPr>
           <w:rFonts w:asciiTheme="minorHAnsi" w:hAnsiTheme="minorHAnsi"/>
         </w:rPr>
+        <w:lastRenderedPageBreak/>
         <w:t>Sauer, V. B. and D. P. Turnipseed, 2010. Stage Measurement at Gaging Stations. U.S. Geological Survey Techniques and Methods Book 3, Chap. A7. 45 pp.</w:t>
       </w:r>
     </w:p>
@@ -11664,7 +12599,6 @@
         <w:rPr>
           <w:rFonts w:asciiTheme="minorHAnsi" w:hAnsiTheme="minorHAnsi"/>
         </w:rPr>
-        <w:lastRenderedPageBreak/>
         <w:t xml:space="preserve">Schlegel, B., Domagalski, J.L., 2015, Riverine Nutrient Trends in the Sacramento and San Joaquin Basins, California: A Comparison to State and Regional Water Quality Policies, </w:t>
       </w:r>
       <w:r>
@@ -11756,7 +12690,7 @@
         </w:rPr>
         <w:t xml:space="preserve">Western Regional Climate Center </w:t>
       </w:r>
-      <w:hyperlink r:id="rId33" w:history="1">
+      <w:hyperlink r:id="rId36" w:history="1">
         <w:r>
           <w:rPr>
             <w:rFonts w:asciiTheme="minorHAnsi" w:hAnsiTheme="minorHAnsi"/>
@@ -11867,6 +12801,7 @@
     <w:p/>
     <w:p/>
     <w:sectPr>
+      <w:footerReference w:type="default" r:id="rId37"/>
       <w:pgSz w:w="12240" w:h="15840"/>
       <w:pgMar w:top="1440" w:right="1440" w:bottom="1440" w:left="1440" w:header="720" w:footer="720" w:gutter="0"/>
       <w:cols w:space="720"/>
@@ -11878,7 +12813,7 @@
 
 <file path=word/comments.xml><?xml version="1.0" encoding="utf-8"?>
 <w:comments xmlns:wpc="http://schemas.microsoft.com/office/word/2010/wordprocessingCanvas" xmlns:cx="http://schemas.microsoft.com/office/drawing/2014/chartex" xmlns:cx1="http://schemas.microsoft.com/office/drawing/2015/9/8/chartex" xmlns:cx2="http://schemas.microsoft.com/office/drawing/2015/10/21/chartex" xmlns:cx3="http://schemas.microsoft.com/office/drawing/2016/5/9/chartex" xmlns:cx4="http://schemas.microsoft.com/office/drawing/2016/5/10/chartex" xmlns:cx5="http://schemas.microsoft.com/office/drawing/2016/5/11/chartex" xmlns:cx6="http://schemas.microsoft.com/office/drawing/2016/5/12/chartex" xmlns:cx7="http://schemas.microsoft.com/office/drawing/2016/5/13/chartex" xmlns:cx8="http://schemas.microsoft.com/office/drawing/2016/5/14/chartex" xmlns:mc="http://schemas.openxmlformats.org/markup-compatibility/2006" xmlns:aink="http://schemas.microsoft.com/office/drawing/2016/ink" xmlns:am3d="http://schemas.microsoft.com/office/drawing/2017/model3d" xmlns:o="urn:schemas-microsoft-com:office:office" xmlns:r="http://schemas.openxmlformats.org/officeDocument/2006/relationships" xmlns:m="http://schemas.openxmlformats.org/officeDocument/2006/math" xmlns:v="urn:schemas-microsoft-com:vml" xmlns:wp14="http://schemas.microsoft.com/office/word/2010/wordprocessingDrawing" xmlns:wp="http://schemas.openxmlformats.org/drawingml/2006/wordprocessingDrawing" xmlns:w10="urn:schemas-microsoft-com:office:word" xmlns:w="http://schemas.openxmlformats.org/wordprocessingml/2006/main" xmlns:w14="http://schemas.microsoft.com/office/word/2010/wordml" xmlns:w15="http://schemas.microsoft.com/office/word/2012/wordml" xmlns:w16cid="http://schemas.microsoft.com/office/word/2016/wordml/cid" xmlns:w16se="http://schemas.microsoft.com/office/word/2015/wordml/symex" xmlns:wpg="http://schemas.microsoft.com/office/word/2010/wordprocessingGroup" xmlns:wpi="http://schemas.microsoft.com/office/word/2010/wordprocessingInk" xmlns:wne="http://schemas.microsoft.com/office/word/2006/wordml" xmlns:wps="http://schemas.microsoft.com/office/word/2010/wordprocessingShape" mc:Ignorable="w14 w15 w16se w16cid wp14">
-  <w:comment w:id="5" w:author="Saleh, Dina" w:date="2019-10-31T11:50:00Z" w:initials="SD">
+  <w:comment w:id="12" w:author="Saleh, Dina" w:date="2019-10-31T11:50:00Z" w:initials="SD">
     <w:p>
       <w:pPr>
         <w:pStyle w:val="CommentText"/>
@@ -11901,7 +12836,7 @@
       </w:r>
     </w:p>
   </w:comment>
-  <w:comment w:id="10" w:author="Microsoft Office User" w:date="2019-10-22T15:29:00Z" w:initials="MOU">
+  <w:comment w:id="24" w:author="Microsoft Office User" w:date="2019-10-22T15:29:00Z" w:initials="MOU">
     <w:p>
       <w:pPr>
         <w:pStyle w:val="CommentText"/>
@@ -11932,6 +12867,97 @@
   <w16cid:commentId w16cid:paraId="27480224" w16cid:durableId="21654904"/>
   <w16cid:commentId w16cid:paraId="10D237C8" w16cid:durableId="21599EEE"/>
 </w16cid:commentsIds>
+</file>
+
+<file path=word/endnotes.xml><?xml version="1.0" encoding="utf-8"?>
+<w:endnotes xmlns:wpc="http://schemas.microsoft.com/office/word/2010/wordprocessingCanvas" xmlns:cx="http://schemas.microsoft.com/office/drawing/2014/chartex" xmlns:cx1="http://schemas.microsoft.com/office/drawing/2015/9/8/chartex" xmlns:cx2="http://schemas.microsoft.com/office/drawing/2015/10/21/chartex" xmlns:cx3="http://schemas.microsoft.com/office/drawing/2016/5/9/chartex" xmlns:cx4="http://schemas.microsoft.com/office/drawing/2016/5/10/chartex" xmlns:cx5="http://schemas.microsoft.com/office/drawing/2016/5/11/chartex" xmlns:cx6="http://schemas.microsoft.com/office/drawing/2016/5/12/chartex" xmlns:cx7="http://schemas.microsoft.com/office/drawing/2016/5/13/chartex" xmlns:cx8="http://schemas.microsoft.com/office/drawing/2016/5/14/chartex" xmlns:mc="http://schemas.openxmlformats.org/markup-compatibility/2006" xmlns:aink="http://schemas.microsoft.com/office/drawing/2016/ink" xmlns:am3d="http://schemas.microsoft.com/office/drawing/2017/model3d" xmlns:o="urn:schemas-microsoft-com:office:office" xmlns:r="http://schemas.openxmlformats.org/officeDocument/2006/relationships" xmlns:m="http://schemas.openxmlformats.org/officeDocument/2006/math" xmlns:v="urn:schemas-microsoft-com:vml" xmlns:wp14="http://schemas.microsoft.com/office/word/2010/wordprocessingDrawing" xmlns:wp="http://schemas.openxmlformats.org/drawingml/2006/wordprocessingDrawing" xmlns:w10="urn:schemas-microsoft-com:office:word" xmlns:w="http://schemas.openxmlformats.org/wordprocessingml/2006/main" xmlns:w14="http://schemas.microsoft.com/office/word/2010/wordml" xmlns:w15="http://schemas.microsoft.com/office/word/2012/wordml" xmlns:w16cid="http://schemas.microsoft.com/office/word/2016/wordml/cid" xmlns:w16se="http://schemas.microsoft.com/office/word/2015/wordml/symex" xmlns:wpg="http://schemas.microsoft.com/office/word/2010/wordprocessingGroup" xmlns:wpi="http://schemas.microsoft.com/office/word/2010/wordprocessingInk" xmlns:wne="http://schemas.microsoft.com/office/word/2006/wordml" xmlns:wps="http://schemas.microsoft.com/office/word/2010/wordprocessingShape" mc:Ignorable="w14 w15 w16se w16cid wp14">
+  <w:endnote w:type="separator" w:id="-1">
+    <w:p>
+      <w:r>
+        <w:separator/>
+      </w:r>
+    </w:p>
+  </w:endnote>
+  <w:endnote w:type="continuationSeparator" w:id="0">
+    <w:p>
+      <w:r>
+        <w:continuationSeparator/>
+      </w:r>
+    </w:p>
+  </w:endnote>
+</w:endnotes>
+</file>
+
+<file path=word/footer1.xml><?xml version="1.0" encoding="utf-8"?>
+<w:ftr xmlns:wpc="http://schemas.microsoft.com/office/word/2010/wordprocessingCanvas" xmlns:cx="http://schemas.microsoft.com/office/drawing/2014/chartex" xmlns:cx1="http://schemas.microsoft.com/office/drawing/2015/9/8/chartex" xmlns:cx2="http://schemas.microsoft.com/office/drawing/2015/10/21/chartex" xmlns:cx3="http://schemas.microsoft.com/office/drawing/2016/5/9/chartex" xmlns:cx4="http://schemas.microsoft.com/office/drawing/2016/5/10/chartex" xmlns:cx5="http://schemas.microsoft.com/office/drawing/2016/5/11/chartex" xmlns:cx6="http://schemas.microsoft.com/office/drawing/2016/5/12/chartex" xmlns:cx7="http://schemas.microsoft.com/office/drawing/2016/5/13/chartex" xmlns:cx8="http://schemas.microsoft.com/office/drawing/2016/5/14/chartex" xmlns:mc="http://schemas.openxmlformats.org/markup-compatibility/2006" xmlns:aink="http://schemas.microsoft.com/office/drawing/2016/ink" xmlns:am3d="http://schemas.microsoft.com/office/drawing/2017/model3d" xmlns:o="urn:schemas-microsoft-com:office:office" xmlns:r="http://schemas.openxmlformats.org/officeDocument/2006/relationships" xmlns:m="http://schemas.openxmlformats.org/officeDocument/2006/math" xmlns:v="urn:schemas-microsoft-com:vml" xmlns:wp14="http://schemas.microsoft.com/office/word/2010/wordprocessingDrawing" xmlns:wp="http://schemas.openxmlformats.org/drawingml/2006/wordprocessingDrawing" xmlns:w10="urn:schemas-microsoft-com:office:word" xmlns:w="http://schemas.openxmlformats.org/wordprocessingml/2006/main" xmlns:w14="http://schemas.microsoft.com/office/word/2010/wordml" xmlns:w15="http://schemas.microsoft.com/office/word/2012/wordml" xmlns:w16cid="http://schemas.microsoft.com/office/word/2016/wordml/cid" xmlns:w16se="http://schemas.microsoft.com/office/word/2015/wordml/symex" xmlns:wpg="http://schemas.microsoft.com/office/word/2010/wordprocessingGroup" xmlns:wpi="http://schemas.microsoft.com/office/word/2010/wordprocessingInk" xmlns:wne="http://schemas.microsoft.com/office/word/2006/wordml" xmlns:wps="http://schemas.microsoft.com/office/word/2010/wordprocessingShape" mc:Ignorable="w14 w15 w16se w16cid wp14">
+  <w:sdt>
+    <w:sdtPr>
+      <w:id w:val="324021050"/>
+      <w:docPartObj>
+        <w:docPartGallery w:val="Page Numbers (Bottom of Page)"/>
+        <w:docPartUnique/>
+      </w:docPartObj>
+    </w:sdtPr>
+    <w:sdtEndPr>
+      <w:rPr>
+        <w:noProof/>
+      </w:rPr>
+    </w:sdtEndPr>
+    <w:sdtContent>
+      <w:p>
+        <w:pPr>
+          <w:pStyle w:val="Footer"/>
+          <w:jc w:val="center"/>
+        </w:pPr>
+        <w:r>
+          <w:fldChar w:fldCharType="begin"/>
+        </w:r>
+        <w:r>
+          <w:instrText xml:space="preserve"> PAGE   \* MERGEFORMAT </w:instrText>
+        </w:r>
+        <w:r>
+          <w:fldChar w:fldCharType="separate"/>
+        </w:r>
+        <w:r>
+          <w:rPr>
+            <w:noProof/>
+          </w:rPr>
+          <w:t>2</w:t>
+        </w:r>
+        <w:r>
+          <w:rPr>
+            <w:noProof/>
+          </w:rPr>
+          <w:fldChar w:fldCharType="end"/>
+        </w:r>
+      </w:p>
+    </w:sdtContent>
+  </w:sdt>
+  <w:p>
+    <w:pPr>
+      <w:pStyle w:val="Footer"/>
+    </w:pPr>
+  </w:p>
+</w:ftr>
+</file>
+
+<file path=word/footnotes.xml><?xml version="1.0" encoding="utf-8"?>
+<w:footnotes xmlns:wpc="http://schemas.microsoft.com/office/word/2010/wordprocessingCanvas" xmlns:cx="http://schemas.microsoft.com/office/drawing/2014/chartex" xmlns:cx1="http://schemas.microsoft.com/office/drawing/2015/9/8/chartex" xmlns:cx2="http://schemas.microsoft.com/office/drawing/2015/10/21/chartex" xmlns:cx3="http://schemas.microsoft.com/office/drawing/2016/5/9/chartex" xmlns:cx4="http://schemas.microsoft.com/office/drawing/2016/5/10/chartex" xmlns:cx5="http://schemas.microsoft.com/office/drawing/2016/5/11/chartex" xmlns:cx6="http://schemas.microsoft.com/office/drawing/2016/5/12/chartex" xmlns:cx7="http://schemas.microsoft.com/office/drawing/2016/5/13/chartex" xmlns:cx8="http://schemas.microsoft.com/office/drawing/2016/5/14/chartex" xmlns:mc="http://schemas.openxmlformats.org/markup-compatibility/2006" xmlns:aink="http://schemas.microsoft.com/office/drawing/2016/ink" xmlns:am3d="http://schemas.microsoft.com/office/drawing/2017/model3d" xmlns:o="urn:schemas-microsoft-com:office:office" xmlns:r="http://schemas.openxmlformats.org/officeDocument/2006/relationships" xmlns:m="http://schemas.openxmlformats.org/officeDocument/2006/math" xmlns:v="urn:schemas-microsoft-com:vml" xmlns:wp14="http://schemas.microsoft.com/office/word/2010/wordprocessingDrawing" xmlns:wp="http://schemas.openxmlformats.org/drawingml/2006/wordprocessingDrawing" xmlns:w10="urn:schemas-microsoft-com:office:word" xmlns:w="http://schemas.openxmlformats.org/wordprocessingml/2006/main" xmlns:w14="http://schemas.microsoft.com/office/word/2010/wordml" xmlns:w15="http://schemas.microsoft.com/office/word/2012/wordml" xmlns:w16cid="http://schemas.microsoft.com/office/word/2016/wordml/cid" xmlns:w16se="http://schemas.microsoft.com/office/word/2015/wordml/symex" xmlns:wpg="http://schemas.microsoft.com/office/word/2010/wordprocessingGroup" xmlns:wpi="http://schemas.microsoft.com/office/word/2010/wordprocessingInk" xmlns:wne="http://schemas.microsoft.com/office/word/2006/wordml" xmlns:wps="http://schemas.microsoft.com/office/word/2010/wordprocessingShape" mc:Ignorable="w14 w15 w16se w16cid wp14">
+  <w:footnote w:type="separator" w:id="-1">
+    <w:p>
+      <w:r>
+        <w:separator/>
+      </w:r>
+    </w:p>
+  </w:footnote>
+  <w:footnote w:type="continuationSeparator" w:id="0">
+    <w:p>
+      <w:r>
+        <w:continuationSeparator/>
+      </w:r>
+    </w:p>
+  </w:footnote>
+</w:footnotes>
 </file>
 
 <file path=word/numbering.xml><?xml version="1.0" encoding="utf-8"?>
@@ -13273,6 +14299,107 @@
       <w:szCs w:val="24"/>
     </w:rPr>
   </w:style>
+  <w:style w:type="paragraph" w:styleId="TOCHeading">
+    <w:name w:val="TOC Heading"/>
+    <w:basedOn w:val="Heading1"/>
+    <w:next w:val="Normal"/>
+    <w:uiPriority w:val="39"/>
+    <w:unhideWhenUsed/>
+    <w:qFormat/>
+    <w:rsid w:val="00AA06B2"/>
+    <w:pPr>
+      <w:spacing w:line="259" w:lineRule="auto"/>
+      <w:outlineLvl w:val="9"/>
+    </w:pPr>
+  </w:style>
+  <w:style w:type="paragraph" w:styleId="TOC3">
+    <w:name w:val="toc 3"/>
+    <w:basedOn w:val="Normal"/>
+    <w:next w:val="Normal"/>
+    <w:autoRedefine/>
+    <w:uiPriority w:val="39"/>
+    <w:unhideWhenUsed/>
+    <w:rsid w:val="00AA06B2"/>
+    <w:pPr>
+      <w:spacing w:after="100"/>
+      <w:ind w:left="480"/>
+    </w:pPr>
+  </w:style>
+  <w:style w:type="paragraph" w:styleId="TOC1">
+    <w:name w:val="toc 1"/>
+    <w:basedOn w:val="Normal"/>
+    <w:next w:val="Normal"/>
+    <w:autoRedefine/>
+    <w:uiPriority w:val="39"/>
+    <w:unhideWhenUsed/>
+    <w:rsid w:val="00AA06B2"/>
+    <w:pPr>
+      <w:spacing w:after="100"/>
+    </w:pPr>
+  </w:style>
+  <w:style w:type="paragraph" w:styleId="TOC2">
+    <w:name w:val="toc 2"/>
+    <w:basedOn w:val="Normal"/>
+    <w:next w:val="Normal"/>
+    <w:autoRedefine/>
+    <w:uiPriority w:val="39"/>
+    <w:unhideWhenUsed/>
+    <w:rsid w:val="00AA06B2"/>
+    <w:pPr>
+      <w:spacing w:after="100"/>
+      <w:ind w:left="240"/>
+    </w:pPr>
+  </w:style>
+  <w:style w:type="paragraph" w:styleId="Header">
+    <w:name w:val="header"/>
+    <w:basedOn w:val="Normal"/>
+    <w:link w:val="HeaderChar"/>
+    <w:uiPriority w:val="99"/>
+    <w:unhideWhenUsed/>
+    <w:rsid w:val="00AB5F5A"/>
+    <w:pPr>
+      <w:tabs>
+        <w:tab w:val="center" w:pos="4680"/>
+        <w:tab w:val="right" w:pos="9360"/>
+      </w:tabs>
+    </w:pPr>
+  </w:style>
+  <w:style w:type="character" w:customStyle="1" w:styleId="HeaderChar">
+    <w:name w:val="Header Char"/>
+    <w:basedOn w:val="DefaultParagraphFont"/>
+    <w:link w:val="Header"/>
+    <w:uiPriority w:val="99"/>
+    <w:rsid w:val="00AB5F5A"/>
+    <w:rPr>
+      <w:sz w:val="24"/>
+      <w:szCs w:val="24"/>
+    </w:rPr>
+  </w:style>
+  <w:style w:type="paragraph" w:styleId="Footer">
+    <w:name w:val="footer"/>
+    <w:basedOn w:val="Normal"/>
+    <w:link w:val="FooterChar"/>
+    <w:uiPriority w:val="99"/>
+    <w:unhideWhenUsed/>
+    <w:rsid w:val="00AB5F5A"/>
+    <w:pPr>
+      <w:tabs>
+        <w:tab w:val="center" w:pos="4680"/>
+        <w:tab w:val="right" w:pos="9360"/>
+      </w:tabs>
+    </w:pPr>
+  </w:style>
+  <w:style w:type="character" w:customStyle="1" w:styleId="FooterChar">
+    <w:name w:val="Footer Char"/>
+    <w:basedOn w:val="DefaultParagraphFont"/>
+    <w:link w:val="Footer"/>
+    <w:uiPriority w:val="99"/>
+    <w:rsid w:val="00AB5F5A"/>
+    <w:rPr>
+      <w:sz w:val="24"/>
+      <w:szCs w:val="24"/>
+    </w:rPr>
+  </w:style>
 </w:styles>
 </file>
 
@@ -13535,4 +14662,16 @@
     </a:ext>
   </a:extLst>
 </a:theme>
+</file>
+
+<file path=customXml/item1.xml><?xml version="1.0" encoding="utf-8"?>
+<b:Sources xmlns:b="http://schemas.openxmlformats.org/officeDocument/2006/bibliography" xmlns="http://schemas.openxmlformats.org/officeDocument/2006/bibliography" SelectedStyle="\APASixthEditionOfficeOnline.xsl" StyleName="APA" Version="6"/>
+</file>
+
+<file path=customXml/itemProps1.xml><?xml version="1.0" encoding="utf-8"?>
+<ds:datastoreItem xmlns:ds="http://schemas.openxmlformats.org/officeDocument/2006/customXml" ds:itemID="{478BA533-347E-4C99-866B-838A7D64A31D}">
+  <ds:schemaRefs>
+    <ds:schemaRef ds:uri="http://schemas.openxmlformats.org/officeDocument/2006/bibliography"/>
+  </ds:schemaRefs>
+</ds:datastoreItem>
 </file>
--- a/Paper Docs/PET_Paper_DS2_JDReview_Dina3.docx
+++ b/Paper Docs/PET_Paper_DS2_JDReview_Dina3.docx
@@ -4,6 +4,12 @@
   <w:body>
     <w:sdt>
       <w:sdtPr>
+        <w:rPr>
+          <w:rFonts w:asciiTheme="minorHAnsi" w:eastAsiaTheme="minorHAnsi" w:hAnsiTheme="minorHAnsi" w:cstheme="minorBidi"/>
+          <w:color w:val="auto"/>
+          <w:sz w:val="24"/>
+          <w:szCs w:val="24"/>
+        </w:rPr>
         <w:id w:val="481896168"/>
         <w:docPartObj>
           <w:docPartGallery w:val="Table of Contents"/>
@@ -12,13 +18,9 @@
       </w:sdtPr>
       <w:sdtEndPr>
         <w:rPr>
-          <w:rFonts w:asciiTheme="minorHAnsi" w:eastAsiaTheme="minorHAnsi" w:hAnsiTheme="minorHAnsi" w:cstheme="minorBidi"/>
           <w:b/>
           <w:bCs/>
           <w:noProof/>
-          <w:color w:val="auto"/>
-          <w:sz w:val="24"/>
-          <w:szCs w:val="24"/>
         </w:rPr>
       </w:sdtEndPr>
       <w:sdtContent>
@@ -1300,7 +1302,6 @@
       <w:r>
         <w:t xml:space="preserve">).  </w:t>
       </w:r>
-      <w:bookmarkStart w:id="3" w:name="_GoBack"/>
       <w:r>
         <w:t xml:space="preserve">The potential effects on the ecosystem from ammonium in wastewater discharge </w:t>
       </w:r>
@@ -1325,11 +1326,7 @@
         </w:r>
       </w:hyperlink>
       <w:r>
-        <w:t>)</w:t>
-      </w:r>
-      <w:bookmarkEnd w:id="3"/>
-      <w:r>
-        <w:t xml:space="preserve">. Mandated upgrades to the </w:t>
+        <w:t xml:space="preserve">). Mandated upgrades to the </w:t>
       </w:r>
       <w:r>
         <w:t xml:space="preserve">Regional San facility include biological nutrient removal which will remove essentially </w:t>
@@ -2004,7 +2001,7 @@
           <w:b/>
         </w:rPr>
       </w:pPr>
-      <w:bookmarkStart w:id="4" w:name="_Toc23857661"/>
+      <w:bookmarkStart w:id="3" w:name="_Toc23857661"/>
       <w:r>
         <w:rPr>
           <w:b/>
@@ -2012,7 +2009,7 @@
         <w:lastRenderedPageBreak/>
         <w:t>STUDY AREA AND DATA SOURCES</w:t>
       </w:r>
-      <w:bookmarkEnd w:id="4"/>
+      <w:bookmarkEnd w:id="3"/>
     </w:p>
     <w:p/>
     <w:p>
@@ -2052,14 +2049,14 @@
       <w:r>
         <w:t>he Sacramento and San Joaquin Rivers deliver freshwater to the Delta with about 84% coming from the Sacramento River, 13% coming from the San Joaquin River, and 3% from other smaller rivers (</w:t>
       </w:r>
-      <w:bookmarkStart w:id="5" w:name="_Hlk22470574"/>
+      <w:bookmarkStart w:id="4" w:name="_Hlk22470574"/>
       <w:r>
         <w:rPr>
           <w:highlight w:val="cyan"/>
         </w:rPr>
         <w:t>Jassby and Cloern, 2000</w:t>
       </w:r>
-      <w:bookmarkEnd w:id="5"/>
+      <w:bookmarkEnd w:id="4"/>
       <w:r>
         <w:rPr>
           <w:highlight w:val="cyan"/>
@@ -2529,7 +2526,7 @@
       <w:r>
         <w:t xml:space="preserve"> </w:t>
       </w:r>
-      <w:bookmarkStart w:id="6" w:name="_Hlk22470556"/>
+      <w:bookmarkStart w:id="5" w:name="_Hlk22470556"/>
       <w:r>
         <w:rPr>
           <w:highlight w:val="cyan"/>
@@ -2557,32 +2554,32 @@
       <w:r>
         <w:t xml:space="preserve">. </w:t>
       </w:r>
+      <w:bookmarkEnd w:id="5"/>
+      <w:r>
+        <w:t>The</w:t>
+      </w:r>
+      <w:r>
+        <w:t>se</w:t>
+      </w:r>
+      <w:r>
+        <w:t xml:space="preserve"> two sites selected for this study were sampled frequently (have more than 200 samples) over the 1970-2019 period and have a continuance record of streamflow data concurrent with the water quality records at these sites. </w:t>
+      </w:r>
+    </w:p>
+    <w:p>
+      <w:pPr>
+        <w:pStyle w:val="Heading1"/>
+        <w:rPr>
+          <w:b/>
+        </w:rPr>
+      </w:pPr>
+      <w:bookmarkStart w:id="6" w:name="_Toc23857662"/>
+      <w:r>
+        <w:rPr>
+          <w:b/>
+        </w:rPr>
+        <w:t>METHODS</w:t>
+      </w:r>
       <w:bookmarkEnd w:id="6"/>
-      <w:r>
-        <w:t>The</w:t>
-      </w:r>
-      <w:r>
-        <w:t>se</w:t>
-      </w:r>
-      <w:r>
-        <w:t xml:space="preserve"> two sites selected for this study were sampled frequently (have more than 200 samples) over the 1970-2019 period and have a continuance record of streamflow data concurrent with the water quality records at these sites. </w:t>
-      </w:r>
-    </w:p>
-    <w:p>
-      <w:pPr>
-        <w:pStyle w:val="Heading1"/>
-        <w:rPr>
-          <w:b/>
-        </w:rPr>
-      </w:pPr>
-      <w:bookmarkStart w:id="7" w:name="_Toc23857662"/>
-      <w:r>
-        <w:rPr>
-          <w:b/>
-        </w:rPr>
-        <w:t>METHODS</w:t>
-      </w:r>
-      <w:bookmarkEnd w:id="7"/>
     </w:p>
     <w:p/>
     <w:p>
@@ -4778,7 +4775,7 @@
       <w:r>
         <w:t xml:space="preserve">of the SPARROW model are provided by </w:t>
       </w:r>
-      <w:bookmarkStart w:id="8" w:name="_Hlk22473063"/>
+      <w:bookmarkStart w:id="7" w:name="_Hlk22473063"/>
       <w:r>
         <w:rPr>
           <w:highlight w:val="cyan"/>
@@ -4875,7 +4872,7 @@
         <w:t xml:space="preserve"> = 0.94) and the sensor was biased slightly higher than the laboratory.  Sensor results shown in this report were corrected using the regression equation obtained from the laboratory and sensor measurements.</w:t>
       </w:r>
     </w:p>
-    <w:bookmarkEnd w:id="8"/>
+    <w:bookmarkEnd w:id="7"/>
     <w:p/>
     <w:p>
       <w:pPr>
@@ -4884,14 +4881,14 @@
           <w:b/>
         </w:rPr>
       </w:pPr>
-      <w:bookmarkStart w:id="9" w:name="_Toc23857663"/>
+      <w:bookmarkStart w:id="8" w:name="_Toc23857663"/>
       <w:r>
         <w:rPr>
           <w:b/>
         </w:rPr>
         <w:t>RESULTS</w:t>
       </w:r>
-      <w:bookmarkEnd w:id="9"/>
+      <w:bookmarkEnd w:id="8"/>
     </w:p>
     <w:p/>
     <w:p>
@@ -4902,7 +4899,7 @@
           <w:iCs/>
         </w:rPr>
       </w:pPr>
-      <w:bookmarkStart w:id="10" w:name="_Toc23857664"/>
+      <w:bookmarkStart w:id="9" w:name="_Toc23857664"/>
       <w:r>
         <w:rPr>
           <w:b/>
@@ -4910,7 +4907,7 @@
         </w:rPr>
         <w:t>Streamflow Tends</w:t>
       </w:r>
-      <w:bookmarkEnd w:id="10"/>
+      <w:bookmarkEnd w:id="9"/>
     </w:p>
     <w:p>
       <w:pPr>
@@ -5370,7 +5367,7 @@
       <w:r>
         <w:t>2012-2016 (</w:t>
       </w:r>
-      <w:bookmarkStart w:id="11" w:name="_Hlk22473163"/>
+      <w:bookmarkStart w:id="10" w:name="_Hlk22473163"/>
       <w:r>
         <w:rPr>
           <w:highlight w:val="cyan"/>
@@ -5386,7 +5383,7 @@
           <w:t>http://www.wrcc.dri.edu/cg-bin/cliMONtpre.pl?ca7630</w:t>
         </w:r>
       </w:hyperlink>
-      <w:bookmarkEnd w:id="11"/>
+      <w:bookmarkEnd w:id="10"/>
       <w:r>
         <w:t>) where</w:t>
       </w:r>
@@ -5469,7 +5466,7 @@
           <w:highlight w:val="magenta"/>
         </w:rPr>
       </w:pPr>
-      <w:commentRangeStart w:id="12"/>
+      <w:commentRangeStart w:id="11"/>
       <w:r>
         <w:rPr>
           <w:noProof/>
@@ -5524,13 +5521,13 @@
           </wp:inline>
         </w:drawing>
       </w:r>
-      <w:commentRangeEnd w:id="12"/>
+      <w:commentRangeEnd w:id="11"/>
       <w:r>
         <w:rPr>
           <w:rStyle w:val="CommentReference"/>
           <w:highlight w:val="magenta"/>
         </w:rPr>
-        <w:commentReference w:id="12"/>
+        <w:commentReference w:id="11"/>
       </w:r>
     </w:p>
     <w:p>
@@ -5688,7 +5685,7 @@
           <w:iCs/>
         </w:rPr>
       </w:pPr>
-      <w:bookmarkStart w:id="13" w:name="_Toc23857665"/>
+      <w:bookmarkStart w:id="12" w:name="_Toc23857665"/>
       <w:r>
         <w:rPr>
           <w:b/>
@@ -5710,7 +5707,7 @@
         </w:rPr>
         <w:t>, Nutrient Concentrations, Fluxes, and Trends</w:t>
       </w:r>
-      <w:bookmarkEnd w:id="13"/>
+      <w:bookmarkEnd w:id="12"/>
     </w:p>
     <w:p/>
     <w:p>
@@ -8361,7 +8358,7 @@
           <w:b/>
         </w:rPr>
       </w:pPr>
-      <w:bookmarkStart w:id="14" w:name="_Toc23857666"/>
+      <w:bookmarkStart w:id="13" w:name="_Toc23857666"/>
       <w:r>
         <w:rPr>
           <w:b/>
@@ -8376,7 +8373,7 @@
         </w:rPr>
         <w:t>, Nutrient Concentrations, Fluxes, and Trends</w:t>
       </w:r>
-      <w:bookmarkEnd w:id="14"/>
+      <w:bookmarkEnd w:id="13"/>
     </w:p>
     <w:p/>
     <w:p>
@@ -9409,14 +9406,14 @@
           <w:b/>
         </w:rPr>
       </w:pPr>
-      <w:bookmarkStart w:id="15" w:name="_Toc23857667"/>
+      <w:bookmarkStart w:id="14" w:name="_Toc23857667"/>
       <w:r>
         <w:rPr>
           <w:b/>
         </w:rPr>
         <w:t>Nutrient Ratios</w:t>
       </w:r>
-      <w:bookmarkEnd w:id="15"/>
+      <w:bookmarkEnd w:id="14"/>
     </w:p>
     <w:p/>
     <w:p>
@@ -9461,16 +9458,17 @@
         <w:ind w:firstLine="720"/>
         <w:jc w:val="center"/>
       </w:pPr>
+      <w:bookmarkStart w:id="15" w:name="_GoBack"/>
       <w:r>
         <w:rPr>
           <w:noProof/>
         </w:rPr>
         <w:lastRenderedPageBreak/>
         <w:drawing>
-          <wp:inline distT="0" distB="0" distL="0" distR="0" wp14:anchorId="31FB4BD6" wp14:editId="0575F270">
-            <wp:extent cx="5172075" cy="2514600"/>
-            <wp:effectExtent l="0" t="0" r="9525" b="0"/>
-            <wp:docPr id="6" name="Picture 6"/>
+          <wp:inline distT="0" distB="0" distL="0" distR="0" wp14:anchorId="63BA2574" wp14:editId="4AF721DC">
+            <wp:extent cx="5105400" cy="2514600"/>
+            <wp:effectExtent l="0" t="0" r="0" b="0"/>
+            <wp:docPr id="2" name="Picture 2"/>
             <wp:cNvGraphicFramePr>
               <a:graphicFrameLocks xmlns:a="http://schemas.openxmlformats.org/drawingml/2006/main" noChangeAspect="1"/>
             </wp:cNvGraphicFramePr>
@@ -9478,7 +9476,7 @@
               <a:graphicData uri="http://schemas.openxmlformats.org/drawingml/2006/picture">
                 <pic:pic xmlns:pic="http://schemas.openxmlformats.org/drawingml/2006/picture">
                   <pic:nvPicPr>
-                    <pic:cNvPr id="6" name="Fig9_Freeport_Vernalis_NO3_NH4_ratio.png"/>
+                    <pic:cNvPr id="2" name="Fig9_Freeport_Vernalis_NO3_NH4_ratio.png"/>
                     <pic:cNvPicPr/>
                   </pic:nvPicPr>
                   <pic:blipFill>
@@ -9496,7 +9494,7 @@
                   <pic:spPr>
                     <a:xfrm>
                       <a:off x="0" y="0"/>
-                      <a:ext cx="5172075" cy="2514600"/>
+                      <a:ext cx="5105400" cy="2514600"/>
                     </a:xfrm>
                     <a:prstGeom prst="rect">
                       <a:avLst/>
@@ -9508,6 +9506,7 @@
           </wp:inline>
         </w:drawing>
       </w:r>
+      <w:bookmarkEnd w:id="15"/>
     </w:p>
     <w:p>
       <w:pPr>
@@ -11400,7 +11399,6 @@
           <w:color w:val="FF0000"/>
         </w:rPr>
       </w:pPr>
-      <w:commentRangeStart w:id="22"/>
       <w:r>
         <w:rPr>
           <w:color w:val="FF0000"/>
@@ -11480,7 +11478,6 @@
         <w:t xml:space="preserve"> important food sources (The et al., 2011)</w:t>
       </w:r>
     </w:p>
-    <w:commentRangeEnd w:id="22"/>
     <w:p/>
     <w:p/>
     <w:p/>
@@ -11495,14 +11492,14 @@
           <w:b/>
         </w:rPr>
       </w:pPr>
-      <w:bookmarkStart w:id="23" w:name="_Toc23857671"/>
+      <w:bookmarkStart w:id="22" w:name="_Toc23857671"/>
       <w:r>
         <w:rPr>
           <w:b/>
         </w:rPr>
         <w:t>REFERENCES</w:t>
       </w:r>
-      <w:bookmarkEnd w:id="23"/>
+      <w:bookmarkEnd w:id="22"/>
     </w:p>
     <w:p/>
     <w:p>
@@ -12239,7 +12236,7 @@
           <w:highlight w:val="cyan"/>
         </w:rPr>
       </w:pPr>
-      <w:commentRangeStart w:id="24"/>
+      <w:commentRangeStart w:id="23"/>
       <w:r>
         <w:rPr>
           <w:highlight w:val="cyan"/>
@@ -12265,12 +12262,12 @@
         </w:rPr>
         <w:t>Krich-Brinton, A., J. Sager, M. Trouchon, and R. Warren, 2012. Technical Evaluation of a Variance Policy and Interim Salinity Program for the Central Valley Region. Larry Walker Associates, Memorandum.</w:t>
       </w:r>
-      <w:commentRangeEnd w:id="24"/>
+      <w:commentRangeEnd w:id="23"/>
       <w:r>
         <w:rPr>
           <w:rStyle w:val="CommentReference"/>
         </w:rPr>
-        <w:commentReference w:id="24"/>
+        <w:commentReference w:id="23"/>
       </w:r>
     </w:p>
     <w:p>
@@ -12813,7 +12810,7 @@
 
 <file path=word/comments.xml><?xml version="1.0" encoding="utf-8"?>
 <w:comments xmlns:wpc="http://schemas.microsoft.com/office/word/2010/wordprocessingCanvas" xmlns:cx="http://schemas.microsoft.com/office/drawing/2014/chartex" xmlns:cx1="http://schemas.microsoft.com/office/drawing/2015/9/8/chartex" xmlns:cx2="http://schemas.microsoft.com/office/drawing/2015/10/21/chartex" xmlns:cx3="http://schemas.microsoft.com/office/drawing/2016/5/9/chartex" xmlns:cx4="http://schemas.microsoft.com/office/drawing/2016/5/10/chartex" xmlns:cx5="http://schemas.microsoft.com/office/drawing/2016/5/11/chartex" xmlns:cx6="http://schemas.microsoft.com/office/drawing/2016/5/12/chartex" xmlns:cx7="http://schemas.microsoft.com/office/drawing/2016/5/13/chartex" xmlns:cx8="http://schemas.microsoft.com/office/drawing/2016/5/14/chartex" xmlns:mc="http://schemas.openxmlformats.org/markup-compatibility/2006" xmlns:aink="http://schemas.microsoft.com/office/drawing/2016/ink" xmlns:am3d="http://schemas.microsoft.com/office/drawing/2017/model3d" xmlns:o="urn:schemas-microsoft-com:office:office" xmlns:r="http://schemas.openxmlformats.org/officeDocument/2006/relationships" xmlns:m="http://schemas.openxmlformats.org/officeDocument/2006/math" xmlns:v="urn:schemas-microsoft-com:vml" xmlns:wp14="http://schemas.microsoft.com/office/word/2010/wordprocessingDrawing" xmlns:wp="http://schemas.openxmlformats.org/drawingml/2006/wordprocessingDrawing" xmlns:w10="urn:schemas-microsoft-com:office:word" xmlns:w="http://schemas.openxmlformats.org/wordprocessingml/2006/main" xmlns:w14="http://schemas.microsoft.com/office/word/2010/wordml" xmlns:w15="http://schemas.microsoft.com/office/word/2012/wordml" xmlns:w16cid="http://schemas.microsoft.com/office/word/2016/wordml/cid" xmlns:w16se="http://schemas.microsoft.com/office/word/2015/wordml/symex" xmlns:wpg="http://schemas.microsoft.com/office/word/2010/wordprocessingGroup" xmlns:wpi="http://schemas.microsoft.com/office/word/2010/wordprocessingInk" xmlns:wne="http://schemas.microsoft.com/office/word/2006/wordml" xmlns:wps="http://schemas.microsoft.com/office/word/2010/wordprocessingShape" mc:Ignorable="w14 w15 w16se w16cid wp14">
-  <w:comment w:id="12" w:author="Saleh, Dina" w:date="2019-10-31T11:50:00Z" w:initials="SD">
+  <w:comment w:id="11" w:author="Saleh, Dina" w:date="2019-10-31T11:50:00Z" w:initials="SD">
     <w:p>
       <w:pPr>
         <w:pStyle w:val="CommentText"/>
@@ -12836,7 +12833,7 @@
       </w:r>
     </w:p>
   </w:comment>
-  <w:comment w:id="24" w:author="Microsoft Office User" w:date="2019-10-22T15:29:00Z" w:initials="MOU">
+  <w:comment w:id="23" w:author="Microsoft Office User" w:date="2019-10-22T15:29:00Z" w:initials="MOU">
     <w:p>
       <w:pPr>
         <w:pStyle w:val="CommentText"/>
@@ -14669,7 +14666,7 @@
 </file>
 
 <file path=customXml/itemProps1.xml><?xml version="1.0" encoding="utf-8"?>
-<ds:datastoreItem xmlns:ds="http://schemas.openxmlformats.org/officeDocument/2006/customXml" ds:itemID="{478BA533-347E-4C99-866B-838A7D64A31D}">
+<ds:datastoreItem xmlns:ds="http://schemas.openxmlformats.org/officeDocument/2006/customXml" ds:itemID="{6C080CE3-6D89-4BDB-A4D8-79809350AD90}">
   <ds:schemaRefs>
     <ds:schemaRef ds:uri="http://schemas.openxmlformats.org/officeDocument/2006/bibliography"/>
   </ds:schemaRefs>
